--- a/desafio 2.docx
+++ b/desafio 2.docx
@@ -519,7 +519,6 @@
           <w:rFonts w:ascii="Arial" w:hAnsi="Arial" w:cs="Arial"/>
           <w:sz w:val="24"/>
           <w:szCs w:val="24"/>
-          <w:lang w:val="en-US"/>
         </w:rPr>
       </w:pPr>
     </w:p>
@@ -997,15 +996,7 @@
     </w:p>
     <w:p>
       <w:r>
-        <w:t xml:space="preserve">Definir como se </w:t>
-      </w:r>
-      <w:proofErr w:type="gramStart"/>
-      <w:r>
-        <w:t>guardaran</w:t>
-      </w:r>
-      <w:proofErr w:type="gramEnd"/>
-      <w:r>
-        <w:t xml:space="preserve"> los datos y ver si podemos crear una red metro aleatoria como de principio o una red básica y que el usuario la personalice </w:t>
+        <w:t xml:space="preserve">Definir como se guardaran los datos y ver si podemos crear una red metro aleatoria como de principio o una red básica y que el usuario la personalice </w:t>
       </w:r>
     </w:p>
     <w:p/>
@@ -1520,7 +1511,6 @@
         <w:t>acceder a elementos específicos (</w:t>
       </w:r>
       <w:proofErr w:type="spellStart"/>
-      <w:proofErr w:type="gramStart"/>
       <w:r>
         <w:rPr>
           <w:rFonts w:ascii="Arial" w:hAnsi="Arial" w:cs="Arial"/>
@@ -1536,16 +1526,7 @@
           <w:sz w:val="24"/>
           <w:szCs w:val="24"/>
         </w:rPr>
-        <w:t>[</w:t>
-      </w:r>
-      <w:proofErr w:type="gramEnd"/>
-      <w:r>
-        <w:rPr>
-          <w:rFonts w:ascii="Arial" w:hAnsi="Arial" w:cs="Arial"/>
-          <w:sz w:val="24"/>
-          <w:szCs w:val="24"/>
-        </w:rPr>
-        <w:t>]), entre otras</w:t>
+        <w:t>[]), entre otras</w:t>
       </w:r>
     </w:p>
     <w:p>
@@ -1807,6 +1788,39 @@
           <w:szCs w:val="24"/>
         </w:rPr>
         <w:t>En resumen, estas clases funcionan de manera similar a los vectores y listas estándar de C++, pero están diseñadas para adaptarse mejor a las necesidades específicas de un proyecto y para evitar el uso directo de las estructuras estándar del lenguaje.</w:t>
+      </w:r>
+      <w:r>
+        <w:rPr>
+          <w:rFonts w:ascii="Arial" w:hAnsi="Arial" w:cs="Arial"/>
+          <w:sz w:val="24"/>
+          <w:szCs w:val="24"/>
+        </w:rPr>
+        <w:br/>
+      </w:r>
+      <w:r>
+        <w:rPr>
+          <w:rFonts w:ascii="Arial" w:hAnsi="Arial" w:cs="Arial"/>
+          <w:sz w:val="24"/>
+          <w:szCs w:val="24"/>
+        </w:rPr>
+        <w:br/>
+        <w:t>VENTAJAS ACERCA DE USAR ESTAS CLASES DE ESTA FORMA:</w:t>
+      </w:r>
+      <w:r>
+        <w:rPr>
+          <w:rFonts w:ascii="Arial" w:hAnsi="Arial" w:cs="Arial"/>
+          <w:sz w:val="24"/>
+          <w:szCs w:val="24"/>
+        </w:rPr>
+        <w:br/>
+      </w:r>
+      <w:r>
+        <w:rPr>
+          <w:rFonts w:ascii="Arial" w:hAnsi="Arial" w:cs="Arial"/>
+          <w:sz w:val="24"/>
+          <w:szCs w:val="24"/>
+        </w:rPr>
+        <w:br/>
       </w:r>
     </w:p>
     <w:sectPr>
@@ -2684,6 +2698,15 @@
 </file>
 
 <file path=customXml/item1.xml><?xml version="1.0" encoding="utf-8"?>
+<?mso-contentType ?>
+<FormTemplates xmlns="http://schemas.microsoft.com/sharepoint/v3/contenttype/forms">
+  <Display>DocumentLibraryForm</Display>
+  <Edit>DocumentLibraryForm</Edit>
+  <New>DocumentLibraryForm</New>
+</FormTemplates>
+</file>
+
+<file path=customXml/item2.xml><?xml version="1.0" encoding="utf-8"?>
 <ct:contentTypeSchema xmlns:ct="http://schemas.microsoft.com/office/2006/metadata/contentType" xmlns:ma="http://schemas.microsoft.com/office/2006/metadata/properties/metaAttributes" ct:_="" ma:_="" ma:contentTypeName="Documento" ma:contentTypeID="0x010100864423535CA42D49A56925D9AD433B44" ma:contentTypeVersion="6" ma:contentTypeDescription="Crear nuevo documento." ma:contentTypeScope="" ma:versionID="cf51c777cb081ab77eba726795c02c96">
   <xsd:schema xmlns:xsd="http://www.w3.org/2001/XMLSchema" xmlns:xs="http://www.w3.org/2001/XMLSchema" xmlns:p="http://schemas.microsoft.com/office/2006/metadata/properties" xmlns:ns3="4a2717f2-aeb4-436c-8a15-f6e4f164e9d3" targetNamespace="http://schemas.microsoft.com/office/2006/metadata/properties" ma:root="true" ma:fieldsID="ebcbfd1087810d0a811f064123430762" ns3:_="">
     <xsd:import namespace="4a2717f2-aeb4-436c-8a15-f6e4f164e9d3"/>
@@ -2841,15 +2864,6 @@
 </ct:contentTypeSchema>
 </file>
 
-<file path=customXml/item2.xml><?xml version="1.0" encoding="utf-8"?>
-<?mso-contentType ?>
-<FormTemplates xmlns="http://schemas.microsoft.com/sharepoint/v3/contenttype/forms">
-  <Display>DocumentLibraryForm</Display>
-  <Edit>DocumentLibraryForm</Edit>
-  <New>DocumentLibraryForm</New>
-</FormTemplates>
-</file>
-
 <file path=customXml/item3.xml><?xml version="1.0" encoding="utf-8"?>
 <p:properties xmlns:p="http://schemas.microsoft.com/office/2006/metadata/properties" xmlns:xsi="http://www.w3.org/2001/XMLSchema-instance" xmlns:pc="http://schemas.microsoft.com/office/infopath/2007/PartnerControls">
   <documentManagement/>
@@ -2857,6 +2871,14 @@
 </file>
 
 <file path=customXml/itemProps1.xml><?xml version="1.0" encoding="utf-8"?>
+<ds:datastoreItem xmlns:ds="http://schemas.openxmlformats.org/officeDocument/2006/customXml" ds:itemID="{5F178700-8EAC-4CB3-9E7E-6645D39F151A}">
+  <ds:schemaRefs>
+    <ds:schemaRef ds:uri="http://schemas.microsoft.com/sharepoint/v3/contenttype/forms"/>
+  </ds:schemaRefs>
+</ds:datastoreItem>
+</file>
+
+<file path=customXml/itemProps2.xml><?xml version="1.0" encoding="utf-8"?>
 <ds:datastoreItem xmlns:ds="http://schemas.openxmlformats.org/officeDocument/2006/customXml" ds:itemID="{53F6364B-703A-4955-84EB-8322D8651A4A}">
   <ds:schemaRefs>
     <ds:schemaRef ds:uri="http://schemas.microsoft.com/office/2006/metadata/contentType"/>
@@ -2874,26 +2896,11 @@
 </ds:datastoreItem>
 </file>
 
-<file path=customXml/itemProps2.xml><?xml version="1.0" encoding="utf-8"?>
-<ds:datastoreItem xmlns:ds="http://schemas.openxmlformats.org/officeDocument/2006/customXml" ds:itemID="{5F178700-8EAC-4CB3-9E7E-6645D39F151A}">
-  <ds:schemaRefs>
-    <ds:schemaRef ds:uri="http://schemas.microsoft.com/sharepoint/v3/contenttype/forms"/>
-  </ds:schemaRefs>
-</ds:datastoreItem>
-</file>
-
 <file path=customXml/itemProps3.xml><?xml version="1.0" encoding="utf-8"?>
 <ds:datastoreItem xmlns:ds="http://schemas.openxmlformats.org/officeDocument/2006/customXml" ds:itemID="{EB86B9A4-95AF-4E04-9BEE-9AA9EC30118D}">
   <ds:schemaRefs>
-    <ds:schemaRef ds:uri="http://purl.org/dc/dcmitype/"/>
-    <ds:schemaRef ds:uri="http://purl.org/dc/elements/1.1/"/>
-    <ds:schemaRef ds:uri="http://www.w3.org/XML/1998/namespace"/>
-    <ds:schemaRef ds:uri="4a2717f2-aeb4-436c-8a15-f6e4f164e9d3"/>
-    <ds:schemaRef ds:uri="http://schemas.openxmlformats.org/package/2006/metadata/core-properties"/>
     <ds:schemaRef ds:uri="http://schemas.microsoft.com/office/2006/metadata/properties"/>
-    <ds:schemaRef ds:uri="http://schemas.microsoft.com/office/2006/documentManagement/types"/>
     <ds:schemaRef ds:uri="http://schemas.microsoft.com/office/infopath/2007/PartnerControls"/>
-    <ds:schemaRef ds:uri="http://purl.org/dc/terms/"/>
   </ds:schemaRefs>
 </ds:datastoreItem>
 </file>
--- a/desafio 2.docx
+++ b/desafio 2.docx
@@ -618,7 +618,414 @@
           <w:szCs w:val="24"/>
         </w:rPr>
         <w:lastRenderedPageBreak/>
-        <w:t xml:space="preserve">Esquema del desafio </w:t>
+        <w:t>A. ANÁLISIS DEL PROBLEMA Y CONSIDERACIONES PARA LA ALTERNATIVA DE</w:t>
+      </w:r>
+      <w:r>
+        <w:rPr>
+          <w:rFonts w:ascii="Arial" w:hAnsi="Arial" w:cs="Arial"/>
+          <w:sz w:val="24"/>
+          <w:szCs w:val="24"/>
+        </w:rPr>
+        <w:t xml:space="preserve"> </w:t>
+      </w:r>
+      <w:r>
+        <w:rPr>
+          <w:rFonts w:ascii="Arial" w:hAnsi="Arial" w:cs="Arial"/>
+          <w:sz w:val="24"/>
+          <w:szCs w:val="24"/>
+        </w:rPr>
+        <w:t>SOLUCIÓN PROPUESTA.</w:t>
+      </w:r>
+      <w:r>
+        <w:rPr>
+          <w:rFonts w:ascii="Arial" w:hAnsi="Arial" w:cs="Arial"/>
+          <w:sz w:val="24"/>
+          <w:szCs w:val="24"/>
+        </w:rPr>
+        <w:br/>
+      </w:r>
+      <w:r>
+        <w:rPr>
+          <w:rFonts w:ascii="Arial" w:hAnsi="Arial" w:cs="Arial"/>
+          <w:sz w:val="24"/>
+          <w:szCs w:val="24"/>
+        </w:rPr>
+        <w:br/>
+      </w:r>
+      <w:r>
+        <w:rPr>
+          <w:rFonts w:ascii="Arial" w:hAnsi="Arial" w:cs="Arial"/>
+          <w:sz w:val="24"/>
+          <w:szCs w:val="24"/>
+        </w:rPr>
+        <w:t>1. Modelo de Datos</w:t>
+      </w:r>
+      <w:r>
+        <w:rPr>
+          <w:rFonts w:ascii="Arial" w:hAnsi="Arial" w:cs="Arial"/>
+          <w:sz w:val="24"/>
+          <w:szCs w:val="24"/>
+        </w:rPr>
+        <w:t>: Se necesita un diseño que permita representar estaciones, líneas y la red de metro en su conjunto.</w:t>
+      </w:r>
+    </w:p>
+    <w:p>
+      <w:pPr>
+        <w:rPr>
+          <w:rFonts w:ascii="Arial" w:hAnsi="Arial" w:cs="Arial"/>
+          <w:sz w:val="24"/>
+          <w:szCs w:val="24"/>
+        </w:rPr>
+      </w:pPr>
+      <w:r>
+        <w:rPr>
+          <w:rFonts w:ascii="Arial" w:hAnsi="Arial" w:cs="Arial"/>
+          <w:sz w:val="24"/>
+          <w:szCs w:val="24"/>
+        </w:rPr>
+        <w:t xml:space="preserve">2. </w:t>
+      </w:r>
+      <w:r>
+        <w:rPr>
+          <w:rFonts w:ascii="Arial" w:hAnsi="Arial" w:cs="Arial"/>
+          <w:sz w:val="24"/>
+          <w:szCs w:val="24"/>
+        </w:rPr>
+        <w:t>Paradigma de Programa</w:t>
+      </w:r>
+      <w:r>
+        <w:rPr>
+          <w:rFonts w:ascii="Arial" w:hAnsi="Arial" w:cs="Arial"/>
+          <w:sz w:val="24"/>
+          <w:szCs w:val="24"/>
+        </w:rPr>
+        <w:t>ción Orientada a Objetos (POO)</w:t>
+      </w:r>
+      <w:r>
+        <w:rPr>
+          <w:rFonts w:ascii="Arial" w:hAnsi="Arial" w:cs="Arial"/>
+          <w:sz w:val="24"/>
+          <w:szCs w:val="24"/>
+        </w:rPr>
+        <w:t>: Utilizaremos clases para representar los elementos del sistema (estaciones, líneas, red de metro) y métodos para realizar operaciones sobre ellos.</w:t>
+      </w:r>
+    </w:p>
+    <w:p>
+      <w:pPr>
+        <w:rPr>
+          <w:rFonts w:ascii="Arial" w:hAnsi="Arial" w:cs="Arial"/>
+          <w:sz w:val="24"/>
+          <w:szCs w:val="24"/>
+        </w:rPr>
+      </w:pPr>
+      <w:r>
+        <w:rPr>
+          <w:rFonts w:ascii="Arial" w:hAnsi="Arial" w:cs="Arial"/>
+          <w:sz w:val="24"/>
+          <w:szCs w:val="24"/>
+        </w:rPr>
+        <w:t>3. Relaciones entre Clases</w:t>
+      </w:r>
+      <w:r>
+        <w:rPr>
+          <w:rFonts w:ascii="Arial" w:hAnsi="Arial" w:cs="Arial"/>
+          <w:sz w:val="24"/>
+          <w:szCs w:val="24"/>
+        </w:rPr>
+        <w:t>: Cada estación puede pertenecer a una o varias líneas, pero una línea solo puede pertenecer a una red. Esto sugiere una relación de composición entre estaciones y líneas, y una relación de composición entre líneas y la red de metro.</w:t>
+      </w:r>
+    </w:p>
+    <w:p>
+      <w:pPr>
+        <w:rPr>
+          <w:rFonts w:ascii="Arial" w:hAnsi="Arial" w:cs="Arial"/>
+          <w:sz w:val="24"/>
+          <w:szCs w:val="24"/>
+        </w:rPr>
+      </w:pPr>
+      <w:r>
+        <w:rPr>
+          <w:rFonts w:ascii="Arial" w:hAnsi="Arial" w:cs="Arial"/>
+          <w:sz w:val="24"/>
+          <w:szCs w:val="24"/>
+        </w:rPr>
+        <w:t>4. Operaciones necesarias</w:t>
+      </w:r>
+      <w:r>
+        <w:rPr>
+          <w:rFonts w:ascii="Arial" w:hAnsi="Arial" w:cs="Arial"/>
+          <w:sz w:val="24"/>
+          <w:szCs w:val="24"/>
+        </w:rPr>
+        <w:t xml:space="preserve">: Será necesario implementar operaciones para agregar </w:t>
+      </w:r>
+      <w:r>
+        <w:rPr>
+          <w:rFonts w:ascii="Arial" w:hAnsi="Arial" w:cs="Arial"/>
+          <w:sz w:val="24"/>
+          <w:szCs w:val="24"/>
+        </w:rPr>
+        <w:t xml:space="preserve">o eliminar </w:t>
+      </w:r>
+      <w:r>
+        <w:rPr>
+          <w:rFonts w:ascii="Arial" w:hAnsi="Arial" w:cs="Arial"/>
+          <w:sz w:val="24"/>
+          <w:szCs w:val="24"/>
+        </w:rPr>
+        <w:t xml:space="preserve">estaciones a </w:t>
+      </w:r>
+      <w:r>
+        <w:rPr>
+          <w:rFonts w:ascii="Arial" w:hAnsi="Arial" w:cs="Arial"/>
+          <w:sz w:val="24"/>
+          <w:szCs w:val="24"/>
+        </w:rPr>
+        <w:t>líneas</w:t>
+      </w:r>
+      <w:r>
+        <w:rPr>
+          <w:rFonts w:ascii="Arial" w:hAnsi="Arial" w:cs="Arial"/>
+          <w:sz w:val="24"/>
+          <w:szCs w:val="24"/>
+        </w:rPr>
+        <w:t>,</w:t>
+      </w:r>
+      <w:r>
+        <w:rPr>
+          <w:rFonts w:ascii="Arial" w:hAnsi="Arial" w:cs="Arial"/>
+          <w:sz w:val="24"/>
+          <w:szCs w:val="24"/>
+        </w:rPr>
+        <w:t xml:space="preserve"> agre</w:t>
+      </w:r>
+      <w:r>
+        <w:rPr>
+          <w:rFonts w:ascii="Arial" w:hAnsi="Arial" w:cs="Arial"/>
+          <w:sz w:val="24"/>
+          <w:szCs w:val="24"/>
+        </w:rPr>
+        <w:t xml:space="preserve">gar líneas o eliminar a la red y también una que permita calcular el </w:t>
+      </w:r>
+      <w:proofErr w:type="gramStart"/>
+      <w:r>
+        <w:rPr>
+          <w:rFonts w:ascii="Arial" w:hAnsi="Arial" w:cs="Arial"/>
+          <w:sz w:val="24"/>
+          <w:szCs w:val="24"/>
+        </w:rPr>
+        <w:t xml:space="preserve">tiempo </w:t>
+      </w:r>
+      <w:r>
+        <w:rPr>
+          <w:rFonts w:ascii="Arial" w:hAnsi="Arial" w:cs="Arial"/>
+          <w:sz w:val="24"/>
+          <w:szCs w:val="24"/>
+        </w:rPr>
+        <w:t>.</w:t>
+      </w:r>
+      <w:proofErr w:type="gramEnd"/>
+    </w:p>
+    <w:p>
+      <w:pPr>
+        <w:rPr>
+          <w:rFonts w:ascii="Arial" w:hAnsi="Arial" w:cs="Arial"/>
+          <w:sz w:val="24"/>
+          <w:szCs w:val="24"/>
+        </w:rPr>
+      </w:pPr>
+      <w:r>
+        <w:rPr>
+          <w:rFonts w:ascii="Arial" w:hAnsi="Arial" w:cs="Arial"/>
+          <w:sz w:val="24"/>
+          <w:szCs w:val="24"/>
+        </w:rPr>
+        <w:t>Idea para el programa</w:t>
+      </w:r>
+    </w:p>
+    <w:p>
+      <w:pPr>
+        <w:rPr>
+          <w:rFonts w:ascii="Arial" w:hAnsi="Arial" w:cs="Arial"/>
+          <w:sz w:val="24"/>
+          <w:szCs w:val="24"/>
+        </w:rPr>
+      </w:pPr>
+      <w:r>
+        <w:rPr>
+          <w:rFonts w:ascii="Arial" w:hAnsi="Arial" w:cs="Arial"/>
+          <w:sz w:val="24"/>
+          <w:szCs w:val="24"/>
+        </w:rPr>
+        <w:t>Guardar las estaciones en punteros y</w:t>
+      </w:r>
+      <w:r>
+        <w:rPr>
+          <w:rFonts w:ascii="Arial" w:hAnsi="Arial" w:cs="Arial"/>
+          <w:sz w:val="24"/>
+          <w:szCs w:val="24"/>
+        </w:rPr>
+        <w:t xml:space="preserve"> las líneas en punteros dobles porque</w:t>
+      </w:r>
+      <w:r>
+        <w:rPr>
+          <w:rFonts w:ascii="Arial" w:hAnsi="Arial" w:cs="Arial"/>
+          <w:sz w:val="24"/>
+          <w:szCs w:val="24"/>
+        </w:rPr>
+        <w:t xml:space="preserve"> puede ofrecer ventajas en términos de flexibilidad y eficiencia en la gestión de la memoria. Aquí hay algunas consideraciones sobre esta propuesta:</w:t>
+      </w:r>
+    </w:p>
+    <w:p>
+      <w:pPr>
+        <w:rPr>
+          <w:rFonts w:ascii="Arial" w:hAnsi="Arial" w:cs="Arial"/>
+          <w:sz w:val="24"/>
+          <w:szCs w:val="24"/>
+        </w:rPr>
+      </w:pPr>
+    </w:p>
+    <w:p>
+      <w:pPr>
+        <w:rPr>
+          <w:rFonts w:ascii="Arial" w:hAnsi="Arial" w:cs="Arial"/>
+          <w:sz w:val="24"/>
+          <w:szCs w:val="24"/>
+        </w:rPr>
+      </w:pPr>
+      <w:r>
+        <w:rPr>
+          <w:rFonts w:ascii="Arial" w:hAnsi="Arial" w:cs="Arial"/>
+          <w:sz w:val="24"/>
+          <w:szCs w:val="24"/>
+        </w:rPr>
+        <w:t xml:space="preserve">1. </w:t>
+      </w:r>
+      <w:r>
+        <w:rPr>
+          <w:rFonts w:ascii="Arial" w:hAnsi="Arial" w:cs="Arial"/>
+          <w:sz w:val="24"/>
+          <w:szCs w:val="24"/>
+        </w:rPr>
+        <w:t>Flexibilidad en la</w:t>
+      </w:r>
+      <w:r>
+        <w:rPr>
+          <w:rFonts w:ascii="Arial" w:hAnsi="Arial" w:cs="Arial"/>
+          <w:sz w:val="24"/>
+          <w:szCs w:val="24"/>
+        </w:rPr>
+        <w:t xml:space="preserve"> gestión de memoria</w:t>
+      </w:r>
+      <w:r>
+        <w:rPr>
+          <w:rFonts w:ascii="Arial" w:hAnsi="Arial" w:cs="Arial"/>
+          <w:sz w:val="24"/>
+          <w:szCs w:val="24"/>
+        </w:rPr>
+        <w:t>: El uso de punteros permite una gestión más dinámica de la memoria, lo que puede ser útil si se necesitan agregar o eliminar estaciones o líneas durante la ejecución del programa.</w:t>
+      </w:r>
+    </w:p>
+    <w:p>
+      <w:pPr>
+        <w:rPr>
+          <w:rFonts w:ascii="Arial" w:hAnsi="Arial" w:cs="Arial"/>
+          <w:sz w:val="24"/>
+          <w:szCs w:val="24"/>
+        </w:rPr>
+      </w:pPr>
+      <w:r>
+        <w:rPr>
+          <w:rFonts w:ascii="Arial" w:hAnsi="Arial" w:cs="Arial"/>
+          <w:sz w:val="24"/>
+          <w:szCs w:val="24"/>
+        </w:rPr>
+        <w:t xml:space="preserve">  </w:t>
+      </w:r>
+    </w:p>
+    <w:p>
+      <w:pPr>
+        <w:rPr>
+          <w:rFonts w:ascii="Arial" w:hAnsi="Arial" w:cs="Arial"/>
+          <w:sz w:val="24"/>
+          <w:szCs w:val="24"/>
+        </w:rPr>
+      </w:pPr>
+      <w:r>
+        <w:rPr>
+          <w:rFonts w:ascii="Arial" w:hAnsi="Arial" w:cs="Arial"/>
+          <w:sz w:val="24"/>
+          <w:szCs w:val="24"/>
+        </w:rPr>
+        <w:t xml:space="preserve">2. </w:t>
+      </w:r>
+      <w:r>
+        <w:rPr>
+          <w:rFonts w:ascii="Arial" w:hAnsi="Arial" w:cs="Arial"/>
+          <w:sz w:val="24"/>
+          <w:szCs w:val="24"/>
+        </w:rPr>
+        <w:t>Efi</w:t>
+      </w:r>
+      <w:r>
+        <w:rPr>
+          <w:rFonts w:ascii="Arial" w:hAnsi="Arial" w:cs="Arial"/>
+          <w:sz w:val="24"/>
+          <w:szCs w:val="24"/>
+        </w:rPr>
+        <w:t>ciencia en términos de espacio</w:t>
+      </w:r>
+      <w:r>
+        <w:rPr>
+          <w:rFonts w:ascii="Arial" w:hAnsi="Arial" w:cs="Arial"/>
+          <w:sz w:val="24"/>
+          <w:szCs w:val="24"/>
+        </w:rPr>
+        <w:t>: Almacenar las líneas como punteros dobles puede reducir el espacio utilizado, ya que solo se almacenan las direcciones de memoria en lugar de los objetos completos. Esto puede ser beneficioso en sistemas con limitaciones de memoria.</w:t>
+      </w:r>
+    </w:p>
+    <w:p>
+      <w:pPr>
+        <w:rPr>
+          <w:rFonts w:ascii="Arial" w:hAnsi="Arial" w:cs="Arial"/>
+          <w:sz w:val="24"/>
+          <w:szCs w:val="24"/>
+        </w:rPr>
+      </w:pPr>
+    </w:p>
+    <w:p>
+      <w:pPr>
+        <w:rPr>
+          <w:rFonts w:ascii="Arial" w:hAnsi="Arial" w:cs="Arial"/>
+          <w:sz w:val="24"/>
+          <w:szCs w:val="24"/>
+        </w:rPr>
+      </w:pPr>
+      <w:r>
+        <w:rPr>
+          <w:rFonts w:ascii="Arial" w:hAnsi="Arial" w:cs="Arial"/>
+          <w:sz w:val="24"/>
+          <w:szCs w:val="24"/>
+        </w:rPr>
+        <w:t xml:space="preserve">Esquema del </w:t>
+      </w:r>
+      <w:proofErr w:type="spellStart"/>
+      <w:r>
+        <w:rPr>
+          <w:rFonts w:ascii="Arial" w:hAnsi="Arial" w:cs="Arial"/>
+          <w:sz w:val="24"/>
+          <w:szCs w:val="24"/>
+        </w:rPr>
+        <w:t>desafio</w:t>
+      </w:r>
+      <w:proofErr w:type="spellEnd"/>
+      <w:r>
+        <w:rPr>
+          <w:rFonts w:ascii="Arial" w:hAnsi="Arial" w:cs="Arial"/>
+          <w:sz w:val="24"/>
+          <w:szCs w:val="24"/>
+        </w:rPr>
+        <w:t xml:space="preserve"> </w:t>
       </w:r>
     </w:p>
     <w:p>
@@ -703,6 +1110,7 @@
           <w:sz w:val="24"/>
           <w:szCs w:val="24"/>
         </w:rPr>
+        <w:lastRenderedPageBreak/>
         <w:t>-agregar estación</w:t>
       </w:r>
     </w:p>
@@ -1014,118 +1422,114 @@
           <w:sz w:val="24"/>
           <w:szCs w:val="24"/>
         </w:rPr>
+        <w:t>Bueno, una de las condiciones que se nos exigen en el desafio es que no podemos usar el STL (</w:t>
+      </w:r>
+      <w:r>
+        <w:rPr>
+          <w:rFonts w:ascii="Arial" w:hAnsi="Arial" w:cs="Arial"/>
+          <w:sz w:val="24"/>
+          <w:szCs w:val="24"/>
+        </w:rPr>
+        <w:t>Standard Template Library)</w:t>
+      </w:r>
+      <w:r>
+        <w:rPr>
+          <w:rFonts w:ascii="Arial" w:hAnsi="Arial" w:cs="Arial"/>
+          <w:sz w:val="24"/>
+          <w:szCs w:val="24"/>
+        </w:rPr>
+        <w:t xml:space="preserve"> para este desafio, por lo cual, una de las soluciones para, aparte mejorar lo que </w:t>
+      </w:r>
+      <w:r>
+        <w:rPr>
+          <w:rFonts w:ascii="Arial" w:hAnsi="Arial" w:cs="Arial"/>
+          <w:sz w:val="24"/>
+          <w:szCs w:val="24"/>
+        </w:rPr>
+        <w:t>sería</w:t>
+      </w:r>
+      <w:r>
+        <w:rPr>
+          <w:rFonts w:ascii="Arial" w:hAnsi="Arial" w:cs="Arial"/>
+          <w:sz w:val="24"/>
+          <w:szCs w:val="24"/>
+        </w:rPr>
+        <w:t xml:space="preserve">, hablando en términos de eficiencia, </w:t>
+      </w:r>
+      <w:r>
+        <w:rPr>
+          <w:rFonts w:ascii="Arial" w:hAnsi="Arial" w:cs="Arial"/>
+          <w:sz w:val="24"/>
+          <w:szCs w:val="24"/>
+        </w:rPr>
+        <w:t xml:space="preserve">se nos ocurrió como crear 2 clases, que </w:t>
+      </w:r>
+      <w:r>
+        <w:rPr>
+          <w:rFonts w:ascii="Arial" w:hAnsi="Arial" w:cs="Arial"/>
+          <w:sz w:val="24"/>
+          <w:szCs w:val="24"/>
+        </w:rPr>
+        <w:t>“</w:t>
+      </w:r>
+      <w:r>
+        <w:rPr>
+          <w:rFonts w:ascii="Arial" w:hAnsi="Arial" w:cs="Arial"/>
+          <w:sz w:val="24"/>
+          <w:szCs w:val="24"/>
+        </w:rPr>
+        <w:t xml:space="preserve">simulen” lo que hacen los vectores y las listas de la STL. </w:t>
+      </w:r>
+    </w:p>
+    <w:p>
+      <w:pPr>
+        <w:rPr>
+          <w:rFonts w:ascii="Arial" w:hAnsi="Arial" w:cs="Arial"/>
+          <w:sz w:val="24"/>
+          <w:szCs w:val="24"/>
+        </w:rPr>
+      </w:pPr>
+      <w:r>
+        <w:rPr>
+          <w:rFonts w:ascii="Arial" w:hAnsi="Arial" w:cs="Arial"/>
+          <w:sz w:val="24"/>
+          <w:szCs w:val="24"/>
+        </w:rPr>
+        <w:br/>
+      </w:r>
+      <w:r>
+        <w:rPr>
+          <w:rFonts w:ascii="Arial" w:hAnsi="Arial" w:cs="Arial"/>
+          <w:sz w:val="24"/>
+          <w:szCs w:val="24"/>
+        </w:rPr>
+        <w:br/>
+        <w:t xml:space="preserve">Las clases para el vector y la lista se crean para como hacer una versión mas </w:t>
+      </w:r>
+      <w:r>
+        <w:rPr>
+          <w:rFonts w:ascii="Arial" w:hAnsi="Arial" w:cs="Arial"/>
+          <w:sz w:val="24"/>
+          <w:szCs w:val="24"/>
+        </w:rPr>
         <w:lastRenderedPageBreak/>
-        <w:t xml:space="preserve">Bueno, una de las condiciones que se nos exigen en el </w:t>
-      </w:r>
-      <w:proofErr w:type="spellStart"/>
-      <w:r>
-        <w:rPr>
-          <w:rFonts w:ascii="Arial" w:hAnsi="Arial" w:cs="Arial"/>
-          <w:sz w:val="24"/>
-          <w:szCs w:val="24"/>
-        </w:rPr>
-        <w:t>desafio</w:t>
-      </w:r>
-      <w:proofErr w:type="spellEnd"/>
-      <w:r>
-        <w:rPr>
-          <w:rFonts w:ascii="Arial" w:hAnsi="Arial" w:cs="Arial"/>
-          <w:sz w:val="24"/>
-          <w:szCs w:val="24"/>
-        </w:rPr>
-        <w:t xml:space="preserve"> es que no podemos usar el STL (</w:t>
-      </w:r>
-      <w:r>
-        <w:rPr>
-          <w:rFonts w:ascii="Arial" w:hAnsi="Arial" w:cs="Arial"/>
-          <w:sz w:val="24"/>
-          <w:szCs w:val="24"/>
-        </w:rPr>
-        <w:t xml:space="preserve">Standard </w:t>
-      </w:r>
-      <w:proofErr w:type="spellStart"/>
-      <w:r>
-        <w:rPr>
-          <w:rFonts w:ascii="Arial" w:hAnsi="Arial" w:cs="Arial"/>
-          <w:sz w:val="24"/>
-          <w:szCs w:val="24"/>
-        </w:rPr>
-        <w:t>Template</w:t>
-      </w:r>
-      <w:proofErr w:type="spellEnd"/>
-      <w:r>
-        <w:rPr>
-          <w:rFonts w:ascii="Arial" w:hAnsi="Arial" w:cs="Arial"/>
-          <w:sz w:val="24"/>
-          <w:szCs w:val="24"/>
-        </w:rPr>
-        <w:t xml:space="preserve"> Library)</w:t>
-      </w:r>
-      <w:r>
-        <w:rPr>
-          <w:rFonts w:ascii="Arial" w:hAnsi="Arial" w:cs="Arial"/>
-          <w:sz w:val="24"/>
-          <w:szCs w:val="24"/>
-        </w:rPr>
-        <w:t xml:space="preserve"> para este </w:t>
-      </w:r>
-      <w:proofErr w:type="spellStart"/>
-      <w:r>
-        <w:rPr>
-          <w:rFonts w:ascii="Arial" w:hAnsi="Arial" w:cs="Arial"/>
-          <w:sz w:val="24"/>
-          <w:szCs w:val="24"/>
-        </w:rPr>
-        <w:t>desafio</w:t>
-      </w:r>
-      <w:proofErr w:type="spellEnd"/>
-      <w:r>
-        <w:rPr>
-          <w:rFonts w:ascii="Arial" w:hAnsi="Arial" w:cs="Arial"/>
-          <w:sz w:val="24"/>
-          <w:szCs w:val="24"/>
-        </w:rPr>
-        <w:t xml:space="preserve">, por lo cual, una de las soluciones para, aparte mejorar lo que </w:t>
-      </w:r>
-      <w:r>
-        <w:rPr>
-          <w:rFonts w:ascii="Arial" w:hAnsi="Arial" w:cs="Arial"/>
-          <w:sz w:val="24"/>
-          <w:szCs w:val="24"/>
-        </w:rPr>
-        <w:t>sería</w:t>
-      </w:r>
-      <w:r>
-        <w:rPr>
-          <w:rFonts w:ascii="Arial" w:hAnsi="Arial" w:cs="Arial"/>
-          <w:sz w:val="24"/>
-          <w:szCs w:val="24"/>
-        </w:rPr>
-        <w:t xml:space="preserve">, hablando en términos de eficiencia, </w:t>
-      </w:r>
-      <w:r>
-        <w:rPr>
-          <w:rFonts w:ascii="Arial" w:hAnsi="Arial" w:cs="Arial"/>
-          <w:sz w:val="24"/>
-          <w:szCs w:val="24"/>
-        </w:rPr>
-        <w:t xml:space="preserve">se nos ocurrió como crear 2 clases, que </w:t>
-      </w:r>
-      <w:r>
-        <w:rPr>
-          <w:rFonts w:ascii="Arial" w:hAnsi="Arial" w:cs="Arial"/>
-          <w:sz w:val="24"/>
-          <w:szCs w:val="24"/>
-        </w:rPr>
-        <w:t>“</w:t>
-      </w:r>
-      <w:r>
-        <w:rPr>
-          <w:rFonts w:ascii="Arial" w:hAnsi="Arial" w:cs="Arial"/>
-          <w:sz w:val="24"/>
-          <w:szCs w:val="24"/>
-        </w:rPr>
-        <w:t xml:space="preserve">simulen” lo que hacen los vectores y las listas de la STL. </w:t>
+        <w:t>personaliz</w:t>
+      </w:r>
+      <w:r>
+        <w:rPr>
+          <w:rFonts w:ascii="Arial" w:hAnsi="Arial" w:cs="Arial"/>
+          <w:sz w:val="24"/>
+          <w:szCs w:val="24"/>
+        </w:rPr>
+        <w:t xml:space="preserve">ada y que hagan una especie de simulación de su funcionamiento, </w:t>
+      </w:r>
+      <w:r>
+        <w:rPr>
+          <w:rFonts w:ascii="Arial" w:hAnsi="Arial" w:cs="Arial"/>
+          <w:sz w:val="24"/>
+          <w:szCs w:val="24"/>
+        </w:rPr>
+        <w:t xml:space="preserve">con esto, nos brindan un mayor control y flexibilidad. </w:t>
       </w:r>
     </w:p>
     <w:p>
@@ -1151,69 +1555,15 @@
           <w:szCs w:val="24"/>
         </w:rPr>
         <w:br/>
-        <w:t xml:space="preserve">Las clases para el vector y la lista se crean para </w:t>
-      </w:r>
-      <w:proofErr w:type="spellStart"/>
-      <w:r>
-        <w:rPr>
-          <w:rFonts w:ascii="Arial" w:hAnsi="Arial" w:cs="Arial"/>
-          <w:sz w:val="24"/>
-          <w:szCs w:val="24"/>
-        </w:rPr>
-        <w:t>como</w:t>
-      </w:r>
-      <w:proofErr w:type="spellEnd"/>
-      <w:r>
-        <w:rPr>
-          <w:rFonts w:ascii="Arial" w:hAnsi="Arial" w:cs="Arial"/>
-          <w:sz w:val="24"/>
-          <w:szCs w:val="24"/>
-        </w:rPr>
-        <w:t xml:space="preserve"> hacer una versión </w:t>
-      </w:r>
-      <w:proofErr w:type="spellStart"/>
-      <w:r>
-        <w:rPr>
-          <w:rFonts w:ascii="Arial" w:hAnsi="Arial" w:cs="Arial"/>
-          <w:sz w:val="24"/>
-          <w:szCs w:val="24"/>
-        </w:rPr>
-        <w:t>mas</w:t>
-      </w:r>
-      <w:proofErr w:type="spellEnd"/>
-      <w:r>
-        <w:rPr>
-          <w:rFonts w:ascii="Arial" w:hAnsi="Arial" w:cs="Arial"/>
-          <w:sz w:val="24"/>
-          <w:szCs w:val="24"/>
-        </w:rPr>
-        <w:t xml:space="preserve"> personaliz</w:t>
-      </w:r>
-      <w:r>
-        <w:rPr>
-          <w:rFonts w:ascii="Arial" w:hAnsi="Arial" w:cs="Arial"/>
-          <w:sz w:val="24"/>
-          <w:szCs w:val="24"/>
-        </w:rPr>
-        <w:t xml:space="preserve">ada y que hagan una especie de simulación de su funcionamiento, </w:t>
-      </w:r>
-      <w:r>
-        <w:rPr>
-          <w:rFonts w:ascii="Arial" w:hAnsi="Arial" w:cs="Arial"/>
-          <w:sz w:val="24"/>
-          <w:szCs w:val="24"/>
-        </w:rPr>
-        <w:t xml:space="preserve">con esto, nos brindan un mayor control y flexibilidad. </w:t>
-      </w:r>
-    </w:p>
-    <w:p>
-      <w:pPr>
-        <w:rPr>
-          <w:rFonts w:ascii="Arial" w:hAnsi="Arial" w:cs="Arial"/>
-          <w:sz w:val="24"/>
-          <w:szCs w:val="24"/>
-        </w:rPr>
-      </w:pPr>
+      </w:r>
+      <w:r>
+        <w:rPr>
+          <w:rFonts w:ascii="Arial" w:hAnsi="Arial" w:cs="Arial"/>
+          <w:sz w:val="24"/>
+          <w:szCs w:val="24"/>
+        </w:rPr>
+        <w:t xml:space="preserve">Imagina que estás construyendo un juego de bloques Lego desde cero en </w:t>
+      </w:r>
       <w:r>
         <w:rPr>
           <w:rFonts w:ascii="Arial" w:hAnsi="Arial" w:cs="Arial"/>
@@ -1228,6 +1578,23 @@
           <w:sz w:val="24"/>
           <w:szCs w:val="24"/>
         </w:rPr>
+        <w:t>lugar de usar uno prehecho. Al hacer esto, podemos diseñar los bloques Lego para que se ajusten exactamente a lo que necesitamos para nuestro proyecto, como agregar más características o cambiar cómo se conectan entre sí. En términos más simples, es como crear tus propias herramientas en lugar de usar las que ya están disponibles, lo que te permite adaptarlas a tus necesidades específicas.</w:t>
+      </w:r>
+    </w:p>
+    <w:p>
+      <w:pPr>
+        <w:rPr>
+          <w:rFonts w:ascii="Arial" w:hAnsi="Arial" w:cs="Arial"/>
+          <w:sz w:val="24"/>
+          <w:szCs w:val="24"/>
+        </w:rPr>
+      </w:pPr>
+      <w:r>
+        <w:rPr>
+          <w:rFonts w:ascii="Arial" w:hAnsi="Arial" w:cs="Arial"/>
+          <w:sz w:val="24"/>
+          <w:szCs w:val="24"/>
+        </w:rPr>
         <w:br/>
       </w:r>
       <w:r>
@@ -1236,14 +1603,6 @@
           <w:sz w:val="24"/>
           <w:szCs w:val="24"/>
         </w:rPr>
-        <w:t xml:space="preserve">Imagina que estás construyendo un juego de bloques Lego desde cero en </w:t>
-      </w:r>
-      <w:r>
-        <w:rPr>
-          <w:rFonts w:ascii="Arial" w:hAnsi="Arial" w:cs="Arial"/>
-          <w:sz w:val="24"/>
-          <w:szCs w:val="24"/>
-        </w:rPr>
         <w:br/>
       </w:r>
       <w:r>
@@ -1252,35 +1611,16 @@
           <w:sz w:val="24"/>
           <w:szCs w:val="24"/>
         </w:rPr>
-        <w:t xml:space="preserve">lugar de usar uno </w:t>
-      </w:r>
-      <w:proofErr w:type="spellStart"/>
-      <w:r>
-        <w:rPr>
-          <w:rFonts w:ascii="Arial" w:hAnsi="Arial" w:cs="Arial"/>
-          <w:sz w:val="24"/>
-          <w:szCs w:val="24"/>
-        </w:rPr>
-        <w:t>prehecho</w:t>
-      </w:r>
-      <w:proofErr w:type="spellEnd"/>
-      <w:r>
-        <w:rPr>
-          <w:rFonts w:ascii="Arial" w:hAnsi="Arial" w:cs="Arial"/>
-          <w:sz w:val="24"/>
-          <w:szCs w:val="24"/>
-        </w:rPr>
-        <w:t>. Al hacer esto, podemos diseñar los bloques Lego para que se ajusten exactamente a lo que necesitamos para nuestro proyecto, como agregar más características o cambiar cómo se conectan entre sí. En términos más simples, es como crear tus propias herramientas en lugar de usar las que ya están disponibles, lo que te permite adaptarlas a tus necesidades específicas.</w:t>
-      </w:r>
-    </w:p>
-    <w:p>
-      <w:pPr>
-        <w:rPr>
-          <w:rFonts w:ascii="Arial" w:hAnsi="Arial" w:cs="Arial"/>
-          <w:sz w:val="24"/>
-          <w:szCs w:val="24"/>
-        </w:rPr>
-      </w:pPr>
+        <w:t xml:space="preserve">Estas clases </w:t>
+      </w:r>
+      <w:r>
+        <w:rPr>
+          <w:rFonts w:ascii="Arial" w:hAnsi="Arial" w:cs="Arial"/>
+          <w:sz w:val="24"/>
+          <w:szCs w:val="24"/>
+        </w:rPr>
+        <w:t>tiene las siguientes funciones:</w:t>
+      </w:r>
       <w:r>
         <w:rPr>
           <w:rFonts w:ascii="Arial" w:hAnsi="Arial" w:cs="Arial"/>
@@ -1289,6 +1629,15 @@
         </w:rPr>
         <w:br/>
       </w:r>
+    </w:p>
+    <w:p>
+      <w:pPr>
+        <w:rPr>
+          <w:rFonts w:ascii="Arial" w:hAnsi="Arial" w:cs="Arial"/>
+          <w:sz w:val="24"/>
+          <w:szCs w:val="24"/>
+        </w:rPr>
+      </w:pPr>
       <w:r>
         <w:rPr>
           <w:rFonts w:ascii="Arial" w:hAnsi="Arial" w:cs="Arial"/>
@@ -1303,66 +1652,7 @@
           <w:sz w:val="24"/>
           <w:szCs w:val="24"/>
         </w:rPr>
-        <w:t xml:space="preserve">Estas clases </w:t>
-      </w:r>
-      <w:r>
-        <w:rPr>
-          <w:rFonts w:ascii="Arial" w:hAnsi="Arial" w:cs="Arial"/>
-          <w:sz w:val="24"/>
-          <w:szCs w:val="24"/>
-        </w:rPr>
-        <w:t>tiene las siguientes funciones:</w:t>
-      </w:r>
-      <w:r>
-        <w:rPr>
-          <w:rFonts w:ascii="Arial" w:hAnsi="Arial" w:cs="Arial"/>
-          <w:sz w:val="24"/>
-          <w:szCs w:val="24"/>
-        </w:rPr>
-        <w:br/>
-      </w:r>
-    </w:p>
-    <w:p>
-      <w:pPr>
-        <w:rPr>
-          <w:rFonts w:ascii="Arial" w:hAnsi="Arial" w:cs="Arial"/>
-          <w:sz w:val="24"/>
-          <w:szCs w:val="24"/>
-        </w:rPr>
-      </w:pPr>
-      <w:r>
-        <w:rPr>
-          <w:rFonts w:ascii="Arial" w:hAnsi="Arial" w:cs="Arial"/>
-          <w:sz w:val="24"/>
-          <w:szCs w:val="24"/>
-        </w:rPr>
-        <w:br/>
-      </w:r>
-      <w:r>
-        <w:rPr>
-          <w:rFonts w:ascii="Arial" w:hAnsi="Arial" w:cs="Arial"/>
-          <w:sz w:val="24"/>
-          <w:szCs w:val="24"/>
-        </w:rPr>
-        <w:t>Clase para el Vector (</w:t>
-      </w:r>
-      <w:proofErr w:type="spellStart"/>
-      <w:r>
-        <w:rPr>
-          <w:rFonts w:ascii="Arial" w:hAnsi="Arial" w:cs="Arial"/>
-          <w:sz w:val="24"/>
-          <w:szCs w:val="24"/>
-        </w:rPr>
-        <w:t>MiVector</w:t>
-      </w:r>
-      <w:proofErr w:type="spellEnd"/>
-      <w:r>
-        <w:rPr>
-          <w:rFonts w:ascii="Arial" w:hAnsi="Arial" w:cs="Arial"/>
-          <w:sz w:val="24"/>
-          <w:szCs w:val="24"/>
-        </w:rPr>
-        <w:t>):</w:t>
+        <w:t>Clase para el Vector (MiVector):</w:t>
       </w:r>
     </w:p>
     <w:p>
@@ -1508,97 +1798,60 @@
           <w:sz w:val="24"/>
           <w:szCs w:val="24"/>
         </w:rPr>
-        <w:t>acceder a elementos específicos (</w:t>
-      </w:r>
-      <w:proofErr w:type="spellStart"/>
-      <w:r>
-        <w:rPr>
-          <w:rFonts w:ascii="Arial" w:hAnsi="Arial" w:cs="Arial"/>
-          <w:sz w:val="24"/>
-          <w:szCs w:val="24"/>
-        </w:rPr>
-        <w:t>operator</w:t>
-      </w:r>
-      <w:proofErr w:type="spellEnd"/>
-      <w:r>
-        <w:rPr>
-          <w:rFonts w:ascii="Arial" w:hAnsi="Arial" w:cs="Arial"/>
-          <w:sz w:val="24"/>
-          <w:szCs w:val="24"/>
-        </w:rPr>
-        <w:t>[]), entre otras</w:t>
-      </w:r>
-    </w:p>
-    <w:p>
-      <w:pPr>
-        <w:rPr>
-          <w:rFonts w:ascii="Arial" w:hAnsi="Arial" w:cs="Arial"/>
-          <w:sz w:val="24"/>
-          <w:szCs w:val="24"/>
-        </w:rPr>
-      </w:pPr>
-    </w:p>
-    <w:p>
-      <w:pPr>
-        <w:rPr>
-          <w:rFonts w:ascii="Arial" w:hAnsi="Arial" w:cs="Arial"/>
-          <w:sz w:val="24"/>
-          <w:szCs w:val="24"/>
-        </w:rPr>
-      </w:pPr>
-    </w:p>
-    <w:p>
-      <w:pPr>
-        <w:rPr>
-          <w:rFonts w:ascii="Arial" w:hAnsi="Arial" w:cs="Arial"/>
-          <w:sz w:val="24"/>
-          <w:szCs w:val="24"/>
-        </w:rPr>
-      </w:pPr>
-    </w:p>
-    <w:p>
-      <w:pPr>
-        <w:rPr>
-          <w:rFonts w:ascii="Arial" w:hAnsi="Arial" w:cs="Arial"/>
-          <w:sz w:val="24"/>
-          <w:szCs w:val="24"/>
-        </w:rPr>
-      </w:pPr>
-    </w:p>
-    <w:p>
-      <w:pPr>
-        <w:rPr>
-          <w:rFonts w:ascii="Arial" w:hAnsi="Arial" w:cs="Arial"/>
-          <w:sz w:val="24"/>
-          <w:szCs w:val="24"/>
-        </w:rPr>
-      </w:pPr>
-      <w:r>
-        <w:rPr>
-          <w:rFonts w:ascii="Arial" w:hAnsi="Arial" w:cs="Arial"/>
-          <w:sz w:val="24"/>
-          <w:szCs w:val="24"/>
-        </w:rPr>
-        <w:lastRenderedPageBreak/>
-        <w:t>Clase para la Lista (</w:t>
-      </w:r>
-      <w:proofErr w:type="spellStart"/>
-      <w:r>
-        <w:rPr>
-          <w:rFonts w:ascii="Arial" w:hAnsi="Arial" w:cs="Arial"/>
-          <w:sz w:val="24"/>
-          <w:szCs w:val="24"/>
-        </w:rPr>
-        <w:t>MiLista</w:t>
-      </w:r>
-      <w:proofErr w:type="spellEnd"/>
-      <w:r>
-        <w:rPr>
-          <w:rFonts w:ascii="Arial" w:hAnsi="Arial" w:cs="Arial"/>
-          <w:sz w:val="24"/>
-          <w:szCs w:val="24"/>
-        </w:rPr>
-        <w:t>):</w:t>
+        <w:t>acceder a elementos específicos (operator[]), entre otras</w:t>
+      </w:r>
+    </w:p>
+    <w:p>
+      <w:pPr>
+        <w:rPr>
+          <w:rFonts w:ascii="Arial" w:hAnsi="Arial" w:cs="Arial"/>
+          <w:sz w:val="24"/>
+          <w:szCs w:val="24"/>
+        </w:rPr>
+      </w:pPr>
+    </w:p>
+    <w:p>
+      <w:pPr>
+        <w:rPr>
+          <w:rFonts w:ascii="Arial" w:hAnsi="Arial" w:cs="Arial"/>
+          <w:sz w:val="24"/>
+          <w:szCs w:val="24"/>
+        </w:rPr>
+      </w:pPr>
+    </w:p>
+    <w:p>
+      <w:pPr>
+        <w:rPr>
+          <w:rFonts w:ascii="Arial" w:hAnsi="Arial" w:cs="Arial"/>
+          <w:sz w:val="24"/>
+          <w:szCs w:val="24"/>
+        </w:rPr>
+      </w:pPr>
+    </w:p>
+    <w:p>
+      <w:pPr>
+        <w:rPr>
+          <w:rFonts w:ascii="Arial" w:hAnsi="Arial" w:cs="Arial"/>
+          <w:sz w:val="24"/>
+          <w:szCs w:val="24"/>
+        </w:rPr>
+      </w:pPr>
+    </w:p>
+    <w:p>
+      <w:pPr>
+        <w:rPr>
+          <w:rFonts w:ascii="Arial" w:hAnsi="Arial" w:cs="Arial"/>
+          <w:sz w:val="24"/>
+          <w:szCs w:val="24"/>
+        </w:rPr>
+      </w:pPr>
+      <w:r>
+        <w:rPr>
+          <w:rFonts w:ascii="Arial" w:hAnsi="Arial" w:cs="Arial"/>
+          <w:sz w:val="24"/>
+          <w:szCs w:val="24"/>
+        </w:rPr>
+        <w:t>Clase para la Lista (MiLista):</w:t>
       </w:r>
     </w:p>
     <w:p>
@@ -1728,6 +1981,7 @@
           <w:sz w:val="24"/>
           <w:szCs w:val="24"/>
         </w:rPr>
+        <w:lastRenderedPageBreak/>
         <w:t xml:space="preserve">Proporciona funciones para recorrer la lista y acceder a elementos </w:t>
       </w:r>
     </w:p>
@@ -1755,26 +2009,19 @@
     </w:p>
     <w:p>
       <w:pPr>
-        <w:ind w:left="360"/>
-        <w:rPr>
-          <w:rFonts w:ascii="Arial" w:hAnsi="Arial" w:cs="Arial"/>
-          <w:sz w:val="24"/>
-          <w:szCs w:val="24"/>
-        </w:rPr>
-      </w:pPr>
-    </w:p>
-    <w:p>
-      <w:pPr>
-        <w:ind w:left="360"/>
-        <w:rPr>
-          <w:rFonts w:ascii="Arial" w:hAnsi="Arial" w:cs="Arial"/>
-          <w:sz w:val="24"/>
-          <w:szCs w:val="24"/>
-        </w:rPr>
-      </w:pPr>
-    </w:p>
-    <w:p>
-      <w:pPr>
+        <w:rPr>
+          <w:rFonts w:ascii="Arial" w:hAnsi="Arial" w:cs="Arial"/>
+          <w:sz w:val="24"/>
+          <w:szCs w:val="24"/>
+        </w:rPr>
+      </w:pPr>
+    </w:p>
+    <w:p>
+      <w:pPr>
+        <w:numPr>
+          <w:ilvl w:val="0"/>
+          <w:numId w:val="11"/>
+        </w:numPr>
         <w:rPr>
           <w:rFonts w:ascii="Arial" w:hAnsi="Arial" w:cs="Arial"/>
           <w:sz w:val="24"/>
@@ -1804,7 +2051,6 @@
           <w:szCs w:val="24"/>
         </w:rPr>
         <w:br/>
-        <w:t>VENTAJAS ACERCA DE USAR ESTAS CLASES DE ESTA FORMA:</w:t>
       </w:r>
       <w:r>
         <w:rPr>
@@ -1813,7 +2059,2968 @@
           <w:szCs w:val="24"/>
         </w:rPr>
         <w:br/>
-      </w:r>
+        <w:t xml:space="preserve">Bueno, luego de analizarlo junto con mi compañero, llegamos a la conclusión de que esto no era una buena </w:t>
+      </w:r>
+      <w:r>
+        <w:rPr>
+          <w:rFonts w:ascii="Arial" w:hAnsi="Arial" w:cs="Arial"/>
+          <w:sz w:val="24"/>
+          <w:szCs w:val="24"/>
+        </w:rPr>
+        <w:t>práctica</w:t>
+      </w:r>
+      <w:r>
+        <w:rPr>
+          <w:rFonts w:ascii="Arial" w:hAnsi="Arial" w:cs="Arial"/>
+          <w:sz w:val="24"/>
+          <w:szCs w:val="24"/>
+        </w:rPr>
+        <w:t xml:space="preserve"> hablando en cuanto a la abstracción de nuestro código, por lo que optamos nuevamente por solo usar 3 clases</w:t>
+      </w:r>
+      <w:r>
+        <w:rPr>
+          <w:rFonts w:ascii="Arial" w:hAnsi="Arial" w:cs="Arial"/>
+          <w:sz w:val="24"/>
+          <w:szCs w:val="24"/>
+        </w:rPr>
+        <w:t>:</w:t>
+      </w:r>
+      <w:r>
+        <w:rPr>
+          <w:rFonts w:ascii="Arial" w:hAnsi="Arial" w:cs="Arial"/>
+          <w:sz w:val="24"/>
+          <w:szCs w:val="24"/>
+        </w:rPr>
+        <w:br/>
+      </w:r>
+      <w:r>
+        <w:rPr>
+          <w:rFonts w:ascii="Arial" w:hAnsi="Arial" w:cs="Arial"/>
+          <w:sz w:val="24"/>
+          <w:szCs w:val="24"/>
+        </w:rPr>
+        <w:br/>
+      </w:r>
+      <w:proofErr w:type="spellStart"/>
+      <w:r>
+        <w:rPr>
+          <w:rFonts w:ascii="Arial" w:hAnsi="Arial" w:cs="Arial"/>
+          <w:sz w:val="24"/>
+          <w:szCs w:val="24"/>
+        </w:rPr>
+        <w:t>RedMetro</w:t>
+      </w:r>
+      <w:proofErr w:type="spellEnd"/>
+      <w:r>
+        <w:rPr>
+          <w:rFonts w:ascii="Arial" w:hAnsi="Arial" w:cs="Arial"/>
+          <w:sz w:val="24"/>
+          <w:szCs w:val="24"/>
+        </w:rPr>
+        <w:br/>
+      </w:r>
+      <w:proofErr w:type="spellStart"/>
+      <w:r>
+        <w:rPr>
+          <w:rFonts w:ascii="Arial" w:hAnsi="Arial" w:cs="Arial"/>
+          <w:sz w:val="24"/>
+          <w:szCs w:val="24"/>
+        </w:rPr>
+        <w:t>Linea</w:t>
+      </w:r>
+      <w:proofErr w:type="spellEnd"/>
+      <w:r>
+        <w:rPr>
+          <w:rFonts w:ascii="Arial" w:hAnsi="Arial" w:cs="Arial"/>
+          <w:sz w:val="24"/>
+          <w:szCs w:val="24"/>
+        </w:rPr>
+        <w:t xml:space="preserve"> </w:t>
+      </w:r>
+      <w:r>
+        <w:rPr>
+          <w:rFonts w:ascii="Arial" w:hAnsi="Arial" w:cs="Arial"/>
+          <w:sz w:val="24"/>
+          <w:szCs w:val="24"/>
+        </w:rPr>
+        <w:br/>
+        <w:t>Estaciones</w:t>
+      </w:r>
+      <w:r>
+        <w:rPr>
+          <w:rFonts w:ascii="Arial" w:hAnsi="Arial" w:cs="Arial"/>
+          <w:sz w:val="24"/>
+          <w:szCs w:val="24"/>
+        </w:rPr>
+        <w:br/>
+      </w:r>
+      <w:r>
+        <w:rPr>
+          <w:rFonts w:ascii="Arial" w:hAnsi="Arial" w:cs="Arial"/>
+          <w:sz w:val="24"/>
+          <w:szCs w:val="24"/>
+        </w:rPr>
+        <w:br/>
+      </w:r>
+      <w:r>
+        <w:rPr>
+          <w:rFonts w:ascii="Arial" w:hAnsi="Arial" w:cs="Arial"/>
+          <w:sz w:val="24"/>
+          <w:szCs w:val="24"/>
+        </w:rPr>
+        <w:t>Uno de los mayores retos o dificultades que nos presento fue acerca de la estructura de datos, como guardas los datos y poder navegar a través de ellos sin el uso del STL, por lo que decidimos optar nuevamente por los punteros, cosa que lo hace muy eficiente y muy práctico diría yo.</w:t>
+      </w:r>
+      <w:r>
+        <w:rPr>
+          <w:rFonts w:ascii="Arial" w:hAnsi="Arial" w:cs="Arial"/>
+          <w:sz w:val="24"/>
+          <w:szCs w:val="24"/>
+        </w:rPr>
+        <w:br/>
+        <w:t xml:space="preserve">Estos, como en la </w:t>
+      </w:r>
+      <w:proofErr w:type="spellStart"/>
+      <w:r>
+        <w:rPr>
+          <w:rFonts w:ascii="Arial" w:hAnsi="Arial" w:cs="Arial"/>
+          <w:sz w:val="24"/>
+          <w:szCs w:val="24"/>
+        </w:rPr>
+        <w:t>practica</w:t>
+      </w:r>
+      <w:proofErr w:type="spellEnd"/>
+      <w:r>
+        <w:rPr>
+          <w:rFonts w:ascii="Arial" w:hAnsi="Arial" w:cs="Arial"/>
+          <w:sz w:val="24"/>
+          <w:szCs w:val="24"/>
+        </w:rPr>
+        <w:t xml:space="preserve"> 1, apuntas hacia arreglos.</w:t>
+      </w:r>
+      <w:r>
+        <w:rPr>
+          <w:rFonts w:ascii="Arial" w:hAnsi="Arial" w:cs="Arial"/>
+          <w:sz w:val="24"/>
+          <w:szCs w:val="24"/>
+        </w:rPr>
+        <w:br/>
+      </w:r>
+      <w:r>
+        <w:rPr>
+          <w:rFonts w:ascii="Arial" w:hAnsi="Arial" w:cs="Arial"/>
+          <w:sz w:val="24"/>
+          <w:szCs w:val="24"/>
+        </w:rPr>
+        <w:br/>
+      </w:r>
+      <w:r>
+        <w:rPr>
+          <w:rFonts w:ascii="Arial" w:hAnsi="Arial" w:cs="Arial"/>
+          <w:sz w:val="24"/>
+          <w:szCs w:val="24"/>
+        </w:rPr>
+        <w:br/>
+      </w:r>
+      <w:r>
+        <w:rPr>
+          <w:rFonts w:ascii="Arial" w:hAnsi="Arial" w:cs="Arial"/>
+          <w:sz w:val="24"/>
+          <w:szCs w:val="24"/>
+        </w:rPr>
+        <w:br/>
+      </w:r>
+      <w:r>
+        <w:rPr>
+          <w:rFonts w:ascii="Arial" w:hAnsi="Arial" w:cs="Arial"/>
+          <w:b/>
+          <w:bCs/>
+          <w:sz w:val="24"/>
+          <w:szCs w:val="24"/>
+        </w:rPr>
+        <w:t>Gestión Dinámica de Estaciones y Líneas</w:t>
+      </w:r>
+      <w:r>
+        <w:rPr>
+          <w:rFonts w:ascii="Arial" w:hAnsi="Arial" w:cs="Arial"/>
+          <w:sz w:val="24"/>
+          <w:szCs w:val="24"/>
+        </w:rPr>
+        <w:t>:</w:t>
+      </w:r>
+    </w:p>
+    <w:p>
+      <w:pPr>
+        <w:numPr>
+          <w:ilvl w:val="1"/>
+          <w:numId w:val="11"/>
+        </w:numPr>
+        <w:rPr>
+          <w:rFonts w:ascii="Arial" w:hAnsi="Arial" w:cs="Arial"/>
+          <w:sz w:val="24"/>
+          <w:szCs w:val="24"/>
+        </w:rPr>
+      </w:pPr>
+      <w:r>
+        <w:rPr>
+          <w:rFonts w:ascii="Arial" w:hAnsi="Arial" w:cs="Arial"/>
+          <w:sz w:val="24"/>
+          <w:szCs w:val="24"/>
+        </w:rPr>
+        <w:t>Al utilizar un enfoque sin el uso directo de estructuras de datos estándar como los vectores o listas de la STL, podríamos optar por gestionar dinámicamente las estaciones y líneas del sistema de metro mediante el uso de punteros y dobles punteros.</w:t>
+      </w:r>
+      <w:r>
+        <w:rPr>
+          <w:rFonts w:ascii="Arial" w:hAnsi="Arial" w:cs="Arial"/>
+          <w:sz w:val="24"/>
+          <w:szCs w:val="24"/>
+        </w:rPr>
+        <w:br/>
+      </w:r>
+      <w:r>
+        <w:rPr>
+          <w:rFonts w:ascii="Arial" w:hAnsi="Arial" w:cs="Arial"/>
+          <w:sz w:val="24"/>
+          <w:szCs w:val="24"/>
+        </w:rPr>
+        <w:br/>
+      </w:r>
+      <w:r>
+        <w:rPr>
+          <w:rFonts w:ascii="Arial" w:hAnsi="Arial" w:cs="Arial"/>
+          <w:sz w:val="24"/>
+          <w:szCs w:val="24"/>
+        </w:rPr>
+        <w:br/>
+      </w:r>
+      <w:r>
+        <w:rPr>
+          <w:rFonts w:ascii="Arial" w:hAnsi="Arial" w:cs="Arial"/>
+          <w:sz w:val="24"/>
+          <w:szCs w:val="24"/>
+        </w:rPr>
+        <w:br/>
+      </w:r>
+      <w:r>
+        <w:rPr>
+          <w:rFonts w:ascii="Arial" w:hAnsi="Arial" w:cs="Arial"/>
+          <w:sz w:val="24"/>
+          <w:szCs w:val="24"/>
+        </w:rPr>
+        <w:br/>
+      </w:r>
+    </w:p>
+    <w:p>
+      <w:pPr>
+        <w:numPr>
+          <w:ilvl w:val="0"/>
+          <w:numId w:val="11"/>
+        </w:numPr>
+        <w:rPr>
+          <w:rFonts w:ascii="Arial" w:hAnsi="Arial" w:cs="Arial"/>
+          <w:sz w:val="24"/>
+          <w:szCs w:val="24"/>
+        </w:rPr>
+      </w:pPr>
+      <w:r>
+        <w:rPr>
+          <w:rFonts w:ascii="Arial" w:hAnsi="Arial" w:cs="Arial"/>
+          <w:b/>
+          <w:bCs/>
+          <w:sz w:val="24"/>
+          <w:szCs w:val="24"/>
+        </w:rPr>
+        <w:t>Doble Puntero para Estaciones en Líneas</w:t>
+      </w:r>
+      <w:r>
+        <w:rPr>
+          <w:rFonts w:ascii="Arial" w:hAnsi="Arial" w:cs="Arial"/>
+          <w:sz w:val="24"/>
+          <w:szCs w:val="24"/>
+        </w:rPr>
+        <w:t>:</w:t>
+      </w:r>
+    </w:p>
+    <w:p>
+      <w:pPr>
+        <w:numPr>
+          <w:ilvl w:val="1"/>
+          <w:numId w:val="11"/>
+        </w:numPr>
+        <w:rPr>
+          <w:rFonts w:ascii="Arial" w:hAnsi="Arial" w:cs="Arial"/>
+          <w:sz w:val="24"/>
+          <w:szCs w:val="24"/>
+        </w:rPr>
+      </w:pPr>
+      <w:r>
+        <w:rPr>
+          <w:rFonts w:ascii="Arial" w:hAnsi="Arial" w:cs="Arial"/>
+          <w:sz w:val="24"/>
+          <w:szCs w:val="24"/>
+        </w:rPr>
+        <w:t xml:space="preserve">Podríamos tener un doble puntero que apunte a un array de punteros a estaciones para cada línea de metro. Esto nos permitiría gestionar dinámicamente la cantidad de estaciones en cada línea y realizar </w:t>
+      </w:r>
+      <w:r>
+        <w:rPr>
+          <w:rFonts w:ascii="Arial" w:hAnsi="Arial" w:cs="Arial"/>
+          <w:sz w:val="24"/>
+          <w:szCs w:val="24"/>
+        </w:rPr>
+        <w:lastRenderedPageBreak/>
+        <w:t>operaciones como agregar o eliminar estaciones sin tener un tamaño fijo predeterminado.</w:t>
+      </w:r>
+    </w:p>
+    <w:p>
+      <w:pPr>
+        <w:numPr>
+          <w:ilvl w:val="0"/>
+          <w:numId w:val="11"/>
+        </w:numPr>
+        <w:rPr>
+          <w:rFonts w:ascii="Arial" w:hAnsi="Arial" w:cs="Arial"/>
+          <w:sz w:val="24"/>
+          <w:szCs w:val="24"/>
+        </w:rPr>
+      </w:pPr>
+      <w:r>
+        <w:rPr>
+          <w:rFonts w:ascii="Arial" w:hAnsi="Arial" w:cs="Arial"/>
+          <w:b/>
+          <w:bCs/>
+          <w:sz w:val="24"/>
+          <w:szCs w:val="24"/>
+        </w:rPr>
+        <w:t xml:space="preserve">Uso en la Clase </w:t>
+      </w:r>
+      <w:proofErr w:type="spellStart"/>
+      <w:r>
+        <w:rPr>
+          <w:rFonts w:ascii="Arial" w:hAnsi="Arial" w:cs="Arial"/>
+          <w:b/>
+          <w:bCs/>
+          <w:sz w:val="24"/>
+          <w:szCs w:val="24"/>
+        </w:rPr>
+        <w:t>Linea</w:t>
+      </w:r>
+      <w:proofErr w:type="spellEnd"/>
+      <w:r>
+        <w:rPr>
+          <w:rFonts w:ascii="Arial" w:hAnsi="Arial" w:cs="Arial"/>
+          <w:sz w:val="24"/>
+          <w:szCs w:val="24"/>
+        </w:rPr>
+        <w:t>:</w:t>
+      </w:r>
+    </w:p>
+    <w:p>
+      <w:pPr>
+        <w:numPr>
+          <w:ilvl w:val="1"/>
+          <w:numId w:val="11"/>
+        </w:numPr>
+        <w:rPr>
+          <w:rFonts w:ascii="Arial" w:hAnsi="Arial" w:cs="Arial"/>
+          <w:sz w:val="24"/>
+          <w:szCs w:val="24"/>
+        </w:rPr>
+      </w:pPr>
+      <w:r>
+        <w:rPr>
+          <w:rFonts w:ascii="Arial" w:hAnsi="Arial" w:cs="Arial"/>
+          <w:sz w:val="24"/>
+          <w:szCs w:val="24"/>
+        </w:rPr>
+        <w:t xml:space="preserve">En la clase </w:t>
+      </w:r>
+      <w:proofErr w:type="spellStart"/>
+      <w:r>
+        <w:rPr>
+          <w:rFonts w:ascii="Arial" w:hAnsi="Arial" w:cs="Arial"/>
+          <w:sz w:val="24"/>
+          <w:szCs w:val="24"/>
+        </w:rPr>
+        <w:t>Linea</w:t>
+      </w:r>
+      <w:proofErr w:type="spellEnd"/>
+      <w:r>
+        <w:rPr>
+          <w:rFonts w:ascii="Arial" w:hAnsi="Arial" w:cs="Arial"/>
+          <w:sz w:val="24"/>
+          <w:szCs w:val="24"/>
+        </w:rPr>
+        <w:t xml:space="preserve">, podríamos tener un atributo que sea un doble puntero a punteros de </w:t>
+      </w:r>
+      <w:proofErr w:type="spellStart"/>
+      <w:r>
+        <w:rPr>
+          <w:rFonts w:ascii="Arial" w:hAnsi="Arial" w:cs="Arial"/>
+          <w:sz w:val="24"/>
+          <w:szCs w:val="24"/>
+        </w:rPr>
+        <w:t>Estacion</w:t>
+      </w:r>
+      <w:proofErr w:type="spellEnd"/>
+      <w:r>
+        <w:rPr>
+          <w:rFonts w:ascii="Arial" w:hAnsi="Arial" w:cs="Arial"/>
+          <w:sz w:val="24"/>
+          <w:szCs w:val="24"/>
+        </w:rPr>
+        <w:t>, por ejemplo:</w:t>
+      </w:r>
+      <w:r>
+        <w:rPr>
+          <w:rFonts w:ascii="Arial" w:hAnsi="Arial" w:cs="Arial"/>
+          <w:sz w:val="24"/>
+          <w:szCs w:val="24"/>
+        </w:rPr>
+        <w:br/>
+      </w:r>
+    </w:p>
+    <w:p>
+      <w:pPr>
+        <w:numPr>
+          <w:ilvl w:val="0"/>
+          <w:numId w:val="11"/>
+        </w:numPr>
+        <w:rPr>
+          <w:rFonts w:ascii="Arial" w:hAnsi="Arial" w:cs="Arial"/>
+          <w:sz w:val="24"/>
+          <w:szCs w:val="24"/>
+        </w:rPr>
+      </w:pPr>
+      <w:r>
+        <w:rPr>
+          <w:rFonts w:ascii="Arial" w:hAnsi="Arial" w:cs="Arial"/>
+          <w:b/>
+          <w:bCs/>
+          <w:sz w:val="24"/>
+          <w:szCs w:val="24"/>
+        </w:rPr>
+        <w:t>Inicialización Dinámica de Estaciones</w:t>
+      </w:r>
+      <w:r>
+        <w:rPr>
+          <w:rFonts w:ascii="Arial" w:hAnsi="Arial" w:cs="Arial"/>
+          <w:sz w:val="24"/>
+          <w:szCs w:val="24"/>
+        </w:rPr>
+        <w:t>:</w:t>
+      </w:r>
+    </w:p>
+    <w:p>
+      <w:pPr>
+        <w:numPr>
+          <w:ilvl w:val="1"/>
+          <w:numId w:val="11"/>
+        </w:numPr>
+        <w:rPr>
+          <w:rFonts w:ascii="Arial" w:hAnsi="Arial" w:cs="Arial"/>
+          <w:sz w:val="24"/>
+          <w:szCs w:val="24"/>
+        </w:rPr>
+      </w:pPr>
+      <w:r>
+        <w:rPr>
+          <w:rFonts w:ascii="Arial" w:hAnsi="Arial" w:cs="Arial"/>
+          <w:sz w:val="24"/>
+          <w:szCs w:val="24"/>
+        </w:rPr>
+        <w:t xml:space="preserve">Al agregar una nueva estación a una línea, podríamos asignar memoria dinámicamente para un nuevo puntero a </w:t>
+      </w:r>
+      <w:proofErr w:type="spellStart"/>
+      <w:r>
+        <w:rPr>
+          <w:rFonts w:ascii="Arial" w:hAnsi="Arial" w:cs="Arial"/>
+          <w:sz w:val="24"/>
+          <w:szCs w:val="24"/>
+        </w:rPr>
+        <w:t>Estacion</w:t>
+      </w:r>
+      <w:proofErr w:type="spellEnd"/>
+      <w:r>
+        <w:rPr>
+          <w:rFonts w:ascii="Arial" w:hAnsi="Arial" w:cs="Arial"/>
+          <w:sz w:val="24"/>
+          <w:szCs w:val="24"/>
+        </w:rPr>
+        <w:t xml:space="preserve"> y luego actualizar el doble puntero en la línea para incluir esta nueva estación.</w:t>
+      </w:r>
+    </w:p>
+    <w:p>
+      <w:pPr>
+        <w:numPr>
+          <w:ilvl w:val="0"/>
+          <w:numId w:val="11"/>
+        </w:numPr>
+        <w:rPr>
+          <w:rFonts w:ascii="Arial" w:hAnsi="Arial" w:cs="Arial"/>
+          <w:sz w:val="24"/>
+          <w:szCs w:val="24"/>
+        </w:rPr>
+      </w:pPr>
+      <w:r>
+        <w:rPr>
+          <w:rFonts w:ascii="Arial" w:hAnsi="Arial" w:cs="Arial"/>
+          <w:b/>
+          <w:bCs/>
+          <w:sz w:val="24"/>
+          <w:szCs w:val="24"/>
+        </w:rPr>
+        <w:t>Eliminación de Estaciones</w:t>
+      </w:r>
+      <w:r>
+        <w:rPr>
+          <w:rFonts w:ascii="Arial" w:hAnsi="Arial" w:cs="Arial"/>
+          <w:sz w:val="24"/>
+          <w:szCs w:val="24"/>
+        </w:rPr>
+        <w:t>:</w:t>
+      </w:r>
+    </w:p>
+    <w:p>
+      <w:pPr>
+        <w:numPr>
+          <w:ilvl w:val="1"/>
+          <w:numId w:val="11"/>
+        </w:numPr>
+        <w:rPr>
+          <w:rFonts w:ascii="Arial" w:hAnsi="Arial" w:cs="Arial"/>
+          <w:sz w:val="24"/>
+          <w:szCs w:val="24"/>
+        </w:rPr>
+      </w:pPr>
+      <w:r>
+        <w:rPr>
+          <w:rFonts w:ascii="Arial" w:hAnsi="Arial" w:cs="Arial"/>
+          <w:sz w:val="24"/>
+          <w:szCs w:val="24"/>
+        </w:rPr>
+        <w:t>Para eliminar una estación de una línea, podríamos liberar la memoria del puntero a esa estación y luego reorganizar el array de punteros a estaciones en el doble puntero de la línea para eliminar la estación deseada.</w:t>
+      </w:r>
+    </w:p>
+    <w:p>
+      <w:pPr>
+        <w:numPr>
+          <w:ilvl w:val="0"/>
+          <w:numId w:val="11"/>
+        </w:numPr>
+        <w:rPr>
+          <w:rFonts w:ascii="Arial" w:hAnsi="Arial" w:cs="Arial"/>
+          <w:sz w:val="24"/>
+          <w:szCs w:val="24"/>
+        </w:rPr>
+      </w:pPr>
+      <w:r>
+        <w:rPr>
+          <w:rFonts w:ascii="Arial" w:hAnsi="Arial" w:cs="Arial"/>
+          <w:b/>
+          <w:bCs/>
+          <w:sz w:val="24"/>
+          <w:szCs w:val="24"/>
+        </w:rPr>
+        <w:t>Ventajas de la Gestión Dinámica</w:t>
+      </w:r>
+      <w:r>
+        <w:rPr>
+          <w:rFonts w:ascii="Arial" w:hAnsi="Arial" w:cs="Arial"/>
+          <w:sz w:val="24"/>
+          <w:szCs w:val="24"/>
+        </w:rPr>
+        <w:t>:</w:t>
+      </w:r>
+    </w:p>
+    <w:p>
+      <w:pPr>
+        <w:numPr>
+          <w:ilvl w:val="1"/>
+          <w:numId w:val="11"/>
+        </w:numPr>
+        <w:rPr>
+          <w:rFonts w:ascii="Arial" w:hAnsi="Arial" w:cs="Arial"/>
+          <w:sz w:val="24"/>
+          <w:szCs w:val="24"/>
+        </w:rPr>
+      </w:pPr>
+      <w:r>
+        <w:rPr>
+          <w:rFonts w:ascii="Arial" w:hAnsi="Arial" w:cs="Arial"/>
+          <w:sz w:val="24"/>
+          <w:szCs w:val="24"/>
+        </w:rPr>
+        <w:t>Este enfoque nos proporciona flexibilidad en la gestión de estaciones y líneas, ya que no estamos limitados por un tamaño fijo predefinido para las estructuras de datos. Podemos adaptarnos dinámicamente a la cantidad de estaciones y líneas que el sistema de metro requiera.</w:t>
+      </w:r>
+    </w:p>
+    <w:p>
+      <w:pPr>
+        <w:rPr>
+          <w:rFonts w:ascii="Arial" w:hAnsi="Arial" w:cs="Arial"/>
+        </w:rPr>
+      </w:pPr>
+      <w:r>
+        <w:rPr>
+          <w:rFonts w:ascii="Arial" w:hAnsi="Arial" w:cs="Arial"/>
+          <w:sz w:val="24"/>
+          <w:szCs w:val="24"/>
+        </w:rPr>
+        <w:br/>
+      </w:r>
+      <w:r>
+        <w:rPr>
+          <w:rFonts w:ascii="Arial" w:hAnsi="Arial" w:cs="Arial"/>
+          <w:sz w:val="24"/>
+          <w:szCs w:val="24"/>
+        </w:rPr>
+        <w:br/>
+      </w:r>
+      <w:r>
+        <w:rPr>
+          <w:rFonts w:ascii="Arial" w:hAnsi="Arial" w:cs="Arial"/>
+          <w:sz w:val="24"/>
+          <w:szCs w:val="24"/>
+        </w:rPr>
+        <w:br/>
+      </w:r>
+      <w:r>
+        <w:rPr>
+          <w:rFonts w:ascii="Arial" w:hAnsi="Arial" w:cs="Arial"/>
+          <w:sz w:val="24"/>
+          <w:szCs w:val="24"/>
+        </w:rPr>
+        <w:br/>
+      </w:r>
+      <w:r>
+        <w:rPr>
+          <w:rFonts w:ascii="Arial" w:hAnsi="Arial" w:cs="Arial"/>
+          <w:sz w:val="24"/>
+          <w:szCs w:val="24"/>
+        </w:rPr>
+        <w:br/>
+      </w:r>
+      <w:r>
+        <w:rPr>
+          <w:rFonts w:ascii="Arial" w:hAnsi="Arial" w:cs="Arial"/>
+          <w:sz w:val="24"/>
+          <w:szCs w:val="24"/>
+        </w:rPr>
+        <w:br/>
+      </w:r>
+      <w:r>
+        <w:rPr>
+          <w:rFonts w:ascii="Arial" w:hAnsi="Arial" w:cs="Arial"/>
+          <w:sz w:val="24"/>
+          <w:szCs w:val="24"/>
+        </w:rPr>
+        <w:br/>
+      </w:r>
+      <w:r>
+        <w:rPr>
+          <w:rFonts w:ascii="Arial" w:hAnsi="Arial" w:cs="Arial"/>
+          <w:sz w:val="24"/>
+          <w:szCs w:val="24"/>
+        </w:rPr>
+        <w:br/>
+      </w:r>
+      <w:r>
+        <w:rPr>
+          <w:rFonts w:ascii="Arial" w:hAnsi="Arial" w:cs="Arial"/>
+          <w:sz w:val="24"/>
+          <w:szCs w:val="24"/>
+        </w:rPr>
+        <w:t xml:space="preserve">Clase </w:t>
+      </w:r>
+      <w:proofErr w:type="spellStart"/>
+      <w:r>
+        <w:rPr>
+          <w:rFonts w:ascii="Arial" w:hAnsi="Arial" w:cs="Arial"/>
+          <w:sz w:val="24"/>
+          <w:szCs w:val="24"/>
+        </w:rPr>
+        <w:t>Estacion</w:t>
+      </w:r>
+      <w:proofErr w:type="spellEnd"/>
+      <w:r>
+        <w:rPr>
+          <w:rFonts w:ascii="Arial" w:hAnsi="Arial" w:cs="Arial"/>
+          <w:sz w:val="24"/>
+          <w:szCs w:val="24"/>
+        </w:rPr>
+        <w:t>:</w:t>
+      </w:r>
+    </w:p>
+    <w:p>
+      <w:pPr>
+        <w:rPr>
+          <w:rFonts w:ascii="Arial" w:hAnsi="Arial" w:cs="Arial"/>
+          <w:sz w:val="24"/>
+          <w:szCs w:val="24"/>
+        </w:rPr>
+      </w:pPr>
+      <w:r>
+        <w:rPr>
+          <w:rFonts w:ascii="Arial" w:hAnsi="Arial" w:cs="Arial"/>
+          <w:sz w:val="24"/>
+          <w:szCs w:val="24"/>
+        </w:rPr>
+        <w:t>Atributos:</w:t>
+      </w:r>
+    </w:p>
+    <w:p>
+      <w:pPr>
+        <w:numPr>
+          <w:ilvl w:val="0"/>
+          <w:numId w:val="2"/>
+        </w:numPr>
+        <w:rPr>
+          <w:rFonts w:ascii="Arial" w:hAnsi="Arial" w:cs="Arial"/>
+          <w:sz w:val="24"/>
+          <w:szCs w:val="24"/>
+        </w:rPr>
+      </w:pPr>
+      <w:proofErr w:type="spellStart"/>
+      <w:r>
+        <w:rPr>
+          <w:rFonts w:ascii="Arial" w:hAnsi="Arial" w:cs="Arial"/>
+          <w:b/>
+          <w:bCs/>
+          <w:sz w:val="24"/>
+          <w:szCs w:val="24"/>
+        </w:rPr>
+        <w:t>nombreEstacion</w:t>
+      </w:r>
+      <w:proofErr w:type="spellEnd"/>
+      <w:r>
+        <w:rPr>
+          <w:rFonts w:ascii="Arial" w:hAnsi="Arial" w:cs="Arial"/>
+          <w:sz w:val="24"/>
+          <w:szCs w:val="24"/>
+        </w:rPr>
+        <w:t>: Es un puntero a cadena de caracteres (</w:t>
+      </w:r>
+      <w:proofErr w:type="spellStart"/>
+      <w:r>
+        <w:rPr>
+          <w:rFonts w:ascii="Arial" w:hAnsi="Arial" w:cs="Arial"/>
+          <w:sz w:val="24"/>
+          <w:szCs w:val="24"/>
+        </w:rPr>
+        <w:t>String</w:t>
+      </w:r>
+      <w:proofErr w:type="spellEnd"/>
+      <w:r>
+        <w:rPr>
+          <w:rFonts w:ascii="Arial" w:hAnsi="Arial" w:cs="Arial"/>
+          <w:sz w:val="24"/>
+          <w:szCs w:val="24"/>
+        </w:rPr>
+        <w:t>) que almacena el nombre de la estación. Al utilizar un puntero, podemos gestionar dinámicamente la memoria asignada para el nombre de la estación, lo que permite una flexibilidad en la longitud del nombre.</w:t>
+      </w:r>
+    </w:p>
+    <w:p>
+      <w:pPr>
+        <w:numPr>
+          <w:ilvl w:val="0"/>
+          <w:numId w:val="2"/>
+        </w:numPr>
+        <w:rPr>
+          <w:rFonts w:ascii="Arial" w:hAnsi="Arial" w:cs="Arial"/>
+          <w:sz w:val="24"/>
+          <w:szCs w:val="24"/>
+        </w:rPr>
+      </w:pPr>
+      <w:proofErr w:type="spellStart"/>
+      <w:r>
+        <w:rPr>
+          <w:rFonts w:ascii="Arial" w:hAnsi="Arial" w:cs="Arial"/>
+          <w:b/>
+          <w:bCs/>
+          <w:sz w:val="24"/>
+          <w:szCs w:val="24"/>
+        </w:rPr>
+        <w:lastRenderedPageBreak/>
+        <w:t>tiempoSiguiente</w:t>
+      </w:r>
+      <w:proofErr w:type="spellEnd"/>
+      <w:r>
+        <w:rPr>
+          <w:rFonts w:ascii="Arial" w:hAnsi="Arial" w:cs="Arial"/>
+          <w:sz w:val="24"/>
+          <w:szCs w:val="24"/>
+        </w:rPr>
+        <w:t>: Es un entero (</w:t>
+      </w:r>
+      <w:proofErr w:type="spellStart"/>
+      <w:r>
+        <w:rPr>
+          <w:rFonts w:ascii="Arial" w:hAnsi="Arial" w:cs="Arial"/>
+          <w:sz w:val="24"/>
+          <w:szCs w:val="24"/>
+        </w:rPr>
+        <w:t>int</w:t>
+      </w:r>
+      <w:proofErr w:type="spellEnd"/>
+      <w:r>
+        <w:rPr>
+          <w:rFonts w:ascii="Arial" w:hAnsi="Arial" w:cs="Arial"/>
+          <w:sz w:val="24"/>
+          <w:szCs w:val="24"/>
+        </w:rPr>
+        <w:t>) que representa el tiempo en segundos hasta la siguiente estación. Esta información es crucial para calcular los tiempos de llegada entre estaciones dentro de una línea de metro.</w:t>
+      </w:r>
+    </w:p>
+    <w:p>
+      <w:pPr>
+        <w:numPr>
+          <w:ilvl w:val="0"/>
+          <w:numId w:val="2"/>
+        </w:numPr>
+        <w:rPr>
+          <w:rFonts w:ascii="Arial" w:hAnsi="Arial" w:cs="Arial"/>
+          <w:sz w:val="24"/>
+          <w:szCs w:val="24"/>
+        </w:rPr>
+      </w:pPr>
+      <w:proofErr w:type="spellStart"/>
+      <w:r>
+        <w:rPr>
+          <w:rFonts w:ascii="Arial" w:hAnsi="Arial" w:cs="Arial"/>
+          <w:b/>
+          <w:bCs/>
+          <w:sz w:val="24"/>
+          <w:szCs w:val="24"/>
+        </w:rPr>
+        <w:t>tiempoAnterior</w:t>
+      </w:r>
+      <w:proofErr w:type="spellEnd"/>
+      <w:r>
+        <w:rPr>
+          <w:rFonts w:ascii="Arial" w:hAnsi="Arial" w:cs="Arial"/>
+          <w:sz w:val="24"/>
+          <w:szCs w:val="24"/>
+        </w:rPr>
+        <w:t>: Similar al atributo anterior, es un entero que indica el tiempo en segundos hasta la estación anterior. Esta información es útil para determinar los tiempos de recorrido y planificar los trayectos en el simulador de metro.</w:t>
+      </w:r>
+    </w:p>
+    <w:p>
+      <w:pPr>
+        <w:numPr>
+          <w:ilvl w:val="0"/>
+          <w:numId w:val="2"/>
+        </w:numPr>
+        <w:rPr>
+          <w:rFonts w:ascii="Arial" w:hAnsi="Arial" w:cs="Arial"/>
+          <w:sz w:val="24"/>
+          <w:szCs w:val="24"/>
+        </w:rPr>
+      </w:pPr>
+      <w:proofErr w:type="spellStart"/>
+      <w:r>
+        <w:rPr>
+          <w:rFonts w:ascii="Arial" w:hAnsi="Arial" w:cs="Arial"/>
+          <w:b/>
+          <w:bCs/>
+          <w:sz w:val="24"/>
+          <w:szCs w:val="24"/>
+        </w:rPr>
+        <w:t>esTransferencia</w:t>
+      </w:r>
+      <w:proofErr w:type="spellEnd"/>
+      <w:r>
+        <w:rPr>
+          <w:rFonts w:ascii="Arial" w:hAnsi="Arial" w:cs="Arial"/>
+          <w:sz w:val="24"/>
+          <w:szCs w:val="24"/>
+        </w:rPr>
+        <w:t>: Un booleano (</w:t>
+      </w:r>
+      <w:proofErr w:type="spellStart"/>
+      <w:r>
+        <w:rPr>
+          <w:rFonts w:ascii="Arial" w:hAnsi="Arial" w:cs="Arial"/>
+          <w:sz w:val="24"/>
+          <w:szCs w:val="24"/>
+        </w:rPr>
+        <w:t>bool</w:t>
+      </w:r>
+      <w:proofErr w:type="spellEnd"/>
+      <w:r>
+        <w:rPr>
+          <w:rFonts w:ascii="Arial" w:hAnsi="Arial" w:cs="Arial"/>
+          <w:sz w:val="24"/>
+          <w:szCs w:val="24"/>
+        </w:rPr>
+        <w:t>) que indica si la estación es de transferencia o no. Esta característica es importante para determinar las posibilidades de conexión entre líneas y facilitar la navegación de los usuarios en el sistema de metro simulado.</w:t>
+      </w:r>
+    </w:p>
+    <w:p>
+      <w:pPr>
+        <w:rPr>
+          <w:rFonts w:ascii="Arial" w:hAnsi="Arial" w:cs="Arial"/>
+          <w:sz w:val="24"/>
+          <w:szCs w:val="24"/>
+        </w:rPr>
+      </w:pPr>
+      <w:r>
+        <w:rPr>
+          <w:rFonts w:ascii="Arial" w:hAnsi="Arial" w:cs="Arial"/>
+          <w:sz w:val="24"/>
+          <w:szCs w:val="24"/>
+        </w:rPr>
+        <w:t>Métodos:</w:t>
+      </w:r>
+    </w:p>
+    <w:p>
+      <w:pPr>
+        <w:numPr>
+          <w:ilvl w:val="0"/>
+          <w:numId w:val="3"/>
+        </w:numPr>
+        <w:rPr>
+          <w:rFonts w:ascii="Arial" w:hAnsi="Arial" w:cs="Arial"/>
+          <w:sz w:val="24"/>
+          <w:szCs w:val="24"/>
+        </w:rPr>
+      </w:pPr>
+      <w:proofErr w:type="spellStart"/>
+      <w:proofErr w:type="gramStart"/>
+      <w:r>
+        <w:rPr>
+          <w:rFonts w:ascii="Arial" w:hAnsi="Arial" w:cs="Arial"/>
+          <w:b/>
+          <w:bCs/>
+          <w:sz w:val="24"/>
+          <w:szCs w:val="24"/>
+        </w:rPr>
+        <w:t>Estacion</w:t>
+      </w:r>
+      <w:proofErr w:type="spellEnd"/>
+      <w:r>
+        <w:rPr>
+          <w:rFonts w:ascii="Arial" w:hAnsi="Arial" w:cs="Arial"/>
+          <w:b/>
+          <w:bCs/>
+          <w:sz w:val="24"/>
+          <w:szCs w:val="24"/>
+        </w:rPr>
+        <w:t>(</w:t>
+      </w:r>
+      <w:proofErr w:type="gramEnd"/>
+      <w:r>
+        <w:rPr>
+          <w:rFonts w:ascii="Arial" w:hAnsi="Arial" w:cs="Arial"/>
+          <w:b/>
+          <w:bCs/>
+          <w:sz w:val="24"/>
+          <w:szCs w:val="24"/>
+        </w:rPr>
+        <w:t>nombre, siguiente, anterior, transferencia)</w:t>
+      </w:r>
+      <w:r>
+        <w:rPr>
+          <w:rFonts w:ascii="Arial" w:hAnsi="Arial" w:cs="Arial"/>
+          <w:sz w:val="24"/>
+          <w:szCs w:val="24"/>
+        </w:rPr>
+        <w:t xml:space="preserve">: Constructor de la clase </w:t>
+      </w:r>
+      <w:proofErr w:type="spellStart"/>
+      <w:r>
+        <w:rPr>
+          <w:rFonts w:ascii="Arial" w:hAnsi="Arial" w:cs="Arial"/>
+          <w:sz w:val="24"/>
+          <w:szCs w:val="24"/>
+        </w:rPr>
+        <w:t>Estacion</w:t>
+      </w:r>
+      <w:proofErr w:type="spellEnd"/>
+      <w:r>
+        <w:rPr>
+          <w:rFonts w:ascii="Arial" w:hAnsi="Arial" w:cs="Arial"/>
+          <w:sz w:val="24"/>
+          <w:szCs w:val="24"/>
+        </w:rPr>
+        <w:t xml:space="preserve"> que inicializa los atributos al crear una nueva estación. Este constructor es esencial para la creación y configuración inicial de cada estación en el simulador.</w:t>
+      </w:r>
+    </w:p>
+    <w:p>
+      <w:pPr>
+        <w:numPr>
+          <w:ilvl w:val="0"/>
+          <w:numId w:val="3"/>
+        </w:numPr>
+        <w:rPr>
+          <w:rFonts w:ascii="Arial" w:hAnsi="Arial" w:cs="Arial"/>
+          <w:sz w:val="24"/>
+          <w:szCs w:val="24"/>
+        </w:rPr>
+      </w:pPr>
+      <w:proofErr w:type="spellStart"/>
+      <w:proofErr w:type="gramStart"/>
+      <w:r>
+        <w:rPr>
+          <w:rFonts w:ascii="Arial" w:hAnsi="Arial" w:cs="Arial"/>
+          <w:b/>
+          <w:bCs/>
+          <w:sz w:val="24"/>
+          <w:szCs w:val="24"/>
+        </w:rPr>
+        <w:t>esTransferencia</w:t>
+      </w:r>
+      <w:proofErr w:type="spellEnd"/>
+      <w:r>
+        <w:rPr>
+          <w:rFonts w:ascii="Arial" w:hAnsi="Arial" w:cs="Arial"/>
+          <w:b/>
+          <w:bCs/>
+          <w:sz w:val="24"/>
+          <w:szCs w:val="24"/>
+        </w:rPr>
+        <w:t>(</w:t>
+      </w:r>
+      <w:proofErr w:type="gramEnd"/>
+      <w:r>
+        <w:rPr>
+          <w:rFonts w:ascii="Arial" w:hAnsi="Arial" w:cs="Arial"/>
+          <w:b/>
+          <w:bCs/>
+          <w:sz w:val="24"/>
+          <w:szCs w:val="24"/>
+        </w:rPr>
+        <w:t>)</w:t>
+      </w:r>
+      <w:r>
+        <w:rPr>
+          <w:rFonts w:ascii="Arial" w:hAnsi="Arial" w:cs="Arial"/>
+          <w:sz w:val="24"/>
+          <w:szCs w:val="24"/>
+        </w:rPr>
+        <w:t>: Método que devuelve true si la estación es de transferencia y false en caso contrario. Esta función es útil para realizar verificaciones y tomar decisiones basadas en el tipo de estación en diferentes partes del simulador.</w:t>
+      </w:r>
+    </w:p>
+    <w:p>
+      <w:pPr>
+        <w:rPr>
+          <w:rFonts w:ascii="Arial" w:hAnsi="Arial" w:cs="Arial"/>
+          <w:sz w:val="24"/>
+          <w:szCs w:val="24"/>
+        </w:rPr>
+      </w:pPr>
+      <w:proofErr w:type="spellStart"/>
+      <w:r>
+        <w:rPr>
+          <w:rFonts w:ascii="Arial" w:hAnsi="Arial" w:cs="Arial"/>
+          <w:sz w:val="24"/>
+          <w:szCs w:val="24"/>
+        </w:rPr>
+        <w:t>Getters</w:t>
+      </w:r>
+      <w:proofErr w:type="spellEnd"/>
+      <w:r>
+        <w:rPr>
+          <w:rFonts w:ascii="Arial" w:hAnsi="Arial" w:cs="Arial"/>
+          <w:sz w:val="24"/>
+          <w:szCs w:val="24"/>
+        </w:rPr>
+        <w:t xml:space="preserve"> y </w:t>
+      </w:r>
+      <w:proofErr w:type="spellStart"/>
+      <w:r>
+        <w:rPr>
+          <w:rFonts w:ascii="Arial" w:hAnsi="Arial" w:cs="Arial"/>
+          <w:sz w:val="24"/>
+          <w:szCs w:val="24"/>
+        </w:rPr>
+        <w:t>Setters</w:t>
+      </w:r>
+      <w:proofErr w:type="spellEnd"/>
+      <w:r>
+        <w:rPr>
+          <w:rFonts w:ascii="Arial" w:hAnsi="Arial" w:cs="Arial"/>
+          <w:sz w:val="24"/>
+          <w:szCs w:val="24"/>
+        </w:rPr>
+        <w:t>:</w:t>
+      </w:r>
+    </w:p>
+    <w:p>
+      <w:pPr>
+        <w:numPr>
+          <w:ilvl w:val="0"/>
+          <w:numId w:val="4"/>
+        </w:numPr>
+        <w:rPr>
+          <w:rFonts w:ascii="Arial" w:hAnsi="Arial" w:cs="Arial"/>
+          <w:sz w:val="24"/>
+          <w:szCs w:val="24"/>
+        </w:rPr>
+      </w:pPr>
+      <w:proofErr w:type="spellStart"/>
+      <w:proofErr w:type="gramStart"/>
+      <w:r>
+        <w:rPr>
+          <w:rFonts w:ascii="Arial" w:hAnsi="Arial" w:cs="Arial"/>
+          <w:b/>
+          <w:bCs/>
+          <w:sz w:val="24"/>
+          <w:szCs w:val="24"/>
+        </w:rPr>
+        <w:t>getNombreEstacion</w:t>
+      </w:r>
+      <w:proofErr w:type="spellEnd"/>
+      <w:r>
+        <w:rPr>
+          <w:rFonts w:ascii="Arial" w:hAnsi="Arial" w:cs="Arial"/>
+          <w:b/>
+          <w:bCs/>
+          <w:sz w:val="24"/>
+          <w:szCs w:val="24"/>
+        </w:rPr>
+        <w:t>(</w:t>
+      </w:r>
+      <w:proofErr w:type="gramEnd"/>
+      <w:r>
+        <w:rPr>
+          <w:rFonts w:ascii="Arial" w:hAnsi="Arial" w:cs="Arial"/>
+          <w:b/>
+          <w:bCs/>
+          <w:sz w:val="24"/>
+          <w:szCs w:val="24"/>
+        </w:rPr>
+        <w:t>)</w:t>
+      </w:r>
+      <w:r>
+        <w:rPr>
+          <w:rFonts w:ascii="Arial" w:hAnsi="Arial" w:cs="Arial"/>
+          <w:sz w:val="24"/>
+          <w:szCs w:val="24"/>
+        </w:rPr>
+        <w:t>: Retorna el nombre de la estación como un puntero a cadena de caracteres (</w:t>
+      </w:r>
+      <w:proofErr w:type="spellStart"/>
+      <w:r>
+        <w:rPr>
+          <w:rFonts w:ascii="Arial" w:hAnsi="Arial" w:cs="Arial"/>
+          <w:sz w:val="24"/>
+          <w:szCs w:val="24"/>
+        </w:rPr>
+        <w:t>String</w:t>
+      </w:r>
+      <w:proofErr w:type="spellEnd"/>
+      <w:r>
+        <w:rPr>
+          <w:rFonts w:ascii="Arial" w:hAnsi="Arial" w:cs="Arial"/>
+          <w:sz w:val="24"/>
+          <w:szCs w:val="24"/>
+        </w:rPr>
+        <w:t>). Permite acceder al nombre de la estación desde fuera de la clase para su visualización o manipulación.</w:t>
+      </w:r>
+    </w:p>
+    <w:p>
+      <w:pPr>
+        <w:numPr>
+          <w:ilvl w:val="0"/>
+          <w:numId w:val="4"/>
+        </w:numPr>
+        <w:rPr>
+          <w:rFonts w:ascii="Arial" w:hAnsi="Arial" w:cs="Arial"/>
+          <w:sz w:val="24"/>
+          <w:szCs w:val="24"/>
+        </w:rPr>
+      </w:pPr>
+      <w:proofErr w:type="spellStart"/>
+      <w:r>
+        <w:rPr>
+          <w:rFonts w:ascii="Arial" w:hAnsi="Arial" w:cs="Arial"/>
+          <w:b/>
+          <w:bCs/>
+          <w:sz w:val="24"/>
+          <w:szCs w:val="24"/>
+        </w:rPr>
+        <w:t>setNombreEstacion</w:t>
+      </w:r>
+      <w:proofErr w:type="spellEnd"/>
+      <w:r>
+        <w:rPr>
+          <w:rFonts w:ascii="Arial" w:hAnsi="Arial" w:cs="Arial"/>
+          <w:b/>
+          <w:bCs/>
+          <w:sz w:val="24"/>
+          <w:szCs w:val="24"/>
+        </w:rPr>
+        <w:t>(nombre)</w:t>
+      </w:r>
+      <w:r>
+        <w:rPr>
+          <w:rFonts w:ascii="Arial" w:hAnsi="Arial" w:cs="Arial"/>
+          <w:sz w:val="24"/>
+          <w:szCs w:val="24"/>
+        </w:rPr>
+        <w:t>: Establece el nombre de la estación utilizando un puntero a cadena de caracteres como parámetro. Este método es útil para actualizar el nombre de una estación si es necesario.</w:t>
+      </w:r>
+    </w:p>
+    <w:p>
+      <w:pPr>
+        <w:numPr>
+          <w:ilvl w:val="0"/>
+          <w:numId w:val="4"/>
+        </w:numPr>
+        <w:rPr>
+          <w:rFonts w:ascii="Arial" w:hAnsi="Arial" w:cs="Arial"/>
+          <w:sz w:val="24"/>
+          <w:szCs w:val="24"/>
+        </w:rPr>
+      </w:pPr>
+      <w:proofErr w:type="spellStart"/>
+      <w:proofErr w:type="gramStart"/>
+      <w:r>
+        <w:rPr>
+          <w:rFonts w:ascii="Arial" w:hAnsi="Arial" w:cs="Arial"/>
+          <w:b/>
+          <w:bCs/>
+          <w:sz w:val="24"/>
+          <w:szCs w:val="24"/>
+        </w:rPr>
+        <w:t>getTiempoSiguiente</w:t>
+      </w:r>
+      <w:proofErr w:type="spellEnd"/>
+      <w:r>
+        <w:rPr>
+          <w:rFonts w:ascii="Arial" w:hAnsi="Arial" w:cs="Arial"/>
+          <w:b/>
+          <w:bCs/>
+          <w:sz w:val="24"/>
+          <w:szCs w:val="24"/>
+        </w:rPr>
+        <w:t>(</w:t>
+      </w:r>
+      <w:proofErr w:type="gramEnd"/>
+      <w:r>
+        <w:rPr>
+          <w:rFonts w:ascii="Arial" w:hAnsi="Arial" w:cs="Arial"/>
+          <w:b/>
+          <w:bCs/>
+          <w:sz w:val="24"/>
+          <w:szCs w:val="24"/>
+        </w:rPr>
+        <w:t>)</w:t>
+      </w:r>
+      <w:r>
+        <w:rPr>
+          <w:rFonts w:ascii="Arial" w:hAnsi="Arial" w:cs="Arial"/>
+          <w:sz w:val="24"/>
+          <w:szCs w:val="24"/>
+        </w:rPr>
+        <w:t>: Retorna el tiempo hasta la siguiente estación como un entero (</w:t>
+      </w:r>
+      <w:proofErr w:type="spellStart"/>
+      <w:r>
+        <w:rPr>
+          <w:rFonts w:ascii="Arial" w:hAnsi="Arial" w:cs="Arial"/>
+          <w:sz w:val="24"/>
+          <w:szCs w:val="24"/>
+        </w:rPr>
+        <w:t>int</w:t>
+      </w:r>
+      <w:proofErr w:type="spellEnd"/>
+      <w:r>
+        <w:rPr>
+          <w:rFonts w:ascii="Arial" w:hAnsi="Arial" w:cs="Arial"/>
+          <w:sz w:val="24"/>
+          <w:szCs w:val="24"/>
+        </w:rPr>
+        <w:t>). Permite obtener información sobre el tiempo de viaje entre estaciones para calcular los tiempos de llegada.</w:t>
+      </w:r>
+    </w:p>
+    <w:p>
+      <w:pPr>
+        <w:numPr>
+          <w:ilvl w:val="0"/>
+          <w:numId w:val="4"/>
+        </w:numPr>
+        <w:rPr>
+          <w:rFonts w:ascii="Arial" w:hAnsi="Arial" w:cs="Arial"/>
+          <w:sz w:val="24"/>
+          <w:szCs w:val="24"/>
+        </w:rPr>
+      </w:pPr>
+      <w:proofErr w:type="spellStart"/>
+      <w:r>
+        <w:rPr>
+          <w:rFonts w:ascii="Arial" w:hAnsi="Arial" w:cs="Arial"/>
+          <w:b/>
+          <w:bCs/>
+          <w:sz w:val="24"/>
+          <w:szCs w:val="24"/>
+        </w:rPr>
+        <w:t>setTiempoSiguiente</w:t>
+      </w:r>
+      <w:proofErr w:type="spellEnd"/>
+      <w:r>
+        <w:rPr>
+          <w:rFonts w:ascii="Arial" w:hAnsi="Arial" w:cs="Arial"/>
+          <w:b/>
+          <w:bCs/>
+          <w:sz w:val="24"/>
+          <w:szCs w:val="24"/>
+        </w:rPr>
+        <w:t>(tiempo)</w:t>
+      </w:r>
+      <w:r>
+        <w:rPr>
+          <w:rFonts w:ascii="Arial" w:hAnsi="Arial" w:cs="Arial"/>
+          <w:sz w:val="24"/>
+          <w:szCs w:val="24"/>
+        </w:rPr>
+        <w:t>: Establece el tiempo hasta la siguiente estación utilizando un entero como parámetro. Es útil para actualizar los tiempos de viaje entre estaciones según sea necesario.</w:t>
+      </w:r>
+    </w:p>
+    <w:p>
+      <w:pPr>
+        <w:numPr>
+          <w:ilvl w:val="0"/>
+          <w:numId w:val="4"/>
+        </w:numPr>
+        <w:rPr>
+          <w:rFonts w:ascii="Arial" w:hAnsi="Arial" w:cs="Arial"/>
+          <w:sz w:val="24"/>
+          <w:szCs w:val="24"/>
+        </w:rPr>
+      </w:pPr>
+      <w:proofErr w:type="spellStart"/>
+      <w:proofErr w:type="gramStart"/>
+      <w:r>
+        <w:rPr>
+          <w:rFonts w:ascii="Arial" w:hAnsi="Arial" w:cs="Arial"/>
+          <w:b/>
+          <w:bCs/>
+          <w:sz w:val="24"/>
+          <w:szCs w:val="24"/>
+        </w:rPr>
+        <w:t>getTiempoAnterior</w:t>
+      </w:r>
+      <w:proofErr w:type="spellEnd"/>
+      <w:r>
+        <w:rPr>
+          <w:rFonts w:ascii="Arial" w:hAnsi="Arial" w:cs="Arial"/>
+          <w:b/>
+          <w:bCs/>
+          <w:sz w:val="24"/>
+          <w:szCs w:val="24"/>
+        </w:rPr>
+        <w:t>(</w:t>
+      </w:r>
+      <w:proofErr w:type="gramEnd"/>
+      <w:r>
+        <w:rPr>
+          <w:rFonts w:ascii="Arial" w:hAnsi="Arial" w:cs="Arial"/>
+          <w:b/>
+          <w:bCs/>
+          <w:sz w:val="24"/>
+          <w:szCs w:val="24"/>
+        </w:rPr>
+        <w:t>)</w:t>
+      </w:r>
+      <w:r>
+        <w:rPr>
+          <w:rFonts w:ascii="Arial" w:hAnsi="Arial" w:cs="Arial"/>
+          <w:sz w:val="24"/>
+          <w:szCs w:val="24"/>
+        </w:rPr>
+        <w:t>: Retorna el tiempo hasta la estación anterior como un entero (</w:t>
+      </w:r>
+      <w:proofErr w:type="spellStart"/>
+      <w:r>
+        <w:rPr>
+          <w:rFonts w:ascii="Arial" w:hAnsi="Arial" w:cs="Arial"/>
+          <w:sz w:val="24"/>
+          <w:szCs w:val="24"/>
+        </w:rPr>
+        <w:t>int</w:t>
+      </w:r>
+      <w:proofErr w:type="spellEnd"/>
+      <w:r>
+        <w:rPr>
+          <w:rFonts w:ascii="Arial" w:hAnsi="Arial" w:cs="Arial"/>
+          <w:sz w:val="24"/>
+          <w:szCs w:val="24"/>
+        </w:rPr>
+        <w:t>). Proporciona información sobre los tiempos de recorrido en el sentido opuesto al habitual.</w:t>
+      </w:r>
+    </w:p>
+    <w:p>
+      <w:pPr>
+        <w:numPr>
+          <w:ilvl w:val="0"/>
+          <w:numId w:val="4"/>
+        </w:numPr>
+        <w:rPr>
+          <w:rFonts w:ascii="Arial" w:hAnsi="Arial" w:cs="Arial"/>
+          <w:sz w:val="24"/>
+          <w:szCs w:val="24"/>
+        </w:rPr>
+      </w:pPr>
+      <w:proofErr w:type="spellStart"/>
+      <w:r>
+        <w:rPr>
+          <w:rFonts w:ascii="Arial" w:hAnsi="Arial" w:cs="Arial"/>
+          <w:b/>
+          <w:bCs/>
+          <w:sz w:val="24"/>
+          <w:szCs w:val="24"/>
+        </w:rPr>
+        <w:lastRenderedPageBreak/>
+        <w:t>setTiempoAnterior</w:t>
+      </w:r>
+      <w:proofErr w:type="spellEnd"/>
+      <w:r>
+        <w:rPr>
+          <w:rFonts w:ascii="Arial" w:hAnsi="Arial" w:cs="Arial"/>
+          <w:b/>
+          <w:bCs/>
+          <w:sz w:val="24"/>
+          <w:szCs w:val="24"/>
+        </w:rPr>
+        <w:t>(tiempo)</w:t>
+      </w:r>
+      <w:r>
+        <w:rPr>
+          <w:rFonts w:ascii="Arial" w:hAnsi="Arial" w:cs="Arial"/>
+          <w:sz w:val="24"/>
+          <w:szCs w:val="24"/>
+        </w:rPr>
+        <w:t>: Establece el tiempo hasta la estación anterior utilizando un entero como parámetro. Útil para ajustar los tiempos de recorrido en direcciones específicas.</w:t>
+      </w:r>
+    </w:p>
+    <w:p>
+      <w:pPr>
+        <w:numPr>
+          <w:ilvl w:val="0"/>
+          <w:numId w:val="4"/>
+        </w:numPr>
+        <w:rPr>
+          <w:rFonts w:ascii="Arial" w:hAnsi="Arial" w:cs="Arial"/>
+          <w:sz w:val="24"/>
+          <w:szCs w:val="24"/>
+        </w:rPr>
+      </w:pPr>
+      <w:proofErr w:type="spellStart"/>
+      <w:proofErr w:type="gramStart"/>
+      <w:r>
+        <w:rPr>
+          <w:rFonts w:ascii="Arial" w:hAnsi="Arial" w:cs="Arial"/>
+          <w:b/>
+          <w:bCs/>
+          <w:sz w:val="24"/>
+          <w:szCs w:val="24"/>
+        </w:rPr>
+        <w:t>getEsTransferencia</w:t>
+      </w:r>
+      <w:proofErr w:type="spellEnd"/>
+      <w:r>
+        <w:rPr>
+          <w:rFonts w:ascii="Arial" w:hAnsi="Arial" w:cs="Arial"/>
+          <w:b/>
+          <w:bCs/>
+          <w:sz w:val="24"/>
+          <w:szCs w:val="24"/>
+        </w:rPr>
+        <w:t>(</w:t>
+      </w:r>
+      <w:proofErr w:type="gramEnd"/>
+      <w:r>
+        <w:rPr>
+          <w:rFonts w:ascii="Arial" w:hAnsi="Arial" w:cs="Arial"/>
+          <w:b/>
+          <w:bCs/>
+          <w:sz w:val="24"/>
+          <w:szCs w:val="24"/>
+        </w:rPr>
+        <w:t>)</w:t>
+      </w:r>
+      <w:r>
+        <w:rPr>
+          <w:rFonts w:ascii="Arial" w:hAnsi="Arial" w:cs="Arial"/>
+          <w:sz w:val="24"/>
+          <w:szCs w:val="24"/>
+        </w:rPr>
+        <w:t>: Retorna un booleano que indica si la estación es de transferencia o no. Permite verificar la naturaleza de la estación para decisiones de enrutamiento y navegación.</w:t>
+      </w:r>
+    </w:p>
+    <w:p>
+      <w:pPr>
+        <w:numPr>
+          <w:ilvl w:val="0"/>
+          <w:numId w:val="4"/>
+        </w:numPr>
+        <w:rPr>
+          <w:rFonts w:ascii="Arial" w:hAnsi="Arial" w:cs="Arial"/>
+          <w:sz w:val="24"/>
+          <w:szCs w:val="24"/>
+        </w:rPr>
+      </w:pPr>
+      <w:proofErr w:type="spellStart"/>
+      <w:r>
+        <w:rPr>
+          <w:rFonts w:ascii="Arial" w:hAnsi="Arial" w:cs="Arial"/>
+          <w:b/>
+          <w:bCs/>
+          <w:sz w:val="24"/>
+          <w:szCs w:val="24"/>
+        </w:rPr>
+        <w:t>setEsTransferencia</w:t>
+      </w:r>
+      <w:proofErr w:type="spellEnd"/>
+      <w:r>
+        <w:rPr>
+          <w:rFonts w:ascii="Arial" w:hAnsi="Arial" w:cs="Arial"/>
+          <w:b/>
+          <w:bCs/>
+          <w:sz w:val="24"/>
+          <w:szCs w:val="24"/>
+        </w:rPr>
+        <w:t>(transferencia)</w:t>
+      </w:r>
+      <w:r>
+        <w:rPr>
+          <w:rFonts w:ascii="Arial" w:hAnsi="Arial" w:cs="Arial"/>
+          <w:sz w:val="24"/>
+          <w:szCs w:val="24"/>
+        </w:rPr>
+        <w:t>: Establece si la estación es de transferencia o no utilizando un booleano como parámetro. Útil para marcar o desmarcar estaciones según sea necesario en el sistema de metro simulado.</w:t>
+      </w:r>
+    </w:p>
+    <w:p>
+      <w:pPr>
+        <w:rPr>
+          <w:rFonts w:ascii="Arial" w:hAnsi="Arial" w:cs="Arial"/>
+        </w:rPr>
+      </w:pPr>
+      <w:r>
+        <w:rPr>
+          <w:rFonts w:ascii="Arial" w:hAnsi="Arial" w:cs="Arial"/>
+          <w:sz w:val="24"/>
+          <w:szCs w:val="24"/>
+        </w:rPr>
+        <w:br/>
+      </w:r>
+      <w:r>
+        <w:rPr>
+          <w:rFonts w:ascii="Arial" w:hAnsi="Arial" w:cs="Arial"/>
+          <w:sz w:val="24"/>
+          <w:szCs w:val="24"/>
+        </w:rPr>
+        <w:t xml:space="preserve">Clase </w:t>
+      </w:r>
+      <w:proofErr w:type="spellStart"/>
+      <w:r>
+        <w:rPr>
+          <w:rFonts w:ascii="Arial" w:hAnsi="Arial" w:cs="Arial"/>
+          <w:sz w:val="24"/>
+          <w:szCs w:val="24"/>
+        </w:rPr>
+        <w:t>Linea</w:t>
+      </w:r>
+      <w:proofErr w:type="spellEnd"/>
+      <w:r>
+        <w:rPr>
+          <w:rFonts w:ascii="Arial" w:hAnsi="Arial" w:cs="Arial"/>
+          <w:sz w:val="24"/>
+          <w:szCs w:val="24"/>
+        </w:rPr>
+        <w:t>:</w:t>
+      </w:r>
+    </w:p>
+    <w:p>
+      <w:pPr>
+        <w:rPr>
+          <w:rFonts w:ascii="Arial" w:hAnsi="Arial" w:cs="Arial"/>
+          <w:sz w:val="24"/>
+          <w:szCs w:val="24"/>
+        </w:rPr>
+      </w:pPr>
+      <w:r>
+        <w:rPr>
+          <w:rFonts w:ascii="Arial" w:hAnsi="Arial" w:cs="Arial"/>
+          <w:sz w:val="24"/>
+          <w:szCs w:val="24"/>
+        </w:rPr>
+        <w:t>Atributos:</w:t>
+      </w:r>
+    </w:p>
+    <w:p>
+      <w:pPr>
+        <w:numPr>
+          <w:ilvl w:val="0"/>
+          <w:numId w:val="5"/>
+        </w:numPr>
+        <w:rPr>
+          <w:rFonts w:ascii="Arial" w:hAnsi="Arial" w:cs="Arial"/>
+          <w:sz w:val="24"/>
+          <w:szCs w:val="24"/>
+        </w:rPr>
+      </w:pPr>
+      <w:proofErr w:type="spellStart"/>
+      <w:r>
+        <w:rPr>
+          <w:rFonts w:ascii="Arial" w:hAnsi="Arial" w:cs="Arial"/>
+          <w:b/>
+          <w:bCs/>
+          <w:sz w:val="24"/>
+          <w:szCs w:val="24"/>
+        </w:rPr>
+        <w:t>nombreLinea</w:t>
+      </w:r>
+      <w:proofErr w:type="spellEnd"/>
+      <w:r>
+        <w:rPr>
+          <w:rFonts w:ascii="Arial" w:hAnsi="Arial" w:cs="Arial"/>
+          <w:sz w:val="24"/>
+          <w:szCs w:val="24"/>
+        </w:rPr>
+        <w:t>: Es un puntero a cadena de caracteres (</w:t>
+      </w:r>
+      <w:proofErr w:type="spellStart"/>
+      <w:r>
+        <w:rPr>
+          <w:rFonts w:ascii="Arial" w:hAnsi="Arial" w:cs="Arial"/>
+          <w:sz w:val="24"/>
+          <w:szCs w:val="24"/>
+        </w:rPr>
+        <w:t>String</w:t>
+      </w:r>
+      <w:proofErr w:type="spellEnd"/>
+      <w:r>
+        <w:rPr>
+          <w:rFonts w:ascii="Arial" w:hAnsi="Arial" w:cs="Arial"/>
+          <w:sz w:val="24"/>
+          <w:szCs w:val="24"/>
+        </w:rPr>
+        <w:t>) que almacena el nombre de la línea de metro. Utilizar un puntero permite gestionar dinámicamente la memoria asignada para el nombre de la línea, lo que facilita la flexibilidad en la longitud del nombre.</w:t>
+      </w:r>
+    </w:p>
+    <w:p>
+      <w:pPr>
+        <w:numPr>
+          <w:ilvl w:val="0"/>
+          <w:numId w:val="5"/>
+        </w:numPr>
+        <w:rPr>
+          <w:rFonts w:ascii="Arial" w:hAnsi="Arial" w:cs="Arial"/>
+          <w:sz w:val="24"/>
+          <w:szCs w:val="24"/>
+        </w:rPr>
+      </w:pPr>
+      <w:r>
+        <w:rPr>
+          <w:rFonts w:ascii="Arial" w:hAnsi="Arial" w:cs="Arial"/>
+          <w:b/>
+          <w:bCs/>
+          <w:sz w:val="24"/>
+          <w:szCs w:val="24"/>
+        </w:rPr>
+        <w:t>estaciones</w:t>
+      </w:r>
+      <w:r>
+        <w:rPr>
+          <w:rFonts w:ascii="Arial" w:hAnsi="Arial" w:cs="Arial"/>
+          <w:sz w:val="24"/>
+          <w:szCs w:val="24"/>
+        </w:rPr>
+        <w:t xml:space="preserve">: Es un arreglo dinámico de punteros a objetos de la clase </w:t>
+      </w:r>
+      <w:proofErr w:type="spellStart"/>
+      <w:r>
+        <w:rPr>
+          <w:rFonts w:ascii="Arial" w:hAnsi="Arial" w:cs="Arial"/>
+          <w:sz w:val="24"/>
+          <w:szCs w:val="24"/>
+        </w:rPr>
+        <w:t>Estacion</w:t>
+      </w:r>
+      <w:proofErr w:type="spellEnd"/>
+      <w:r>
+        <w:rPr>
+          <w:rFonts w:ascii="Arial" w:hAnsi="Arial" w:cs="Arial"/>
+          <w:sz w:val="24"/>
+          <w:szCs w:val="24"/>
+        </w:rPr>
+        <w:t>. Este arreglo permite almacenar las estaciones que pertenecen a la línea de metro, asegurando un manejo eficiente de la memoria y la capacidad de agregar o eliminar estaciones según sea necesario.</w:t>
+      </w:r>
+    </w:p>
+    <w:p>
+      <w:pPr>
+        <w:numPr>
+          <w:ilvl w:val="0"/>
+          <w:numId w:val="5"/>
+        </w:numPr>
+        <w:rPr>
+          <w:rFonts w:ascii="Arial" w:hAnsi="Arial" w:cs="Arial"/>
+          <w:sz w:val="24"/>
+          <w:szCs w:val="24"/>
+        </w:rPr>
+      </w:pPr>
+      <w:proofErr w:type="spellStart"/>
+      <w:r>
+        <w:rPr>
+          <w:rFonts w:ascii="Arial" w:hAnsi="Arial" w:cs="Arial"/>
+          <w:b/>
+          <w:bCs/>
+          <w:sz w:val="24"/>
+          <w:szCs w:val="24"/>
+        </w:rPr>
+        <w:t>cantidadEstaciones</w:t>
+      </w:r>
+      <w:proofErr w:type="spellEnd"/>
+      <w:r>
+        <w:rPr>
+          <w:rFonts w:ascii="Arial" w:hAnsi="Arial" w:cs="Arial"/>
+          <w:sz w:val="24"/>
+          <w:szCs w:val="24"/>
+        </w:rPr>
+        <w:t>: Un entero que representa la cantidad actual de estaciones en la línea de metro. Este atributo es útil para realizar operaciones que involucren el número de estaciones en la línea, como obtener la cantidad o determinar si la línea está vacía.</w:t>
+      </w:r>
+    </w:p>
+    <w:p>
+      <w:pPr>
+        <w:rPr>
+          <w:rFonts w:ascii="Arial" w:hAnsi="Arial" w:cs="Arial"/>
+          <w:sz w:val="24"/>
+          <w:szCs w:val="24"/>
+        </w:rPr>
+      </w:pPr>
+      <w:r>
+        <w:rPr>
+          <w:rFonts w:ascii="Arial" w:hAnsi="Arial" w:cs="Arial"/>
+          <w:sz w:val="24"/>
+          <w:szCs w:val="24"/>
+        </w:rPr>
+        <w:t>Métodos:</w:t>
+      </w:r>
+    </w:p>
+    <w:p>
+      <w:pPr>
+        <w:numPr>
+          <w:ilvl w:val="0"/>
+          <w:numId w:val="6"/>
+        </w:numPr>
+        <w:rPr>
+          <w:rFonts w:ascii="Arial" w:hAnsi="Arial" w:cs="Arial"/>
+          <w:sz w:val="24"/>
+          <w:szCs w:val="24"/>
+        </w:rPr>
+      </w:pPr>
+      <w:proofErr w:type="spellStart"/>
+      <w:r>
+        <w:rPr>
+          <w:rFonts w:ascii="Arial" w:hAnsi="Arial" w:cs="Arial"/>
+          <w:b/>
+          <w:bCs/>
+          <w:sz w:val="24"/>
+          <w:szCs w:val="24"/>
+        </w:rPr>
+        <w:t>Linea</w:t>
+      </w:r>
+      <w:proofErr w:type="spellEnd"/>
+      <w:r>
+        <w:rPr>
+          <w:rFonts w:ascii="Arial" w:hAnsi="Arial" w:cs="Arial"/>
+          <w:b/>
+          <w:bCs/>
+          <w:sz w:val="24"/>
+          <w:szCs w:val="24"/>
+        </w:rPr>
+        <w:t>(nombre)</w:t>
+      </w:r>
+      <w:r>
+        <w:rPr>
+          <w:rFonts w:ascii="Arial" w:hAnsi="Arial" w:cs="Arial"/>
+          <w:sz w:val="24"/>
+          <w:szCs w:val="24"/>
+        </w:rPr>
+        <w:t xml:space="preserve">: Constructor de la clase </w:t>
+      </w:r>
+      <w:proofErr w:type="spellStart"/>
+      <w:r>
+        <w:rPr>
+          <w:rFonts w:ascii="Arial" w:hAnsi="Arial" w:cs="Arial"/>
+          <w:sz w:val="24"/>
+          <w:szCs w:val="24"/>
+        </w:rPr>
+        <w:t>Linea</w:t>
+      </w:r>
+      <w:proofErr w:type="spellEnd"/>
+      <w:r>
+        <w:rPr>
+          <w:rFonts w:ascii="Arial" w:hAnsi="Arial" w:cs="Arial"/>
+          <w:sz w:val="24"/>
+          <w:szCs w:val="24"/>
+        </w:rPr>
+        <w:t xml:space="preserve"> que inicializa el nombre de la línea y el arreglo de estaciones. Este constructor es esencial para crear una nueva línea de metro y configurar sus atributos iniciales.</w:t>
+      </w:r>
+    </w:p>
+    <w:p>
+      <w:pPr>
+        <w:numPr>
+          <w:ilvl w:val="0"/>
+          <w:numId w:val="6"/>
+        </w:numPr>
+        <w:rPr>
+          <w:rFonts w:ascii="Arial" w:hAnsi="Arial" w:cs="Arial"/>
+          <w:sz w:val="24"/>
+          <w:szCs w:val="24"/>
+        </w:rPr>
+      </w:pPr>
+      <w:proofErr w:type="spellStart"/>
+      <w:r>
+        <w:rPr>
+          <w:rFonts w:ascii="Arial" w:hAnsi="Arial" w:cs="Arial"/>
+          <w:b/>
+          <w:bCs/>
+          <w:sz w:val="24"/>
+          <w:szCs w:val="24"/>
+        </w:rPr>
+        <w:t>agregarEstacion</w:t>
+      </w:r>
+      <w:proofErr w:type="spellEnd"/>
+      <w:r>
+        <w:rPr>
+          <w:rFonts w:ascii="Arial" w:hAnsi="Arial" w:cs="Arial"/>
+          <w:b/>
+          <w:bCs/>
+          <w:sz w:val="24"/>
+          <w:szCs w:val="24"/>
+        </w:rPr>
+        <w:t>(</w:t>
+      </w:r>
+      <w:proofErr w:type="spellStart"/>
+      <w:r>
+        <w:rPr>
+          <w:rFonts w:ascii="Arial" w:hAnsi="Arial" w:cs="Arial"/>
+          <w:b/>
+          <w:bCs/>
+          <w:sz w:val="24"/>
+          <w:szCs w:val="24"/>
+        </w:rPr>
+        <w:t>estacion</w:t>
+      </w:r>
+      <w:proofErr w:type="spellEnd"/>
+      <w:r>
+        <w:rPr>
+          <w:rFonts w:ascii="Arial" w:hAnsi="Arial" w:cs="Arial"/>
+          <w:b/>
+          <w:bCs/>
+          <w:sz w:val="24"/>
+          <w:szCs w:val="24"/>
+        </w:rPr>
+        <w:t>)</w:t>
+      </w:r>
+      <w:r>
+        <w:rPr>
+          <w:rFonts w:ascii="Arial" w:hAnsi="Arial" w:cs="Arial"/>
+          <w:sz w:val="24"/>
+          <w:szCs w:val="24"/>
+        </w:rPr>
+        <w:t xml:space="preserve">: Método que agrega una estación a la línea de metro. Utiliza un puntero a </w:t>
+      </w:r>
+      <w:proofErr w:type="spellStart"/>
+      <w:r>
+        <w:rPr>
+          <w:rFonts w:ascii="Arial" w:hAnsi="Arial" w:cs="Arial"/>
+          <w:sz w:val="24"/>
+          <w:szCs w:val="24"/>
+        </w:rPr>
+        <w:t>Estacion</w:t>
+      </w:r>
+      <w:proofErr w:type="spellEnd"/>
+      <w:r>
+        <w:rPr>
+          <w:rFonts w:ascii="Arial" w:hAnsi="Arial" w:cs="Arial"/>
+          <w:sz w:val="24"/>
+          <w:szCs w:val="24"/>
+        </w:rPr>
+        <w:t xml:space="preserve"> como parámetro para evitar copias y garantizar la eficiencia en el manejo de memoria. Este método es crucial para la operación del simulador al añadir nuevas estaciones a una línea existente.</w:t>
+      </w:r>
+    </w:p>
+    <w:p>
+      <w:pPr>
+        <w:numPr>
+          <w:ilvl w:val="0"/>
+          <w:numId w:val="6"/>
+        </w:numPr>
+        <w:rPr>
+          <w:rFonts w:ascii="Arial" w:hAnsi="Arial" w:cs="Arial"/>
+          <w:sz w:val="24"/>
+          <w:szCs w:val="24"/>
+        </w:rPr>
+      </w:pPr>
+      <w:proofErr w:type="spellStart"/>
+      <w:r>
+        <w:rPr>
+          <w:rFonts w:ascii="Arial" w:hAnsi="Arial" w:cs="Arial"/>
+          <w:b/>
+          <w:bCs/>
+          <w:sz w:val="24"/>
+          <w:szCs w:val="24"/>
+        </w:rPr>
+        <w:t>eliminarEstacion</w:t>
+      </w:r>
+      <w:proofErr w:type="spellEnd"/>
+      <w:r>
+        <w:rPr>
+          <w:rFonts w:ascii="Arial" w:hAnsi="Arial" w:cs="Arial"/>
+          <w:b/>
+          <w:bCs/>
+          <w:sz w:val="24"/>
+          <w:szCs w:val="24"/>
+        </w:rPr>
+        <w:t>(nombre)</w:t>
+      </w:r>
+      <w:r>
+        <w:rPr>
+          <w:rFonts w:ascii="Arial" w:hAnsi="Arial" w:cs="Arial"/>
+          <w:sz w:val="24"/>
+          <w:szCs w:val="24"/>
+        </w:rPr>
+        <w:t xml:space="preserve">: Método que elimina una estación de la línea de metro según su nombre. Actualiza el arreglo de estaciones de manera </w:t>
+      </w:r>
+      <w:r>
+        <w:rPr>
+          <w:rFonts w:ascii="Arial" w:hAnsi="Arial" w:cs="Arial"/>
+          <w:sz w:val="24"/>
+          <w:szCs w:val="24"/>
+        </w:rPr>
+        <w:lastRenderedPageBreak/>
+        <w:t>eficiente, eliminando la estación deseada de la línea. Este método es importante para mantener la integridad y coherencia de las líneas de metro.</w:t>
+      </w:r>
+    </w:p>
+    <w:p>
+      <w:pPr>
+        <w:numPr>
+          <w:ilvl w:val="0"/>
+          <w:numId w:val="6"/>
+        </w:numPr>
+        <w:rPr>
+          <w:rFonts w:ascii="Arial" w:hAnsi="Arial" w:cs="Arial"/>
+          <w:sz w:val="24"/>
+          <w:szCs w:val="24"/>
+        </w:rPr>
+      </w:pPr>
+      <w:proofErr w:type="spellStart"/>
+      <w:proofErr w:type="gramStart"/>
+      <w:r>
+        <w:rPr>
+          <w:rFonts w:ascii="Arial" w:hAnsi="Arial" w:cs="Arial"/>
+          <w:b/>
+          <w:bCs/>
+          <w:sz w:val="24"/>
+          <w:szCs w:val="24"/>
+        </w:rPr>
+        <w:t>obtenerCantidadEstaciones</w:t>
+      </w:r>
+      <w:proofErr w:type="spellEnd"/>
+      <w:r>
+        <w:rPr>
+          <w:rFonts w:ascii="Arial" w:hAnsi="Arial" w:cs="Arial"/>
+          <w:b/>
+          <w:bCs/>
+          <w:sz w:val="24"/>
+          <w:szCs w:val="24"/>
+        </w:rPr>
+        <w:t>(</w:t>
+      </w:r>
+      <w:proofErr w:type="gramEnd"/>
+      <w:r>
+        <w:rPr>
+          <w:rFonts w:ascii="Arial" w:hAnsi="Arial" w:cs="Arial"/>
+          <w:b/>
+          <w:bCs/>
+          <w:sz w:val="24"/>
+          <w:szCs w:val="24"/>
+        </w:rPr>
+        <w:t>)</w:t>
+      </w:r>
+      <w:r>
+        <w:rPr>
+          <w:rFonts w:ascii="Arial" w:hAnsi="Arial" w:cs="Arial"/>
+          <w:sz w:val="24"/>
+          <w:szCs w:val="24"/>
+        </w:rPr>
+        <w:t>: Método que devuelve la cantidad actual de estaciones en la línea de metro. Permite obtener información sobre el tamaño de la línea y su evolución a lo largo del tiempo.</w:t>
+      </w:r>
+    </w:p>
+    <w:p>
+      <w:pPr>
+        <w:rPr>
+          <w:rFonts w:ascii="Arial" w:hAnsi="Arial" w:cs="Arial"/>
+          <w:sz w:val="24"/>
+          <w:szCs w:val="24"/>
+        </w:rPr>
+      </w:pPr>
+    </w:p>
+    <w:p>
+      <w:pPr>
+        <w:rPr>
+          <w:rFonts w:ascii="Arial" w:hAnsi="Arial" w:cs="Arial"/>
+          <w:sz w:val="24"/>
+          <w:szCs w:val="24"/>
+        </w:rPr>
+      </w:pPr>
+    </w:p>
+    <w:p>
+      <w:pPr>
+        <w:rPr>
+          <w:rFonts w:ascii="Arial" w:hAnsi="Arial" w:cs="Arial"/>
+          <w:sz w:val="24"/>
+          <w:szCs w:val="24"/>
+        </w:rPr>
+      </w:pPr>
+      <w:proofErr w:type="spellStart"/>
+      <w:r>
+        <w:rPr>
+          <w:rFonts w:ascii="Arial" w:hAnsi="Arial" w:cs="Arial"/>
+          <w:sz w:val="24"/>
+          <w:szCs w:val="24"/>
+        </w:rPr>
+        <w:t>Getters</w:t>
+      </w:r>
+      <w:proofErr w:type="spellEnd"/>
+      <w:r>
+        <w:rPr>
+          <w:rFonts w:ascii="Arial" w:hAnsi="Arial" w:cs="Arial"/>
+          <w:sz w:val="24"/>
+          <w:szCs w:val="24"/>
+        </w:rPr>
+        <w:t xml:space="preserve"> y </w:t>
+      </w:r>
+      <w:proofErr w:type="spellStart"/>
+      <w:r>
+        <w:rPr>
+          <w:rFonts w:ascii="Arial" w:hAnsi="Arial" w:cs="Arial"/>
+          <w:sz w:val="24"/>
+          <w:szCs w:val="24"/>
+        </w:rPr>
+        <w:t>Setters</w:t>
+      </w:r>
+      <w:proofErr w:type="spellEnd"/>
+      <w:r>
+        <w:rPr>
+          <w:rFonts w:ascii="Arial" w:hAnsi="Arial" w:cs="Arial"/>
+          <w:sz w:val="24"/>
+          <w:szCs w:val="24"/>
+        </w:rPr>
+        <w:t>:</w:t>
+      </w:r>
+    </w:p>
+    <w:p>
+      <w:pPr>
+        <w:numPr>
+          <w:ilvl w:val="0"/>
+          <w:numId w:val="7"/>
+        </w:numPr>
+        <w:rPr>
+          <w:rFonts w:ascii="Arial" w:hAnsi="Arial" w:cs="Arial"/>
+          <w:sz w:val="24"/>
+          <w:szCs w:val="24"/>
+        </w:rPr>
+      </w:pPr>
+      <w:proofErr w:type="spellStart"/>
+      <w:proofErr w:type="gramStart"/>
+      <w:r>
+        <w:rPr>
+          <w:rFonts w:ascii="Arial" w:hAnsi="Arial" w:cs="Arial"/>
+          <w:b/>
+          <w:bCs/>
+          <w:sz w:val="24"/>
+          <w:szCs w:val="24"/>
+        </w:rPr>
+        <w:t>getNombreLinea</w:t>
+      </w:r>
+      <w:proofErr w:type="spellEnd"/>
+      <w:r>
+        <w:rPr>
+          <w:rFonts w:ascii="Arial" w:hAnsi="Arial" w:cs="Arial"/>
+          <w:b/>
+          <w:bCs/>
+          <w:sz w:val="24"/>
+          <w:szCs w:val="24"/>
+        </w:rPr>
+        <w:t>(</w:t>
+      </w:r>
+      <w:proofErr w:type="gramEnd"/>
+      <w:r>
+        <w:rPr>
+          <w:rFonts w:ascii="Arial" w:hAnsi="Arial" w:cs="Arial"/>
+          <w:b/>
+          <w:bCs/>
+          <w:sz w:val="24"/>
+          <w:szCs w:val="24"/>
+        </w:rPr>
+        <w:t>)</w:t>
+      </w:r>
+      <w:r>
+        <w:rPr>
+          <w:rFonts w:ascii="Arial" w:hAnsi="Arial" w:cs="Arial"/>
+          <w:sz w:val="24"/>
+          <w:szCs w:val="24"/>
+        </w:rPr>
+        <w:t>: Retorna el nombre de la línea como un puntero a cadena de caracteres (</w:t>
+      </w:r>
+      <w:proofErr w:type="spellStart"/>
+      <w:r>
+        <w:rPr>
+          <w:rFonts w:ascii="Arial" w:hAnsi="Arial" w:cs="Arial"/>
+          <w:sz w:val="24"/>
+          <w:szCs w:val="24"/>
+        </w:rPr>
+        <w:t>String</w:t>
+      </w:r>
+      <w:proofErr w:type="spellEnd"/>
+      <w:r>
+        <w:rPr>
+          <w:rFonts w:ascii="Arial" w:hAnsi="Arial" w:cs="Arial"/>
+          <w:sz w:val="24"/>
+          <w:szCs w:val="24"/>
+        </w:rPr>
+        <w:t>). Permite acceder al nombre de la línea desde fuera de la clase para su visualización o manipulación.</w:t>
+      </w:r>
+    </w:p>
+    <w:p>
+      <w:pPr>
+        <w:numPr>
+          <w:ilvl w:val="0"/>
+          <w:numId w:val="7"/>
+        </w:numPr>
+        <w:rPr>
+          <w:rFonts w:ascii="Arial" w:hAnsi="Arial" w:cs="Arial"/>
+          <w:sz w:val="24"/>
+          <w:szCs w:val="24"/>
+        </w:rPr>
+      </w:pPr>
+      <w:proofErr w:type="spellStart"/>
+      <w:r>
+        <w:rPr>
+          <w:rFonts w:ascii="Arial" w:hAnsi="Arial" w:cs="Arial"/>
+          <w:b/>
+          <w:bCs/>
+          <w:sz w:val="24"/>
+          <w:szCs w:val="24"/>
+        </w:rPr>
+        <w:t>setNombreLinea</w:t>
+      </w:r>
+      <w:proofErr w:type="spellEnd"/>
+      <w:r>
+        <w:rPr>
+          <w:rFonts w:ascii="Arial" w:hAnsi="Arial" w:cs="Arial"/>
+          <w:b/>
+          <w:bCs/>
+          <w:sz w:val="24"/>
+          <w:szCs w:val="24"/>
+        </w:rPr>
+        <w:t>(nombre)</w:t>
+      </w:r>
+      <w:r>
+        <w:rPr>
+          <w:rFonts w:ascii="Arial" w:hAnsi="Arial" w:cs="Arial"/>
+          <w:sz w:val="24"/>
+          <w:szCs w:val="24"/>
+        </w:rPr>
+        <w:t>: Establece el nombre de la línea utilizando un puntero a cadena de caracteres como parámetro. Este método es útil para actualizar el nombre de una línea de metro si es necesario.</w:t>
+      </w:r>
+    </w:p>
+    <w:p>
+      <w:pPr>
+        <w:numPr>
+          <w:ilvl w:val="0"/>
+          <w:numId w:val="7"/>
+        </w:numPr>
+        <w:rPr>
+          <w:rFonts w:ascii="Arial" w:hAnsi="Arial" w:cs="Arial"/>
+          <w:sz w:val="24"/>
+          <w:szCs w:val="24"/>
+        </w:rPr>
+      </w:pPr>
+      <w:proofErr w:type="spellStart"/>
+      <w:proofErr w:type="gramStart"/>
+      <w:r>
+        <w:rPr>
+          <w:rFonts w:ascii="Arial" w:hAnsi="Arial" w:cs="Arial"/>
+          <w:b/>
+          <w:bCs/>
+          <w:sz w:val="24"/>
+          <w:szCs w:val="24"/>
+        </w:rPr>
+        <w:t>getEstaciones</w:t>
+      </w:r>
+      <w:proofErr w:type="spellEnd"/>
+      <w:r>
+        <w:rPr>
+          <w:rFonts w:ascii="Arial" w:hAnsi="Arial" w:cs="Arial"/>
+          <w:b/>
+          <w:bCs/>
+          <w:sz w:val="24"/>
+          <w:szCs w:val="24"/>
+        </w:rPr>
+        <w:t>(</w:t>
+      </w:r>
+      <w:proofErr w:type="gramEnd"/>
+      <w:r>
+        <w:rPr>
+          <w:rFonts w:ascii="Arial" w:hAnsi="Arial" w:cs="Arial"/>
+          <w:b/>
+          <w:bCs/>
+          <w:sz w:val="24"/>
+          <w:szCs w:val="24"/>
+        </w:rPr>
+        <w:t>)</w:t>
+      </w:r>
+      <w:r>
+        <w:rPr>
+          <w:rFonts w:ascii="Arial" w:hAnsi="Arial" w:cs="Arial"/>
+          <w:sz w:val="24"/>
+          <w:szCs w:val="24"/>
+        </w:rPr>
+        <w:t xml:space="preserve">: Retorna el arreglo de estaciones como un arreglo dinámico de punteros a objetos de la clase </w:t>
+      </w:r>
+      <w:proofErr w:type="spellStart"/>
+      <w:r>
+        <w:rPr>
+          <w:rFonts w:ascii="Arial" w:hAnsi="Arial" w:cs="Arial"/>
+          <w:sz w:val="24"/>
+          <w:szCs w:val="24"/>
+        </w:rPr>
+        <w:t>Estacion</w:t>
+      </w:r>
+      <w:proofErr w:type="spellEnd"/>
+      <w:r>
+        <w:rPr>
+          <w:rFonts w:ascii="Arial" w:hAnsi="Arial" w:cs="Arial"/>
+          <w:sz w:val="24"/>
+          <w:szCs w:val="24"/>
+        </w:rPr>
+        <w:t>. Permite acceder a las estaciones de la línea para su visualización o manipulación.</w:t>
+      </w:r>
+    </w:p>
+    <w:p>
+      <w:pPr>
+        <w:numPr>
+          <w:ilvl w:val="0"/>
+          <w:numId w:val="7"/>
+        </w:numPr>
+        <w:rPr>
+          <w:rFonts w:ascii="Arial" w:hAnsi="Arial" w:cs="Arial"/>
+          <w:sz w:val="24"/>
+          <w:szCs w:val="24"/>
+        </w:rPr>
+      </w:pPr>
+      <w:proofErr w:type="spellStart"/>
+      <w:proofErr w:type="gramStart"/>
+      <w:r>
+        <w:rPr>
+          <w:rFonts w:ascii="Arial" w:hAnsi="Arial" w:cs="Arial"/>
+          <w:b/>
+          <w:bCs/>
+          <w:sz w:val="24"/>
+          <w:szCs w:val="24"/>
+        </w:rPr>
+        <w:t>getCantidadEstaciones</w:t>
+      </w:r>
+      <w:proofErr w:type="spellEnd"/>
+      <w:r>
+        <w:rPr>
+          <w:rFonts w:ascii="Arial" w:hAnsi="Arial" w:cs="Arial"/>
+          <w:b/>
+          <w:bCs/>
+          <w:sz w:val="24"/>
+          <w:szCs w:val="24"/>
+        </w:rPr>
+        <w:t>(</w:t>
+      </w:r>
+      <w:proofErr w:type="gramEnd"/>
+      <w:r>
+        <w:rPr>
+          <w:rFonts w:ascii="Arial" w:hAnsi="Arial" w:cs="Arial"/>
+          <w:b/>
+          <w:bCs/>
+          <w:sz w:val="24"/>
+          <w:szCs w:val="24"/>
+        </w:rPr>
+        <w:t>)</w:t>
+      </w:r>
+      <w:r>
+        <w:rPr>
+          <w:rFonts w:ascii="Arial" w:hAnsi="Arial" w:cs="Arial"/>
+          <w:sz w:val="24"/>
+          <w:szCs w:val="24"/>
+        </w:rPr>
+        <w:t>: Retorna la cantidad actual de estaciones en la línea de metro como un entero (</w:t>
+      </w:r>
+      <w:proofErr w:type="spellStart"/>
+      <w:r>
+        <w:rPr>
+          <w:rFonts w:ascii="Arial" w:hAnsi="Arial" w:cs="Arial"/>
+          <w:sz w:val="24"/>
+          <w:szCs w:val="24"/>
+        </w:rPr>
+        <w:t>int</w:t>
+      </w:r>
+      <w:proofErr w:type="spellEnd"/>
+      <w:r>
+        <w:rPr>
+          <w:rFonts w:ascii="Arial" w:hAnsi="Arial" w:cs="Arial"/>
+          <w:sz w:val="24"/>
+          <w:szCs w:val="24"/>
+        </w:rPr>
+        <w:t>). Proporciona información sobre el tamaño de la línea y su evolución.</w:t>
+      </w:r>
+    </w:p>
+    <w:p>
+      <w:pPr>
+        <w:rPr>
+          <w:rFonts w:ascii="Arial" w:hAnsi="Arial" w:cs="Arial"/>
+        </w:rPr>
+      </w:pPr>
+      <w:r>
+        <w:rPr>
+          <w:rFonts w:ascii="Arial" w:hAnsi="Arial" w:cs="Arial"/>
+          <w:sz w:val="24"/>
+          <w:szCs w:val="24"/>
+        </w:rPr>
+        <w:br/>
+      </w:r>
+      <w:r>
+        <w:rPr>
+          <w:rFonts w:ascii="Arial" w:hAnsi="Arial" w:cs="Arial"/>
+          <w:sz w:val="24"/>
+          <w:szCs w:val="24"/>
+        </w:rPr>
+        <w:br/>
+      </w:r>
+      <w:r>
+        <w:rPr>
+          <w:rFonts w:ascii="Arial" w:hAnsi="Arial" w:cs="Arial"/>
+          <w:sz w:val="24"/>
+          <w:szCs w:val="24"/>
+        </w:rPr>
+        <w:br/>
+      </w:r>
+      <w:r>
+        <w:rPr>
+          <w:rFonts w:ascii="Arial" w:hAnsi="Arial" w:cs="Arial"/>
+          <w:sz w:val="24"/>
+          <w:szCs w:val="24"/>
+        </w:rPr>
+        <w:t xml:space="preserve">Clase </w:t>
+      </w:r>
+      <w:proofErr w:type="spellStart"/>
+      <w:r>
+        <w:rPr>
+          <w:rFonts w:ascii="Arial" w:hAnsi="Arial" w:cs="Arial"/>
+          <w:sz w:val="24"/>
+          <w:szCs w:val="24"/>
+        </w:rPr>
+        <w:t>RedMetro</w:t>
+      </w:r>
+      <w:proofErr w:type="spellEnd"/>
+      <w:r>
+        <w:rPr>
+          <w:rFonts w:ascii="Arial" w:hAnsi="Arial" w:cs="Arial"/>
+          <w:sz w:val="24"/>
+          <w:szCs w:val="24"/>
+        </w:rPr>
+        <w:t>:</w:t>
+      </w:r>
+    </w:p>
+    <w:p>
+      <w:pPr>
+        <w:rPr>
+          <w:rFonts w:ascii="Arial" w:hAnsi="Arial" w:cs="Arial"/>
+          <w:sz w:val="24"/>
+          <w:szCs w:val="24"/>
+        </w:rPr>
+      </w:pPr>
+      <w:r>
+        <w:rPr>
+          <w:rFonts w:ascii="Arial" w:hAnsi="Arial" w:cs="Arial"/>
+          <w:sz w:val="24"/>
+          <w:szCs w:val="24"/>
+        </w:rPr>
+        <w:t>Atributos:</w:t>
+      </w:r>
+    </w:p>
+    <w:p>
+      <w:pPr>
+        <w:numPr>
+          <w:ilvl w:val="0"/>
+          <w:numId w:val="8"/>
+        </w:numPr>
+        <w:rPr>
+          <w:rFonts w:ascii="Arial" w:hAnsi="Arial" w:cs="Arial"/>
+          <w:sz w:val="24"/>
+          <w:szCs w:val="24"/>
+        </w:rPr>
+      </w:pPr>
+      <w:proofErr w:type="spellStart"/>
+      <w:r>
+        <w:rPr>
+          <w:rFonts w:ascii="Arial" w:hAnsi="Arial" w:cs="Arial"/>
+          <w:b/>
+          <w:bCs/>
+          <w:sz w:val="24"/>
+          <w:szCs w:val="24"/>
+        </w:rPr>
+        <w:t>lineas</w:t>
+      </w:r>
+      <w:proofErr w:type="spellEnd"/>
+      <w:r>
+        <w:rPr>
+          <w:rFonts w:ascii="Arial" w:hAnsi="Arial" w:cs="Arial"/>
+          <w:sz w:val="24"/>
+          <w:szCs w:val="24"/>
+        </w:rPr>
+        <w:t xml:space="preserve">: Es un arreglo dinámico de punteros a objetos de la clase </w:t>
+      </w:r>
+      <w:proofErr w:type="spellStart"/>
+      <w:r>
+        <w:rPr>
+          <w:rFonts w:ascii="Arial" w:hAnsi="Arial" w:cs="Arial"/>
+          <w:sz w:val="24"/>
+          <w:szCs w:val="24"/>
+        </w:rPr>
+        <w:t>Linea</w:t>
+      </w:r>
+      <w:proofErr w:type="spellEnd"/>
+      <w:r>
+        <w:rPr>
+          <w:rFonts w:ascii="Arial" w:hAnsi="Arial" w:cs="Arial"/>
+          <w:sz w:val="24"/>
+          <w:szCs w:val="24"/>
+        </w:rPr>
+        <w:t xml:space="preserve"> que representa las líneas de metro en la red. Utilizar un arreglo dinámico permite gestionar eficientemente la memoria asignada para las líneas de metro y la capacidad de agregar o eliminar líneas según sea necesario.</w:t>
+      </w:r>
+    </w:p>
+    <w:p>
+      <w:pPr>
+        <w:numPr>
+          <w:ilvl w:val="0"/>
+          <w:numId w:val="8"/>
+        </w:numPr>
+        <w:rPr>
+          <w:rFonts w:ascii="Arial" w:hAnsi="Arial" w:cs="Arial"/>
+          <w:sz w:val="24"/>
+          <w:szCs w:val="24"/>
+        </w:rPr>
+      </w:pPr>
+      <w:proofErr w:type="spellStart"/>
+      <w:r>
+        <w:rPr>
+          <w:rFonts w:ascii="Arial" w:hAnsi="Arial" w:cs="Arial"/>
+          <w:b/>
+          <w:bCs/>
+          <w:sz w:val="24"/>
+          <w:szCs w:val="24"/>
+        </w:rPr>
+        <w:t>cantidadLineas</w:t>
+      </w:r>
+      <w:proofErr w:type="spellEnd"/>
+      <w:r>
+        <w:rPr>
+          <w:rFonts w:ascii="Arial" w:hAnsi="Arial" w:cs="Arial"/>
+          <w:sz w:val="24"/>
+          <w:szCs w:val="24"/>
+        </w:rPr>
+        <w:t>: Un entero que representa la cantidad actual de líneas en la red de metro. Este atributo es útil para realizar operaciones que involucren el número de líneas en la red, como obtener la cantidad o determinar si la red está vacía.</w:t>
+      </w:r>
+    </w:p>
+    <w:p>
+      <w:pPr>
+        <w:rPr>
+          <w:rFonts w:ascii="Arial" w:hAnsi="Arial" w:cs="Arial"/>
+          <w:sz w:val="24"/>
+          <w:szCs w:val="24"/>
+        </w:rPr>
+      </w:pPr>
+      <w:r>
+        <w:rPr>
+          <w:rFonts w:ascii="Arial" w:hAnsi="Arial" w:cs="Arial"/>
+          <w:sz w:val="24"/>
+          <w:szCs w:val="24"/>
+        </w:rPr>
+        <w:t>Métodos:</w:t>
+      </w:r>
+    </w:p>
+    <w:p>
+      <w:pPr>
+        <w:numPr>
+          <w:ilvl w:val="0"/>
+          <w:numId w:val="9"/>
+        </w:numPr>
+        <w:rPr>
+          <w:rFonts w:ascii="Arial" w:hAnsi="Arial" w:cs="Arial"/>
+          <w:sz w:val="24"/>
+          <w:szCs w:val="24"/>
+        </w:rPr>
+      </w:pPr>
+      <w:proofErr w:type="spellStart"/>
+      <w:proofErr w:type="gramStart"/>
+      <w:r>
+        <w:rPr>
+          <w:rFonts w:ascii="Arial" w:hAnsi="Arial" w:cs="Arial"/>
+          <w:b/>
+          <w:bCs/>
+          <w:sz w:val="24"/>
+          <w:szCs w:val="24"/>
+        </w:rPr>
+        <w:lastRenderedPageBreak/>
+        <w:t>RedMetro</w:t>
+      </w:r>
+      <w:proofErr w:type="spellEnd"/>
+      <w:r>
+        <w:rPr>
+          <w:rFonts w:ascii="Arial" w:hAnsi="Arial" w:cs="Arial"/>
+          <w:b/>
+          <w:bCs/>
+          <w:sz w:val="24"/>
+          <w:szCs w:val="24"/>
+        </w:rPr>
+        <w:t>(</w:t>
+      </w:r>
+      <w:proofErr w:type="gramEnd"/>
+      <w:r>
+        <w:rPr>
+          <w:rFonts w:ascii="Arial" w:hAnsi="Arial" w:cs="Arial"/>
+          <w:b/>
+          <w:bCs/>
+          <w:sz w:val="24"/>
+          <w:szCs w:val="24"/>
+        </w:rPr>
+        <w:t>)</w:t>
+      </w:r>
+      <w:r>
+        <w:rPr>
+          <w:rFonts w:ascii="Arial" w:hAnsi="Arial" w:cs="Arial"/>
+          <w:sz w:val="24"/>
+          <w:szCs w:val="24"/>
+        </w:rPr>
+        <w:t xml:space="preserve">: Constructor de la clase </w:t>
+      </w:r>
+      <w:proofErr w:type="spellStart"/>
+      <w:r>
+        <w:rPr>
+          <w:rFonts w:ascii="Arial" w:hAnsi="Arial" w:cs="Arial"/>
+          <w:sz w:val="24"/>
+          <w:szCs w:val="24"/>
+        </w:rPr>
+        <w:t>RedMetro</w:t>
+      </w:r>
+      <w:proofErr w:type="spellEnd"/>
+      <w:r>
+        <w:rPr>
+          <w:rFonts w:ascii="Arial" w:hAnsi="Arial" w:cs="Arial"/>
+          <w:sz w:val="24"/>
+          <w:szCs w:val="24"/>
+        </w:rPr>
+        <w:t xml:space="preserve"> que inicializa el arreglo de líneas. Este constructor es esencial para crear la red de metro y configurar sus atributos iniciales.</w:t>
+      </w:r>
+    </w:p>
+    <w:p>
+      <w:pPr>
+        <w:numPr>
+          <w:ilvl w:val="0"/>
+          <w:numId w:val="9"/>
+        </w:numPr>
+        <w:rPr>
+          <w:rFonts w:ascii="Arial" w:hAnsi="Arial" w:cs="Arial"/>
+          <w:sz w:val="24"/>
+          <w:szCs w:val="24"/>
+        </w:rPr>
+      </w:pPr>
+      <w:proofErr w:type="spellStart"/>
+      <w:r>
+        <w:rPr>
+          <w:rFonts w:ascii="Arial" w:hAnsi="Arial" w:cs="Arial"/>
+          <w:b/>
+          <w:bCs/>
+          <w:sz w:val="24"/>
+          <w:szCs w:val="24"/>
+        </w:rPr>
+        <w:t>agregarLinea</w:t>
+      </w:r>
+      <w:proofErr w:type="spellEnd"/>
+      <w:r>
+        <w:rPr>
+          <w:rFonts w:ascii="Arial" w:hAnsi="Arial" w:cs="Arial"/>
+          <w:b/>
+          <w:bCs/>
+          <w:sz w:val="24"/>
+          <w:szCs w:val="24"/>
+        </w:rPr>
+        <w:t>(</w:t>
+      </w:r>
+      <w:proofErr w:type="spellStart"/>
+      <w:r>
+        <w:rPr>
+          <w:rFonts w:ascii="Arial" w:hAnsi="Arial" w:cs="Arial"/>
+          <w:b/>
+          <w:bCs/>
+          <w:sz w:val="24"/>
+          <w:szCs w:val="24"/>
+        </w:rPr>
+        <w:t>linea</w:t>
+      </w:r>
+      <w:proofErr w:type="spellEnd"/>
+      <w:r>
+        <w:rPr>
+          <w:rFonts w:ascii="Arial" w:hAnsi="Arial" w:cs="Arial"/>
+          <w:b/>
+          <w:bCs/>
+          <w:sz w:val="24"/>
+          <w:szCs w:val="24"/>
+        </w:rPr>
+        <w:t>)</w:t>
+      </w:r>
+      <w:r>
+        <w:rPr>
+          <w:rFonts w:ascii="Arial" w:hAnsi="Arial" w:cs="Arial"/>
+          <w:sz w:val="24"/>
+          <w:szCs w:val="24"/>
+        </w:rPr>
+        <w:t xml:space="preserve">: Método que agrega una línea a la red de metro. Utiliza un puntero a </w:t>
+      </w:r>
+      <w:proofErr w:type="spellStart"/>
+      <w:r>
+        <w:rPr>
+          <w:rFonts w:ascii="Arial" w:hAnsi="Arial" w:cs="Arial"/>
+          <w:sz w:val="24"/>
+          <w:szCs w:val="24"/>
+        </w:rPr>
+        <w:t>Linea</w:t>
+      </w:r>
+      <w:proofErr w:type="spellEnd"/>
+      <w:r>
+        <w:rPr>
+          <w:rFonts w:ascii="Arial" w:hAnsi="Arial" w:cs="Arial"/>
+          <w:sz w:val="24"/>
+          <w:szCs w:val="24"/>
+        </w:rPr>
+        <w:t xml:space="preserve"> como parámetro para evitar copias y gestionar eficientemente la memoria. Este método es crucial para la operación del simulador al añadir nuevas líneas a la red existente.</w:t>
+      </w:r>
+    </w:p>
+    <w:p>
+      <w:pPr>
+        <w:numPr>
+          <w:ilvl w:val="0"/>
+          <w:numId w:val="9"/>
+        </w:numPr>
+        <w:rPr>
+          <w:rFonts w:ascii="Arial" w:hAnsi="Arial" w:cs="Arial"/>
+          <w:sz w:val="24"/>
+          <w:szCs w:val="24"/>
+        </w:rPr>
+      </w:pPr>
+      <w:proofErr w:type="spellStart"/>
+      <w:r>
+        <w:rPr>
+          <w:rFonts w:ascii="Arial" w:hAnsi="Arial" w:cs="Arial"/>
+          <w:b/>
+          <w:bCs/>
+          <w:sz w:val="24"/>
+          <w:szCs w:val="24"/>
+        </w:rPr>
+        <w:t>eliminarLinea</w:t>
+      </w:r>
+      <w:proofErr w:type="spellEnd"/>
+      <w:r>
+        <w:rPr>
+          <w:rFonts w:ascii="Arial" w:hAnsi="Arial" w:cs="Arial"/>
+          <w:b/>
+          <w:bCs/>
+          <w:sz w:val="24"/>
+          <w:szCs w:val="24"/>
+        </w:rPr>
+        <w:t>(nombre)</w:t>
+      </w:r>
+      <w:r>
+        <w:rPr>
+          <w:rFonts w:ascii="Arial" w:hAnsi="Arial" w:cs="Arial"/>
+          <w:sz w:val="24"/>
+          <w:szCs w:val="24"/>
+        </w:rPr>
+        <w:t>: Método que elimina una línea de la red de metro según su nombre. Actualiza el arreglo de líneas de manera eficiente, eliminando la línea deseada de la red. Este método es importante para mantener la integridad y coherencia de la red de metro.</w:t>
+      </w:r>
+    </w:p>
+    <w:p>
+      <w:pPr>
+        <w:numPr>
+          <w:ilvl w:val="0"/>
+          <w:numId w:val="9"/>
+        </w:numPr>
+        <w:rPr>
+          <w:rFonts w:ascii="Arial" w:hAnsi="Arial" w:cs="Arial"/>
+          <w:sz w:val="24"/>
+          <w:szCs w:val="24"/>
+        </w:rPr>
+      </w:pPr>
+      <w:proofErr w:type="spellStart"/>
+      <w:proofErr w:type="gramStart"/>
+      <w:r>
+        <w:rPr>
+          <w:rFonts w:ascii="Arial" w:hAnsi="Arial" w:cs="Arial"/>
+          <w:b/>
+          <w:bCs/>
+          <w:sz w:val="24"/>
+          <w:szCs w:val="24"/>
+        </w:rPr>
+        <w:t>obtenerCantidadLineas</w:t>
+      </w:r>
+      <w:proofErr w:type="spellEnd"/>
+      <w:r>
+        <w:rPr>
+          <w:rFonts w:ascii="Arial" w:hAnsi="Arial" w:cs="Arial"/>
+          <w:b/>
+          <w:bCs/>
+          <w:sz w:val="24"/>
+          <w:szCs w:val="24"/>
+        </w:rPr>
+        <w:t>(</w:t>
+      </w:r>
+      <w:proofErr w:type="gramEnd"/>
+      <w:r>
+        <w:rPr>
+          <w:rFonts w:ascii="Arial" w:hAnsi="Arial" w:cs="Arial"/>
+          <w:b/>
+          <w:bCs/>
+          <w:sz w:val="24"/>
+          <w:szCs w:val="24"/>
+        </w:rPr>
+        <w:t>)</w:t>
+      </w:r>
+      <w:r>
+        <w:rPr>
+          <w:rFonts w:ascii="Arial" w:hAnsi="Arial" w:cs="Arial"/>
+          <w:sz w:val="24"/>
+          <w:szCs w:val="24"/>
+        </w:rPr>
+        <w:t>: Método que devuelve la cantidad actual de líneas en la red de metro. Permite obtener información sobre el tamaño de la red y su evolución a lo largo del tiempo.</w:t>
+      </w:r>
+    </w:p>
+    <w:p>
+      <w:pPr>
+        <w:rPr>
+          <w:rFonts w:ascii="Arial" w:hAnsi="Arial" w:cs="Arial"/>
+          <w:sz w:val="24"/>
+          <w:szCs w:val="24"/>
+        </w:rPr>
+      </w:pPr>
+      <w:proofErr w:type="spellStart"/>
+      <w:r>
+        <w:rPr>
+          <w:rFonts w:ascii="Arial" w:hAnsi="Arial" w:cs="Arial"/>
+          <w:sz w:val="24"/>
+          <w:szCs w:val="24"/>
+        </w:rPr>
+        <w:t>Getters</w:t>
+      </w:r>
+      <w:proofErr w:type="spellEnd"/>
+      <w:r>
+        <w:rPr>
+          <w:rFonts w:ascii="Arial" w:hAnsi="Arial" w:cs="Arial"/>
+          <w:sz w:val="24"/>
+          <w:szCs w:val="24"/>
+        </w:rPr>
+        <w:t xml:space="preserve"> y </w:t>
+      </w:r>
+      <w:proofErr w:type="spellStart"/>
+      <w:r>
+        <w:rPr>
+          <w:rFonts w:ascii="Arial" w:hAnsi="Arial" w:cs="Arial"/>
+          <w:sz w:val="24"/>
+          <w:szCs w:val="24"/>
+        </w:rPr>
+        <w:t>Setters</w:t>
+      </w:r>
+      <w:proofErr w:type="spellEnd"/>
+      <w:r>
+        <w:rPr>
+          <w:rFonts w:ascii="Arial" w:hAnsi="Arial" w:cs="Arial"/>
+          <w:sz w:val="24"/>
+          <w:szCs w:val="24"/>
+        </w:rPr>
+        <w:t>:</w:t>
+      </w:r>
+    </w:p>
+    <w:p>
+      <w:pPr>
+        <w:numPr>
+          <w:ilvl w:val="0"/>
+          <w:numId w:val="10"/>
+        </w:numPr>
+        <w:rPr>
+          <w:rFonts w:ascii="Arial" w:hAnsi="Arial" w:cs="Arial"/>
+          <w:sz w:val="24"/>
+          <w:szCs w:val="24"/>
+        </w:rPr>
+      </w:pPr>
+      <w:proofErr w:type="spellStart"/>
+      <w:proofErr w:type="gramStart"/>
+      <w:r>
+        <w:rPr>
+          <w:rFonts w:ascii="Arial" w:hAnsi="Arial" w:cs="Arial"/>
+          <w:b/>
+          <w:bCs/>
+          <w:sz w:val="24"/>
+          <w:szCs w:val="24"/>
+        </w:rPr>
+        <w:t>getLineas</w:t>
+      </w:r>
+      <w:proofErr w:type="spellEnd"/>
+      <w:r>
+        <w:rPr>
+          <w:rFonts w:ascii="Arial" w:hAnsi="Arial" w:cs="Arial"/>
+          <w:b/>
+          <w:bCs/>
+          <w:sz w:val="24"/>
+          <w:szCs w:val="24"/>
+        </w:rPr>
+        <w:t>(</w:t>
+      </w:r>
+      <w:proofErr w:type="gramEnd"/>
+      <w:r>
+        <w:rPr>
+          <w:rFonts w:ascii="Arial" w:hAnsi="Arial" w:cs="Arial"/>
+          <w:b/>
+          <w:bCs/>
+          <w:sz w:val="24"/>
+          <w:szCs w:val="24"/>
+        </w:rPr>
+        <w:t>)</w:t>
+      </w:r>
+      <w:r>
+        <w:rPr>
+          <w:rFonts w:ascii="Arial" w:hAnsi="Arial" w:cs="Arial"/>
+          <w:sz w:val="24"/>
+          <w:szCs w:val="24"/>
+        </w:rPr>
+        <w:t xml:space="preserve">: Retorna el arreglo de líneas como un arreglo dinámico de punteros a objetos de la clase </w:t>
+      </w:r>
+      <w:proofErr w:type="spellStart"/>
+      <w:r>
+        <w:rPr>
+          <w:rFonts w:ascii="Arial" w:hAnsi="Arial" w:cs="Arial"/>
+          <w:sz w:val="24"/>
+          <w:szCs w:val="24"/>
+        </w:rPr>
+        <w:t>Linea</w:t>
+      </w:r>
+      <w:proofErr w:type="spellEnd"/>
+      <w:r>
+        <w:rPr>
+          <w:rFonts w:ascii="Arial" w:hAnsi="Arial" w:cs="Arial"/>
+          <w:sz w:val="24"/>
+          <w:szCs w:val="24"/>
+        </w:rPr>
+        <w:t>. Permite acceder a las líneas de la red para su visualización o manipulación.</w:t>
+      </w:r>
+    </w:p>
+    <w:p>
+      <w:pPr>
+        <w:numPr>
+          <w:ilvl w:val="0"/>
+          <w:numId w:val="10"/>
+        </w:numPr>
+        <w:rPr>
+          <w:rFonts w:ascii="Arial" w:hAnsi="Arial" w:cs="Arial"/>
+          <w:sz w:val="24"/>
+          <w:szCs w:val="24"/>
+        </w:rPr>
+      </w:pPr>
+      <w:proofErr w:type="spellStart"/>
+      <w:proofErr w:type="gramStart"/>
+      <w:r>
+        <w:rPr>
+          <w:rFonts w:ascii="Arial" w:hAnsi="Arial" w:cs="Arial"/>
+          <w:b/>
+          <w:bCs/>
+          <w:sz w:val="24"/>
+          <w:szCs w:val="24"/>
+        </w:rPr>
+        <w:t>getCantidadLineas</w:t>
+      </w:r>
+      <w:proofErr w:type="spellEnd"/>
+      <w:r>
+        <w:rPr>
+          <w:rFonts w:ascii="Arial" w:hAnsi="Arial" w:cs="Arial"/>
+          <w:b/>
+          <w:bCs/>
+          <w:sz w:val="24"/>
+          <w:szCs w:val="24"/>
+        </w:rPr>
+        <w:t>(</w:t>
+      </w:r>
+      <w:proofErr w:type="gramEnd"/>
+      <w:r>
+        <w:rPr>
+          <w:rFonts w:ascii="Arial" w:hAnsi="Arial" w:cs="Arial"/>
+          <w:b/>
+          <w:bCs/>
+          <w:sz w:val="24"/>
+          <w:szCs w:val="24"/>
+        </w:rPr>
+        <w:t>)</w:t>
+      </w:r>
+      <w:r>
+        <w:rPr>
+          <w:rFonts w:ascii="Arial" w:hAnsi="Arial" w:cs="Arial"/>
+          <w:sz w:val="24"/>
+          <w:szCs w:val="24"/>
+        </w:rPr>
+        <w:t>: Retorna la cantidad actual de líneas en la red de metro como un entero (</w:t>
+      </w:r>
+      <w:proofErr w:type="spellStart"/>
+      <w:r>
+        <w:rPr>
+          <w:rFonts w:ascii="Arial" w:hAnsi="Arial" w:cs="Arial"/>
+          <w:sz w:val="24"/>
+          <w:szCs w:val="24"/>
+        </w:rPr>
+        <w:t>int</w:t>
+      </w:r>
+      <w:proofErr w:type="spellEnd"/>
+      <w:r>
+        <w:rPr>
+          <w:rFonts w:ascii="Arial" w:hAnsi="Arial" w:cs="Arial"/>
+          <w:sz w:val="24"/>
+          <w:szCs w:val="24"/>
+        </w:rPr>
+        <w:t>). Proporciona información sobre el tamaño de la red y su evolución.</w:t>
+      </w:r>
+    </w:p>
+    <w:p>
+      <w:pPr>
+        <w:rPr>
+          <w:rFonts w:ascii="Arial" w:hAnsi="Arial" w:cs="Arial"/>
+          <w:sz w:val="24"/>
+          <w:szCs w:val="24"/>
+        </w:rPr>
+      </w:pPr>
+    </w:p>
+    <w:p>
+      <w:pPr>
+        <w:rPr>
+          <w:rFonts w:ascii="Arial" w:hAnsi="Arial" w:cs="Arial"/>
+          <w:sz w:val="24"/>
+          <w:szCs w:val="24"/>
+        </w:rPr>
+      </w:pPr>
+    </w:p>
+    <w:p>
+      <w:pPr>
+        <w:rPr>
+          <w:rFonts w:ascii="Arial" w:hAnsi="Arial" w:cs="Arial"/>
+          <w:sz w:val="24"/>
+          <w:szCs w:val="24"/>
+        </w:rPr>
+      </w:pPr>
       <w:r>
         <w:rPr>
           <w:rFonts w:ascii="Arial" w:hAnsi="Arial" w:cs="Arial"/>
@@ -1836,6 +5043,155 @@
 <file path=word/numbering.xml><?xml version="1.0" encoding="utf-8"?>
 <w:numbering xmlns:wpc="http://schemas.microsoft.com/office/word/2010/wordprocessingCanvas" xmlns:cx="http://schemas.microsoft.com/office/drawing/2014/chartex" xmlns:cx1="http://schemas.microsoft.com/office/drawing/2015/9/8/chartex" xmlns:cx2="http://schemas.microsoft.com/office/drawing/2015/10/21/chartex" xmlns:cx3="http://schemas.microsoft.com/office/drawing/2016/5/9/chartex" xmlns:cx4="http://schemas.microsoft.com/office/drawing/2016/5/10/chartex" xmlns:cx5="http://schemas.microsoft.com/office/drawing/2016/5/11/chartex" xmlns:cx6="http://schemas.microsoft.com/office/drawing/2016/5/12/chartex" xmlns:cx7="http://schemas.microsoft.com/office/drawing/2016/5/13/chartex" xmlns:cx8="http://schemas.microsoft.com/office/drawing/2016/5/14/chartex" xmlns:mc="http://schemas.openxmlformats.org/markup-compatibility/2006" xmlns:aink="http://schemas.microsoft.com/office/drawing/2016/ink" xmlns:am3d="http://schemas.microsoft.com/office/drawing/2017/model3d" xmlns:o="urn:schemas-microsoft-com:office:office" xmlns:oel="http://schemas.microsoft.com/office/2019/extlst" xmlns:r="http://schemas.openxmlformats.org/officeDocument/2006/relationships" xmlns:m="http://schemas.openxmlformats.org/officeDocument/2006/math" xmlns:v="urn:schemas-microsoft-com:vml" xmlns:wp14="http://schemas.microsoft.com/office/word/2010/wordprocessingDrawing" xmlns:wp="http://schemas.openxmlformats.org/drawingml/2006/wordprocessingDrawing" xmlns:w10="urn:schemas-microsoft-com:office:word" xmlns:w="http://schemas.openxmlformats.org/wordprocessingml/2006/main" xmlns:w14="http://schemas.microsoft.com/office/word/2010/wordml" xmlns:w15="http://schemas.microsoft.com/office/word/2012/wordml" xmlns:w16cex="http://schemas.microsoft.com/office/word/2018/wordml/cex" xmlns:w16cid="http://schemas.microsoft.com/office/word/2016/wordml/cid" xmlns:w16="http://schemas.microsoft.com/office/word/2018/wordml" xmlns:w16du="http://schemas.microsoft.com/office/word/2023/wordml/word16du" xmlns:w16sdtdh="http://schemas.microsoft.com/office/word/2020/wordml/sdtdatahash" xmlns:w16se="http://schemas.microsoft.com/office/word/2015/wordml/symex" xmlns:wpg="http://schemas.microsoft.com/office/word/2010/wordprocessingGroup" xmlns:wpi="http://schemas.microsoft.com/office/word/2010/wordprocessingInk" xmlns:wne="http://schemas.microsoft.com/office/word/2006/wordml" xmlns:wps="http://schemas.microsoft.com/office/word/2010/wordprocessingShape" mc:Ignorable="w14 w15 w16se w16cid w16 w16cex w16sdtdh w16du wp14">
   <w:abstractNum w:abstractNumId="0" w15:restartNumberingAfterBreak="0">
+    <w:nsid w:val="06CA1EEC"/>
+    <w:multiLevelType w:val="multilevel"/>
+    <w:tmpl w:val="19BEF328"/>
+    <w:lvl w:ilvl="0">
+      <w:start w:val="1"/>
+      <w:numFmt w:val="bullet"/>
+      <w:lvlText w:val=""/>
+      <w:lvlJc w:val="left"/>
+      <w:pPr>
+        <w:tabs>
+          <w:tab w:val="num" w:pos="720"/>
+        </w:tabs>
+        <w:ind w:left="720" w:hanging="360"/>
+      </w:pPr>
+      <w:rPr>
+        <w:rFonts w:ascii="Symbol" w:hAnsi="Symbol" w:hint="default"/>
+        <w:sz w:val="20"/>
+      </w:rPr>
+    </w:lvl>
+    <w:lvl w:ilvl="1" w:tentative="1">
+      <w:start w:val="1"/>
+      <w:numFmt w:val="bullet"/>
+      <w:lvlText w:val=""/>
+      <w:lvlJc w:val="left"/>
+      <w:pPr>
+        <w:tabs>
+          <w:tab w:val="num" w:pos="1440"/>
+        </w:tabs>
+        <w:ind w:left="1440" w:hanging="360"/>
+      </w:pPr>
+      <w:rPr>
+        <w:rFonts w:ascii="Symbol" w:hAnsi="Symbol" w:hint="default"/>
+        <w:sz w:val="20"/>
+      </w:rPr>
+    </w:lvl>
+    <w:lvl w:ilvl="2" w:tentative="1">
+      <w:start w:val="1"/>
+      <w:numFmt w:val="bullet"/>
+      <w:lvlText w:val=""/>
+      <w:lvlJc w:val="left"/>
+      <w:pPr>
+        <w:tabs>
+          <w:tab w:val="num" w:pos="2160"/>
+        </w:tabs>
+        <w:ind w:left="2160" w:hanging="360"/>
+      </w:pPr>
+      <w:rPr>
+        <w:rFonts w:ascii="Symbol" w:hAnsi="Symbol" w:hint="default"/>
+        <w:sz w:val="20"/>
+      </w:rPr>
+    </w:lvl>
+    <w:lvl w:ilvl="3" w:tentative="1">
+      <w:start w:val="1"/>
+      <w:numFmt w:val="bullet"/>
+      <w:lvlText w:val=""/>
+      <w:lvlJc w:val="left"/>
+      <w:pPr>
+        <w:tabs>
+          <w:tab w:val="num" w:pos="2880"/>
+        </w:tabs>
+        <w:ind w:left="2880" w:hanging="360"/>
+      </w:pPr>
+      <w:rPr>
+        <w:rFonts w:ascii="Symbol" w:hAnsi="Symbol" w:hint="default"/>
+        <w:sz w:val="20"/>
+      </w:rPr>
+    </w:lvl>
+    <w:lvl w:ilvl="4" w:tentative="1">
+      <w:start w:val="1"/>
+      <w:numFmt w:val="bullet"/>
+      <w:lvlText w:val=""/>
+      <w:lvlJc w:val="left"/>
+      <w:pPr>
+        <w:tabs>
+          <w:tab w:val="num" w:pos="3600"/>
+        </w:tabs>
+        <w:ind w:left="3600" w:hanging="360"/>
+      </w:pPr>
+      <w:rPr>
+        <w:rFonts w:ascii="Symbol" w:hAnsi="Symbol" w:hint="default"/>
+        <w:sz w:val="20"/>
+      </w:rPr>
+    </w:lvl>
+    <w:lvl w:ilvl="5" w:tentative="1">
+      <w:start w:val="1"/>
+      <w:numFmt w:val="bullet"/>
+      <w:lvlText w:val=""/>
+      <w:lvlJc w:val="left"/>
+      <w:pPr>
+        <w:tabs>
+          <w:tab w:val="num" w:pos="4320"/>
+        </w:tabs>
+        <w:ind w:left="4320" w:hanging="360"/>
+      </w:pPr>
+      <w:rPr>
+        <w:rFonts w:ascii="Symbol" w:hAnsi="Symbol" w:hint="default"/>
+        <w:sz w:val="20"/>
+      </w:rPr>
+    </w:lvl>
+    <w:lvl w:ilvl="6" w:tentative="1">
+      <w:start w:val="1"/>
+      <w:numFmt w:val="bullet"/>
+      <w:lvlText w:val=""/>
+      <w:lvlJc w:val="left"/>
+      <w:pPr>
+        <w:tabs>
+          <w:tab w:val="num" w:pos="5040"/>
+        </w:tabs>
+        <w:ind w:left="5040" w:hanging="360"/>
+      </w:pPr>
+      <w:rPr>
+        <w:rFonts w:ascii="Symbol" w:hAnsi="Symbol" w:hint="default"/>
+        <w:sz w:val="20"/>
+      </w:rPr>
+    </w:lvl>
+    <w:lvl w:ilvl="7" w:tentative="1">
+      <w:start w:val="1"/>
+      <w:numFmt w:val="bullet"/>
+      <w:lvlText w:val=""/>
+      <w:lvlJc w:val="left"/>
+      <w:pPr>
+        <w:tabs>
+          <w:tab w:val="num" w:pos="5760"/>
+        </w:tabs>
+        <w:ind w:left="5760" w:hanging="360"/>
+      </w:pPr>
+      <w:rPr>
+        <w:rFonts w:ascii="Symbol" w:hAnsi="Symbol" w:hint="default"/>
+        <w:sz w:val="20"/>
+      </w:rPr>
+    </w:lvl>
+    <w:lvl w:ilvl="8" w:tentative="1">
+      <w:start w:val="1"/>
+      <w:numFmt w:val="bullet"/>
+      <w:lvlText w:val=""/>
+      <w:lvlJc w:val="left"/>
+      <w:pPr>
+        <w:tabs>
+          <w:tab w:val="num" w:pos="6480"/>
+        </w:tabs>
+        <w:ind w:left="6480" w:hanging="360"/>
+      </w:pPr>
+      <w:rPr>
+        <w:rFonts w:ascii="Symbol" w:hAnsi="Symbol" w:hint="default"/>
+        <w:sz w:val="20"/>
+      </w:rPr>
+    </w:lvl>
+  </w:abstractNum>
+  <w:abstractNum w:abstractNumId="1" w15:restartNumberingAfterBreak="0">
     <w:nsid w:val="21A151E9"/>
     <w:multiLevelType w:val="hybridMultilevel"/>
     <w:tmpl w:val="6D0AACBA"/>
@@ -1947,8 +5303,1347 @@
       </w:rPr>
     </w:lvl>
   </w:abstractNum>
+  <w:abstractNum w:abstractNumId="2" w15:restartNumberingAfterBreak="0">
+    <w:nsid w:val="2DD17658"/>
+    <w:multiLevelType w:val="multilevel"/>
+    <w:tmpl w:val="E41220A8"/>
+    <w:lvl w:ilvl="0">
+      <w:start w:val="1"/>
+      <w:numFmt w:val="decimal"/>
+      <w:lvlText w:val="%1."/>
+      <w:lvlJc w:val="left"/>
+      <w:pPr>
+        <w:tabs>
+          <w:tab w:val="num" w:pos="720"/>
+        </w:tabs>
+        <w:ind w:left="720" w:hanging="360"/>
+      </w:pPr>
+    </w:lvl>
+    <w:lvl w:ilvl="1">
+      <w:start w:val="1"/>
+      <w:numFmt w:val="bullet"/>
+      <w:lvlText w:val=""/>
+      <w:lvlJc w:val="left"/>
+      <w:pPr>
+        <w:tabs>
+          <w:tab w:val="num" w:pos="1440"/>
+        </w:tabs>
+        <w:ind w:left="1440" w:hanging="360"/>
+      </w:pPr>
+      <w:rPr>
+        <w:rFonts w:ascii="Symbol" w:hAnsi="Symbol" w:hint="default"/>
+        <w:sz w:val="20"/>
+      </w:rPr>
+    </w:lvl>
+    <w:lvl w:ilvl="2" w:tentative="1">
+      <w:start w:val="1"/>
+      <w:numFmt w:val="decimal"/>
+      <w:lvlText w:val="%3."/>
+      <w:lvlJc w:val="left"/>
+      <w:pPr>
+        <w:tabs>
+          <w:tab w:val="num" w:pos="2160"/>
+        </w:tabs>
+        <w:ind w:left="2160" w:hanging="360"/>
+      </w:pPr>
+    </w:lvl>
+    <w:lvl w:ilvl="3" w:tentative="1">
+      <w:start w:val="1"/>
+      <w:numFmt w:val="decimal"/>
+      <w:lvlText w:val="%4."/>
+      <w:lvlJc w:val="left"/>
+      <w:pPr>
+        <w:tabs>
+          <w:tab w:val="num" w:pos="2880"/>
+        </w:tabs>
+        <w:ind w:left="2880" w:hanging="360"/>
+      </w:pPr>
+    </w:lvl>
+    <w:lvl w:ilvl="4" w:tentative="1">
+      <w:start w:val="1"/>
+      <w:numFmt w:val="decimal"/>
+      <w:lvlText w:val="%5."/>
+      <w:lvlJc w:val="left"/>
+      <w:pPr>
+        <w:tabs>
+          <w:tab w:val="num" w:pos="3600"/>
+        </w:tabs>
+        <w:ind w:left="3600" w:hanging="360"/>
+      </w:pPr>
+    </w:lvl>
+    <w:lvl w:ilvl="5" w:tentative="1">
+      <w:start w:val="1"/>
+      <w:numFmt w:val="decimal"/>
+      <w:lvlText w:val="%6."/>
+      <w:lvlJc w:val="left"/>
+      <w:pPr>
+        <w:tabs>
+          <w:tab w:val="num" w:pos="4320"/>
+        </w:tabs>
+        <w:ind w:left="4320" w:hanging="360"/>
+      </w:pPr>
+    </w:lvl>
+    <w:lvl w:ilvl="6" w:tentative="1">
+      <w:start w:val="1"/>
+      <w:numFmt w:val="decimal"/>
+      <w:lvlText w:val="%7."/>
+      <w:lvlJc w:val="left"/>
+      <w:pPr>
+        <w:tabs>
+          <w:tab w:val="num" w:pos="5040"/>
+        </w:tabs>
+        <w:ind w:left="5040" w:hanging="360"/>
+      </w:pPr>
+    </w:lvl>
+    <w:lvl w:ilvl="7" w:tentative="1">
+      <w:start w:val="1"/>
+      <w:numFmt w:val="decimal"/>
+      <w:lvlText w:val="%8."/>
+      <w:lvlJc w:val="left"/>
+      <w:pPr>
+        <w:tabs>
+          <w:tab w:val="num" w:pos="5760"/>
+        </w:tabs>
+        <w:ind w:left="5760" w:hanging="360"/>
+      </w:pPr>
+    </w:lvl>
+    <w:lvl w:ilvl="8" w:tentative="1">
+      <w:start w:val="1"/>
+      <w:numFmt w:val="decimal"/>
+      <w:lvlText w:val="%9."/>
+      <w:lvlJc w:val="left"/>
+      <w:pPr>
+        <w:tabs>
+          <w:tab w:val="num" w:pos="6480"/>
+        </w:tabs>
+        <w:ind w:left="6480" w:hanging="360"/>
+      </w:pPr>
+    </w:lvl>
+  </w:abstractNum>
+  <w:abstractNum w:abstractNumId="3" w15:restartNumberingAfterBreak="0">
+    <w:nsid w:val="2DE55BE0"/>
+    <w:multiLevelType w:val="multilevel"/>
+    <w:tmpl w:val="C5A60B02"/>
+    <w:lvl w:ilvl="0">
+      <w:start w:val="1"/>
+      <w:numFmt w:val="bullet"/>
+      <w:lvlText w:val=""/>
+      <w:lvlJc w:val="left"/>
+      <w:pPr>
+        <w:tabs>
+          <w:tab w:val="num" w:pos="720"/>
+        </w:tabs>
+        <w:ind w:left="720" w:hanging="360"/>
+      </w:pPr>
+      <w:rPr>
+        <w:rFonts w:ascii="Symbol" w:hAnsi="Symbol" w:hint="default"/>
+        <w:sz w:val="20"/>
+      </w:rPr>
+    </w:lvl>
+    <w:lvl w:ilvl="1" w:tentative="1">
+      <w:start w:val="1"/>
+      <w:numFmt w:val="bullet"/>
+      <w:lvlText w:val=""/>
+      <w:lvlJc w:val="left"/>
+      <w:pPr>
+        <w:tabs>
+          <w:tab w:val="num" w:pos="1440"/>
+        </w:tabs>
+        <w:ind w:left="1440" w:hanging="360"/>
+      </w:pPr>
+      <w:rPr>
+        <w:rFonts w:ascii="Symbol" w:hAnsi="Symbol" w:hint="default"/>
+        <w:sz w:val="20"/>
+      </w:rPr>
+    </w:lvl>
+    <w:lvl w:ilvl="2" w:tentative="1">
+      <w:start w:val="1"/>
+      <w:numFmt w:val="bullet"/>
+      <w:lvlText w:val=""/>
+      <w:lvlJc w:val="left"/>
+      <w:pPr>
+        <w:tabs>
+          <w:tab w:val="num" w:pos="2160"/>
+        </w:tabs>
+        <w:ind w:left="2160" w:hanging="360"/>
+      </w:pPr>
+      <w:rPr>
+        <w:rFonts w:ascii="Symbol" w:hAnsi="Symbol" w:hint="default"/>
+        <w:sz w:val="20"/>
+      </w:rPr>
+    </w:lvl>
+    <w:lvl w:ilvl="3" w:tentative="1">
+      <w:start w:val="1"/>
+      <w:numFmt w:val="bullet"/>
+      <w:lvlText w:val=""/>
+      <w:lvlJc w:val="left"/>
+      <w:pPr>
+        <w:tabs>
+          <w:tab w:val="num" w:pos="2880"/>
+        </w:tabs>
+        <w:ind w:left="2880" w:hanging="360"/>
+      </w:pPr>
+      <w:rPr>
+        <w:rFonts w:ascii="Symbol" w:hAnsi="Symbol" w:hint="default"/>
+        <w:sz w:val="20"/>
+      </w:rPr>
+    </w:lvl>
+    <w:lvl w:ilvl="4" w:tentative="1">
+      <w:start w:val="1"/>
+      <w:numFmt w:val="bullet"/>
+      <w:lvlText w:val=""/>
+      <w:lvlJc w:val="left"/>
+      <w:pPr>
+        <w:tabs>
+          <w:tab w:val="num" w:pos="3600"/>
+        </w:tabs>
+        <w:ind w:left="3600" w:hanging="360"/>
+      </w:pPr>
+      <w:rPr>
+        <w:rFonts w:ascii="Symbol" w:hAnsi="Symbol" w:hint="default"/>
+        <w:sz w:val="20"/>
+      </w:rPr>
+    </w:lvl>
+    <w:lvl w:ilvl="5" w:tentative="1">
+      <w:start w:val="1"/>
+      <w:numFmt w:val="bullet"/>
+      <w:lvlText w:val=""/>
+      <w:lvlJc w:val="left"/>
+      <w:pPr>
+        <w:tabs>
+          <w:tab w:val="num" w:pos="4320"/>
+        </w:tabs>
+        <w:ind w:left="4320" w:hanging="360"/>
+      </w:pPr>
+      <w:rPr>
+        <w:rFonts w:ascii="Symbol" w:hAnsi="Symbol" w:hint="default"/>
+        <w:sz w:val="20"/>
+      </w:rPr>
+    </w:lvl>
+    <w:lvl w:ilvl="6" w:tentative="1">
+      <w:start w:val="1"/>
+      <w:numFmt w:val="bullet"/>
+      <w:lvlText w:val=""/>
+      <w:lvlJc w:val="left"/>
+      <w:pPr>
+        <w:tabs>
+          <w:tab w:val="num" w:pos="5040"/>
+        </w:tabs>
+        <w:ind w:left="5040" w:hanging="360"/>
+      </w:pPr>
+      <w:rPr>
+        <w:rFonts w:ascii="Symbol" w:hAnsi="Symbol" w:hint="default"/>
+        <w:sz w:val="20"/>
+      </w:rPr>
+    </w:lvl>
+    <w:lvl w:ilvl="7" w:tentative="1">
+      <w:start w:val="1"/>
+      <w:numFmt w:val="bullet"/>
+      <w:lvlText w:val=""/>
+      <w:lvlJc w:val="left"/>
+      <w:pPr>
+        <w:tabs>
+          <w:tab w:val="num" w:pos="5760"/>
+        </w:tabs>
+        <w:ind w:left="5760" w:hanging="360"/>
+      </w:pPr>
+      <w:rPr>
+        <w:rFonts w:ascii="Symbol" w:hAnsi="Symbol" w:hint="default"/>
+        <w:sz w:val="20"/>
+      </w:rPr>
+    </w:lvl>
+    <w:lvl w:ilvl="8" w:tentative="1">
+      <w:start w:val="1"/>
+      <w:numFmt w:val="bullet"/>
+      <w:lvlText w:val=""/>
+      <w:lvlJc w:val="left"/>
+      <w:pPr>
+        <w:tabs>
+          <w:tab w:val="num" w:pos="6480"/>
+        </w:tabs>
+        <w:ind w:left="6480" w:hanging="360"/>
+      </w:pPr>
+      <w:rPr>
+        <w:rFonts w:ascii="Symbol" w:hAnsi="Symbol" w:hint="default"/>
+        <w:sz w:val="20"/>
+      </w:rPr>
+    </w:lvl>
+  </w:abstractNum>
+  <w:abstractNum w:abstractNumId="4" w15:restartNumberingAfterBreak="0">
+    <w:nsid w:val="314B41A6"/>
+    <w:multiLevelType w:val="multilevel"/>
+    <w:tmpl w:val="91E8E304"/>
+    <w:lvl w:ilvl="0">
+      <w:start w:val="1"/>
+      <w:numFmt w:val="bullet"/>
+      <w:lvlText w:val=""/>
+      <w:lvlJc w:val="left"/>
+      <w:pPr>
+        <w:tabs>
+          <w:tab w:val="num" w:pos="720"/>
+        </w:tabs>
+        <w:ind w:left="720" w:hanging="360"/>
+      </w:pPr>
+      <w:rPr>
+        <w:rFonts w:ascii="Symbol" w:hAnsi="Symbol" w:hint="default"/>
+        <w:sz w:val="20"/>
+      </w:rPr>
+    </w:lvl>
+    <w:lvl w:ilvl="1" w:tentative="1">
+      <w:start w:val="1"/>
+      <w:numFmt w:val="bullet"/>
+      <w:lvlText w:val=""/>
+      <w:lvlJc w:val="left"/>
+      <w:pPr>
+        <w:tabs>
+          <w:tab w:val="num" w:pos="1440"/>
+        </w:tabs>
+        <w:ind w:left="1440" w:hanging="360"/>
+      </w:pPr>
+      <w:rPr>
+        <w:rFonts w:ascii="Symbol" w:hAnsi="Symbol" w:hint="default"/>
+        <w:sz w:val="20"/>
+      </w:rPr>
+    </w:lvl>
+    <w:lvl w:ilvl="2" w:tentative="1">
+      <w:start w:val="1"/>
+      <w:numFmt w:val="bullet"/>
+      <w:lvlText w:val=""/>
+      <w:lvlJc w:val="left"/>
+      <w:pPr>
+        <w:tabs>
+          <w:tab w:val="num" w:pos="2160"/>
+        </w:tabs>
+        <w:ind w:left="2160" w:hanging="360"/>
+      </w:pPr>
+      <w:rPr>
+        <w:rFonts w:ascii="Symbol" w:hAnsi="Symbol" w:hint="default"/>
+        <w:sz w:val="20"/>
+      </w:rPr>
+    </w:lvl>
+    <w:lvl w:ilvl="3" w:tentative="1">
+      <w:start w:val="1"/>
+      <w:numFmt w:val="bullet"/>
+      <w:lvlText w:val=""/>
+      <w:lvlJc w:val="left"/>
+      <w:pPr>
+        <w:tabs>
+          <w:tab w:val="num" w:pos="2880"/>
+        </w:tabs>
+        <w:ind w:left="2880" w:hanging="360"/>
+      </w:pPr>
+      <w:rPr>
+        <w:rFonts w:ascii="Symbol" w:hAnsi="Symbol" w:hint="default"/>
+        <w:sz w:val="20"/>
+      </w:rPr>
+    </w:lvl>
+    <w:lvl w:ilvl="4" w:tentative="1">
+      <w:start w:val="1"/>
+      <w:numFmt w:val="bullet"/>
+      <w:lvlText w:val=""/>
+      <w:lvlJc w:val="left"/>
+      <w:pPr>
+        <w:tabs>
+          <w:tab w:val="num" w:pos="3600"/>
+        </w:tabs>
+        <w:ind w:left="3600" w:hanging="360"/>
+      </w:pPr>
+      <w:rPr>
+        <w:rFonts w:ascii="Symbol" w:hAnsi="Symbol" w:hint="default"/>
+        <w:sz w:val="20"/>
+      </w:rPr>
+    </w:lvl>
+    <w:lvl w:ilvl="5" w:tentative="1">
+      <w:start w:val="1"/>
+      <w:numFmt w:val="bullet"/>
+      <w:lvlText w:val=""/>
+      <w:lvlJc w:val="left"/>
+      <w:pPr>
+        <w:tabs>
+          <w:tab w:val="num" w:pos="4320"/>
+        </w:tabs>
+        <w:ind w:left="4320" w:hanging="360"/>
+      </w:pPr>
+      <w:rPr>
+        <w:rFonts w:ascii="Symbol" w:hAnsi="Symbol" w:hint="default"/>
+        <w:sz w:val="20"/>
+      </w:rPr>
+    </w:lvl>
+    <w:lvl w:ilvl="6" w:tentative="1">
+      <w:start w:val="1"/>
+      <w:numFmt w:val="bullet"/>
+      <w:lvlText w:val=""/>
+      <w:lvlJc w:val="left"/>
+      <w:pPr>
+        <w:tabs>
+          <w:tab w:val="num" w:pos="5040"/>
+        </w:tabs>
+        <w:ind w:left="5040" w:hanging="360"/>
+      </w:pPr>
+      <w:rPr>
+        <w:rFonts w:ascii="Symbol" w:hAnsi="Symbol" w:hint="default"/>
+        <w:sz w:val="20"/>
+      </w:rPr>
+    </w:lvl>
+    <w:lvl w:ilvl="7" w:tentative="1">
+      <w:start w:val="1"/>
+      <w:numFmt w:val="bullet"/>
+      <w:lvlText w:val=""/>
+      <w:lvlJc w:val="left"/>
+      <w:pPr>
+        <w:tabs>
+          <w:tab w:val="num" w:pos="5760"/>
+        </w:tabs>
+        <w:ind w:left="5760" w:hanging="360"/>
+      </w:pPr>
+      <w:rPr>
+        <w:rFonts w:ascii="Symbol" w:hAnsi="Symbol" w:hint="default"/>
+        <w:sz w:val="20"/>
+      </w:rPr>
+    </w:lvl>
+    <w:lvl w:ilvl="8" w:tentative="1">
+      <w:start w:val="1"/>
+      <w:numFmt w:val="bullet"/>
+      <w:lvlText w:val=""/>
+      <w:lvlJc w:val="left"/>
+      <w:pPr>
+        <w:tabs>
+          <w:tab w:val="num" w:pos="6480"/>
+        </w:tabs>
+        <w:ind w:left="6480" w:hanging="360"/>
+      </w:pPr>
+      <w:rPr>
+        <w:rFonts w:ascii="Symbol" w:hAnsi="Symbol" w:hint="default"/>
+        <w:sz w:val="20"/>
+      </w:rPr>
+    </w:lvl>
+  </w:abstractNum>
+  <w:abstractNum w:abstractNumId="5" w15:restartNumberingAfterBreak="0">
+    <w:nsid w:val="35343BF4"/>
+    <w:multiLevelType w:val="multilevel"/>
+    <w:tmpl w:val="84DC6A9A"/>
+    <w:lvl w:ilvl="0">
+      <w:start w:val="1"/>
+      <w:numFmt w:val="bullet"/>
+      <w:lvlText w:val=""/>
+      <w:lvlJc w:val="left"/>
+      <w:pPr>
+        <w:tabs>
+          <w:tab w:val="num" w:pos="720"/>
+        </w:tabs>
+        <w:ind w:left="720" w:hanging="360"/>
+      </w:pPr>
+      <w:rPr>
+        <w:rFonts w:ascii="Symbol" w:hAnsi="Symbol" w:hint="default"/>
+        <w:sz w:val="20"/>
+      </w:rPr>
+    </w:lvl>
+    <w:lvl w:ilvl="1" w:tentative="1">
+      <w:start w:val="1"/>
+      <w:numFmt w:val="bullet"/>
+      <w:lvlText w:val=""/>
+      <w:lvlJc w:val="left"/>
+      <w:pPr>
+        <w:tabs>
+          <w:tab w:val="num" w:pos="1440"/>
+        </w:tabs>
+        <w:ind w:left="1440" w:hanging="360"/>
+      </w:pPr>
+      <w:rPr>
+        <w:rFonts w:ascii="Symbol" w:hAnsi="Symbol" w:hint="default"/>
+        <w:sz w:val="20"/>
+      </w:rPr>
+    </w:lvl>
+    <w:lvl w:ilvl="2" w:tentative="1">
+      <w:start w:val="1"/>
+      <w:numFmt w:val="bullet"/>
+      <w:lvlText w:val=""/>
+      <w:lvlJc w:val="left"/>
+      <w:pPr>
+        <w:tabs>
+          <w:tab w:val="num" w:pos="2160"/>
+        </w:tabs>
+        <w:ind w:left="2160" w:hanging="360"/>
+      </w:pPr>
+      <w:rPr>
+        <w:rFonts w:ascii="Symbol" w:hAnsi="Symbol" w:hint="default"/>
+        <w:sz w:val="20"/>
+      </w:rPr>
+    </w:lvl>
+    <w:lvl w:ilvl="3" w:tentative="1">
+      <w:start w:val="1"/>
+      <w:numFmt w:val="bullet"/>
+      <w:lvlText w:val=""/>
+      <w:lvlJc w:val="left"/>
+      <w:pPr>
+        <w:tabs>
+          <w:tab w:val="num" w:pos="2880"/>
+        </w:tabs>
+        <w:ind w:left="2880" w:hanging="360"/>
+      </w:pPr>
+      <w:rPr>
+        <w:rFonts w:ascii="Symbol" w:hAnsi="Symbol" w:hint="default"/>
+        <w:sz w:val="20"/>
+      </w:rPr>
+    </w:lvl>
+    <w:lvl w:ilvl="4" w:tentative="1">
+      <w:start w:val="1"/>
+      <w:numFmt w:val="bullet"/>
+      <w:lvlText w:val=""/>
+      <w:lvlJc w:val="left"/>
+      <w:pPr>
+        <w:tabs>
+          <w:tab w:val="num" w:pos="3600"/>
+        </w:tabs>
+        <w:ind w:left="3600" w:hanging="360"/>
+      </w:pPr>
+      <w:rPr>
+        <w:rFonts w:ascii="Symbol" w:hAnsi="Symbol" w:hint="default"/>
+        <w:sz w:val="20"/>
+      </w:rPr>
+    </w:lvl>
+    <w:lvl w:ilvl="5" w:tentative="1">
+      <w:start w:val="1"/>
+      <w:numFmt w:val="bullet"/>
+      <w:lvlText w:val=""/>
+      <w:lvlJc w:val="left"/>
+      <w:pPr>
+        <w:tabs>
+          <w:tab w:val="num" w:pos="4320"/>
+        </w:tabs>
+        <w:ind w:left="4320" w:hanging="360"/>
+      </w:pPr>
+      <w:rPr>
+        <w:rFonts w:ascii="Symbol" w:hAnsi="Symbol" w:hint="default"/>
+        <w:sz w:val="20"/>
+      </w:rPr>
+    </w:lvl>
+    <w:lvl w:ilvl="6" w:tentative="1">
+      <w:start w:val="1"/>
+      <w:numFmt w:val="bullet"/>
+      <w:lvlText w:val=""/>
+      <w:lvlJc w:val="left"/>
+      <w:pPr>
+        <w:tabs>
+          <w:tab w:val="num" w:pos="5040"/>
+        </w:tabs>
+        <w:ind w:left="5040" w:hanging="360"/>
+      </w:pPr>
+      <w:rPr>
+        <w:rFonts w:ascii="Symbol" w:hAnsi="Symbol" w:hint="default"/>
+        <w:sz w:val="20"/>
+      </w:rPr>
+    </w:lvl>
+    <w:lvl w:ilvl="7" w:tentative="1">
+      <w:start w:val="1"/>
+      <w:numFmt w:val="bullet"/>
+      <w:lvlText w:val=""/>
+      <w:lvlJc w:val="left"/>
+      <w:pPr>
+        <w:tabs>
+          <w:tab w:val="num" w:pos="5760"/>
+        </w:tabs>
+        <w:ind w:left="5760" w:hanging="360"/>
+      </w:pPr>
+      <w:rPr>
+        <w:rFonts w:ascii="Symbol" w:hAnsi="Symbol" w:hint="default"/>
+        <w:sz w:val="20"/>
+      </w:rPr>
+    </w:lvl>
+    <w:lvl w:ilvl="8" w:tentative="1">
+      <w:start w:val="1"/>
+      <w:numFmt w:val="bullet"/>
+      <w:lvlText w:val=""/>
+      <w:lvlJc w:val="left"/>
+      <w:pPr>
+        <w:tabs>
+          <w:tab w:val="num" w:pos="6480"/>
+        </w:tabs>
+        <w:ind w:left="6480" w:hanging="360"/>
+      </w:pPr>
+      <w:rPr>
+        <w:rFonts w:ascii="Symbol" w:hAnsi="Symbol" w:hint="default"/>
+        <w:sz w:val="20"/>
+      </w:rPr>
+    </w:lvl>
+  </w:abstractNum>
+  <w:abstractNum w:abstractNumId="6" w15:restartNumberingAfterBreak="0">
+    <w:nsid w:val="435F5CF3"/>
+    <w:multiLevelType w:val="multilevel"/>
+    <w:tmpl w:val="443C45C0"/>
+    <w:lvl w:ilvl="0">
+      <w:start w:val="1"/>
+      <w:numFmt w:val="bullet"/>
+      <w:lvlText w:val=""/>
+      <w:lvlJc w:val="left"/>
+      <w:pPr>
+        <w:tabs>
+          <w:tab w:val="num" w:pos="720"/>
+        </w:tabs>
+        <w:ind w:left="720" w:hanging="360"/>
+      </w:pPr>
+      <w:rPr>
+        <w:rFonts w:ascii="Symbol" w:hAnsi="Symbol" w:hint="default"/>
+        <w:sz w:val="20"/>
+      </w:rPr>
+    </w:lvl>
+    <w:lvl w:ilvl="1" w:tentative="1">
+      <w:start w:val="1"/>
+      <w:numFmt w:val="bullet"/>
+      <w:lvlText w:val=""/>
+      <w:lvlJc w:val="left"/>
+      <w:pPr>
+        <w:tabs>
+          <w:tab w:val="num" w:pos="1440"/>
+        </w:tabs>
+        <w:ind w:left="1440" w:hanging="360"/>
+      </w:pPr>
+      <w:rPr>
+        <w:rFonts w:ascii="Symbol" w:hAnsi="Symbol" w:hint="default"/>
+        <w:sz w:val="20"/>
+      </w:rPr>
+    </w:lvl>
+    <w:lvl w:ilvl="2" w:tentative="1">
+      <w:start w:val="1"/>
+      <w:numFmt w:val="bullet"/>
+      <w:lvlText w:val=""/>
+      <w:lvlJc w:val="left"/>
+      <w:pPr>
+        <w:tabs>
+          <w:tab w:val="num" w:pos="2160"/>
+        </w:tabs>
+        <w:ind w:left="2160" w:hanging="360"/>
+      </w:pPr>
+      <w:rPr>
+        <w:rFonts w:ascii="Symbol" w:hAnsi="Symbol" w:hint="default"/>
+        <w:sz w:val="20"/>
+      </w:rPr>
+    </w:lvl>
+    <w:lvl w:ilvl="3" w:tentative="1">
+      <w:start w:val="1"/>
+      <w:numFmt w:val="bullet"/>
+      <w:lvlText w:val=""/>
+      <w:lvlJc w:val="left"/>
+      <w:pPr>
+        <w:tabs>
+          <w:tab w:val="num" w:pos="2880"/>
+        </w:tabs>
+        <w:ind w:left="2880" w:hanging="360"/>
+      </w:pPr>
+      <w:rPr>
+        <w:rFonts w:ascii="Symbol" w:hAnsi="Symbol" w:hint="default"/>
+        <w:sz w:val="20"/>
+      </w:rPr>
+    </w:lvl>
+    <w:lvl w:ilvl="4" w:tentative="1">
+      <w:start w:val="1"/>
+      <w:numFmt w:val="bullet"/>
+      <w:lvlText w:val=""/>
+      <w:lvlJc w:val="left"/>
+      <w:pPr>
+        <w:tabs>
+          <w:tab w:val="num" w:pos="3600"/>
+        </w:tabs>
+        <w:ind w:left="3600" w:hanging="360"/>
+      </w:pPr>
+      <w:rPr>
+        <w:rFonts w:ascii="Symbol" w:hAnsi="Symbol" w:hint="default"/>
+        <w:sz w:val="20"/>
+      </w:rPr>
+    </w:lvl>
+    <w:lvl w:ilvl="5" w:tentative="1">
+      <w:start w:val="1"/>
+      <w:numFmt w:val="bullet"/>
+      <w:lvlText w:val=""/>
+      <w:lvlJc w:val="left"/>
+      <w:pPr>
+        <w:tabs>
+          <w:tab w:val="num" w:pos="4320"/>
+        </w:tabs>
+        <w:ind w:left="4320" w:hanging="360"/>
+      </w:pPr>
+      <w:rPr>
+        <w:rFonts w:ascii="Symbol" w:hAnsi="Symbol" w:hint="default"/>
+        <w:sz w:val="20"/>
+      </w:rPr>
+    </w:lvl>
+    <w:lvl w:ilvl="6" w:tentative="1">
+      <w:start w:val="1"/>
+      <w:numFmt w:val="bullet"/>
+      <w:lvlText w:val=""/>
+      <w:lvlJc w:val="left"/>
+      <w:pPr>
+        <w:tabs>
+          <w:tab w:val="num" w:pos="5040"/>
+        </w:tabs>
+        <w:ind w:left="5040" w:hanging="360"/>
+      </w:pPr>
+      <w:rPr>
+        <w:rFonts w:ascii="Symbol" w:hAnsi="Symbol" w:hint="default"/>
+        <w:sz w:val="20"/>
+      </w:rPr>
+    </w:lvl>
+    <w:lvl w:ilvl="7" w:tentative="1">
+      <w:start w:val="1"/>
+      <w:numFmt w:val="bullet"/>
+      <w:lvlText w:val=""/>
+      <w:lvlJc w:val="left"/>
+      <w:pPr>
+        <w:tabs>
+          <w:tab w:val="num" w:pos="5760"/>
+        </w:tabs>
+        <w:ind w:left="5760" w:hanging="360"/>
+      </w:pPr>
+      <w:rPr>
+        <w:rFonts w:ascii="Symbol" w:hAnsi="Symbol" w:hint="default"/>
+        <w:sz w:val="20"/>
+      </w:rPr>
+    </w:lvl>
+    <w:lvl w:ilvl="8" w:tentative="1">
+      <w:start w:val="1"/>
+      <w:numFmt w:val="bullet"/>
+      <w:lvlText w:val=""/>
+      <w:lvlJc w:val="left"/>
+      <w:pPr>
+        <w:tabs>
+          <w:tab w:val="num" w:pos="6480"/>
+        </w:tabs>
+        <w:ind w:left="6480" w:hanging="360"/>
+      </w:pPr>
+      <w:rPr>
+        <w:rFonts w:ascii="Symbol" w:hAnsi="Symbol" w:hint="default"/>
+        <w:sz w:val="20"/>
+      </w:rPr>
+    </w:lvl>
+  </w:abstractNum>
+  <w:abstractNum w:abstractNumId="7" w15:restartNumberingAfterBreak="0">
+    <w:nsid w:val="50214C67"/>
+    <w:multiLevelType w:val="multilevel"/>
+    <w:tmpl w:val="A9CC934A"/>
+    <w:lvl w:ilvl="0">
+      <w:start w:val="1"/>
+      <w:numFmt w:val="bullet"/>
+      <w:lvlText w:val=""/>
+      <w:lvlJc w:val="left"/>
+      <w:pPr>
+        <w:tabs>
+          <w:tab w:val="num" w:pos="720"/>
+        </w:tabs>
+        <w:ind w:left="720" w:hanging="360"/>
+      </w:pPr>
+      <w:rPr>
+        <w:rFonts w:ascii="Symbol" w:hAnsi="Symbol" w:hint="default"/>
+        <w:sz w:val="20"/>
+      </w:rPr>
+    </w:lvl>
+    <w:lvl w:ilvl="1" w:tentative="1">
+      <w:start w:val="1"/>
+      <w:numFmt w:val="bullet"/>
+      <w:lvlText w:val=""/>
+      <w:lvlJc w:val="left"/>
+      <w:pPr>
+        <w:tabs>
+          <w:tab w:val="num" w:pos="1440"/>
+        </w:tabs>
+        <w:ind w:left="1440" w:hanging="360"/>
+      </w:pPr>
+      <w:rPr>
+        <w:rFonts w:ascii="Symbol" w:hAnsi="Symbol" w:hint="default"/>
+        <w:sz w:val="20"/>
+      </w:rPr>
+    </w:lvl>
+    <w:lvl w:ilvl="2" w:tentative="1">
+      <w:start w:val="1"/>
+      <w:numFmt w:val="bullet"/>
+      <w:lvlText w:val=""/>
+      <w:lvlJc w:val="left"/>
+      <w:pPr>
+        <w:tabs>
+          <w:tab w:val="num" w:pos="2160"/>
+        </w:tabs>
+        <w:ind w:left="2160" w:hanging="360"/>
+      </w:pPr>
+      <w:rPr>
+        <w:rFonts w:ascii="Symbol" w:hAnsi="Symbol" w:hint="default"/>
+        <w:sz w:val="20"/>
+      </w:rPr>
+    </w:lvl>
+    <w:lvl w:ilvl="3" w:tentative="1">
+      <w:start w:val="1"/>
+      <w:numFmt w:val="bullet"/>
+      <w:lvlText w:val=""/>
+      <w:lvlJc w:val="left"/>
+      <w:pPr>
+        <w:tabs>
+          <w:tab w:val="num" w:pos="2880"/>
+        </w:tabs>
+        <w:ind w:left="2880" w:hanging="360"/>
+      </w:pPr>
+      <w:rPr>
+        <w:rFonts w:ascii="Symbol" w:hAnsi="Symbol" w:hint="default"/>
+        <w:sz w:val="20"/>
+      </w:rPr>
+    </w:lvl>
+    <w:lvl w:ilvl="4" w:tentative="1">
+      <w:start w:val="1"/>
+      <w:numFmt w:val="bullet"/>
+      <w:lvlText w:val=""/>
+      <w:lvlJc w:val="left"/>
+      <w:pPr>
+        <w:tabs>
+          <w:tab w:val="num" w:pos="3600"/>
+        </w:tabs>
+        <w:ind w:left="3600" w:hanging="360"/>
+      </w:pPr>
+      <w:rPr>
+        <w:rFonts w:ascii="Symbol" w:hAnsi="Symbol" w:hint="default"/>
+        <w:sz w:val="20"/>
+      </w:rPr>
+    </w:lvl>
+    <w:lvl w:ilvl="5" w:tentative="1">
+      <w:start w:val="1"/>
+      <w:numFmt w:val="bullet"/>
+      <w:lvlText w:val=""/>
+      <w:lvlJc w:val="left"/>
+      <w:pPr>
+        <w:tabs>
+          <w:tab w:val="num" w:pos="4320"/>
+        </w:tabs>
+        <w:ind w:left="4320" w:hanging="360"/>
+      </w:pPr>
+      <w:rPr>
+        <w:rFonts w:ascii="Symbol" w:hAnsi="Symbol" w:hint="default"/>
+        <w:sz w:val="20"/>
+      </w:rPr>
+    </w:lvl>
+    <w:lvl w:ilvl="6" w:tentative="1">
+      <w:start w:val="1"/>
+      <w:numFmt w:val="bullet"/>
+      <w:lvlText w:val=""/>
+      <w:lvlJc w:val="left"/>
+      <w:pPr>
+        <w:tabs>
+          <w:tab w:val="num" w:pos="5040"/>
+        </w:tabs>
+        <w:ind w:left="5040" w:hanging="360"/>
+      </w:pPr>
+      <w:rPr>
+        <w:rFonts w:ascii="Symbol" w:hAnsi="Symbol" w:hint="default"/>
+        <w:sz w:val="20"/>
+      </w:rPr>
+    </w:lvl>
+    <w:lvl w:ilvl="7" w:tentative="1">
+      <w:start w:val="1"/>
+      <w:numFmt w:val="bullet"/>
+      <w:lvlText w:val=""/>
+      <w:lvlJc w:val="left"/>
+      <w:pPr>
+        <w:tabs>
+          <w:tab w:val="num" w:pos="5760"/>
+        </w:tabs>
+        <w:ind w:left="5760" w:hanging="360"/>
+      </w:pPr>
+      <w:rPr>
+        <w:rFonts w:ascii="Symbol" w:hAnsi="Symbol" w:hint="default"/>
+        <w:sz w:val="20"/>
+      </w:rPr>
+    </w:lvl>
+    <w:lvl w:ilvl="8" w:tentative="1">
+      <w:start w:val="1"/>
+      <w:numFmt w:val="bullet"/>
+      <w:lvlText w:val=""/>
+      <w:lvlJc w:val="left"/>
+      <w:pPr>
+        <w:tabs>
+          <w:tab w:val="num" w:pos="6480"/>
+        </w:tabs>
+        <w:ind w:left="6480" w:hanging="360"/>
+      </w:pPr>
+      <w:rPr>
+        <w:rFonts w:ascii="Symbol" w:hAnsi="Symbol" w:hint="default"/>
+        <w:sz w:val="20"/>
+      </w:rPr>
+    </w:lvl>
+  </w:abstractNum>
+  <w:abstractNum w:abstractNumId="8" w15:restartNumberingAfterBreak="0">
+    <w:nsid w:val="5AF37036"/>
+    <w:multiLevelType w:val="multilevel"/>
+    <w:tmpl w:val="3190B2FC"/>
+    <w:lvl w:ilvl="0">
+      <w:start w:val="1"/>
+      <w:numFmt w:val="bullet"/>
+      <w:lvlText w:val=""/>
+      <w:lvlJc w:val="left"/>
+      <w:pPr>
+        <w:tabs>
+          <w:tab w:val="num" w:pos="720"/>
+        </w:tabs>
+        <w:ind w:left="720" w:hanging="360"/>
+      </w:pPr>
+      <w:rPr>
+        <w:rFonts w:ascii="Symbol" w:hAnsi="Symbol" w:hint="default"/>
+        <w:sz w:val="20"/>
+      </w:rPr>
+    </w:lvl>
+    <w:lvl w:ilvl="1" w:tentative="1">
+      <w:start w:val="1"/>
+      <w:numFmt w:val="bullet"/>
+      <w:lvlText w:val=""/>
+      <w:lvlJc w:val="left"/>
+      <w:pPr>
+        <w:tabs>
+          <w:tab w:val="num" w:pos="1440"/>
+        </w:tabs>
+        <w:ind w:left="1440" w:hanging="360"/>
+      </w:pPr>
+      <w:rPr>
+        <w:rFonts w:ascii="Symbol" w:hAnsi="Symbol" w:hint="default"/>
+        <w:sz w:val="20"/>
+      </w:rPr>
+    </w:lvl>
+    <w:lvl w:ilvl="2" w:tentative="1">
+      <w:start w:val="1"/>
+      <w:numFmt w:val="bullet"/>
+      <w:lvlText w:val=""/>
+      <w:lvlJc w:val="left"/>
+      <w:pPr>
+        <w:tabs>
+          <w:tab w:val="num" w:pos="2160"/>
+        </w:tabs>
+        <w:ind w:left="2160" w:hanging="360"/>
+      </w:pPr>
+      <w:rPr>
+        <w:rFonts w:ascii="Symbol" w:hAnsi="Symbol" w:hint="default"/>
+        <w:sz w:val="20"/>
+      </w:rPr>
+    </w:lvl>
+    <w:lvl w:ilvl="3" w:tentative="1">
+      <w:start w:val="1"/>
+      <w:numFmt w:val="bullet"/>
+      <w:lvlText w:val=""/>
+      <w:lvlJc w:val="left"/>
+      <w:pPr>
+        <w:tabs>
+          <w:tab w:val="num" w:pos="2880"/>
+        </w:tabs>
+        <w:ind w:left="2880" w:hanging="360"/>
+      </w:pPr>
+      <w:rPr>
+        <w:rFonts w:ascii="Symbol" w:hAnsi="Symbol" w:hint="default"/>
+        <w:sz w:val="20"/>
+      </w:rPr>
+    </w:lvl>
+    <w:lvl w:ilvl="4" w:tentative="1">
+      <w:start w:val="1"/>
+      <w:numFmt w:val="bullet"/>
+      <w:lvlText w:val=""/>
+      <w:lvlJc w:val="left"/>
+      <w:pPr>
+        <w:tabs>
+          <w:tab w:val="num" w:pos="3600"/>
+        </w:tabs>
+        <w:ind w:left="3600" w:hanging="360"/>
+      </w:pPr>
+      <w:rPr>
+        <w:rFonts w:ascii="Symbol" w:hAnsi="Symbol" w:hint="default"/>
+        <w:sz w:val="20"/>
+      </w:rPr>
+    </w:lvl>
+    <w:lvl w:ilvl="5" w:tentative="1">
+      <w:start w:val="1"/>
+      <w:numFmt w:val="bullet"/>
+      <w:lvlText w:val=""/>
+      <w:lvlJc w:val="left"/>
+      <w:pPr>
+        <w:tabs>
+          <w:tab w:val="num" w:pos="4320"/>
+        </w:tabs>
+        <w:ind w:left="4320" w:hanging="360"/>
+      </w:pPr>
+      <w:rPr>
+        <w:rFonts w:ascii="Symbol" w:hAnsi="Symbol" w:hint="default"/>
+        <w:sz w:val="20"/>
+      </w:rPr>
+    </w:lvl>
+    <w:lvl w:ilvl="6" w:tentative="1">
+      <w:start w:val="1"/>
+      <w:numFmt w:val="bullet"/>
+      <w:lvlText w:val=""/>
+      <w:lvlJc w:val="left"/>
+      <w:pPr>
+        <w:tabs>
+          <w:tab w:val="num" w:pos="5040"/>
+        </w:tabs>
+        <w:ind w:left="5040" w:hanging="360"/>
+      </w:pPr>
+      <w:rPr>
+        <w:rFonts w:ascii="Symbol" w:hAnsi="Symbol" w:hint="default"/>
+        <w:sz w:val="20"/>
+      </w:rPr>
+    </w:lvl>
+    <w:lvl w:ilvl="7" w:tentative="1">
+      <w:start w:val="1"/>
+      <w:numFmt w:val="bullet"/>
+      <w:lvlText w:val=""/>
+      <w:lvlJc w:val="left"/>
+      <w:pPr>
+        <w:tabs>
+          <w:tab w:val="num" w:pos="5760"/>
+        </w:tabs>
+        <w:ind w:left="5760" w:hanging="360"/>
+      </w:pPr>
+      <w:rPr>
+        <w:rFonts w:ascii="Symbol" w:hAnsi="Symbol" w:hint="default"/>
+        <w:sz w:val="20"/>
+      </w:rPr>
+    </w:lvl>
+    <w:lvl w:ilvl="8" w:tentative="1">
+      <w:start w:val="1"/>
+      <w:numFmt w:val="bullet"/>
+      <w:lvlText w:val=""/>
+      <w:lvlJc w:val="left"/>
+      <w:pPr>
+        <w:tabs>
+          <w:tab w:val="num" w:pos="6480"/>
+        </w:tabs>
+        <w:ind w:left="6480" w:hanging="360"/>
+      </w:pPr>
+      <w:rPr>
+        <w:rFonts w:ascii="Symbol" w:hAnsi="Symbol" w:hint="default"/>
+        <w:sz w:val="20"/>
+      </w:rPr>
+    </w:lvl>
+  </w:abstractNum>
+  <w:abstractNum w:abstractNumId="9" w15:restartNumberingAfterBreak="0">
+    <w:nsid w:val="5FC604E7"/>
+    <w:multiLevelType w:val="multilevel"/>
+    <w:tmpl w:val="A00A3570"/>
+    <w:lvl w:ilvl="0">
+      <w:start w:val="1"/>
+      <w:numFmt w:val="bullet"/>
+      <w:lvlText w:val=""/>
+      <w:lvlJc w:val="left"/>
+      <w:pPr>
+        <w:tabs>
+          <w:tab w:val="num" w:pos="720"/>
+        </w:tabs>
+        <w:ind w:left="720" w:hanging="360"/>
+      </w:pPr>
+      <w:rPr>
+        <w:rFonts w:ascii="Symbol" w:hAnsi="Symbol" w:hint="default"/>
+        <w:sz w:val="20"/>
+      </w:rPr>
+    </w:lvl>
+    <w:lvl w:ilvl="1" w:tentative="1">
+      <w:start w:val="1"/>
+      <w:numFmt w:val="bullet"/>
+      <w:lvlText w:val=""/>
+      <w:lvlJc w:val="left"/>
+      <w:pPr>
+        <w:tabs>
+          <w:tab w:val="num" w:pos="1440"/>
+        </w:tabs>
+        <w:ind w:left="1440" w:hanging="360"/>
+      </w:pPr>
+      <w:rPr>
+        <w:rFonts w:ascii="Symbol" w:hAnsi="Symbol" w:hint="default"/>
+        <w:sz w:val="20"/>
+      </w:rPr>
+    </w:lvl>
+    <w:lvl w:ilvl="2" w:tentative="1">
+      <w:start w:val="1"/>
+      <w:numFmt w:val="bullet"/>
+      <w:lvlText w:val=""/>
+      <w:lvlJc w:val="left"/>
+      <w:pPr>
+        <w:tabs>
+          <w:tab w:val="num" w:pos="2160"/>
+        </w:tabs>
+        <w:ind w:left="2160" w:hanging="360"/>
+      </w:pPr>
+      <w:rPr>
+        <w:rFonts w:ascii="Symbol" w:hAnsi="Symbol" w:hint="default"/>
+        <w:sz w:val="20"/>
+      </w:rPr>
+    </w:lvl>
+    <w:lvl w:ilvl="3" w:tentative="1">
+      <w:start w:val="1"/>
+      <w:numFmt w:val="bullet"/>
+      <w:lvlText w:val=""/>
+      <w:lvlJc w:val="left"/>
+      <w:pPr>
+        <w:tabs>
+          <w:tab w:val="num" w:pos="2880"/>
+        </w:tabs>
+        <w:ind w:left="2880" w:hanging="360"/>
+      </w:pPr>
+      <w:rPr>
+        <w:rFonts w:ascii="Symbol" w:hAnsi="Symbol" w:hint="default"/>
+        <w:sz w:val="20"/>
+      </w:rPr>
+    </w:lvl>
+    <w:lvl w:ilvl="4" w:tentative="1">
+      <w:start w:val="1"/>
+      <w:numFmt w:val="bullet"/>
+      <w:lvlText w:val=""/>
+      <w:lvlJc w:val="left"/>
+      <w:pPr>
+        <w:tabs>
+          <w:tab w:val="num" w:pos="3600"/>
+        </w:tabs>
+        <w:ind w:left="3600" w:hanging="360"/>
+      </w:pPr>
+      <w:rPr>
+        <w:rFonts w:ascii="Symbol" w:hAnsi="Symbol" w:hint="default"/>
+        <w:sz w:val="20"/>
+      </w:rPr>
+    </w:lvl>
+    <w:lvl w:ilvl="5" w:tentative="1">
+      <w:start w:val="1"/>
+      <w:numFmt w:val="bullet"/>
+      <w:lvlText w:val=""/>
+      <w:lvlJc w:val="left"/>
+      <w:pPr>
+        <w:tabs>
+          <w:tab w:val="num" w:pos="4320"/>
+        </w:tabs>
+        <w:ind w:left="4320" w:hanging="360"/>
+      </w:pPr>
+      <w:rPr>
+        <w:rFonts w:ascii="Symbol" w:hAnsi="Symbol" w:hint="default"/>
+        <w:sz w:val="20"/>
+      </w:rPr>
+    </w:lvl>
+    <w:lvl w:ilvl="6" w:tentative="1">
+      <w:start w:val="1"/>
+      <w:numFmt w:val="bullet"/>
+      <w:lvlText w:val=""/>
+      <w:lvlJc w:val="left"/>
+      <w:pPr>
+        <w:tabs>
+          <w:tab w:val="num" w:pos="5040"/>
+        </w:tabs>
+        <w:ind w:left="5040" w:hanging="360"/>
+      </w:pPr>
+      <w:rPr>
+        <w:rFonts w:ascii="Symbol" w:hAnsi="Symbol" w:hint="default"/>
+        <w:sz w:val="20"/>
+      </w:rPr>
+    </w:lvl>
+    <w:lvl w:ilvl="7" w:tentative="1">
+      <w:start w:val="1"/>
+      <w:numFmt w:val="bullet"/>
+      <w:lvlText w:val=""/>
+      <w:lvlJc w:val="left"/>
+      <w:pPr>
+        <w:tabs>
+          <w:tab w:val="num" w:pos="5760"/>
+        </w:tabs>
+        <w:ind w:left="5760" w:hanging="360"/>
+      </w:pPr>
+      <w:rPr>
+        <w:rFonts w:ascii="Symbol" w:hAnsi="Symbol" w:hint="default"/>
+        <w:sz w:val="20"/>
+      </w:rPr>
+    </w:lvl>
+    <w:lvl w:ilvl="8" w:tentative="1">
+      <w:start w:val="1"/>
+      <w:numFmt w:val="bullet"/>
+      <w:lvlText w:val=""/>
+      <w:lvlJc w:val="left"/>
+      <w:pPr>
+        <w:tabs>
+          <w:tab w:val="num" w:pos="6480"/>
+        </w:tabs>
+        <w:ind w:left="6480" w:hanging="360"/>
+      </w:pPr>
+      <w:rPr>
+        <w:rFonts w:ascii="Symbol" w:hAnsi="Symbol" w:hint="default"/>
+        <w:sz w:val="20"/>
+      </w:rPr>
+    </w:lvl>
+  </w:abstractNum>
+  <w:abstractNum w:abstractNumId="10" w15:restartNumberingAfterBreak="0">
+    <w:nsid w:val="64141CA4"/>
+    <w:multiLevelType w:val="multilevel"/>
+    <w:tmpl w:val="E29E41B2"/>
+    <w:lvl w:ilvl="0">
+      <w:start w:val="1"/>
+      <w:numFmt w:val="bullet"/>
+      <w:lvlText w:val=""/>
+      <w:lvlJc w:val="left"/>
+      <w:pPr>
+        <w:tabs>
+          <w:tab w:val="num" w:pos="720"/>
+        </w:tabs>
+        <w:ind w:left="720" w:hanging="360"/>
+      </w:pPr>
+      <w:rPr>
+        <w:rFonts w:ascii="Symbol" w:hAnsi="Symbol" w:hint="default"/>
+        <w:sz w:val="20"/>
+      </w:rPr>
+    </w:lvl>
+    <w:lvl w:ilvl="1" w:tentative="1">
+      <w:start w:val="1"/>
+      <w:numFmt w:val="bullet"/>
+      <w:lvlText w:val=""/>
+      <w:lvlJc w:val="left"/>
+      <w:pPr>
+        <w:tabs>
+          <w:tab w:val="num" w:pos="1440"/>
+        </w:tabs>
+        <w:ind w:left="1440" w:hanging="360"/>
+      </w:pPr>
+      <w:rPr>
+        <w:rFonts w:ascii="Symbol" w:hAnsi="Symbol" w:hint="default"/>
+        <w:sz w:val="20"/>
+      </w:rPr>
+    </w:lvl>
+    <w:lvl w:ilvl="2" w:tentative="1">
+      <w:start w:val="1"/>
+      <w:numFmt w:val="bullet"/>
+      <w:lvlText w:val=""/>
+      <w:lvlJc w:val="left"/>
+      <w:pPr>
+        <w:tabs>
+          <w:tab w:val="num" w:pos="2160"/>
+        </w:tabs>
+        <w:ind w:left="2160" w:hanging="360"/>
+      </w:pPr>
+      <w:rPr>
+        <w:rFonts w:ascii="Symbol" w:hAnsi="Symbol" w:hint="default"/>
+        <w:sz w:val="20"/>
+      </w:rPr>
+    </w:lvl>
+    <w:lvl w:ilvl="3" w:tentative="1">
+      <w:start w:val="1"/>
+      <w:numFmt w:val="bullet"/>
+      <w:lvlText w:val=""/>
+      <w:lvlJc w:val="left"/>
+      <w:pPr>
+        <w:tabs>
+          <w:tab w:val="num" w:pos="2880"/>
+        </w:tabs>
+        <w:ind w:left="2880" w:hanging="360"/>
+      </w:pPr>
+      <w:rPr>
+        <w:rFonts w:ascii="Symbol" w:hAnsi="Symbol" w:hint="default"/>
+        <w:sz w:val="20"/>
+      </w:rPr>
+    </w:lvl>
+    <w:lvl w:ilvl="4" w:tentative="1">
+      <w:start w:val="1"/>
+      <w:numFmt w:val="bullet"/>
+      <w:lvlText w:val=""/>
+      <w:lvlJc w:val="left"/>
+      <w:pPr>
+        <w:tabs>
+          <w:tab w:val="num" w:pos="3600"/>
+        </w:tabs>
+        <w:ind w:left="3600" w:hanging="360"/>
+      </w:pPr>
+      <w:rPr>
+        <w:rFonts w:ascii="Symbol" w:hAnsi="Symbol" w:hint="default"/>
+        <w:sz w:val="20"/>
+      </w:rPr>
+    </w:lvl>
+    <w:lvl w:ilvl="5" w:tentative="1">
+      <w:start w:val="1"/>
+      <w:numFmt w:val="bullet"/>
+      <w:lvlText w:val=""/>
+      <w:lvlJc w:val="left"/>
+      <w:pPr>
+        <w:tabs>
+          <w:tab w:val="num" w:pos="4320"/>
+        </w:tabs>
+        <w:ind w:left="4320" w:hanging="360"/>
+      </w:pPr>
+      <w:rPr>
+        <w:rFonts w:ascii="Symbol" w:hAnsi="Symbol" w:hint="default"/>
+        <w:sz w:val="20"/>
+      </w:rPr>
+    </w:lvl>
+    <w:lvl w:ilvl="6" w:tentative="1">
+      <w:start w:val="1"/>
+      <w:numFmt w:val="bullet"/>
+      <w:lvlText w:val=""/>
+      <w:lvlJc w:val="left"/>
+      <w:pPr>
+        <w:tabs>
+          <w:tab w:val="num" w:pos="5040"/>
+        </w:tabs>
+        <w:ind w:left="5040" w:hanging="360"/>
+      </w:pPr>
+      <w:rPr>
+        <w:rFonts w:ascii="Symbol" w:hAnsi="Symbol" w:hint="default"/>
+        <w:sz w:val="20"/>
+      </w:rPr>
+    </w:lvl>
+    <w:lvl w:ilvl="7" w:tentative="1">
+      <w:start w:val="1"/>
+      <w:numFmt w:val="bullet"/>
+      <w:lvlText w:val=""/>
+      <w:lvlJc w:val="left"/>
+      <w:pPr>
+        <w:tabs>
+          <w:tab w:val="num" w:pos="5760"/>
+        </w:tabs>
+        <w:ind w:left="5760" w:hanging="360"/>
+      </w:pPr>
+      <w:rPr>
+        <w:rFonts w:ascii="Symbol" w:hAnsi="Symbol" w:hint="default"/>
+        <w:sz w:val="20"/>
+      </w:rPr>
+    </w:lvl>
+    <w:lvl w:ilvl="8" w:tentative="1">
+      <w:start w:val="1"/>
+      <w:numFmt w:val="bullet"/>
+      <w:lvlText w:val=""/>
+      <w:lvlJc w:val="left"/>
+      <w:pPr>
+        <w:tabs>
+          <w:tab w:val="num" w:pos="6480"/>
+        </w:tabs>
+        <w:ind w:left="6480" w:hanging="360"/>
+      </w:pPr>
+      <w:rPr>
+        <w:rFonts w:ascii="Symbol" w:hAnsi="Symbol" w:hint="default"/>
+        <w:sz w:val="20"/>
+      </w:rPr>
+    </w:lvl>
+  </w:abstractNum>
   <w:num w:numId="1" w16cid:durableId="1284842205">
+    <w:abstractNumId w:val="1"/>
+  </w:num>
+  <w:num w:numId="2" w16cid:durableId="394276023">
+    <w:abstractNumId w:val="6"/>
+  </w:num>
+  <w:num w:numId="3" w16cid:durableId="403842753">
+    <w:abstractNumId w:val="5"/>
+  </w:num>
+  <w:num w:numId="4" w16cid:durableId="1929725787">
     <w:abstractNumId w:val="0"/>
+  </w:num>
+  <w:num w:numId="5" w16cid:durableId="1683048356">
+    <w:abstractNumId w:val="10"/>
+  </w:num>
+  <w:num w:numId="6" w16cid:durableId="1721972214">
+    <w:abstractNumId w:val="3"/>
+  </w:num>
+  <w:num w:numId="7" w16cid:durableId="762914475">
+    <w:abstractNumId w:val="9"/>
+  </w:num>
+  <w:num w:numId="8" w16cid:durableId="2035422523">
+    <w:abstractNumId w:val="8"/>
+  </w:num>
+  <w:num w:numId="9" w16cid:durableId="1179809007">
+    <w:abstractNumId w:val="4"/>
+  </w:num>
+  <w:num w:numId="10" w16cid:durableId="173962008">
+    <w:abstractNumId w:val="7"/>
+  </w:num>
+  <w:num w:numId="11" w16cid:durableId="627009443">
+    <w:abstractNumId w:val="2"/>
   </w:num>
 </w:numbering>
 </file>
@@ -2355,7 +7050,6 @@
   <w:style w:type="character" w:default="1" w:styleId="Fuentedeprrafopredeter">
     <w:name w:val="Default Paragraph Font"/>
     <w:uiPriority w:val="1"/>
-    <w:semiHidden/>
     <w:unhideWhenUsed/>
   </w:style>
   <w:style w:type="table" w:default="1" w:styleId="Tablanormal">
@@ -2432,6 +7126,19 @@
       <w:ind w:left="720"/>
       <w:contextualSpacing/>
     </w:pPr>
+  </w:style>
+  <w:style w:type="paragraph" w:styleId="NormalWeb">
+    <w:name w:val="Normal (Web)"/>
+    <w:basedOn w:val="Normal"/>
+    <w:uiPriority w:val="99"/>
+    <w:semiHidden/>
+    <w:unhideWhenUsed/>
+    <w:rsid w:val="001003DE"/>
+    <w:rPr>
+      <w:rFonts w:ascii="Times New Roman" w:hAnsi="Times New Roman" w:cs="Times New Roman"/>
+      <w:sz w:val="24"/>
+      <w:szCs w:val="24"/>
+    </w:rPr>
   </w:style>
 </w:styles>
 </file>

--- a/desafio 2.docx
+++ b/desafio 2.docx
@@ -805,16 +805,7 @@
           <w:sz w:val="24"/>
           <w:szCs w:val="24"/>
         </w:rPr>
-        <w:t xml:space="preserve">gar líneas o eliminar a la red y también una que permita calcular el </w:t>
-      </w:r>
-      <w:proofErr w:type="gramStart"/>
-      <w:r>
-        <w:rPr>
-          <w:rFonts w:ascii="Arial" w:hAnsi="Arial" w:cs="Arial"/>
-          <w:sz w:val="24"/>
-          <w:szCs w:val="24"/>
-        </w:rPr>
-        <w:t xml:space="preserve">tiempo </w:t>
+        <w:t xml:space="preserve">gar líneas o eliminar a la red y también una que permita calcular el tiempo </w:t>
       </w:r>
       <w:r>
         <w:rPr>
@@ -824,7 +815,6 @@
         </w:rPr>
         <w:t>.</w:t>
       </w:r>
-      <w:proofErr w:type="gramEnd"/>
     </w:p>
     <w:p>
       <w:pPr>
@@ -1007,25 +997,7 @@
           <w:sz w:val="24"/>
           <w:szCs w:val="24"/>
         </w:rPr>
-        <w:t xml:space="preserve">Esquema del </w:t>
-      </w:r>
-      <w:proofErr w:type="spellStart"/>
-      <w:r>
-        <w:rPr>
-          <w:rFonts w:ascii="Arial" w:hAnsi="Arial" w:cs="Arial"/>
-          <w:sz w:val="24"/>
-          <w:szCs w:val="24"/>
-        </w:rPr>
-        <w:t>desafio</w:t>
-      </w:r>
-      <w:proofErr w:type="spellEnd"/>
-      <w:r>
-        <w:rPr>
-          <w:rFonts w:ascii="Arial" w:hAnsi="Arial" w:cs="Arial"/>
-          <w:sz w:val="24"/>
-          <w:szCs w:val="24"/>
-        </w:rPr>
-        <w:t xml:space="preserve"> </w:t>
+        <w:t xml:space="preserve">Esquema del desafio </w:t>
       </w:r>
     </w:p>
     <w:p>
@@ -1827,24 +1799,6 @@
           <w:szCs w:val="24"/>
         </w:rPr>
       </w:pPr>
-    </w:p>
-    <w:p>
-      <w:pPr>
-        <w:rPr>
-          <w:rFonts w:ascii="Arial" w:hAnsi="Arial" w:cs="Arial"/>
-          <w:sz w:val="24"/>
-          <w:szCs w:val="24"/>
-        </w:rPr>
-      </w:pPr>
-    </w:p>
-    <w:p>
-      <w:pPr>
-        <w:rPr>
-          <w:rFonts w:ascii="Arial" w:hAnsi="Arial" w:cs="Arial"/>
-          <w:sz w:val="24"/>
-          <w:szCs w:val="24"/>
-        </w:rPr>
-      </w:pPr>
       <w:r>
         <w:rPr>
           <w:rFonts w:ascii="Arial" w:hAnsi="Arial" w:cs="Arial"/>
@@ -1981,7 +1935,6 @@
           <w:sz w:val="24"/>
           <w:szCs w:val="24"/>
         </w:rPr>
-        <w:lastRenderedPageBreak/>
         <w:t xml:space="preserve">Proporciona funciones para recorrer la lista y acceder a elementos </w:t>
       </w:r>
     </w:p>
@@ -2100,17 +2053,8 @@
           <w:szCs w:val="24"/>
         </w:rPr>
         <w:br/>
-      </w:r>
-      <w:proofErr w:type="spellStart"/>
-      <w:r>
-        <w:rPr>
-          <w:rFonts w:ascii="Arial" w:hAnsi="Arial" w:cs="Arial"/>
-          <w:sz w:val="24"/>
-          <w:szCs w:val="24"/>
-        </w:rPr>
         <w:t>RedMetro</w:t>
       </w:r>
-      <w:proofErr w:type="spellEnd"/>
       <w:r>
         <w:rPr>
           <w:rFonts w:ascii="Arial" w:hAnsi="Arial" w:cs="Arial"/>
@@ -2118,24 +2062,7 @@
           <w:szCs w:val="24"/>
         </w:rPr>
         <w:br/>
-      </w:r>
-      <w:proofErr w:type="spellStart"/>
-      <w:r>
-        <w:rPr>
-          <w:rFonts w:ascii="Arial" w:hAnsi="Arial" w:cs="Arial"/>
-          <w:sz w:val="24"/>
-          <w:szCs w:val="24"/>
-        </w:rPr>
-        <w:t>Linea</w:t>
-      </w:r>
-      <w:proofErr w:type="spellEnd"/>
-      <w:r>
-        <w:rPr>
-          <w:rFonts w:ascii="Arial" w:hAnsi="Arial" w:cs="Arial"/>
-          <w:sz w:val="24"/>
-          <w:szCs w:val="24"/>
-        </w:rPr>
-        <w:t xml:space="preserve"> </w:t>
+        <w:t xml:space="preserve">Linea </w:t>
       </w:r>
       <w:r>
         <w:rPr>
@@ -2177,25 +2104,7 @@
           <w:szCs w:val="24"/>
         </w:rPr>
         <w:br/>
-        <w:t xml:space="preserve">Estos, como en la </w:t>
-      </w:r>
-      <w:proofErr w:type="spellStart"/>
-      <w:r>
-        <w:rPr>
-          <w:rFonts w:ascii="Arial" w:hAnsi="Arial" w:cs="Arial"/>
-          <w:sz w:val="24"/>
-          <w:szCs w:val="24"/>
-        </w:rPr>
-        <w:t>practica</w:t>
-      </w:r>
-      <w:proofErr w:type="spellEnd"/>
-      <w:r>
-        <w:rPr>
-          <w:rFonts w:ascii="Arial" w:hAnsi="Arial" w:cs="Arial"/>
-          <w:sz w:val="24"/>
-          <w:szCs w:val="24"/>
-        </w:rPr>
-        <w:t xml:space="preserve"> 1, apuntas hacia arreglos.</w:t>
+        <w:t>Estos, como en la practica 1, apuntas hacia arreglos.</w:t>
       </w:r>
       <w:r>
         <w:rPr>
@@ -2358,16 +2267,7 @@
           <w:sz w:val="24"/>
           <w:szCs w:val="24"/>
         </w:rPr>
-        <w:t xml:space="preserve">Podríamos tener un doble puntero que apunte a un array de punteros a estaciones para cada línea de metro. Esto nos permitiría gestionar dinámicamente la cantidad de estaciones en cada línea y realizar </w:t>
-      </w:r>
-      <w:r>
-        <w:rPr>
-          <w:rFonts w:ascii="Arial" w:hAnsi="Arial" w:cs="Arial"/>
-          <w:sz w:val="24"/>
-          <w:szCs w:val="24"/>
-        </w:rPr>
-        <w:lastRenderedPageBreak/>
-        <w:t>operaciones como agregar o eliminar estaciones sin tener un tamaño fijo predeterminado.</w:t>
+        <w:t>Podríamos tener un doble puntero que apunte a un array de punteros a estaciones para cada línea de metro. Esto nos permitiría gestionar dinámicamente la cantidad de estaciones en cada línea y realizar operaciones como agregar o eliminar estaciones sin tener un tamaño fijo predeterminado.</w:t>
       </w:r>
     </w:p>
     <w:p>
@@ -2390,20 +2290,8 @@
           <w:sz w:val="24"/>
           <w:szCs w:val="24"/>
         </w:rPr>
-        <w:t xml:space="preserve">Uso en la Clase </w:t>
-      </w:r>
-      <w:proofErr w:type="spellStart"/>
-      <w:r>
-        <w:rPr>
-          <w:rFonts w:ascii="Arial" w:hAnsi="Arial" w:cs="Arial"/>
-          <w:b/>
-          <w:bCs/>
-          <w:sz w:val="24"/>
-          <w:szCs w:val="24"/>
-        </w:rPr>
-        <w:t>Linea</w:t>
-      </w:r>
-      <w:proofErr w:type="spellEnd"/>
+        <w:t>Uso en la Clase Linea</w:t>
+      </w:r>
       <w:r>
         <w:rPr>
           <w:rFonts w:ascii="Arial" w:hAnsi="Arial" w:cs="Arial"/>
@@ -2431,43 +2319,8 @@
           <w:sz w:val="24"/>
           <w:szCs w:val="24"/>
         </w:rPr>
-        <w:t xml:space="preserve">En la clase </w:t>
-      </w:r>
-      <w:proofErr w:type="spellStart"/>
-      <w:r>
-        <w:rPr>
-          <w:rFonts w:ascii="Arial" w:hAnsi="Arial" w:cs="Arial"/>
-          <w:sz w:val="24"/>
-          <w:szCs w:val="24"/>
-        </w:rPr>
-        <w:t>Linea</w:t>
-      </w:r>
-      <w:proofErr w:type="spellEnd"/>
-      <w:r>
-        <w:rPr>
-          <w:rFonts w:ascii="Arial" w:hAnsi="Arial" w:cs="Arial"/>
-          <w:sz w:val="24"/>
-          <w:szCs w:val="24"/>
-        </w:rPr>
-        <w:t xml:space="preserve">, podríamos tener un atributo que sea un doble puntero a punteros de </w:t>
-      </w:r>
-      <w:proofErr w:type="spellStart"/>
-      <w:r>
-        <w:rPr>
-          <w:rFonts w:ascii="Arial" w:hAnsi="Arial" w:cs="Arial"/>
-          <w:sz w:val="24"/>
-          <w:szCs w:val="24"/>
-        </w:rPr>
-        <w:t>Estacion</w:t>
-      </w:r>
-      <w:proofErr w:type="spellEnd"/>
-      <w:r>
-        <w:rPr>
-          <w:rFonts w:ascii="Arial" w:hAnsi="Arial" w:cs="Arial"/>
-          <w:sz w:val="24"/>
-          <w:szCs w:val="24"/>
-        </w:rPr>
-        <w:t>, por ejemplo:</w:t>
+        <w:lastRenderedPageBreak/>
+        <w:t>En la clase Linea, podríamos tener un atributo que sea un doble puntero a punteros de Estacion, por ejemplo:</w:t>
       </w:r>
       <w:r>
         <w:rPr>
@@ -2527,25 +2380,7 @@
           <w:sz w:val="24"/>
           <w:szCs w:val="24"/>
         </w:rPr>
-        <w:t xml:space="preserve">Al agregar una nueva estación a una línea, podríamos asignar memoria dinámicamente para un nuevo puntero a </w:t>
-      </w:r>
-      <w:proofErr w:type="spellStart"/>
-      <w:r>
-        <w:rPr>
-          <w:rFonts w:ascii="Arial" w:hAnsi="Arial" w:cs="Arial"/>
-          <w:sz w:val="24"/>
-          <w:szCs w:val="24"/>
-        </w:rPr>
-        <w:t>Estacion</w:t>
-      </w:r>
-      <w:proofErr w:type="spellEnd"/>
-      <w:r>
-        <w:rPr>
-          <w:rFonts w:ascii="Arial" w:hAnsi="Arial" w:cs="Arial"/>
-          <w:sz w:val="24"/>
-          <w:szCs w:val="24"/>
-        </w:rPr>
-        <w:t xml:space="preserve"> y luego actualizar el doble puntero en la línea para incluir esta nueva estación.</w:t>
+        <w:t>Al agregar una nueva estación a una línea, podríamos asignar memoria dinámicamente para un nuevo puntero a Estacion y luego actualizar el doble puntero en la línea para incluir esta nueva estación.</w:t>
       </w:r>
     </w:p>
     <w:p>
@@ -2728,25 +2563,7 @@
           <w:sz w:val="24"/>
           <w:szCs w:val="24"/>
         </w:rPr>
-        <w:t xml:space="preserve">Clase </w:t>
-      </w:r>
-      <w:proofErr w:type="spellStart"/>
-      <w:r>
-        <w:rPr>
-          <w:rFonts w:ascii="Arial" w:hAnsi="Arial" w:cs="Arial"/>
-          <w:sz w:val="24"/>
-          <w:szCs w:val="24"/>
-        </w:rPr>
-        <w:t>Estacion</w:t>
-      </w:r>
-      <w:proofErr w:type="spellEnd"/>
-      <w:r>
-        <w:rPr>
-          <w:rFonts w:ascii="Arial" w:hAnsi="Arial" w:cs="Arial"/>
-          <w:sz w:val="24"/>
-          <w:szCs w:val="24"/>
-        </w:rPr>
-        <w:t>:</w:t>
+        <w:t>Clase Estacion:</w:t>
       </w:r>
     </w:p>
     <w:p>
@@ -2778,7 +2595,6 @@
           <w:szCs w:val="24"/>
         </w:rPr>
       </w:pPr>
-      <w:proofErr w:type="spellStart"/>
       <w:r>
         <w:rPr>
           <w:rFonts w:ascii="Arial" w:hAnsi="Arial" w:cs="Arial"/>
@@ -2789,32 +2605,13 @@
         </w:rPr>
         <w:t>nombreEstacion</w:t>
       </w:r>
-      <w:proofErr w:type="spellEnd"/>
-      <w:r>
-        <w:rPr>
-          <w:rFonts w:ascii="Arial" w:hAnsi="Arial" w:cs="Arial"/>
-          <w:sz w:val="24"/>
-          <w:szCs w:val="24"/>
-        </w:rPr>
-        <w:t>: Es un puntero a cadena de caracteres (</w:t>
-      </w:r>
-      <w:proofErr w:type="spellStart"/>
-      <w:r>
-        <w:rPr>
-          <w:rFonts w:ascii="Arial" w:hAnsi="Arial" w:cs="Arial"/>
-          <w:sz w:val="24"/>
-          <w:szCs w:val="24"/>
-        </w:rPr>
-        <w:t>String</w:t>
-      </w:r>
-      <w:proofErr w:type="spellEnd"/>
-      <w:r>
-        <w:rPr>
-          <w:rFonts w:ascii="Arial" w:hAnsi="Arial" w:cs="Arial"/>
-          <w:sz w:val="24"/>
-          <w:szCs w:val="24"/>
-        </w:rPr>
-        <w:t>) que almacena el nombre de la estación. Al utilizar un puntero, podemos gestionar dinámicamente la memoria asignada para el nombre de la estación, lo que permite una flexibilidad en la longitud del nombre.</w:t>
+      <w:r>
+        <w:rPr>
+          <w:rFonts w:ascii="Arial" w:hAnsi="Arial" w:cs="Arial"/>
+          <w:sz w:val="24"/>
+          <w:szCs w:val="24"/>
+        </w:rPr>
+        <w:t>: Es un puntero a cadena de caracteres (String) que almacena el nombre de la estación. Al utilizar un puntero, podemos gestionar dinámicamente la memoria asignada para el nombre de la estación, lo que permite una flexibilidad en la longitud del nombre.</w:t>
       </w:r>
     </w:p>
     <w:p>
@@ -2829,7 +2626,6 @@
           <w:szCs w:val="24"/>
         </w:rPr>
       </w:pPr>
-      <w:proofErr w:type="spellStart"/>
       <w:r>
         <w:rPr>
           <w:rFonts w:ascii="Arial" w:hAnsi="Arial" w:cs="Arial"/>
@@ -2838,35 +2634,15 @@
           <w:sz w:val="24"/>
           <w:szCs w:val="24"/>
         </w:rPr>
-        <w:lastRenderedPageBreak/>
         <w:t>tiempoSiguiente</w:t>
       </w:r>
-      <w:proofErr w:type="spellEnd"/>
-      <w:r>
-        <w:rPr>
-          <w:rFonts w:ascii="Arial" w:hAnsi="Arial" w:cs="Arial"/>
-          <w:sz w:val="24"/>
-          <w:szCs w:val="24"/>
-        </w:rPr>
-        <w:t>: Es un entero (</w:t>
-      </w:r>
-      <w:proofErr w:type="spellStart"/>
-      <w:r>
-        <w:rPr>
-          <w:rFonts w:ascii="Arial" w:hAnsi="Arial" w:cs="Arial"/>
-          <w:sz w:val="24"/>
-          <w:szCs w:val="24"/>
-        </w:rPr>
-        <w:t>int</w:t>
-      </w:r>
-      <w:proofErr w:type="spellEnd"/>
-      <w:r>
-        <w:rPr>
-          <w:rFonts w:ascii="Arial" w:hAnsi="Arial" w:cs="Arial"/>
-          <w:sz w:val="24"/>
-          <w:szCs w:val="24"/>
-        </w:rPr>
-        <w:t>) que representa el tiempo en segundos hasta la siguiente estación. Esta información es crucial para calcular los tiempos de llegada entre estaciones dentro de una línea de metro.</w:t>
+      <w:r>
+        <w:rPr>
+          <w:rFonts w:ascii="Arial" w:hAnsi="Arial" w:cs="Arial"/>
+          <w:sz w:val="24"/>
+          <w:szCs w:val="24"/>
+        </w:rPr>
+        <w:t>: Es un entero (int) que representa el tiempo en segundos hasta la siguiente estación. Esta información es crucial para calcular los tiempos de llegada entre estaciones dentro de una línea de metro.</w:t>
       </w:r>
     </w:p>
     <w:p>
@@ -2881,7 +2657,6 @@
           <w:szCs w:val="24"/>
         </w:rPr>
       </w:pPr>
-      <w:proofErr w:type="spellStart"/>
       <w:r>
         <w:rPr>
           <w:rFonts w:ascii="Arial" w:hAnsi="Arial" w:cs="Arial"/>
@@ -2890,9 +2665,9 @@
           <w:sz w:val="24"/>
           <w:szCs w:val="24"/>
         </w:rPr>
+        <w:lastRenderedPageBreak/>
         <w:t>tiempoAnterior</w:t>
       </w:r>
-      <w:proofErr w:type="spellEnd"/>
       <w:r>
         <w:rPr>
           <w:rFonts w:ascii="Arial" w:hAnsi="Arial" w:cs="Arial"/>
@@ -2914,7 +2689,6 @@
           <w:szCs w:val="24"/>
         </w:rPr>
       </w:pPr>
-      <w:proofErr w:type="spellStart"/>
       <w:r>
         <w:rPr>
           <w:rFonts w:ascii="Arial" w:hAnsi="Arial" w:cs="Arial"/>
@@ -2925,32 +2699,13 @@
         </w:rPr>
         <w:t>esTransferencia</w:t>
       </w:r>
-      <w:proofErr w:type="spellEnd"/>
-      <w:r>
-        <w:rPr>
-          <w:rFonts w:ascii="Arial" w:hAnsi="Arial" w:cs="Arial"/>
-          <w:sz w:val="24"/>
-          <w:szCs w:val="24"/>
-        </w:rPr>
-        <w:t>: Un booleano (</w:t>
-      </w:r>
-      <w:proofErr w:type="spellStart"/>
-      <w:r>
-        <w:rPr>
-          <w:rFonts w:ascii="Arial" w:hAnsi="Arial" w:cs="Arial"/>
-          <w:sz w:val="24"/>
-          <w:szCs w:val="24"/>
-        </w:rPr>
-        <w:t>bool</w:t>
-      </w:r>
-      <w:proofErr w:type="spellEnd"/>
-      <w:r>
-        <w:rPr>
-          <w:rFonts w:ascii="Arial" w:hAnsi="Arial" w:cs="Arial"/>
-          <w:sz w:val="24"/>
-          <w:szCs w:val="24"/>
-        </w:rPr>
-        <w:t>) que indica si la estación es de transferencia o no. Esta característica es importante para determinar las posibilidades de conexión entre líneas y facilitar la navegación de los usuarios en el sistema de metro simulado.</w:t>
+      <w:r>
+        <w:rPr>
+          <w:rFonts w:ascii="Arial" w:hAnsi="Arial" w:cs="Arial"/>
+          <w:sz w:val="24"/>
+          <w:szCs w:val="24"/>
+        </w:rPr>
+        <w:t>: Un booleano (bool) que indica si la estación es de transferencia o no. Esta característica es importante para determinar las posibilidades de conexión entre líneas y facilitar la navegación de los usuarios en el sistema de metro simulado.</w:t>
       </w:r>
     </w:p>
     <w:p>
@@ -2982,8 +2737,6 @@
           <w:szCs w:val="24"/>
         </w:rPr>
       </w:pPr>
-      <w:proofErr w:type="spellStart"/>
-      <w:proofErr w:type="gramStart"/>
       <w:r>
         <w:rPr>
           <w:rFonts w:ascii="Arial" w:hAnsi="Arial" w:cs="Arial"/>
@@ -2992,55 +2745,15 @@
           <w:sz w:val="24"/>
           <w:szCs w:val="24"/>
         </w:rPr>
-        <w:t>Estacion</w:t>
-      </w:r>
-      <w:proofErr w:type="spellEnd"/>
-      <w:r>
-        <w:rPr>
-          <w:rFonts w:ascii="Arial" w:hAnsi="Arial" w:cs="Arial"/>
-          <w:b/>
-          <w:bCs/>
-          <w:sz w:val="24"/>
-          <w:szCs w:val="24"/>
-        </w:rPr>
-        <w:t>(</w:t>
-      </w:r>
-      <w:proofErr w:type="gramEnd"/>
-      <w:r>
-        <w:rPr>
-          <w:rFonts w:ascii="Arial" w:hAnsi="Arial" w:cs="Arial"/>
-          <w:b/>
-          <w:bCs/>
-          <w:sz w:val="24"/>
-          <w:szCs w:val="24"/>
-        </w:rPr>
-        <w:t>nombre, siguiente, anterior, transferencia)</w:t>
-      </w:r>
-      <w:r>
-        <w:rPr>
-          <w:rFonts w:ascii="Arial" w:hAnsi="Arial" w:cs="Arial"/>
-          <w:sz w:val="24"/>
-          <w:szCs w:val="24"/>
-        </w:rPr>
-        <w:t xml:space="preserve">: Constructor de la clase </w:t>
-      </w:r>
-      <w:proofErr w:type="spellStart"/>
-      <w:r>
-        <w:rPr>
-          <w:rFonts w:ascii="Arial" w:hAnsi="Arial" w:cs="Arial"/>
-          <w:sz w:val="24"/>
-          <w:szCs w:val="24"/>
-        </w:rPr>
-        <w:t>Estacion</w:t>
-      </w:r>
-      <w:proofErr w:type="spellEnd"/>
-      <w:r>
-        <w:rPr>
-          <w:rFonts w:ascii="Arial" w:hAnsi="Arial" w:cs="Arial"/>
-          <w:sz w:val="24"/>
-          <w:szCs w:val="24"/>
-        </w:rPr>
-        <w:t xml:space="preserve"> que inicializa los atributos al crear una nueva estación. Este constructor es esencial para la creación y configuración inicial de cada estación en el simulador.</w:t>
+        <w:t>Estacion(nombre, siguiente, anterior, transferencia)</w:t>
+      </w:r>
+      <w:r>
+        <w:rPr>
+          <w:rFonts w:ascii="Arial" w:hAnsi="Arial" w:cs="Arial"/>
+          <w:sz w:val="24"/>
+          <w:szCs w:val="24"/>
+        </w:rPr>
+        <w:t>: Constructor de la clase Estacion que inicializa los atributos al crear una nueva estación. Este constructor es esencial para la creación y configuración inicial de cada estación en el simulador.</w:t>
       </w:r>
     </w:p>
     <w:p>
@@ -3055,8 +2768,6 @@
           <w:szCs w:val="24"/>
         </w:rPr>
       </w:pPr>
-      <w:proofErr w:type="spellStart"/>
-      <w:proofErr w:type="gramStart"/>
       <w:r>
         <w:rPr>
           <w:rFonts w:ascii="Arial" w:hAnsi="Arial" w:cs="Arial"/>
@@ -3065,29 +2776,7 @@
           <w:sz w:val="24"/>
           <w:szCs w:val="24"/>
         </w:rPr>
-        <w:t>esTransferencia</w:t>
-      </w:r>
-      <w:proofErr w:type="spellEnd"/>
-      <w:r>
-        <w:rPr>
-          <w:rFonts w:ascii="Arial" w:hAnsi="Arial" w:cs="Arial"/>
-          <w:b/>
-          <w:bCs/>
-          <w:sz w:val="24"/>
-          <w:szCs w:val="24"/>
-        </w:rPr>
-        <w:t>(</w:t>
-      </w:r>
-      <w:proofErr w:type="gramEnd"/>
-      <w:r>
-        <w:rPr>
-          <w:rFonts w:ascii="Arial" w:hAnsi="Arial" w:cs="Arial"/>
-          <w:b/>
-          <w:bCs/>
-          <w:sz w:val="24"/>
-          <w:szCs w:val="24"/>
-        </w:rPr>
-        <w:t>)</w:t>
+        <w:t>esTransferencia()</w:t>
       </w:r>
       <w:r>
         <w:rPr>
@@ -3106,41 +2795,13 @@
           <w:szCs w:val="24"/>
         </w:rPr>
       </w:pPr>
-      <w:proofErr w:type="spellStart"/>
-      <w:r>
-        <w:rPr>
-          <w:rFonts w:ascii="Arial" w:hAnsi="Arial" w:cs="Arial"/>
-          <w:sz w:val="24"/>
-          <w:szCs w:val="24"/>
-        </w:rPr>
-        <w:t>Getters</w:t>
-      </w:r>
-      <w:proofErr w:type="spellEnd"/>
-      <w:r>
-        <w:rPr>
-          <w:rFonts w:ascii="Arial" w:hAnsi="Arial" w:cs="Arial"/>
-          <w:sz w:val="24"/>
-          <w:szCs w:val="24"/>
-        </w:rPr>
-        <w:t xml:space="preserve"> y </w:t>
-      </w:r>
-      <w:proofErr w:type="spellStart"/>
-      <w:r>
-        <w:rPr>
-          <w:rFonts w:ascii="Arial" w:hAnsi="Arial" w:cs="Arial"/>
-          <w:sz w:val="24"/>
-          <w:szCs w:val="24"/>
-        </w:rPr>
-        <w:t>Setters</w:t>
-      </w:r>
-      <w:proofErr w:type="spellEnd"/>
-      <w:r>
-        <w:rPr>
-          <w:rFonts w:ascii="Arial" w:hAnsi="Arial" w:cs="Arial"/>
-          <w:sz w:val="24"/>
-          <w:szCs w:val="24"/>
-        </w:rPr>
-        <w:t>:</w:t>
+      <w:r>
+        <w:rPr>
+          <w:rFonts w:ascii="Arial" w:hAnsi="Arial" w:cs="Arial"/>
+          <w:sz w:val="24"/>
+          <w:szCs w:val="24"/>
+        </w:rPr>
+        <w:t>Getters y Setters:</w:t>
       </w:r>
     </w:p>
     <w:p>
@@ -3155,8 +2816,6 @@
           <w:szCs w:val="24"/>
         </w:rPr>
       </w:pPr>
-      <w:proofErr w:type="spellStart"/>
-      <w:proofErr w:type="gramStart"/>
       <w:r>
         <w:rPr>
           <w:rFonts w:ascii="Arial" w:hAnsi="Arial" w:cs="Arial"/>
@@ -3165,55 +2824,15 @@
           <w:sz w:val="24"/>
           <w:szCs w:val="24"/>
         </w:rPr>
-        <w:t>getNombreEstacion</w:t>
-      </w:r>
-      <w:proofErr w:type="spellEnd"/>
-      <w:r>
-        <w:rPr>
-          <w:rFonts w:ascii="Arial" w:hAnsi="Arial" w:cs="Arial"/>
-          <w:b/>
-          <w:bCs/>
-          <w:sz w:val="24"/>
-          <w:szCs w:val="24"/>
-        </w:rPr>
-        <w:t>(</w:t>
-      </w:r>
-      <w:proofErr w:type="gramEnd"/>
-      <w:r>
-        <w:rPr>
-          <w:rFonts w:ascii="Arial" w:hAnsi="Arial" w:cs="Arial"/>
-          <w:b/>
-          <w:bCs/>
-          <w:sz w:val="24"/>
-          <w:szCs w:val="24"/>
-        </w:rPr>
-        <w:t>)</w:t>
-      </w:r>
-      <w:r>
-        <w:rPr>
-          <w:rFonts w:ascii="Arial" w:hAnsi="Arial" w:cs="Arial"/>
-          <w:sz w:val="24"/>
-          <w:szCs w:val="24"/>
-        </w:rPr>
-        <w:t>: Retorna el nombre de la estación como un puntero a cadena de caracteres (</w:t>
-      </w:r>
-      <w:proofErr w:type="spellStart"/>
-      <w:r>
-        <w:rPr>
-          <w:rFonts w:ascii="Arial" w:hAnsi="Arial" w:cs="Arial"/>
-          <w:sz w:val="24"/>
-          <w:szCs w:val="24"/>
-        </w:rPr>
-        <w:t>String</w:t>
-      </w:r>
-      <w:proofErr w:type="spellEnd"/>
-      <w:r>
-        <w:rPr>
-          <w:rFonts w:ascii="Arial" w:hAnsi="Arial" w:cs="Arial"/>
-          <w:sz w:val="24"/>
-          <w:szCs w:val="24"/>
-        </w:rPr>
-        <w:t>). Permite acceder al nombre de la estación desde fuera de la clase para su visualización o manipulación.</w:t>
+        <w:t>getNombreEstacion()</w:t>
+      </w:r>
+      <w:r>
+        <w:rPr>
+          <w:rFonts w:ascii="Arial" w:hAnsi="Arial" w:cs="Arial"/>
+          <w:sz w:val="24"/>
+          <w:szCs w:val="24"/>
+        </w:rPr>
+        <w:t>: Retorna el nombre de la estación como un puntero a cadena de caracteres (String). Permite acceder al nombre de la estación desde fuera de la clase para su visualización o manipulación.</w:t>
       </w:r>
     </w:p>
     <w:p>
@@ -3228,7 +2847,6 @@
           <w:szCs w:val="24"/>
         </w:rPr>
       </w:pPr>
-      <w:proofErr w:type="spellStart"/>
       <w:r>
         <w:rPr>
           <w:rFonts w:ascii="Arial" w:hAnsi="Arial" w:cs="Arial"/>
@@ -3237,18 +2855,7 @@
           <w:sz w:val="24"/>
           <w:szCs w:val="24"/>
         </w:rPr>
-        <w:t>setNombreEstacion</w:t>
-      </w:r>
-      <w:proofErr w:type="spellEnd"/>
-      <w:r>
-        <w:rPr>
-          <w:rFonts w:ascii="Arial" w:hAnsi="Arial" w:cs="Arial"/>
-          <w:b/>
-          <w:bCs/>
-          <w:sz w:val="24"/>
-          <w:szCs w:val="24"/>
-        </w:rPr>
-        <w:t>(nombre)</w:t>
+        <w:t>setNombreEstacion(nombre)</w:t>
       </w:r>
       <w:r>
         <w:rPr>
@@ -3271,8 +2878,6 @@
           <w:szCs w:val="24"/>
         </w:rPr>
       </w:pPr>
-      <w:proofErr w:type="spellStart"/>
-      <w:proofErr w:type="gramStart"/>
       <w:r>
         <w:rPr>
           <w:rFonts w:ascii="Arial" w:hAnsi="Arial" w:cs="Arial"/>
@@ -3281,55 +2886,15 @@
           <w:sz w:val="24"/>
           <w:szCs w:val="24"/>
         </w:rPr>
-        <w:t>getTiempoSiguiente</w:t>
-      </w:r>
-      <w:proofErr w:type="spellEnd"/>
-      <w:r>
-        <w:rPr>
-          <w:rFonts w:ascii="Arial" w:hAnsi="Arial" w:cs="Arial"/>
-          <w:b/>
-          <w:bCs/>
-          <w:sz w:val="24"/>
-          <w:szCs w:val="24"/>
-        </w:rPr>
-        <w:t>(</w:t>
-      </w:r>
-      <w:proofErr w:type="gramEnd"/>
-      <w:r>
-        <w:rPr>
-          <w:rFonts w:ascii="Arial" w:hAnsi="Arial" w:cs="Arial"/>
-          <w:b/>
-          <w:bCs/>
-          <w:sz w:val="24"/>
-          <w:szCs w:val="24"/>
-        </w:rPr>
-        <w:t>)</w:t>
-      </w:r>
-      <w:r>
-        <w:rPr>
-          <w:rFonts w:ascii="Arial" w:hAnsi="Arial" w:cs="Arial"/>
-          <w:sz w:val="24"/>
-          <w:szCs w:val="24"/>
-        </w:rPr>
-        <w:t>: Retorna el tiempo hasta la siguiente estación como un entero (</w:t>
-      </w:r>
-      <w:proofErr w:type="spellStart"/>
-      <w:r>
-        <w:rPr>
-          <w:rFonts w:ascii="Arial" w:hAnsi="Arial" w:cs="Arial"/>
-          <w:sz w:val="24"/>
-          <w:szCs w:val="24"/>
-        </w:rPr>
-        <w:t>int</w:t>
-      </w:r>
-      <w:proofErr w:type="spellEnd"/>
-      <w:r>
-        <w:rPr>
-          <w:rFonts w:ascii="Arial" w:hAnsi="Arial" w:cs="Arial"/>
-          <w:sz w:val="24"/>
-          <w:szCs w:val="24"/>
-        </w:rPr>
-        <w:t>). Permite obtener información sobre el tiempo de viaje entre estaciones para calcular los tiempos de llegada.</w:t>
+        <w:t>getTiempoSiguiente()</w:t>
+      </w:r>
+      <w:r>
+        <w:rPr>
+          <w:rFonts w:ascii="Arial" w:hAnsi="Arial" w:cs="Arial"/>
+          <w:sz w:val="24"/>
+          <w:szCs w:val="24"/>
+        </w:rPr>
+        <w:t>: Retorna el tiempo hasta la siguiente estación como un entero (int). Permite obtener información sobre el tiempo de viaje entre estaciones para calcular los tiempos de llegada.</w:t>
       </w:r>
     </w:p>
     <w:p>
@@ -3344,7 +2909,6 @@
           <w:szCs w:val="24"/>
         </w:rPr>
       </w:pPr>
-      <w:proofErr w:type="spellStart"/>
       <w:r>
         <w:rPr>
           <w:rFonts w:ascii="Arial" w:hAnsi="Arial" w:cs="Arial"/>
@@ -3353,18 +2917,7 @@
           <w:sz w:val="24"/>
           <w:szCs w:val="24"/>
         </w:rPr>
-        <w:t>setTiempoSiguiente</w:t>
-      </w:r>
-      <w:proofErr w:type="spellEnd"/>
-      <w:r>
-        <w:rPr>
-          <w:rFonts w:ascii="Arial" w:hAnsi="Arial" w:cs="Arial"/>
-          <w:b/>
-          <w:bCs/>
-          <w:sz w:val="24"/>
-          <w:szCs w:val="24"/>
-        </w:rPr>
-        <w:t>(tiempo)</w:t>
+        <w:t>setTiempoSiguiente(tiempo)</w:t>
       </w:r>
       <w:r>
         <w:rPr>
@@ -3387,8 +2940,6 @@
           <w:szCs w:val="24"/>
         </w:rPr>
       </w:pPr>
-      <w:proofErr w:type="spellStart"/>
-      <w:proofErr w:type="gramStart"/>
       <w:r>
         <w:rPr>
           <w:rFonts w:ascii="Arial" w:hAnsi="Arial" w:cs="Arial"/>
@@ -3397,55 +2948,15 @@
           <w:sz w:val="24"/>
           <w:szCs w:val="24"/>
         </w:rPr>
-        <w:t>getTiempoAnterior</w:t>
-      </w:r>
-      <w:proofErr w:type="spellEnd"/>
-      <w:r>
-        <w:rPr>
-          <w:rFonts w:ascii="Arial" w:hAnsi="Arial" w:cs="Arial"/>
-          <w:b/>
-          <w:bCs/>
-          <w:sz w:val="24"/>
-          <w:szCs w:val="24"/>
-        </w:rPr>
-        <w:t>(</w:t>
-      </w:r>
-      <w:proofErr w:type="gramEnd"/>
-      <w:r>
-        <w:rPr>
-          <w:rFonts w:ascii="Arial" w:hAnsi="Arial" w:cs="Arial"/>
-          <w:b/>
-          <w:bCs/>
-          <w:sz w:val="24"/>
-          <w:szCs w:val="24"/>
-        </w:rPr>
-        <w:t>)</w:t>
-      </w:r>
-      <w:r>
-        <w:rPr>
-          <w:rFonts w:ascii="Arial" w:hAnsi="Arial" w:cs="Arial"/>
-          <w:sz w:val="24"/>
-          <w:szCs w:val="24"/>
-        </w:rPr>
-        <w:t>: Retorna el tiempo hasta la estación anterior como un entero (</w:t>
-      </w:r>
-      <w:proofErr w:type="spellStart"/>
-      <w:r>
-        <w:rPr>
-          <w:rFonts w:ascii="Arial" w:hAnsi="Arial" w:cs="Arial"/>
-          <w:sz w:val="24"/>
-          <w:szCs w:val="24"/>
-        </w:rPr>
-        <w:t>int</w:t>
-      </w:r>
-      <w:proofErr w:type="spellEnd"/>
-      <w:r>
-        <w:rPr>
-          <w:rFonts w:ascii="Arial" w:hAnsi="Arial" w:cs="Arial"/>
-          <w:sz w:val="24"/>
-          <w:szCs w:val="24"/>
-        </w:rPr>
-        <w:t>). Proporciona información sobre los tiempos de recorrido en el sentido opuesto al habitual.</w:t>
+        <w:t>getTiempoAnterior()</w:t>
+      </w:r>
+      <w:r>
+        <w:rPr>
+          <w:rFonts w:ascii="Arial" w:hAnsi="Arial" w:cs="Arial"/>
+          <w:sz w:val="24"/>
+          <w:szCs w:val="24"/>
+        </w:rPr>
+        <w:t>: Retorna el tiempo hasta la estación anterior como un entero (int). Proporciona información sobre los tiempos de recorrido en el sentido opuesto al habitual.</w:t>
       </w:r>
     </w:p>
     <w:p>
@@ -3460,7 +2971,6 @@
           <w:szCs w:val="24"/>
         </w:rPr>
       </w:pPr>
-      <w:proofErr w:type="spellStart"/>
       <w:r>
         <w:rPr>
           <w:rFonts w:ascii="Arial" w:hAnsi="Arial" w:cs="Arial"/>
@@ -3469,19 +2979,7 @@
           <w:sz w:val="24"/>
           <w:szCs w:val="24"/>
         </w:rPr>
-        <w:lastRenderedPageBreak/>
-        <w:t>setTiempoAnterior</w:t>
-      </w:r>
-      <w:proofErr w:type="spellEnd"/>
-      <w:r>
-        <w:rPr>
-          <w:rFonts w:ascii="Arial" w:hAnsi="Arial" w:cs="Arial"/>
-          <w:b/>
-          <w:bCs/>
-          <w:sz w:val="24"/>
-          <w:szCs w:val="24"/>
-        </w:rPr>
-        <w:t>(tiempo)</w:t>
+        <w:t>setTiempoAnterior(tiempo)</w:t>
       </w:r>
       <w:r>
         <w:rPr>
@@ -3504,8 +3002,6 @@
           <w:szCs w:val="24"/>
         </w:rPr>
       </w:pPr>
-      <w:proofErr w:type="spellStart"/>
-      <w:proofErr w:type="gramStart"/>
       <w:r>
         <w:rPr>
           <w:rFonts w:ascii="Arial" w:hAnsi="Arial" w:cs="Arial"/>
@@ -3514,29 +3010,8 @@
           <w:sz w:val="24"/>
           <w:szCs w:val="24"/>
         </w:rPr>
-        <w:t>getEsTransferencia</w:t>
-      </w:r>
-      <w:proofErr w:type="spellEnd"/>
-      <w:r>
-        <w:rPr>
-          <w:rFonts w:ascii="Arial" w:hAnsi="Arial" w:cs="Arial"/>
-          <w:b/>
-          <w:bCs/>
-          <w:sz w:val="24"/>
-          <w:szCs w:val="24"/>
-        </w:rPr>
-        <w:t>(</w:t>
-      </w:r>
-      <w:proofErr w:type="gramEnd"/>
-      <w:r>
-        <w:rPr>
-          <w:rFonts w:ascii="Arial" w:hAnsi="Arial" w:cs="Arial"/>
-          <w:b/>
-          <w:bCs/>
-          <w:sz w:val="24"/>
-          <w:szCs w:val="24"/>
-        </w:rPr>
-        <w:t>)</w:t>
+        <w:lastRenderedPageBreak/>
+        <w:t>getEsTransferencia()</w:t>
       </w:r>
       <w:r>
         <w:rPr>
@@ -3559,7 +3034,6 @@
           <w:szCs w:val="24"/>
         </w:rPr>
       </w:pPr>
-      <w:proofErr w:type="spellStart"/>
       <w:r>
         <w:rPr>
           <w:rFonts w:ascii="Arial" w:hAnsi="Arial" w:cs="Arial"/>
@@ -3568,18 +3042,7 @@
           <w:sz w:val="24"/>
           <w:szCs w:val="24"/>
         </w:rPr>
-        <w:t>setEsTransferencia</w:t>
-      </w:r>
-      <w:proofErr w:type="spellEnd"/>
-      <w:r>
-        <w:rPr>
-          <w:rFonts w:ascii="Arial" w:hAnsi="Arial" w:cs="Arial"/>
-          <w:b/>
-          <w:bCs/>
-          <w:sz w:val="24"/>
-          <w:szCs w:val="24"/>
-        </w:rPr>
-        <w:t>(transferencia)</w:t>
+        <w:t>setEsTransferencia(transferencia)</w:t>
       </w:r>
       <w:r>
         <w:rPr>
@@ -3610,25 +3073,7 @@
           <w:sz w:val="24"/>
           <w:szCs w:val="24"/>
         </w:rPr>
-        <w:t xml:space="preserve">Clase </w:t>
-      </w:r>
-      <w:proofErr w:type="spellStart"/>
-      <w:r>
-        <w:rPr>
-          <w:rFonts w:ascii="Arial" w:hAnsi="Arial" w:cs="Arial"/>
-          <w:sz w:val="24"/>
-          <w:szCs w:val="24"/>
-        </w:rPr>
-        <w:t>Linea</w:t>
-      </w:r>
-      <w:proofErr w:type="spellEnd"/>
-      <w:r>
-        <w:rPr>
-          <w:rFonts w:ascii="Arial" w:hAnsi="Arial" w:cs="Arial"/>
-          <w:sz w:val="24"/>
-          <w:szCs w:val="24"/>
-        </w:rPr>
-        <w:t>:</w:t>
+        <w:t>Clase Linea:</w:t>
       </w:r>
     </w:p>
     <w:p>
@@ -3660,7 +3105,6 @@
           <w:szCs w:val="24"/>
         </w:rPr>
       </w:pPr>
-      <w:proofErr w:type="spellStart"/>
       <w:r>
         <w:rPr>
           <w:rFonts w:ascii="Arial" w:hAnsi="Arial" w:cs="Arial"/>
@@ -3671,32 +3115,13 @@
         </w:rPr>
         <w:t>nombreLinea</w:t>
       </w:r>
-      <w:proofErr w:type="spellEnd"/>
-      <w:r>
-        <w:rPr>
-          <w:rFonts w:ascii="Arial" w:hAnsi="Arial" w:cs="Arial"/>
-          <w:sz w:val="24"/>
-          <w:szCs w:val="24"/>
-        </w:rPr>
-        <w:t>: Es un puntero a cadena de caracteres (</w:t>
-      </w:r>
-      <w:proofErr w:type="spellStart"/>
-      <w:r>
-        <w:rPr>
-          <w:rFonts w:ascii="Arial" w:hAnsi="Arial" w:cs="Arial"/>
-          <w:sz w:val="24"/>
-          <w:szCs w:val="24"/>
-        </w:rPr>
-        <w:t>String</w:t>
-      </w:r>
-      <w:proofErr w:type="spellEnd"/>
-      <w:r>
-        <w:rPr>
-          <w:rFonts w:ascii="Arial" w:hAnsi="Arial" w:cs="Arial"/>
-          <w:sz w:val="24"/>
-          <w:szCs w:val="24"/>
-        </w:rPr>
-        <w:t>) que almacena el nombre de la línea de metro. Utilizar un puntero permite gestionar dinámicamente la memoria asignada para el nombre de la línea, lo que facilita la flexibilidad en la longitud del nombre.</w:t>
+      <w:r>
+        <w:rPr>
+          <w:rFonts w:ascii="Arial" w:hAnsi="Arial" w:cs="Arial"/>
+          <w:sz w:val="24"/>
+          <w:szCs w:val="24"/>
+        </w:rPr>
+        <w:t>: Es un puntero a cadena de caracteres (String) que almacena el nombre de la línea de metro. Utilizar un puntero permite gestionar dinámicamente la memoria asignada para el nombre de la línea, lo que facilita la flexibilidad en la longitud del nombre.</w:t>
       </w:r>
     </w:p>
     <w:p>
@@ -3727,25 +3152,7 @@
           <w:sz w:val="24"/>
           <w:szCs w:val="24"/>
         </w:rPr>
-        <w:t xml:space="preserve">: Es un arreglo dinámico de punteros a objetos de la clase </w:t>
-      </w:r>
-      <w:proofErr w:type="spellStart"/>
-      <w:r>
-        <w:rPr>
-          <w:rFonts w:ascii="Arial" w:hAnsi="Arial" w:cs="Arial"/>
-          <w:sz w:val="24"/>
-          <w:szCs w:val="24"/>
-        </w:rPr>
-        <w:t>Estacion</w:t>
-      </w:r>
-      <w:proofErr w:type="spellEnd"/>
-      <w:r>
-        <w:rPr>
-          <w:rFonts w:ascii="Arial" w:hAnsi="Arial" w:cs="Arial"/>
-          <w:sz w:val="24"/>
-          <w:szCs w:val="24"/>
-        </w:rPr>
-        <w:t>. Este arreglo permite almacenar las estaciones que pertenecen a la línea de metro, asegurando un manejo eficiente de la memoria y la capacidad de agregar o eliminar estaciones según sea necesario.</w:t>
+        <w:t>: Es un arreglo dinámico de punteros a objetos de la clase Estacion. Este arreglo permite almacenar las estaciones que pertenecen a la línea de metro, asegurando un manejo eficiente de la memoria y la capacidad de agregar o eliminar estaciones según sea necesario.</w:t>
       </w:r>
     </w:p>
     <w:p>
@@ -3760,7 +3167,6 @@
           <w:szCs w:val="24"/>
         </w:rPr>
       </w:pPr>
-      <w:proofErr w:type="spellStart"/>
       <w:r>
         <w:rPr>
           <w:rFonts w:ascii="Arial" w:hAnsi="Arial" w:cs="Arial"/>
@@ -3771,7 +3177,6 @@
         </w:rPr>
         <w:t>cantidadEstaciones</w:t>
       </w:r>
-      <w:proofErr w:type="spellEnd"/>
       <w:r>
         <w:rPr>
           <w:rFonts w:ascii="Arial" w:hAnsi="Arial" w:cs="Arial"/>
@@ -3810,7 +3215,6 @@
           <w:szCs w:val="24"/>
         </w:rPr>
       </w:pPr>
-      <w:proofErr w:type="spellStart"/>
       <w:r>
         <w:rPr>
           <w:rFonts w:ascii="Arial" w:hAnsi="Arial" w:cs="Arial"/>
@@ -3819,44 +3223,15 @@
           <w:sz w:val="24"/>
           <w:szCs w:val="24"/>
         </w:rPr>
-        <w:t>Linea</w:t>
-      </w:r>
-      <w:proofErr w:type="spellEnd"/>
-      <w:r>
-        <w:rPr>
-          <w:rFonts w:ascii="Arial" w:hAnsi="Arial" w:cs="Arial"/>
-          <w:b/>
-          <w:bCs/>
-          <w:sz w:val="24"/>
-          <w:szCs w:val="24"/>
-        </w:rPr>
-        <w:t>(nombre)</w:t>
-      </w:r>
-      <w:r>
-        <w:rPr>
-          <w:rFonts w:ascii="Arial" w:hAnsi="Arial" w:cs="Arial"/>
-          <w:sz w:val="24"/>
-          <w:szCs w:val="24"/>
-        </w:rPr>
-        <w:t xml:space="preserve">: Constructor de la clase </w:t>
-      </w:r>
-      <w:proofErr w:type="spellStart"/>
-      <w:r>
-        <w:rPr>
-          <w:rFonts w:ascii="Arial" w:hAnsi="Arial" w:cs="Arial"/>
-          <w:sz w:val="24"/>
-          <w:szCs w:val="24"/>
-        </w:rPr>
-        <w:t>Linea</w:t>
-      </w:r>
-      <w:proofErr w:type="spellEnd"/>
-      <w:r>
-        <w:rPr>
-          <w:rFonts w:ascii="Arial" w:hAnsi="Arial" w:cs="Arial"/>
-          <w:sz w:val="24"/>
-          <w:szCs w:val="24"/>
-        </w:rPr>
-        <w:t xml:space="preserve"> que inicializa el nombre de la línea y el arreglo de estaciones. Este constructor es esencial para crear una nueva línea de metro y configurar sus atributos iniciales.</w:t>
+        <w:t>Linea(nombre)</w:t>
+      </w:r>
+      <w:r>
+        <w:rPr>
+          <w:rFonts w:ascii="Arial" w:hAnsi="Arial" w:cs="Arial"/>
+          <w:sz w:val="24"/>
+          <w:szCs w:val="24"/>
+        </w:rPr>
+        <w:t>: Constructor de la clase Linea que inicializa el nombre de la línea y el arreglo de estaciones. Este constructor es esencial para crear una nueva línea de metro y configurar sus atributos iniciales.</w:t>
       </w:r>
     </w:p>
     <w:p>
@@ -3871,7 +3246,6 @@
           <w:szCs w:val="24"/>
         </w:rPr>
       </w:pPr>
-      <w:proofErr w:type="spellStart"/>
       <w:r>
         <w:rPr>
           <w:rFonts w:ascii="Arial" w:hAnsi="Arial" w:cs="Arial"/>
@@ -3880,66 +3254,15 @@
           <w:sz w:val="24"/>
           <w:szCs w:val="24"/>
         </w:rPr>
-        <w:t>agregarEstacion</w:t>
-      </w:r>
-      <w:proofErr w:type="spellEnd"/>
-      <w:r>
-        <w:rPr>
-          <w:rFonts w:ascii="Arial" w:hAnsi="Arial" w:cs="Arial"/>
-          <w:b/>
-          <w:bCs/>
-          <w:sz w:val="24"/>
-          <w:szCs w:val="24"/>
-        </w:rPr>
-        <w:t>(</w:t>
-      </w:r>
-      <w:proofErr w:type="spellStart"/>
-      <w:r>
-        <w:rPr>
-          <w:rFonts w:ascii="Arial" w:hAnsi="Arial" w:cs="Arial"/>
-          <w:b/>
-          <w:bCs/>
-          <w:sz w:val="24"/>
-          <w:szCs w:val="24"/>
-        </w:rPr>
-        <w:t>estacion</w:t>
-      </w:r>
-      <w:proofErr w:type="spellEnd"/>
-      <w:r>
-        <w:rPr>
-          <w:rFonts w:ascii="Arial" w:hAnsi="Arial" w:cs="Arial"/>
-          <w:b/>
-          <w:bCs/>
-          <w:sz w:val="24"/>
-          <w:szCs w:val="24"/>
-        </w:rPr>
-        <w:t>)</w:t>
-      </w:r>
-      <w:r>
-        <w:rPr>
-          <w:rFonts w:ascii="Arial" w:hAnsi="Arial" w:cs="Arial"/>
-          <w:sz w:val="24"/>
-          <w:szCs w:val="24"/>
-        </w:rPr>
-        <w:t xml:space="preserve">: Método que agrega una estación a la línea de metro. Utiliza un puntero a </w:t>
-      </w:r>
-      <w:proofErr w:type="spellStart"/>
-      <w:r>
-        <w:rPr>
-          <w:rFonts w:ascii="Arial" w:hAnsi="Arial" w:cs="Arial"/>
-          <w:sz w:val="24"/>
-          <w:szCs w:val="24"/>
-        </w:rPr>
-        <w:t>Estacion</w:t>
-      </w:r>
-      <w:proofErr w:type="spellEnd"/>
-      <w:r>
-        <w:rPr>
-          <w:rFonts w:ascii="Arial" w:hAnsi="Arial" w:cs="Arial"/>
-          <w:sz w:val="24"/>
-          <w:szCs w:val="24"/>
-        </w:rPr>
-        <w:t xml:space="preserve"> como parámetro para evitar copias y garantizar la eficiencia en el manejo de memoria. Este método es crucial para la operación del simulador al añadir nuevas estaciones a una línea existente.</w:t>
+        <w:t>agregarEstacion(estacion)</w:t>
+      </w:r>
+      <w:r>
+        <w:rPr>
+          <w:rFonts w:ascii="Arial" w:hAnsi="Arial" w:cs="Arial"/>
+          <w:sz w:val="24"/>
+          <w:szCs w:val="24"/>
+        </w:rPr>
+        <w:t>: Método que agrega una estación a la línea de metro. Utiliza un puntero a Estacion como parámetro para evitar copias y garantizar la eficiencia en el manejo de memoria. Este método es crucial para la operación del simulador al añadir nuevas estaciones a una línea existente.</w:t>
       </w:r>
     </w:p>
     <w:p>
@@ -3954,7 +3277,6 @@
           <w:szCs w:val="24"/>
         </w:rPr>
       </w:pPr>
-      <w:proofErr w:type="spellStart"/>
       <w:r>
         <w:rPr>
           <w:rFonts w:ascii="Arial" w:hAnsi="Arial" w:cs="Arial"/>
@@ -3963,35 +3285,15 @@
           <w:sz w:val="24"/>
           <w:szCs w:val="24"/>
         </w:rPr>
-        <w:t>eliminarEstacion</w:t>
-      </w:r>
-      <w:proofErr w:type="spellEnd"/>
-      <w:r>
-        <w:rPr>
-          <w:rFonts w:ascii="Arial" w:hAnsi="Arial" w:cs="Arial"/>
-          <w:b/>
-          <w:bCs/>
-          <w:sz w:val="24"/>
-          <w:szCs w:val="24"/>
-        </w:rPr>
-        <w:t>(nombre)</w:t>
-      </w:r>
-      <w:r>
-        <w:rPr>
-          <w:rFonts w:ascii="Arial" w:hAnsi="Arial" w:cs="Arial"/>
-          <w:sz w:val="24"/>
-          <w:szCs w:val="24"/>
-        </w:rPr>
-        <w:t xml:space="preserve">: Método que elimina una estación de la línea de metro según su nombre. Actualiza el arreglo de estaciones de manera </w:t>
-      </w:r>
-      <w:r>
-        <w:rPr>
-          <w:rFonts w:ascii="Arial" w:hAnsi="Arial" w:cs="Arial"/>
-          <w:sz w:val="24"/>
-          <w:szCs w:val="24"/>
-        </w:rPr>
-        <w:lastRenderedPageBreak/>
-        <w:t>eficiente, eliminando la estación deseada de la línea. Este método es importante para mantener la integridad y coherencia de las líneas de metro.</w:t>
+        <w:t>eliminarEstacion(nombre)</w:t>
+      </w:r>
+      <w:r>
+        <w:rPr>
+          <w:rFonts w:ascii="Arial" w:hAnsi="Arial" w:cs="Arial"/>
+          <w:sz w:val="24"/>
+          <w:szCs w:val="24"/>
+        </w:rPr>
+        <w:t>: Método que elimina una estación de la línea de metro según su nombre. Actualiza el arreglo de estaciones de manera eficiente, eliminando la estación deseada de la línea. Este método es importante para mantener la integridad y coherencia de las líneas de metro.</w:t>
       </w:r>
     </w:p>
     <w:p>
@@ -4006,8 +3308,6 @@
           <w:szCs w:val="24"/>
         </w:rPr>
       </w:pPr>
-      <w:proofErr w:type="spellStart"/>
-      <w:proofErr w:type="gramStart"/>
       <w:r>
         <w:rPr>
           <w:rFonts w:ascii="Arial" w:hAnsi="Arial" w:cs="Arial"/>
@@ -4016,29 +3316,8 @@
           <w:sz w:val="24"/>
           <w:szCs w:val="24"/>
         </w:rPr>
-        <w:t>obtenerCantidadEstaciones</w:t>
-      </w:r>
-      <w:proofErr w:type="spellEnd"/>
-      <w:r>
-        <w:rPr>
-          <w:rFonts w:ascii="Arial" w:hAnsi="Arial" w:cs="Arial"/>
-          <w:b/>
-          <w:bCs/>
-          <w:sz w:val="24"/>
-          <w:szCs w:val="24"/>
-        </w:rPr>
-        <w:t>(</w:t>
-      </w:r>
-      <w:proofErr w:type="gramEnd"/>
-      <w:r>
-        <w:rPr>
-          <w:rFonts w:ascii="Arial" w:hAnsi="Arial" w:cs="Arial"/>
-          <w:b/>
-          <w:bCs/>
-          <w:sz w:val="24"/>
-          <w:szCs w:val="24"/>
-        </w:rPr>
-        <w:t>)</w:t>
+        <w:lastRenderedPageBreak/>
+        <w:t>obtenerCantidadEstaciones()</w:t>
       </w:r>
       <w:r>
         <w:rPr>
@@ -4075,41 +3354,13 @@
           <w:szCs w:val="24"/>
         </w:rPr>
       </w:pPr>
-      <w:proofErr w:type="spellStart"/>
-      <w:r>
-        <w:rPr>
-          <w:rFonts w:ascii="Arial" w:hAnsi="Arial" w:cs="Arial"/>
-          <w:sz w:val="24"/>
-          <w:szCs w:val="24"/>
-        </w:rPr>
-        <w:t>Getters</w:t>
-      </w:r>
-      <w:proofErr w:type="spellEnd"/>
-      <w:r>
-        <w:rPr>
-          <w:rFonts w:ascii="Arial" w:hAnsi="Arial" w:cs="Arial"/>
-          <w:sz w:val="24"/>
-          <w:szCs w:val="24"/>
-        </w:rPr>
-        <w:t xml:space="preserve"> y </w:t>
-      </w:r>
-      <w:proofErr w:type="spellStart"/>
-      <w:r>
-        <w:rPr>
-          <w:rFonts w:ascii="Arial" w:hAnsi="Arial" w:cs="Arial"/>
-          <w:sz w:val="24"/>
-          <w:szCs w:val="24"/>
-        </w:rPr>
-        <w:t>Setters</w:t>
-      </w:r>
-      <w:proofErr w:type="spellEnd"/>
-      <w:r>
-        <w:rPr>
-          <w:rFonts w:ascii="Arial" w:hAnsi="Arial" w:cs="Arial"/>
-          <w:sz w:val="24"/>
-          <w:szCs w:val="24"/>
-        </w:rPr>
-        <w:t>:</w:t>
+      <w:r>
+        <w:rPr>
+          <w:rFonts w:ascii="Arial" w:hAnsi="Arial" w:cs="Arial"/>
+          <w:sz w:val="24"/>
+          <w:szCs w:val="24"/>
+        </w:rPr>
+        <w:t>Getters y Setters:</w:t>
       </w:r>
     </w:p>
     <w:p>
@@ -4124,8 +3375,6 @@
           <w:szCs w:val="24"/>
         </w:rPr>
       </w:pPr>
-      <w:proofErr w:type="spellStart"/>
-      <w:proofErr w:type="gramStart"/>
       <w:r>
         <w:rPr>
           <w:rFonts w:ascii="Arial" w:hAnsi="Arial" w:cs="Arial"/>
@@ -4134,55 +3383,15 @@
           <w:sz w:val="24"/>
           <w:szCs w:val="24"/>
         </w:rPr>
-        <w:t>getNombreLinea</w:t>
-      </w:r>
-      <w:proofErr w:type="spellEnd"/>
-      <w:r>
-        <w:rPr>
-          <w:rFonts w:ascii="Arial" w:hAnsi="Arial" w:cs="Arial"/>
-          <w:b/>
-          <w:bCs/>
-          <w:sz w:val="24"/>
-          <w:szCs w:val="24"/>
-        </w:rPr>
-        <w:t>(</w:t>
-      </w:r>
-      <w:proofErr w:type="gramEnd"/>
-      <w:r>
-        <w:rPr>
-          <w:rFonts w:ascii="Arial" w:hAnsi="Arial" w:cs="Arial"/>
-          <w:b/>
-          <w:bCs/>
-          <w:sz w:val="24"/>
-          <w:szCs w:val="24"/>
-        </w:rPr>
-        <w:t>)</w:t>
-      </w:r>
-      <w:r>
-        <w:rPr>
-          <w:rFonts w:ascii="Arial" w:hAnsi="Arial" w:cs="Arial"/>
-          <w:sz w:val="24"/>
-          <w:szCs w:val="24"/>
-        </w:rPr>
-        <w:t>: Retorna el nombre de la línea como un puntero a cadena de caracteres (</w:t>
-      </w:r>
-      <w:proofErr w:type="spellStart"/>
-      <w:r>
-        <w:rPr>
-          <w:rFonts w:ascii="Arial" w:hAnsi="Arial" w:cs="Arial"/>
-          <w:sz w:val="24"/>
-          <w:szCs w:val="24"/>
-        </w:rPr>
-        <w:t>String</w:t>
-      </w:r>
-      <w:proofErr w:type="spellEnd"/>
-      <w:r>
-        <w:rPr>
-          <w:rFonts w:ascii="Arial" w:hAnsi="Arial" w:cs="Arial"/>
-          <w:sz w:val="24"/>
-          <w:szCs w:val="24"/>
-        </w:rPr>
-        <w:t>). Permite acceder al nombre de la línea desde fuera de la clase para su visualización o manipulación.</w:t>
+        <w:t>getNombreLinea()</w:t>
+      </w:r>
+      <w:r>
+        <w:rPr>
+          <w:rFonts w:ascii="Arial" w:hAnsi="Arial" w:cs="Arial"/>
+          <w:sz w:val="24"/>
+          <w:szCs w:val="24"/>
+        </w:rPr>
+        <w:t>: Retorna el nombre de la línea como un puntero a cadena de caracteres (String). Permite acceder al nombre de la línea desde fuera de la clase para su visualización o manipulación.</w:t>
       </w:r>
     </w:p>
     <w:p>
@@ -4197,7 +3406,6 @@
           <w:szCs w:val="24"/>
         </w:rPr>
       </w:pPr>
-      <w:proofErr w:type="spellStart"/>
       <w:r>
         <w:rPr>
           <w:rFonts w:ascii="Arial" w:hAnsi="Arial" w:cs="Arial"/>
@@ -4206,18 +3414,7 @@
           <w:sz w:val="24"/>
           <w:szCs w:val="24"/>
         </w:rPr>
-        <w:t>setNombreLinea</w:t>
-      </w:r>
-      <w:proofErr w:type="spellEnd"/>
-      <w:r>
-        <w:rPr>
-          <w:rFonts w:ascii="Arial" w:hAnsi="Arial" w:cs="Arial"/>
-          <w:b/>
-          <w:bCs/>
-          <w:sz w:val="24"/>
-          <w:szCs w:val="24"/>
-        </w:rPr>
-        <w:t>(nombre)</w:t>
+        <w:t>setNombreLinea(nombre)</w:t>
       </w:r>
       <w:r>
         <w:rPr>
@@ -4240,8 +3437,6 @@
           <w:szCs w:val="24"/>
         </w:rPr>
       </w:pPr>
-      <w:proofErr w:type="spellStart"/>
-      <w:proofErr w:type="gramStart"/>
       <w:r>
         <w:rPr>
           <w:rFonts w:ascii="Arial" w:hAnsi="Arial" w:cs="Arial"/>
@@ -4250,55 +3445,15 @@
           <w:sz w:val="24"/>
           <w:szCs w:val="24"/>
         </w:rPr>
-        <w:t>getEstaciones</w:t>
-      </w:r>
-      <w:proofErr w:type="spellEnd"/>
-      <w:r>
-        <w:rPr>
-          <w:rFonts w:ascii="Arial" w:hAnsi="Arial" w:cs="Arial"/>
-          <w:b/>
-          <w:bCs/>
-          <w:sz w:val="24"/>
-          <w:szCs w:val="24"/>
-        </w:rPr>
-        <w:t>(</w:t>
-      </w:r>
-      <w:proofErr w:type="gramEnd"/>
-      <w:r>
-        <w:rPr>
-          <w:rFonts w:ascii="Arial" w:hAnsi="Arial" w:cs="Arial"/>
-          <w:b/>
-          <w:bCs/>
-          <w:sz w:val="24"/>
-          <w:szCs w:val="24"/>
-        </w:rPr>
-        <w:t>)</w:t>
-      </w:r>
-      <w:r>
-        <w:rPr>
-          <w:rFonts w:ascii="Arial" w:hAnsi="Arial" w:cs="Arial"/>
-          <w:sz w:val="24"/>
-          <w:szCs w:val="24"/>
-        </w:rPr>
-        <w:t xml:space="preserve">: Retorna el arreglo de estaciones como un arreglo dinámico de punteros a objetos de la clase </w:t>
-      </w:r>
-      <w:proofErr w:type="spellStart"/>
-      <w:r>
-        <w:rPr>
-          <w:rFonts w:ascii="Arial" w:hAnsi="Arial" w:cs="Arial"/>
-          <w:sz w:val="24"/>
-          <w:szCs w:val="24"/>
-        </w:rPr>
-        <w:t>Estacion</w:t>
-      </w:r>
-      <w:proofErr w:type="spellEnd"/>
-      <w:r>
-        <w:rPr>
-          <w:rFonts w:ascii="Arial" w:hAnsi="Arial" w:cs="Arial"/>
-          <w:sz w:val="24"/>
-          <w:szCs w:val="24"/>
-        </w:rPr>
-        <w:t>. Permite acceder a las estaciones de la línea para su visualización o manipulación.</w:t>
+        <w:t>getEstaciones()</w:t>
+      </w:r>
+      <w:r>
+        <w:rPr>
+          <w:rFonts w:ascii="Arial" w:hAnsi="Arial" w:cs="Arial"/>
+          <w:sz w:val="24"/>
+          <w:szCs w:val="24"/>
+        </w:rPr>
+        <w:t>: Retorna el arreglo de estaciones como un arreglo dinámico de punteros a objetos de la clase Estacion. Permite acceder a las estaciones de la línea para su visualización o manipulación.</w:t>
       </w:r>
     </w:p>
     <w:p>
@@ -4313,8 +3468,6 @@
           <w:szCs w:val="24"/>
         </w:rPr>
       </w:pPr>
-      <w:proofErr w:type="spellStart"/>
-      <w:proofErr w:type="gramStart"/>
       <w:r>
         <w:rPr>
           <w:rFonts w:ascii="Arial" w:hAnsi="Arial" w:cs="Arial"/>
@@ -4323,55 +3476,15 @@
           <w:sz w:val="24"/>
           <w:szCs w:val="24"/>
         </w:rPr>
-        <w:t>getCantidadEstaciones</w:t>
-      </w:r>
-      <w:proofErr w:type="spellEnd"/>
-      <w:r>
-        <w:rPr>
-          <w:rFonts w:ascii="Arial" w:hAnsi="Arial" w:cs="Arial"/>
-          <w:b/>
-          <w:bCs/>
-          <w:sz w:val="24"/>
-          <w:szCs w:val="24"/>
-        </w:rPr>
-        <w:t>(</w:t>
-      </w:r>
-      <w:proofErr w:type="gramEnd"/>
-      <w:r>
-        <w:rPr>
-          <w:rFonts w:ascii="Arial" w:hAnsi="Arial" w:cs="Arial"/>
-          <w:b/>
-          <w:bCs/>
-          <w:sz w:val="24"/>
-          <w:szCs w:val="24"/>
-        </w:rPr>
-        <w:t>)</w:t>
-      </w:r>
-      <w:r>
-        <w:rPr>
-          <w:rFonts w:ascii="Arial" w:hAnsi="Arial" w:cs="Arial"/>
-          <w:sz w:val="24"/>
-          <w:szCs w:val="24"/>
-        </w:rPr>
-        <w:t>: Retorna la cantidad actual de estaciones en la línea de metro como un entero (</w:t>
-      </w:r>
-      <w:proofErr w:type="spellStart"/>
-      <w:r>
-        <w:rPr>
-          <w:rFonts w:ascii="Arial" w:hAnsi="Arial" w:cs="Arial"/>
-          <w:sz w:val="24"/>
-          <w:szCs w:val="24"/>
-        </w:rPr>
-        <w:t>int</w:t>
-      </w:r>
-      <w:proofErr w:type="spellEnd"/>
-      <w:r>
-        <w:rPr>
-          <w:rFonts w:ascii="Arial" w:hAnsi="Arial" w:cs="Arial"/>
-          <w:sz w:val="24"/>
-          <w:szCs w:val="24"/>
-        </w:rPr>
-        <w:t>). Proporciona información sobre el tamaño de la línea y su evolución.</w:t>
+        <w:t>getCantidadEstaciones()</w:t>
+      </w:r>
+      <w:r>
+        <w:rPr>
+          <w:rFonts w:ascii="Arial" w:hAnsi="Arial" w:cs="Arial"/>
+          <w:sz w:val="24"/>
+          <w:szCs w:val="24"/>
+        </w:rPr>
+        <w:t>: Retorna la cantidad actual de estaciones en la línea de metro como un entero (int). Proporciona información sobre el tamaño de la línea y su evolución.</w:t>
       </w:r>
     </w:p>
     <w:p>
@@ -4410,25 +3523,7 @@
           <w:sz w:val="24"/>
           <w:szCs w:val="24"/>
         </w:rPr>
-        <w:t xml:space="preserve">Clase </w:t>
-      </w:r>
-      <w:proofErr w:type="spellStart"/>
-      <w:r>
-        <w:rPr>
-          <w:rFonts w:ascii="Arial" w:hAnsi="Arial" w:cs="Arial"/>
-          <w:sz w:val="24"/>
-          <w:szCs w:val="24"/>
-        </w:rPr>
-        <w:t>RedMetro</w:t>
-      </w:r>
-      <w:proofErr w:type="spellEnd"/>
-      <w:r>
-        <w:rPr>
-          <w:rFonts w:ascii="Arial" w:hAnsi="Arial" w:cs="Arial"/>
-          <w:sz w:val="24"/>
-          <w:szCs w:val="24"/>
-        </w:rPr>
-        <w:t>:</w:t>
+        <w:t>Clase RedMetro:</w:t>
       </w:r>
     </w:p>
     <w:p>
@@ -4460,7 +3555,6 @@
           <w:szCs w:val="24"/>
         </w:rPr>
       </w:pPr>
-      <w:proofErr w:type="spellStart"/>
       <w:r>
         <w:rPr>
           <w:rFonts w:ascii="Arial" w:hAnsi="Arial" w:cs="Arial"/>
@@ -4471,32 +3565,13 @@
         </w:rPr>
         <w:t>lineas</w:t>
       </w:r>
-      <w:proofErr w:type="spellEnd"/>
-      <w:r>
-        <w:rPr>
-          <w:rFonts w:ascii="Arial" w:hAnsi="Arial" w:cs="Arial"/>
-          <w:sz w:val="24"/>
-          <w:szCs w:val="24"/>
-        </w:rPr>
-        <w:t xml:space="preserve">: Es un arreglo dinámico de punteros a objetos de la clase </w:t>
-      </w:r>
-      <w:proofErr w:type="spellStart"/>
-      <w:r>
-        <w:rPr>
-          <w:rFonts w:ascii="Arial" w:hAnsi="Arial" w:cs="Arial"/>
-          <w:sz w:val="24"/>
-          <w:szCs w:val="24"/>
-        </w:rPr>
-        <w:t>Linea</w:t>
-      </w:r>
-      <w:proofErr w:type="spellEnd"/>
-      <w:r>
-        <w:rPr>
-          <w:rFonts w:ascii="Arial" w:hAnsi="Arial" w:cs="Arial"/>
-          <w:sz w:val="24"/>
-          <w:szCs w:val="24"/>
-        </w:rPr>
-        <w:t xml:space="preserve"> que representa las líneas de metro en la red. Utilizar un arreglo dinámico permite gestionar eficientemente la memoria asignada para las líneas de metro y la capacidad de agregar o eliminar líneas según sea necesario.</w:t>
+      <w:r>
+        <w:rPr>
+          <w:rFonts w:ascii="Arial" w:hAnsi="Arial" w:cs="Arial"/>
+          <w:sz w:val="24"/>
+          <w:szCs w:val="24"/>
+        </w:rPr>
+        <w:t>: Es un arreglo dinámico de punteros a objetos de la clase Linea que representa las líneas de metro en la red. Utilizar un arreglo dinámico permite gestionar eficientemente la memoria asignada para las líneas de metro y la capacidad de agregar o eliminar líneas según sea necesario.</w:t>
       </w:r>
     </w:p>
     <w:p>
@@ -4511,7 +3586,6 @@
           <w:szCs w:val="24"/>
         </w:rPr>
       </w:pPr>
-      <w:proofErr w:type="spellStart"/>
       <w:r>
         <w:rPr>
           <w:rFonts w:ascii="Arial" w:hAnsi="Arial" w:cs="Arial"/>
@@ -4522,7 +3596,6 @@
         </w:rPr>
         <w:t>cantidadLineas</w:t>
       </w:r>
-      <w:proofErr w:type="spellEnd"/>
       <w:r>
         <w:rPr>
           <w:rFonts w:ascii="Arial" w:hAnsi="Arial" w:cs="Arial"/>
@@ -4561,8 +3634,6 @@
           <w:szCs w:val="24"/>
         </w:rPr>
       </w:pPr>
-      <w:proofErr w:type="spellStart"/>
-      <w:proofErr w:type="gramStart"/>
       <w:r>
         <w:rPr>
           <w:rFonts w:ascii="Arial" w:hAnsi="Arial" w:cs="Arial"/>
@@ -4571,56 +3642,15 @@
           <w:sz w:val="24"/>
           <w:szCs w:val="24"/>
         </w:rPr>
-        <w:lastRenderedPageBreak/>
-        <w:t>RedMetro</w:t>
-      </w:r>
-      <w:proofErr w:type="spellEnd"/>
-      <w:r>
-        <w:rPr>
-          <w:rFonts w:ascii="Arial" w:hAnsi="Arial" w:cs="Arial"/>
-          <w:b/>
-          <w:bCs/>
-          <w:sz w:val="24"/>
-          <w:szCs w:val="24"/>
-        </w:rPr>
-        <w:t>(</w:t>
-      </w:r>
-      <w:proofErr w:type="gramEnd"/>
-      <w:r>
-        <w:rPr>
-          <w:rFonts w:ascii="Arial" w:hAnsi="Arial" w:cs="Arial"/>
-          <w:b/>
-          <w:bCs/>
-          <w:sz w:val="24"/>
-          <w:szCs w:val="24"/>
-        </w:rPr>
-        <w:t>)</w:t>
-      </w:r>
-      <w:r>
-        <w:rPr>
-          <w:rFonts w:ascii="Arial" w:hAnsi="Arial" w:cs="Arial"/>
-          <w:sz w:val="24"/>
-          <w:szCs w:val="24"/>
-        </w:rPr>
-        <w:t xml:space="preserve">: Constructor de la clase </w:t>
-      </w:r>
-      <w:proofErr w:type="spellStart"/>
-      <w:r>
-        <w:rPr>
-          <w:rFonts w:ascii="Arial" w:hAnsi="Arial" w:cs="Arial"/>
-          <w:sz w:val="24"/>
-          <w:szCs w:val="24"/>
-        </w:rPr>
-        <w:t>RedMetro</w:t>
-      </w:r>
-      <w:proofErr w:type="spellEnd"/>
-      <w:r>
-        <w:rPr>
-          <w:rFonts w:ascii="Arial" w:hAnsi="Arial" w:cs="Arial"/>
-          <w:sz w:val="24"/>
-          <w:szCs w:val="24"/>
-        </w:rPr>
-        <w:t xml:space="preserve"> que inicializa el arreglo de líneas. Este constructor es esencial para crear la red de metro y configurar sus atributos iniciales.</w:t>
+        <w:t>RedMetro()</w:t>
+      </w:r>
+      <w:r>
+        <w:rPr>
+          <w:rFonts w:ascii="Arial" w:hAnsi="Arial" w:cs="Arial"/>
+          <w:sz w:val="24"/>
+          <w:szCs w:val="24"/>
+        </w:rPr>
+        <w:t>: Constructor de la clase RedMetro que inicializa el arreglo de líneas. Este constructor es esencial para crear la red de metro y configurar sus atributos iniciales.</w:t>
       </w:r>
     </w:p>
     <w:p>
@@ -4635,7 +3665,6 @@
           <w:szCs w:val="24"/>
         </w:rPr>
       </w:pPr>
-      <w:proofErr w:type="spellStart"/>
       <w:r>
         <w:rPr>
           <w:rFonts w:ascii="Arial" w:hAnsi="Arial" w:cs="Arial"/>
@@ -4644,66 +3673,16 @@
           <w:sz w:val="24"/>
           <w:szCs w:val="24"/>
         </w:rPr>
-        <w:t>agregarLinea</w:t>
-      </w:r>
-      <w:proofErr w:type="spellEnd"/>
-      <w:r>
-        <w:rPr>
-          <w:rFonts w:ascii="Arial" w:hAnsi="Arial" w:cs="Arial"/>
-          <w:b/>
-          <w:bCs/>
-          <w:sz w:val="24"/>
-          <w:szCs w:val="24"/>
-        </w:rPr>
-        <w:t>(</w:t>
-      </w:r>
-      <w:proofErr w:type="spellStart"/>
-      <w:r>
-        <w:rPr>
-          <w:rFonts w:ascii="Arial" w:hAnsi="Arial" w:cs="Arial"/>
-          <w:b/>
-          <w:bCs/>
-          <w:sz w:val="24"/>
-          <w:szCs w:val="24"/>
-        </w:rPr>
-        <w:t>linea</w:t>
-      </w:r>
-      <w:proofErr w:type="spellEnd"/>
-      <w:r>
-        <w:rPr>
-          <w:rFonts w:ascii="Arial" w:hAnsi="Arial" w:cs="Arial"/>
-          <w:b/>
-          <w:bCs/>
-          <w:sz w:val="24"/>
-          <w:szCs w:val="24"/>
-        </w:rPr>
-        <w:t>)</w:t>
-      </w:r>
-      <w:r>
-        <w:rPr>
-          <w:rFonts w:ascii="Arial" w:hAnsi="Arial" w:cs="Arial"/>
-          <w:sz w:val="24"/>
-          <w:szCs w:val="24"/>
-        </w:rPr>
-        <w:t xml:space="preserve">: Método que agrega una línea a la red de metro. Utiliza un puntero a </w:t>
-      </w:r>
-      <w:proofErr w:type="spellStart"/>
-      <w:r>
-        <w:rPr>
-          <w:rFonts w:ascii="Arial" w:hAnsi="Arial" w:cs="Arial"/>
-          <w:sz w:val="24"/>
-          <w:szCs w:val="24"/>
-        </w:rPr>
-        <w:t>Linea</w:t>
-      </w:r>
-      <w:proofErr w:type="spellEnd"/>
-      <w:r>
-        <w:rPr>
-          <w:rFonts w:ascii="Arial" w:hAnsi="Arial" w:cs="Arial"/>
-          <w:sz w:val="24"/>
-          <w:szCs w:val="24"/>
-        </w:rPr>
-        <w:t xml:space="preserve"> como parámetro para evitar copias y gestionar eficientemente la memoria. Este método es crucial para la operación del simulador al añadir nuevas líneas a la red existente.</w:t>
+        <w:lastRenderedPageBreak/>
+        <w:t>agregarLinea(linea)</w:t>
+      </w:r>
+      <w:r>
+        <w:rPr>
+          <w:rFonts w:ascii="Arial" w:hAnsi="Arial" w:cs="Arial"/>
+          <w:sz w:val="24"/>
+          <w:szCs w:val="24"/>
+        </w:rPr>
+        <w:t>: Método que agrega una línea a la red de metro. Utiliza un puntero a Linea como parámetro para evitar copias y gestionar eficientemente la memoria. Este método es crucial para la operación del simulador al añadir nuevas líneas a la red existente.</w:t>
       </w:r>
     </w:p>
     <w:p>
@@ -4718,7 +3697,6 @@
           <w:szCs w:val="24"/>
         </w:rPr>
       </w:pPr>
-      <w:proofErr w:type="spellStart"/>
       <w:r>
         <w:rPr>
           <w:rFonts w:ascii="Arial" w:hAnsi="Arial" w:cs="Arial"/>
@@ -4727,18 +3705,7 @@
           <w:sz w:val="24"/>
           <w:szCs w:val="24"/>
         </w:rPr>
-        <w:t>eliminarLinea</w:t>
-      </w:r>
-      <w:proofErr w:type="spellEnd"/>
-      <w:r>
-        <w:rPr>
-          <w:rFonts w:ascii="Arial" w:hAnsi="Arial" w:cs="Arial"/>
-          <w:b/>
-          <w:bCs/>
-          <w:sz w:val="24"/>
-          <w:szCs w:val="24"/>
-        </w:rPr>
-        <w:t>(nombre)</w:t>
+        <w:t>eliminarLinea(nombre)</w:t>
       </w:r>
       <w:r>
         <w:rPr>
@@ -4761,8 +3728,6 @@
           <w:szCs w:val="24"/>
         </w:rPr>
       </w:pPr>
-      <w:proofErr w:type="spellStart"/>
-      <w:proofErr w:type="gramStart"/>
       <w:r>
         <w:rPr>
           <w:rFonts w:ascii="Arial" w:hAnsi="Arial" w:cs="Arial"/>
@@ -4771,29 +3736,7 @@
           <w:sz w:val="24"/>
           <w:szCs w:val="24"/>
         </w:rPr>
-        <w:t>obtenerCantidadLineas</w:t>
-      </w:r>
-      <w:proofErr w:type="spellEnd"/>
-      <w:r>
-        <w:rPr>
-          <w:rFonts w:ascii="Arial" w:hAnsi="Arial" w:cs="Arial"/>
-          <w:b/>
-          <w:bCs/>
-          <w:sz w:val="24"/>
-          <w:szCs w:val="24"/>
-        </w:rPr>
-        <w:t>(</w:t>
-      </w:r>
-      <w:proofErr w:type="gramEnd"/>
-      <w:r>
-        <w:rPr>
-          <w:rFonts w:ascii="Arial" w:hAnsi="Arial" w:cs="Arial"/>
-          <w:b/>
-          <w:bCs/>
-          <w:sz w:val="24"/>
-          <w:szCs w:val="24"/>
-        </w:rPr>
-        <w:t>)</w:t>
+        <w:t>obtenerCantidadLineas()</w:t>
       </w:r>
       <w:r>
         <w:rPr>
@@ -4812,41 +3755,13 @@
           <w:szCs w:val="24"/>
         </w:rPr>
       </w:pPr>
-      <w:proofErr w:type="spellStart"/>
-      <w:r>
-        <w:rPr>
-          <w:rFonts w:ascii="Arial" w:hAnsi="Arial" w:cs="Arial"/>
-          <w:sz w:val="24"/>
-          <w:szCs w:val="24"/>
-        </w:rPr>
-        <w:t>Getters</w:t>
-      </w:r>
-      <w:proofErr w:type="spellEnd"/>
-      <w:r>
-        <w:rPr>
-          <w:rFonts w:ascii="Arial" w:hAnsi="Arial" w:cs="Arial"/>
-          <w:sz w:val="24"/>
-          <w:szCs w:val="24"/>
-        </w:rPr>
-        <w:t xml:space="preserve"> y </w:t>
-      </w:r>
-      <w:proofErr w:type="spellStart"/>
-      <w:r>
-        <w:rPr>
-          <w:rFonts w:ascii="Arial" w:hAnsi="Arial" w:cs="Arial"/>
-          <w:sz w:val="24"/>
-          <w:szCs w:val="24"/>
-        </w:rPr>
-        <w:t>Setters</w:t>
-      </w:r>
-      <w:proofErr w:type="spellEnd"/>
-      <w:r>
-        <w:rPr>
-          <w:rFonts w:ascii="Arial" w:hAnsi="Arial" w:cs="Arial"/>
-          <w:sz w:val="24"/>
-          <w:szCs w:val="24"/>
-        </w:rPr>
-        <w:t>:</w:t>
+      <w:r>
+        <w:rPr>
+          <w:rFonts w:ascii="Arial" w:hAnsi="Arial" w:cs="Arial"/>
+          <w:sz w:val="24"/>
+          <w:szCs w:val="24"/>
+        </w:rPr>
+        <w:t>Getters y Setters:</w:t>
       </w:r>
     </w:p>
     <w:p>
@@ -4861,8 +3776,6 @@
           <w:szCs w:val="24"/>
         </w:rPr>
       </w:pPr>
-      <w:proofErr w:type="spellStart"/>
-      <w:proofErr w:type="gramStart"/>
       <w:r>
         <w:rPr>
           <w:rFonts w:ascii="Arial" w:hAnsi="Arial" w:cs="Arial"/>
@@ -4871,55 +3784,15 @@
           <w:sz w:val="24"/>
           <w:szCs w:val="24"/>
         </w:rPr>
-        <w:t>getLineas</w:t>
-      </w:r>
-      <w:proofErr w:type="spellEnd"/>
-      <w:r>
-        <w:rPr>
-          <w:rFonts w:ascii="Arial" w:hAnsi="Arial" w:cs="Arial"/>
-          <w:b/>
-          <w:bCs/>
-          <w:sz w:val="24"/>
-          <w:szCs w:val="24"/>
-        </w:rPr>
-        <w:t>(</w:t>
-      </w:r>
-      <w:proofErr w:type="gramEnd"/>
-      <w:r>
-        <w:rPr>
-          <w:rFonts w:ascii="Arial" w:hAnsi="Arial" w:cs="Arial"/>
-          <w:b/>
-          <w:bCs/>
-          <w:sz w:val="24"/>
-          <w:szCs w:val="24"/>
-        </w:rPr>
-        <w:t>)</w:t>
-      </w:r>
-      <w:r>
-        <w:rPr>
-          <w:rFonts w:ascii="Arial" w:hAnsi="Arial" w:cs="Arial"/>
-          <w:sz w:val="24"/>
-          <w:szCs w:val="24"/>
-        </w:rPr>
-        <w:t xml:space="preserve">: Retorna el arreglo de líneas como un arreglo dinámico de punteros a objetos de la clase </w:t>
-      </w:r>
-      <w:proofErr w:type="spellStart"/>
-      <w:r>
-        <w:rPr>
-          <w:rFonts w:ascii="Arial" w:hAnsi="Arial" w:cs="Arial"/>
-          <w:sz w:val="24"/>
-          <w:szCs w:val="24"/>
-        </w:rPr>
-        <w:t>Linea</w:t>
-      </w:r>
-      <w:proofErr w:type="spellEnd"/>
-      <w:r>
-        <w:rPr>
-          <w:rFonts w:ascii="Arial" w:hAnsi="Arial" w:cs="Arial"/>
-          <w:sz w:val="24"/>
-          <w:szCs w:val="24"/>
-        </w:rPr>
-        <w:t>. Permite acceder a las líneas de la red para su visualización o manipulación.</w:t>
+        <w:t>getLineas()</w:t>
+      </w:r>
+      <w:r>
+        <w:rPr>
+          <w:rFonts w:ascii="Arial" w:hAnsi="Arial" w:cs="Arial"/>
+          <w:sz w:val="24"/>
+          <w:szCs w:val="24"/>
+        </w:rPr>
+        <w:t>: Retorna el arreglo de líneas como un arreglo dinámico de punteros a objetos de la clase Linea. Permite acceder a las líneas de la red para su visualización o manipulación.</w:t>
       </w:r>
     </w:p>
     <w:p>
@@ -4934,8 +3807,6 @@
           <w:szCs w:val="24"/>
         </w:rPr>
       </w:pPr>
-      <w:proofErr w:type="spellStart"/>
-      <w:proofErr w:type="gramStart"/>
       <w:r>
         <w:rPr>
           <w:rFonts w:ascii="Arial" w:hAnsi="Arial" w:cs="Arial"/>
@@ -4944,83 +3815,247 @@
           <w:sz w:val="24"/>
           <w:szCs w:val="24"/>
         </w:rPr>
-        <w:t>getCantidadLineas</w:t>
-      </w:r>
-      <w:proofErr w:type="spellEnd"/>
-      <w:r>
-        <w:rPr>
-          <w:rFonts w:ascii="Arial" w:hAnsi="Arial" w:cs="Arial"/>
-          <w:b/>
-          <w:bCs/>
-          <w:sz w:val="24"/>
-          <w:szCs w:val="24"/>
-        </w:rPr>
-        <w:t>(</w:t>
-      </w:r>
-      <w:proofErr w:type="gramEnd"/>
-      <w:r>
-        <w:rPr>
-          <w:rFonts w:ascii="Arial" w:hAnsi="Arial" w:cs="Arial"/>
-          <w:b/>
-          <w:bCs/>
-          <w:sz w:val="24"/>
-          <w:szCs w:val="24"/>
-        </w:rPr>
-        <w:t>)</w:t>
-      </w:r>
-      <w:r>
-        <w:rPr>
-          <w:rFonts w:ascii="Arial" w:hAnsi="Arial" w:cs="Arial"/>
-          <w:sz w:val="24"/>
-          <w:szCs w:val="24"/>
-        </w:rPr>
-        <w:t>: Retorna la cantidad actual de líneas en la red de metro como un entero (</w:t>
-      </w:r>
-      <w:proofErr w:type="spellStart"/>
-      <w:r>
-        <w:rPr>
-          <w:rFonts w:ascii="Arial" w:hAnsi="Arial" w:cs="Arial"/>
-          <w:sz w:val="24"/>
-          <w:szCs w:val="24"/>
-        </w:rPr>
-        <w:t>int</w:t>
-      </w:r>
-      <w:proofErr w:type="spellEnd"/>
-      <w:r>
-        <w:rPr>
-          <w:rFonts w:ascii="Arial" w:hAnsi="Arial" w:cs="Arial"/>
-          <w:sz w:val="24"/>
-          <w:szCs w:val="24"/>
-        </w:rPr>
-        <w:t>). Proporciona información sobre el tamaño de la red y su evolución.</w:t>
-      </w:r>
-    </w:p>
-    <w:p>
-      <w:pPr>
-        <w:rPr>
-          <w:rFonts w:ascii="Arial" w:hAnsi="Arial" w:cs="Arial"/>
-          <w:sz w:val="24"/>
-          <w:szCs w:val="24"/>
-        </w:rPr>
-      </w:pPr>
-    </w:p>
-    <w:p>
-      <w:pPr>
-        <w:rPr>
-          <w:rFonts w:ascii="Arial" w:hAnsi="Arial" w:cs="Arial"/>
-          <w:sz w:val="24"/>
-          <w:szCs w:val="24"/>
-        </w:rPr>
-      </w:pPr>
-    </w:p>
-    <w:p>
-      <w:pPr>
-        <w:rPr>
-          <w:rFonts w:ascii="Arial" w:hAnsi="Arial" w:cs="Arial"/>
-          <w:sz w:val="24"/>
-          <w:szCs w:val="24"/>
-        </w:rPr>
-      </w:pPr>
+        <w:t>getCantidadLineas()</w:t>
+      </w:r>
+      <w:r>
+        <w:rPr>
+          <w:rFonts w:ascii="Arial" w:hAnsi="Arial" w:cs="Arial"/>
+          <w:sz w:val="24"/>
+          <w:szCs w:val="24"/>
+        </w:rPr>
+        <w:t>: Retorna la cantidad actual de líneas en la red de metro como un entero (int). Proporciona información sobre el tamaño de la red y su evolución.</w:t>
+      </w:r>
+    </w:p>
+    <w:p>
+      <w:pPr>
+        <w:rPr>
+          <w:rFonts w:ascii="Arial" w:hAnsi="Arial" w:cs="Arial"/>
+          <w:sz w:val="24"/>
+          <w:szCs w:val="24"/>
+        </w:rPr>
+      </w:pPr>
+    </w:p>
+    <w:p>
+      <w:pPr>
+        <w:rPr>
+          <w:rFonts w:ascii="Arial" w:hAnsi="Arial" w:cs="Arial"/>
+          <w:sz w:val="24"/>
+          <w:szCs w:val="24"/>
+        </w:rPr>
+      </w:pPr>
+    </w:p>
+    <w:p>
+      <w:pPr>
+        <w:rPr>
+          <w:rFonts w:ascii="Arial" w:hAnsi="Arial" w:cs="Arial"/>
+          <w:sz w:val="24"/>
+          <w:szCs w:val="24"/>
+        </w:rPr>
+      </w:pPr>
+    </w:p>
+    <w:p>
+      <w:pPr>
+        <w:rPr>
+          <w:rFonts w:ascii="Arial" w:hAnsi="Arial" w:cs="Arial"/>
+          <w:sz w:val="24"/>
+          <w:szCs w:val="24"/>
+        </w:rPr>
+      </w:pPr>
+    </w:p>
+    <w:p>
+      <w:pPr>
+        <w:rPr>
+          <w:rFonts w:ascii="Arial" w:hAnsi="Arial" w:cs="Arial"/>
+          <w:sz w:val="24"/>
+          <w:szCs w:val="24"/>
+        </w:rPr>
+      </w:pPr>
+    </w:p>
+    <w:p>
+      <w:pPr>
+        <w:rPr>
+          <w:rFonts w:ascii="Arial" w:hAnsi="Arial" w:cs="Arial"/>
+          <w:sz w:val="24"/>
+          <w:szCs w:val="24"/>
+        </w:rPr>
+      </w:pPr>
+    </w:p>
+    <w:p>
+      <w:pPr>
+        <w:rPr>
+          <w:rFonts w:ascii="Arial" w:hAnsi="Arial" w:cs="Arial"/>
+          <w:sz w:val="24"/>
+          <w:szCs w:val="24"/>
+        </w:rPr>
+      </w:pPr>
+    </w:p>
+    <w:p>
+      <w:pPr>
+        <w:rPr>
+          <w:rFonts w:ascii="Arial" w:hAnsi="Arial" w:cs="Arial"/>
+          <w:sz w:val="24"/>
+          <w:szCs w:val="24"/>
+        </w:rPr>
+      </w:pPr>
+    </w:p>
+    <w:p>
+      <w:pPr>
+        <w:rPr>
+          <w:rFonts w:ascii="Arial" w:hAnsi="Arial" w:cs="Arial"/>
+          <w:sz w:val="24"/>
+          <w:szCs w:val="24"/>
+        </w:rPr>
+      </w:pPr>
+    </w:p>
+    <w:p>
+      <w:pPr>
+        <w:rPr>
+          <w:rFonts w:ascii="Arial" w:hAnsi="Arial" w:cs="Arial"/>
+          <w:sz w:val="24"/>
+          <w:szCs w:val="24"/>
+        </w:rPr>
+      </w:pPr>
+    </w:p>
+    <w:p>
+      <w:pPr>
+        <w:rPr>
+          <w:rFonts w:ascii="Arial" w:hAnsi="Arial" w:cs="Arial"/>
+          <w:sz w:val="24"/>
+          <w:szCs w:val="24"/>
+        </w:rPr>
+      </w:pPr>
+    </w:p>
+    <w:p>
+      <w:pPr>
+        <w:rPr>
+          <w:rFonts w:ascii="Arial" w:hAnsi="Arial" w:cs="Arial"/>
+          <w:sz w:val="24"/>
+          <w:szCs w:val="24"/>
+        </w:rPr>
+      </w:pPr>
+    </w:p>
+    <w:p>
+      <w:pPr>
+        <w:rPr>
+          <w:rFonts w:ascii="Arial" w:hAnsi="Arial" w:cs="Arial"/>
+          <w:sz w:val="24"/>
+          <w:szCs w:val="24"/>
+        </w:rPr>
+      </w:pPr>
+    </w:p>
+    <w:p>
+      <w:pPr>
+        <w:rPr>
+          <w:rFonts w:ascii="Arial" w:hAnsi="Arial" w:cs="Arial"/>
+          <w:sz w:val="24"/>
+          <w:szCs w:val="24"/>
+        </w:rPr>
+      </w:pPr>
+    </w:p>
+    <w:p>
+      <w:pPr>
+        <w:rPr>
+          <w:rFonts w:ascii="Arial" w:hAnsi="Arial" w:cs="Arial"/>
+          <w:sz w:val="24"/>
+          <w:szCs w:val="24"/>
+        </w:rPr>
+      </w:pPr>
+      <w:r>
+        <w:rPr>
+          <w:rFonts w:ascii="Arial" w:hAnsi="Arial" w:cs="Arial"/>
+          <w:noProof/>
+          <w:sz w:val="24"/>
+          <w:szCs w:val="24"/>
+        </w:rPr>
+        <w:lastRenderedPageBreak/>
+        <w:drawing>
+          <wp:anchor distT="0" distB="0" distL="114300" distR="114300" simplePos="0" relativeHeight="251657216" behindDoc="1" locked="0" layoutInCell="1" allowOverlap="1" wp14:anchorId="229ABBCB" wp14:editId="4203E795">
+            <wp:simplePos x="0" y="0"/>
+            <wp:positionH relativeFrom="column">
+              <wp:posOffset>-508635</wp:posOffset>
+            </wp:positionH>
+            <wp:positionV relativeFrom="paragraph">
+              <wp:posOffset>1519555</wp:posOffset>
+            </wp:positionV>
+            <wp:extent cx="6686550" cy="5219700"/>
+            <wp:effectExtent l="0" t="0" r="0" b="0"/>
+            <wp:wrapTight wrapText="bothSides">
+              <wp:wrapPolygon edited="0">
+                <wp:start x="0" y="0"/>
+                <wp:lineTo x="0" y="21521"/>
+                <wp:lineTo x="21538" y="21521"/>
+                <wp:lineTo x="21538" y="0"/>
+                <wp:lineTo x="0" y="0"/>
+              </wp:wrapPolygon>
+            </wp:wrapTight>
+            <wp:docPr id="851442436" name="Imagen 1"/>
+            <wp:cNvGraphicFramePr>
+              <a:graphicFrameLocks xmlns:a="http://schemas.openxmlformats.org/drawingml/2006/main" noChangeAspect="1"/>
+            </wp:cNvGraphicFramePr>
+            <a:graphic xmlns:a="http://schemas.openxmlformats.org/drawingml/2006/main">
+              <a:graphicData uri="http://schemas.openxmlformats.org/drawingml/2006/picture">
+                <pic:pic xmlns:pic="http://schemas.openxmlformats.org/drawingml/2006/picture">
+                  <pic:nvPicPr>
+                    <pic:cNvPr id="851442436" name="Imagen 851442436"/>
+                    <pic:cNvPicPr/>
+                  </pic:nvPicPr>
+                  <pic:blipFill>
+                    <a:blip r:embed="rId9">
+                      <a:extLst>
+                        <a:ext uri="{28A0092B-C50C-407E-A947-70E740481C1C}">
+                          <a14:useLocalDpi xmlns:a14="http://schemas.microsoft.com/office/drawing/2010/main" val="0"/>
+                        </a:ext>
+                      </a:extLst>
+                    </a:blip>
+                    <a:stretch>
+                      <a:fillRect/>
+                    </a:stretch>
+                  </pic:blipFill>
+                  <pic:spPr>
+                    <a:xfrm>
+                      <a:off x="0" y="0"/>
+                      <a:ext cx="6686550" cy="5219700"/>
+                    </a:xfrm>
+                    <a:prstGeom prst="rect">
+                      <a:avLst/>
+                    </a:prstGeom>
+                  </pic:spPr>
+                </pic:pic>
+              </a:graphicData>
+            </a:graphic>
+            <wp14:sizeRelH relativeFrom="margin">
+              <wp14:pctWidth>0</wp14:pctWidth>
+            </wp14:sizeRelH>
+            <wp14:sizeRelV relativeFrom="margin">
+              <wp14:pctHeight>0</wp14:pctHeight>
+            </wp14:sizeRelV>
+          </wp:anchor>
+        </w:drawing>
+      </w:r>
+      <w:r>
+        <w:rPr>
+          <w:rFonts w:ascii="Arial" w:hAnsi="Arial" w:cs="Arial"/>
+          <w:sz w:val="24"/>
+          <w:szCs w:val="24"/>
+        </w:rPr>
+        <w:t>B. DIAGRAMA DE CLASES DE LA SOLUCIÓN PLANTEADA. ADICIONALMENTE,</w:t>
+      </w:r>
+      <w:r>
+        <w:rPr>
+          <w:rFonts w:ascii="Arial" w:hAnsi="Arial" w:cs="Arial"/>
+          <w:sz w:val="24"/>
+          <w:szCs w:val="24"/>
+        </w:rPr>
+        <w:t xml:space="preserve"> </w:t>
+      </w:r>
+      <w:r>
+        <w:rPr>
+          <w:rFonts w:ascii="Arial" w:hAnsi="Arial" w:cs="Arial"/>
+          <w:sz w:val="24"/>
+          <w:szCs w:val="24"/>
+        </w:rPr>
+        <w:t>DESCRIBA EN ALTO NIVEL LA LÓGICA DE LAS TAREAS QUE USTED DEFINIÓ PARAAQUELLOS SUBPROGRAMAS CUYA SOLUCIÓN NO SEA TRIVIAL.</w:t>
+      </w:r>
       <w:r>
         <w:rPr>
           <w:rFonts w:ascii="Arial" w:hAnsi="Arial" w:cs="Arial"/>
@@ -5028,6 +4063,566 @@
           <w:szCs w:val="24"/>
         </w:rPr>
         <w:br/>
+      </w:r>
+      <w:r>
+        <w:rPr>
+          <w:rFonts w:ascii="Arial" w:hAnsi="Arial" w:cs="Arial"/>
+          <w:sz w:val="24"/>
+          <w:szCs w:val="24"/>
+        </w:rPr>
+        <w:br/>
+      </w:r>
+      <w:r>
+        <w:rPr>
+          <w:rFonts w:ascii="Arial" w:hAnsi="Arial" w:cs="Arial"/>
+          <w:sz w:val="24"/>
+          <w:szCs w:val="24"/>
+        </w:rPr>
+        <w:br/>
+      </w:r>
+    </w:p>
+    <w:p>
+      <w:pPr>
+        <w:rPr>
+          <w:rFonts w:ascii="Arial" w:hAnsi="Arial" w:cs="Arial"/>
+          <w:sz w:val="24"/>
+          <w:szCs w:val="24"/>
+        </w:rPr>
+      </w:pPr>
+    </w:p>
+    <w:p>
+      <w:pPr>
+        <w:rPr>
+          <w:rFonts w:ascii="Arial" w:hAnsi="Arial" w:cs="Arial"/>
+          <w:sz w:val="24"/>
+          <w:szCs w:val="24"/>
+        </w:rPr>
+      </w:pPr>
+    </w:p>
+    <w:p>
+      <w:pPr>
+        <w:rPr>
+          <w:rFonts w:ascii="Arial" w:hAnsi="Arial" w:cs="Arial"/>
+          <w:sz w:val="24"/>
+          <w:szCs w:val="24"/>
+        </w:rPr>
+      </w:pPr>
+    </w:p>
+    <w:p>
+      <w:pPr>
+        <w:rPr>
+          <w:rFonts w:ascii="Arial" w:hAnsi="Arial" w:cs="Arial"/>
+          <w:sz w:val="24"/>
+          <w:szCs w:val="24"/>
+        </w:rPr>
+      </w:pPr>
+    </w:p>
+    <w:p>
+      <w:pPr>
+        <w:rPr>
+          <w:rFonts w:ascii="Arial" w:hAnsi="Arial" w:cs="Arial"/>
+          <w:sz w:val="24"/>
+          <w:szCs w:val="24"/>
+        </w:rPr>
+      </w:pPr>
+    </w:p>
+    <w:p>
+      <w:pPr>
+        <w:rPr>
+          <w:rFonts w:ascii="Arial" w:hAnsi="Arial" w:cs="Arial"/>
+          <w:sz w:val="24"/>
+          <w:szCs w:val="24"/>
+        </w:rPr>
+      </w:pPr>
+      <w:r>
+        <w:rPr>
+          <w:rFonts w:ascii="Arial" w:hAnsi="Arial" w:cs="Arial"/>
+          <w:sz w:val="24"/>
+          <w:szCs w:val="24"/>
+        </w:rPr>
+        <w:lastRenderedPageBreak/>
+        <w:t>Agregar una estación a una línea:</w:t>
+      </w:r>
+    </w:p>
+    <w:p>
+      <w:pPr>
+        <w:rPr>
+          <w:rFonts w:ascii="Arial" w:hAnsi="Arial" w:cs="Arial"/>
+          <w:sz w:val="24"/>
+          <w:szCs w:val="24"/>
+        </w:rPr>
+      </w:pPr>
+      <w:r>
+        <w:rPr>
+          <w:rFonts w:ascii="Arial" w:hAnsi="Arial" w:cs="Arial"/>
+          <w:sz w:val="24"/>
+          <w:szCs w:val="24"/>
+        </w:rPr>
+        <w:t>En la clase Linea, se implementa un método agregarEstacion(Estacion* estacion) que añade una estación al final del arreglo dinámico de estaciones de la línea. Se utiliza un puntero a la estación para evitar copias y garantizar la eficiencia en el manejo de memoria.</w:t>
+      </w:r>
+    </w:p>
+    <w:p>
+      <w:pPr>
+        <w:rPr>
+          <w:rFonts w:ascii="Arial" w:hAnsi="Arial" w:cs="Arial"/>
+          <w:sz w:val="24"/>
+          <w:szCs w:val="24"/>
+        </w:rPr>
+      </w:pPr>
+      <w:r>
+        <w:rPr>
+          <w:rFonts w:ascii="Arial" w:hAnsi="Arial" w:cs="Arial"/>
+          <w:sz w:val="24"/>
+          <w:szCs w:val="24"/>
+        </w:rPr>
+        <w:t>Eliminar una estación de una línea:</w:t>
+      </w:r>
+    </w:p>
+    <w:p>
+      <w:pPr>
+        <w:rPr>
+          <w:rFonts w:ascii="Arial" w:hAnsi="Arial" w:cs="Arial"/>
+          <w:sz w:val="24"/>
+          <w:szCs w:val="24"/>
+        </w:rPr>
+      </w:pPr>
+      <w:r>
+        <w:rPr>
+          <w:rFonts w:ascii="Arial" w:hAnsi="Arial" w:cs="Arial"/>
+          <w:sz w:val="24"/>
+          <w:szCs w:val="24"/>
+        </w:rPr>
+        <w:t>En la clase Linea, se implementa un método eliminarEstacion(string nombre) que busca y elimina una estación por su nombre del arreglo dinámico de estaciones de la línea. Esto implica liberar la memoria ocupada por la estación eliminada y ajustar el tamaño del arreglo de estaciones.</w:t>
+      </w:r>
+    </w:p>
+    <w:p>
+      <w:pPr>
+        <w:rPr>
+          <w:rFonts w:ascii="Arial" w:hAnsi="Arial" w:cs="Arial"/>
+          <w:sz w:val="24"/>
+          <w:szCs w:val="24"/>
+        </w:rPr>
+      </w:pPr>
+      <w:r>
+        <w:rPr>
+          <w:rFonts w:ascii="Arial" w:hAnsi="Arial" w:cs="Arial"/>
+          <w:sz w:val="24"/>
+          <w:szCs w:val="24"/>
+        </w:rPr>
+        <w:t>Saber cuántas líneas tiene una red Metro:</w:t>
+      </w:r>
+    </w:p>
+    <w:p>
+      <w:pPr>
+        <w:rPr>
+          <w:rFonts w:ascii="Arial" w:hAnsi="Arial" w:cs="Arial"/>
+          <w:sz w:val="24"/>
+          <w:szCs w:val="24"/>
+        </w:rPr>
+      </w:pPr>
+      <w:r>
+        <w:rPr>
+          <w:rFonts w:ascii="Arial" w:hAnsi="Arial" w:cs="Arial"/>
+          <w:sz w:val="24"/>
+          <w:szCs w:val="24"/>
+        </w:rPr>
+        <w:t>En la clase RedMetro, se implementa un método obtenerCantidadLineas() que devuelve el número actual de líneas en la red de metro. Este valor se actualiza dinámicamente a medida que se agregan o eliminan líneas de la red.</w:t>
+      </w:r>
+    </w:p>
+    <w:p>
+      <w:pPr>
+        <w:rPr>
+          <w:rFonts w:ascii="Arial" w:hAnsi="Arial" w:cs="Arial"/>
+          <w:sz w:val="24"/>
+          <w:szCs w:val="24"/>
+        </w:rPr>
+      </w:pPr>
+      <w:r>
+        <w:rPr>
+          <w:rFonts w:ascii="Arial" w:hAnsi="Arial" w:cs="Arial"/>
+          <w:sz w:val="24"/>
+          <w:szCs w:val="24"/>
+        </w:rPr>
+        <w:t>Saber cuántas estaciones tiene una línea dada:</w:t>
+      </w:r>
+    </w:p>
+    <w:p>
+      <w:pPr>
+        <w:rPr>
+          <w:rFonts w:ascii="Arial" w:hAnsi="Arial" w:cs="Arial"/>
+          <w:sz w:val="24"/>
+          <w:szCs w:val="24"/>
+        </w:rPr>
+      </w:pPr>
+      <w:r>
+        <w:rPr>
+          <w:rFonts w:ascii="Arial" w:hAnsi="Arial" w:cs="Arial"/>
+          <w:sz w:val="24"/>
+          <w:szCs w:val="24"/>
+        </w:rPr>
+        <w:t>En la clase Linea, se implementa un método obtenerCantidadEstaciones() que retorna la cantidad actual de estaciones en la línea. Este valor se actualiza automáticamente al agregar o eliminar estaciones.</w:t>
+      </w:r>
+    </w:p>
+    <w:p>
+      <w:pPr>
+        <w:rPr>
+          <w:rFonts w:ascii="Arial" w:hAnsi="Arial" w:cs="Arial"/>
+          <w:sz w:val="24"/>
+          <w:szCs w:val="24"/>
+        </w:rPr>
+      </w:pPr>
+      <w:r>
+        <w:rPr>
+          <w:rFonts w:ascii="Arial" w:hAnsi="Arial" w:cs="Arial"/>
+          <w:sz w:val="24"/>
+          <w:szCs w:val="24"/>
+        </w:rPr>
+        <w:t>Saber si una estación dada pertenece a una línea específica:</w:t>
+      </w:r>
+    </w:p>
+    <w:p>
+      <w:pPr>
+        <w:rPr>
+          <w:rFonts w:ascii="Arial" w:hAnsi="Arial" w:cs="Arial"/>
+          <w:sz w:val="24"/>
+          <w:szCs w:val="24"/>
+        </w:rPr>
+      </w:pPr>
+      <w:r>
+        <w:rPr>
+          <w:rFonts w:ascii="Arial" w:hAnsi="Arial" w:cs="Arial"/>
+          <w:sz w:val="24"/>
+          <w:szCs w:val="24"/>
+        </w:rPr>
+        <w:t>Podría implementarse un método en la clase Linea para buscar una estación por su nombre y determinar si pertenece a esa línea específica.</w:t>
+      </w:r>
+    </w:p>
+    <w:p>
+      <w:pPr>
+        <w:rPr>
+          <w:rFonts w:ascii="Arial" w:hAnsi="Arial" w:cs="Arial"/>
+          <w:sz w:val="24"/>
+          <w:szCs w:val="24"/>
+        </w:rPr>
+      </w:pPr>
+      <w:r>
+        <w:rPr>
+          <w:rFonts w:ascii="Arial" w:hAnsi="Arial" w:cs="Arial"/>
+          <w:sz w:val="24"/>
+          <w:szCs w:val="24"/>
+        </w:rPr>
+        <w:t>Agregar una línea a la red Metro:</w:t>
+      </w:r>
+    </w:p>
+    <w:p>
+      <w:pPr>
+        <w:rPr>
+          <w:rFonts w:ascii="Arial" w:hAnsi="Arial" w:cs="Arial"/>
+          <w:sz w:val="24"/>
+          <w:szCs w:val="24"/>
+        </w:rPr>
+      </w:pPr>
+      <w:r>
+        <w:rPr>
+          <w:rFonts w:ascii="Arial" w:hAnsi="Arial" w:cs="Arial"/>
+          <w:sz w:val="24"/>
+          <w:szCs w:val="24"/>
+        </w:rPr>
+        <w:t>En la clase RedMetro, se implementa un método agregarLinea(Linea* linea) que añade una nueva línea al arreglo dinámico de líneas de la red de metro. Se utiliza un puntero a la línea para evitar copias y gestionar eficientemente la memoria.</w:t>
+      </w:r>
+    </w:p>
+    <w:p>
+      <w:pPr>
+        <w:rPr>
+          <w:rFonts w:ascii="Arial" w:hAnsi="Arial" w:cs="Arial"/>
+          <w:sz w:val="24"/>
+          <w:szCs w:val="24"/>
+        </w:rPr>
+      </w:pPr>
+      <w:r>
+        <w:rPr>
+          <w:rFonts w:ascii="Arial" w:hAnsi="Arial" w:cs="Arial"/>
+          <w:sz w:val="24"/>
+          <w:szCs w:val="24"/>
+        </w:rPr>
+        <w:t>Eliminar una línea de la red Metro:</w:t>
+      </w:r>
+    </w:p>
+    <w:p>
+      <w:pPr>
+        <w:rPr>
+          <w:rFonts w:ascii="Arial" w:hAnsi="Arial" w:cs="Arial"/>
+          <w:sz w:val="24"/>
+          <w:szCs w:val="24"/>
+        </w:rPr>
+      </w:pPr>
+      <w:r>
+        <w:rPr>
+          <w:rFonts w:ascii="Arial" w:hAnsi="Arial" w:cs="Arial"/>
+          <w:sz w:val="24"/>
+          <w:szCs w:val="24"/>
+        </w:rPr>
+        <w:t>En la clase RedMetro, se implementa un método eliminarLinea(string nombre) que busca y elimina una línea por su nombre del arreglo dinámico de líneas de la red. Esto implica liberar la memoria ocupada por la línea eliminada y ajustar el tamaño del arreglo de líneas.</w:t>
+      </w:r>
+    </w:p>
+    <w:p>
+      <w:pPr>
+        <w:rPr>
+          <w:rFonts w:ascii="Arial" w:hAnsi="Arial" w:cs="Arial"/>
+          <w:sz w:val="24"/>
+          <w:szCs w:val="24"/>
+        </w:rPr>
+      </w:pPr>
+      <w:r>
+        <w:rPr>
+          <w:rFonts w:ascii="Arial" w:hAnsi="Arial" w:cs="Arial"/>
+          <w:sz w:val="24"/>
+          <w:szCs w:val="24"/>
+        </w:rPr>
+        <w:t>Saber cuántas líneas tiene la red:</w:t>
+      </w:r>
+    </w:p>
+    <w:p>
+      <w:pPr>
+        <w:rPr>
+          <w:rFonts w:ascii="Arial" w:hAnsi="Arial" w:cs="Arial"/>
+          <w:sz w:val="24"/>
+          <w:szCs w:val="24"/>
+        </w:rPr>
+      </w:pPr>
+      <w:r>
+        <w:rPr>
+          <w:rFonts w:ascii="Arial" w:hAnsi="Arial" w:cs="Arial"/>
+          <w:sz w:val="24"/>
+          <w:szCs w:val="24"/>
+        </w:rPr>
+        <w:t>En la clase RedMetro, se implementa un método obtenerCantidadLineas() que devuelve la cantidad actual de líneas en la red de metro. Este valor se actualiza dinámicamente al agregar o eliminar líneas.</w:t>
+      </w:r>
+    </w:p>
+    <w:p>
+      <w:pPr>
+        <w:rPr>
+          <w:rFonts w:ascii="Arial" w:hAnsi="Arial" w:cs="Arial"/>
+          <w:sz w:val="24"/>
+          <w:szCs w:val="24"/>
+        </w:rPr>
+      </w:pPr>
+      <w:r>
+        <w:rPr>
+          <w:rFonts w:ascii="Arial" w:hAnsi="Arial" w:cs="Arial"/>
+          <w:sz w:val="24"/>
+          <w:szCs w:val="24"/>
+        </w:rPr>
+        <w:t>Saber cuántas estaciones tiene una red Metro:</w:t>
+      </w:r>
+    </w:p>
+    <w:p>
+      <w:pPr>
+        <w:rPr>
+          <w:rFonts w:ascii="Arial" w:hAnsi="Arial" w:cs="Arial"/>
+          <w:sz w:val="24"/>
+          <w:szCs w:val="24"/>
+        </w:rPr>
+      </w:pPr>
+      <w:r>
+        <w:rPr>
+          <w:rFonts w:ascii="Arial" w:hAnsi="Arial" w:cs="Arial"/>
+          <w:sz w:val="24"/>
+          <w:szCs w:val="24"/>
+        </w:rPr>
+        <w:lastRenderedPageBreak/>
+        <w:t>En la clase RedMetro, se implement</w:t>
+      </w:r>
+      <w:r>
+        <w:rPr>
+          <w:rFonts w:ascii="Arial" w:hAnsi="Arial" w:cs="Arial"/>
+          <w:sz w:val="24"/>
+          <w:szCs w:val="24"/>
+        </w:rPr>
+        <w:t>aria</w:t>
+      </w:r>
+      <w:r>
+        <w:rPr>
+          <w:rFonts w:ascii="Arial" w:hAnsi="Arial" w:cs="Arial"/>
+          <w:sz w:val="24"/>
+          <w:szCs w:val="24"/>
+        </w:rPr>
+        <w:t xml:space="preserve"> un método que recorra todas las líneas y sume la cantidad de estaciones de cada una, teniendo en cuenta que una estación de transferencia podría contar como una sola estación aunque pertenezca a múltiples líneas.</w:t>
+      </w:r>
+    </w:p>
+    <w:p>
+      <w:pPr>
+        <w:rPr>
+          <w:rFonts w:ascii="Arial" w:hAnsi="Arial" w:cs="Arial"/>
+          <w:sz w:val="24"/>
+          <w:szCs w:val="24"/>
+        </w:rPr>
+      </w:pPr>
+      <w:r>
+        <w:rPr>
+          <w:rFonts w:ascii="Arial" w:hAnsi="Arial" w:cs="Arial"/>
+          <w:sz w:val="24"/>
+          <w:szCs w:val="24"/>
+        </w:rPr>
+        <w:br/>
+      </w:r>
+      <w:r>
+        <w:rPr>
+          <w:rFonts w:ascii="Arial" w:hAnsi="Arial" w:cs="Arial"/>
+          <w:sz w:val="24"/>
+          <w:szCs w:val="24"/>
+        </w:rPr>
+        <w:br/>
+      </w:r>
+      <w:r>
+        <w:rPr>
+          <w:rFonts w:ascii="Arial" w:hAnsi="Arial" w:cs="Arial"/>
+          <w:sz w:val="24"/>
+          <w:szCs w:val="24"/>
+        </w:rPr>
+        <w:t>D. PROBLEMAS DE DESARROLLO QUE AFRONTÓ</w:t>
+      </w:r>
+      <w:r>
+        <w:rPr>
+          <w:rFonts w:ascii="Arial" w:hAnsi="Arial" w:cs="Arial"/>
+          <w:sz w:val="24"/>
+          <w:szCs w:val="24"/>
+        </w:rPr>
+        <w:t>:</w:t>
+      </w:r>
+      <w:r>
+        <w:rPr>
+          <w:rFonts w:ascii="Arial" w:hAnsi="Arial" w:cs="Arial"/>
+          <w:sz w:val="24"/>
+          <w:szCs w:val="24"/>
+        </w:rPr>
+        <w:br/>
+      </w:r>
+      <w:r>
+        <w:rPr>
+          <w:rFonts w:ascii="Arial" w:hAnsi="Arial" w:cs="Arial"/>
+          <w:sz w:val="24"/>
+          <w:szCs w:val="24"/>
+        </w:rPr>
+        <w:br/>
+        <w:t>Bueno, yo creo que el problema que mas nos costo fue con el manejo de los datos, ya que como lo dije antes, en el enunciado del desafio no nos permitían usar el STL, y pues en parte entiendo porque si no se perdería la gracia de llamarlo desafio, porque en realidad seria todo como muy trivial.</w:t>
+      </w:r>
+      <w:r>
+        <w:rPr>
+          <w:rFonts w:ascii="Arial" w:hAnsi="Arial" w:cs="Arial"/>
+          <w:sz w:val="24"/>
+          <w:szCs w:val="24"/>
+        </w:rPr>
+        <w:br/>
+        <w:t>Y creo que también nos costo un poquito el tema de la abstracción, porque si bien puede parecer un tema sencillo, a la hora de enfrentarse a un problema, no lo es tanto.</w:t>
+      </w:r>
+      <w:r>
+        <w:rPr>
+          <w:rFonts w:ascii="Arial" w:hAnsi="Arial" w:cs="Arial"/>
+          <w:sz w:val="24"/>
+          <w:szCs w:val="24"/>
+        </w:rPr>
+        <w:br/>
+      </w:r>
+      <w:r>
+        <w:rPr>
+          <w:rFonts w:ascii="Arial" w:hAnsi="Arial" w:cs="Arial"/>
+          <w:sz w:val="24"/>
+          <w:szCs w:val="24"/>
+        </w:rPr>
+        <w:br/>
+      </w:r>
+      <w:r>
+        <w:rPr>
+          <w:rFonts w:ascii="Arial" w:hAnsi="Arial" w:cs="Arial"/>
+          <w:sz w:val="24"/>
+          <w:szCs w:val="24"/>
+        </w:rPr>
+        <w:br/>
+      </w:r>
+      <w:r>
+        <w:rPr>
+          <w:rFonts w:ascii="Arial" w:hAnsi="Arial" w:cs="Arial"/>
+          <w:sz w:val="24"/>
+          <w:szCs w:val="24"/>
+        </w:rPr>
+        <w:t>E. EVOLUCIÓN DE LA SOLUCIÓN Y CONSIDERACIONES PARA TENER EN</w:t>
+      </w:r>
+    </w:p>
+    <w:p>
+      <w:pPr>
+        <w:rPr>
+          <w:rFonts w:ascii="Arial" w:hAnsi="Arial" w:cs="Arial"/>
+          <w:sz w:val="24"/>
+          <w:szCs w:val="24"/>
+        </w:rPr>
+      </w:pPr>
+      <w:r>
+        <w:rPr>
+          <w:rFonts w:ascii="Arial" w:hAnsi="Arial" w:cs="Arial"/>
+          <w:sz w:val="24"/>
+          <w:szCs w:val="24"/>
+        </w:rPr>
+        <w:t>CUENTA EN LA IMPLEMENTACIÓN.</w:t>
+      </w:r>
+      <w:r>
+        <w:rPr>
+          <w:rFonts w:ascii="Arial" w:hAnsi="Arial" w:cs="Arial"/>
+          <w:sz w:val="24"/>
+          <w:szCs w:val="24"/>
+        </w:rPr>
+        <w:br/>
+      </w:r>
+      <w:r>
+        <w:rPr>
+          <w:rFonts w:ascii="Arial" w:hAnsi="Arial" w:cs="Arial"/>
+          <w:sz w:val="24"/>
+          <w:szCs w:val="24"/>
+        </w:rPr>
+        <w:br/>
+      </w:r>
+      <w:r>
+        <w:rPr>
+          <w:rFonts w:ascii="Arial" w:hAnsi="Arial" w:cs="Arial"/>
+          <w:sz w:val="24"/>
+          <w:szCs w:val="24"/>
+        </w:rPr>
+        <w:br/>
+        <w:t>Yo creo que tuvimos una buena evolución en toda esta semana que llevamos analizando el problema, si bien la idea inicial era declarar 2 clases mas que hicieran como una especie de simulación de lo que seria la STL, luego nos lo replanteamos y nos parecía que había una mejor forma de hacer esto, ya que si nos dijeron que no usaramos la STL, es porque creo que los profesores buscaban queviéramos y buscáramos un enfoque diferente.</w:t>
+      </w:r>
+      <w:r>
+        <w:rPr>
+          <w:rFonts w:ascii="Arial" w:hAnsi="Arial" w:cs="Arial"/>
+          <w:sz w:val="24"/>
+          <w:szCs w:val="24"/>
+        </w:rPr>
+        <w:br/>
+      </w:r>
+      <w:r>
+        <w:rPr>
+          <w:rFonts w:ascii="Arial" w:hAnsi="Arial" w:cs="Arial"/>
+          <w:sz w:val="24"/>
+          <w:szCs w:val="24"/>
+        </w:rPr>
+        <w:br/>
+        <w:t>Ahora bien, este no es el proyecto como tal y definitivo, seguramente, en esta semana restante que nos queda, podamos ir viendo que hay mejoras por corregir, por lo que esta no es una versión 100% concluida y definida del desafio #2.</w:t>
+      </w:r>
+      <w:r>
+        <w:rPr>
+          <w:rFonts w:ascii="Arial" w:hAnsi="Arial" w:cs="Arial"/>
+          <w:sz w:val="24"/>
+          <w:szCs w:val="24"/>
+        </w:rPr>
+        <w:br/>
+      </w:r>
+      <w:r>
+        <w:rPr>
+          <w:rFonts w:ascii="Arial" w:hAnsi="Arial" w:cs="Arial"/>
+          <w:sz w:val="24"/>
+          <w:szCs w:val="24"/>
+        </w:rPr>
+        <w:br/>
+        <w:t>Muchas gracias por la atención prestada!.</w:t>
       </w:r>
     </w:p>
     <w:sectPr>

--- a/desafio 2.docx
+++ b/desafio 2.docx
@@ -222,13 +222,23 @@
               </w:rPr>
               <w:t xml:space="preserve"> </w:t>
             </w:r>
+            <w:proofErr w:type="gramStart"/>
             <w:r>
               <w:rPr>
                 <w:b/>
                 <w:w w:val="95"/>
                 <w:sz w:val="24"/>
               </w:rPr>
-              <w:t>Abril 29</w:t>
+              <w:t>Abril</w:t>
+            </w:r>
+            <w:proofErr w:type="gramEnd"/>
+            <w:r>
+              <w:rPr>
+                <w:b/>
+                <w:w w:val="95"/>
+                <w:sz w:val="24"/>
+              </w:rPr>
+              <w:t xml:space="preserve"> 29</w:t>
             </w:r>
             <w:r>
               <w:rPr>
@@ -316,8 +326,18 @@
           <w:szCs w:val="32"/>
         </w:rPr>
         <w:br/>
-        <w:t>Alejandro Naranjo Naranjo</w:t>
-      </w:r>
+        <w:t xml:space="preserve">Alejandro Naranjo </w:t>
+      </w:r>
+      <w:proofErr w:type="spellStart"/>
+      <w:r>
+        <w:rPr>
+          <w:rFonts w:ascii="Arial" w:hAnsi="Arial" w:cs="Arial"/>
+          <w:sz w:val="24"/>
+          <w:szCs w:val="32"/>
+        </w:rPr>
+        <w:t>Naranjo</w:t>
+      </w:r>
+      <w:proofErr w:type="spellEnd"/>
       <w:r>
         <w:rPr>
           <w:rFonts w:ascii="Arial" w:hAnsi="Arial" w:cs="Arial"/>
@@ -451,7 +471,25 @@
           <w:sz w:val="24"/>
           <w:szCs w:val="24"/>
         </w:rPr>
-        <w:t>c. Algoritmos implementados debidamente intra-documentados.</w:t>
+        <w:t xml:space="preserve">c. Algoritmos implementados debidamente </w:t>
+      </w:r>
+      <w:proofErr w:type="spellStart"/>
+      <w:r>
+        <w:rPr>
+          <w:rFonts w:ascii="Arial" w:hAnsi="Arial" w:cs="Arial"/>
+          <w:sz w:val="24"/>
+          <w:szCs w:val="24"/>
+        </w:rPr>
+        <w:t>intra-documentados</w:t>
+      </w:r>
+      <w:proofErr w:type="spellEnd"/>
+      <w:r>
+        <w:rPr>
+          <w:rFonts w:ascii="Arial" w:hAnsi="Arial" w:cs="Arial"/>
+          <w:sz w:val="24"/>
+          <w:szCs w:val="24"/>
+        </w:rPr>
+        <w:t>.</w:t>
       </w:r>
     </w:p>
     <w:p>
@@ -651,13 +689,6 @@
           <w:szCs w:val="24"/>
         </w:rPr>
         <w:br/>
-      </w:r>
-      <w:r>
-        <w:rPr>
-          <w:rFonts w:ascii="Arial" w:hAnsi="Arial" w:cs="Arial"/>
-          <w:sz w:val="24"/>
-          <w:szCs w:val="24"/>
-        </w:rPr>
         <w:t>1. Modelo de Datos</w:t>
       </w:r>
       <w:r>
@@ -773,15 +804,7 @@
           <w:sz w:val="24"/>
           <w:szCs w:val="24"/>
         </w:rPr>
-        <w:t xml:space="preserve">estaciones a </w:t>
-      </w:r>
-      <w:r>
-        <w:rPr>
-          <w:rFonts w:ascii="Arial" w:hAnsi="Arial" w:cs="Arial"/>
-          <w:sz w:val="24"/>
-          <w:szCs w:val="24"/>
-        </w:rPr>
-        <w:t>líneas</w:t>
+        <w:t>estaciones a líneas</w:t>
       </w:r>
       <w:r>
         <w:rPr>
@@ -805,7 +828,16 @@
           <w:sz w:val="24"/>
           <w:szCs w:val="24"/>
         </w:rPr>
-        <w:t xml:space="preserve">gar líneas o eliminar a la red y también una que permita calcular el tiempo </w:t>
+        <w:t xml:space="preserve">gar líneas o eliminar a la red y también una que permita calcular el </w:t>
+      </w:r>
+      <w:proofErr w:type="gramStart"/>
+      <w:r>
+        <w:rPr>
+          <w:rFonts w:ascii="Arial" w:hAnsi="Arial" w:cs="Arial"/>
+          <w:sz w:val="24"/>
+          <w:szCs w:val="24"/>
+        </w:rPr>
+        <w:t xml:space="preserve">tiempo </w:t>
       </w:r>
       <w:r>
         <w:rPr>
@@ -815,6 +847,7 @@
         </w:rPr>
         <w:t>.</w:t>
       </w:r>
+      <w:proofErr w:type="gramEnd"/>
     </w:p>
     <w:p>
       <w:pPr>
@@ -997,7 +1030,25 @@
           <w:sz w:val="24"/>
           <w:szCs w:val="24"/>
         </w:rPr>
-        <w:t xml:space="preserve">Esquema del desafio </w:t>
+        <w:t xml:space="preserve">Esquema del </w:t>
+      </w:r>
+      <w:proofErr w:type="spellStart"/>
+      <w:r>
+        <w:rPr>
+          <w:rFonts w:ascii="Arial" w:hAnsi="Arial" w:cs="Arial"/>
+          <w:sz w:val="24"/>
+          <w:szCs w:val="24"/>
+        </w:rPr>
+        <w:t>desafio</w:t>
+      </w:r>
+      <w:proofErr w:type="spellEnd"/>
+      <w:r>
+        <w:rPr>
+          <w:rFonts w:ascii="Arial" w:hAnsi="Arial" w:cs="Arial"/>
+          <w:sz w:val="24"/>
+          <w:szCs w:val="24"/>
+        </w:rPr>
+        <w:t xml:space="preserve"> </w:t>
       </w:r>
     </w:p>
     <w:p>
@@ -1048,7 +1099,25 @@
           <w:sz w:val="24"/>
           <w:szCs w:val="24"/>
         </w:rPr>
-        <w:t xml:space="preserve"> - La clase `Estacion` puede tener atributos como un nombre único para identificar la estación</w:t>
+        <w:t xml:space="preserve"> - La clase `</w:t>
+      </w:r>
+      <w:proofErr w:type="spellStart"/>
+      <w:r>
+        <w:rPr>
+          <w:rFonts w:ascii="Arial" w:hAnsi="Arial" w:cs="Arial"/>
+          <w:sz w:val="24"/>
+          <w:szCs w:val="24"/>
+        </w:rPr>
+        <w:t>Estacion</w:t>
+      </w:r>
+      <w:proofErr w:type="spellEnd"/>
+      <w:r>
+        <w:rPr>
+          <w:rFonts w:ascii="Arial" w:hAnsi="Arial" w:cs="Arial"/>
+          <w:sz w:val="24"/>
+          <w:szCs w:val="24"/>
+        </w:rPr>
+        <w:t>` puede tener atributos como un nombre único para identificar la estación</w:t>
       </w:r>
     </w:p>
     <w:p>
@@ -1100,8 +1169,18 @@
           <w:sz w:val="24"/>
           <w:szCs w:val="24"/>
         </w:rPr>
-        <w:t>-ver si hay conexiones con esa estacion</w:t>
-      </w:r>
+        <w:t xml:space="preserve">-ver si hay conexiones con esa </w:t>
+      </w:r>
+      <w:proofErr w:type="spellStart"/>
+      <w:r>
+        <w:rPr>
+          <w:rFonts w:ascii="Arial" w:hAnsi="Arial" w:cs="Arial"/>
+          <w:sz w:val="24"/>
+          <w:szCs w:val="24"/>
+        </w:rPr>
+        <w:t>estacion</w:t>
+      </w:r>
+      <w:proofErr w:type="spellEnd"/>
     </w:p>
     <w:p>
       <w:pPr>
@@ -1143,24 +1222,60 @@
           <w:sz w:val="24"/>
           <w:szCs w:val="24"/>
         </w:rPr>
-        <w:t>- clase `Linea` para representar cada línea de metro en tu red.</w:t>
-      </w:r>
-    </w:p>
-    <w:p>
-      <w:pPr>
-        <w:rPr>
-          <w:rFonts w:ascii="Arial" w:hAnsi="Arial" w:cs="Arial"/>
-          <w:sz w:val="24"/>
-          <w:szCs w:val="24"/>
-        </w:rPr>
-      </w:pPr>
-      <w:r>
-        <w:rPr>
-          <w:rFonts w:ascii="Arial" w:hAnsi="Arial" w:cs="Arial"/>
-          <w:sz w:val="24"/>
-          <w:szCs w:val="24"/>
-        </w:rPr>
-        <w:t>- Cada objeto `Linea` puede contener información sobre las estaciones que pertenecen a esa línea.</w:t>
+        <w:t>- clase `</w:t>
+      </w:r>
+      <w:proofErr w:type="spellStart"/>
+      <w:r>
+        <w:rPr>
+          <w:rFonts w:ascii="Arial" w:hAnsi="Arial" w:cs="Arial"/>
+          <w:sz w:val="24"/>
+          <w:szCs w:val="24"/>
+        </w:rPr>
+        <w:t>Linea</w:t>
+      </w:r>
+      <w:proofErr w:type="spellEnd"/>
+      <w:r>
+        <w:rPr>
+          <w:rFonts w:ascii="Arial" w:hAnsi="Arial" w:cs="Arial"/>
+          <w:sz w:val="24"/>
+          <w:szCs w:val="24"/>
+        </w:rPr>
+        <w:t>` para representar cada línea de metro en tu red.</w:t>
+      </w:r>
+    </w:p>
+    <w:p>
+      <w:pPr>
+        <w:rPr>
+          <w:rFonts w:ascii="Arial" w:hAnsi="Arial" w:cs="Arial"/>
+          <w:sz w:val="24"/>
+          <w:szCs w:val="24"/>
+        </w:rPr>
+      </w:pPr>
+      <w:r>
+        <w:rPr>
+          <w:rFonts w:ascii="Arial" w:hAnsi="Arial" w:cs="Arial"/>
+          <w:sz w:val="24"/>
+          <w:szCs w:val="24"/>
+        </w:rPr>
+        <w:t>- Cada objeto `</w:t>
+      </w:r>
+      <w:proofErr w:type="spellStart"/>
+      <w:r>
+        <w:rPr>
+          <w:rFonts w:ascii="Arial" w:hAnsi="Arial" w:cs="Arial"/>
+          <w:sz w:val="24"/>
+          <w:szCs w:val="24"/>
+        </w:rPr>
+        <w:t>Linea</w:t>
+      </w:r>
+      <w:proofErr w:type="spellEnd"/>
+      <w:r>
+        <w:rPr>
+          <w:rFonts w:ascii="Arial" w:hAnsi="Arial" w:cs="Arial"/>
+          <w:sz w:val="24"/>
+          <w:szCs w:val="24"/>
+        </w:rPr>
+        <w:t>` puede contener información sobre las estaciones que pertenecen a esa línea.</w:t>
       </w:r>
     </w:p>
     <w:p>
@@ -1211,7 +1326,25 @@
           <w:sz w:val="24"/>
           <w:szCs w:val="24"/>
         </w:rPr>
-        <w:t xml:space="preserve"> - También puedes incluir información adicional como el color de la línea (no se si sea necesario hay que preguntar), el tiempo de recorrido estimado entre estaciones.</w:t>
+        <w:t xml:space="preserve"> - También puedes incluir información adicional como el color de la línea (no </w:t>
+      </w:r>
+      <w:proofErr w:type="spellStart"/>
+      <w:r>
+        <w:rPr>
+          <w:rFonts w:ascii="Arial" w:hAnsi="Arial" w:cs="Arial"/>
+          <w:sz w:val="24"/>
+          <w:szCs w:val="24"/>
+        </w:rPr>
+        <w:t>se</w:t>
+      </w:r>
+      <w:proofErr w:type="spellEnd"/>
+      <w:r>
+        <w:rPr>
+          <w:rFonts w:ascii="Arial" w:hAnsi="Arial" w:cs="Arial"/>
+          <w:sz w:val="24"/>
+          <w:szCs w:val="24"/>
+        </w:rPr>
+        <w:t xml:space="preserve"> si sea necesario hay que preguntar), el tiempo de recorrido estimado entre estaciones.</w:t>
       </w:r>
     </w:p>
     <w:p>
@@ -1245,15 +1378,33 @@
           <w:sz w:val="24"/>
           <w:szCs w:val="24"/>
         </w:rPr>
-        <w:t>lase red</w:t>
-      </w:r>
-      <w:r>
-        <w:rPr>
-          <w:rFonts w:ascii="Arial" w:hAnsi="Arial" w:cs="Arial"/>
-          <w:sz w:val="24"/>
-          <w:szCs w:val="24"/>
-        </w:rPr>
-        <w:t xml:space="preserve">Metro: </w:t>
+        <w:t xml:space="preserve">lase </w:t>
+      </w:r>
+      <w:proofErr w:type="spellStart"/>
+      <w:r>
+        <w:rPr>
+          <w:rFonts w:ascii="Arial" w:hAnsi="Arial" w:cs="Arial"/>
+          <w:sz w:val="24"/>
+          <w:szCs w:val="24"/>
+        </w:rPr>
+        <w:t>red</w:t>
+      </w:r>
+      <w:r>
+        <w:rPr>
+          <w:rFonts w:ascii="Arial" w:hAnsi="Arial" w:cs="Arial"/>
+          <w:sz w:val="24"/>
+          <w:szCs w:val="24"/>
+        </w:rPr>
+        <w:t>Metro</w:t>
+      </w:r>
+      <w:proofErr w:type="spellEnd"/>
+      <w:r>
+        <w:rPr>
+          <w:rFonts w:ascii="Arial" w:hAnsi="Arial" w:cs="Arial"/>
+          <w:sz w:val="24"/>
+          <w:szCs w:val="24"/>
+        </w:rPr>
+        <w:t xml:space="preserve">: </w:t>
       </w:r>
     </w:p>
     <w:p>
@@ -1278,15 +1429,33 @@
           <w:sz w:val="24"/>
           <w:szCs w:val="24"/>
         </w:rPr>
-        <w:t>clase `red</w:t>
-      </w:r>
-      <w:r>
-        <w:rPr>
-          <w:rFonts w:ascii="Arial" w:hAnsi="Arial" w:cs="Arial"/>
-          <w:sz w:val="24"/>
-          <w:szCs w:val="24"/>
-        </w:rPr>
-        <w:t>maMetro` que actúe como el controlador principal del sistema de metro.</w:t>
+        <w:t>clase `</w:t>
+      </w:r>
+      <w:proofErr w:type="spellStart"/>
+      <w:r>
+        <w:rPr>
+          <w:rFonts w:ascii="Arial" w:hAnsi="Arial" w:cs="Arial"/>
+          <w:sz w:val="24"/>
+          <w:szCs w:val="24"/>
+        </w:rPr>
+        <w:t>red</w:t>
+      </w:r>
+      <w:r>
+        <w:rPr>
+          <w:rFonts w:ascii="Arial" w:hAnsi="Arial" w:cs="Arial"/>
+          <w:sz w:val="24"/>
+          <w:szCs w:val="24"/>
+        </w:rPr>
+        <w:t>maMetro</w:t>
+      </w:r>
+      <w:proofErr w:type="spellEnd"/>
+      <w:r>
+        <w:rPr>
+          <w:rFonts w:ascii="Arial" w:hAnsi="Arial" w:cs="Arial"/>
+          <w:sz w:val="24"/>
+          <w:szCs w:val="24"/>
+        </w:rPr>
+        <w:t>` que actúe como el controlador principal del sistema de metro.</w:t>
       </w:r>
     </w:p>
     <w:p>
@@ -1354,7 +1523,25 @@
           <w:sz w:val="24"/>
           <w:szCs w:val="24"/>
         </w:rPr>
-        <w:t>- Esta clase puede contener métodos para la planificación de rutas, el cálculo de tiempos de viaje(seria lo mismo que en la clase línea).</w:t>
+        <w:t xml:space="preserve">- Esta clase puede contener métodos para la planificación de rutas, el cálculo de tiempos de </w:t>
+      </w:r>
+      <w:proofErr w:type="gramStart"/>
+      <w:r>
+        <w:rPr>
+          <w:rFonts w:ascii="Arial" w:hAnsi="Arial" w:cs="Arial"/>
+          <w:sz w:val="24"/>
+          <w:szCs w:val="24"/>
+        </w:rPr>
+        <w:t>viaje(</w:t>
+      </w:r>
+      <w:proofErr w:type="gramEnd"/>
+      <w:r>
+        <w:rPr>
+          <w:rFonts w:ascii="Arial" w:hAnsi="Arial" w:cs="Arial"/>
+          <w:sz w:val="24"/>
+          <w:szCs w:val="24"/>
+        </w:rPr>
+        <w:t>seria lo mismo que en la clase línea).</w:t>
       </w:r>
     </w:p>
     <w:p>
@@ -1376,7 +1563,15 @@
     </w:p>
     <w:p>
       <w:r>
-        <w:t xml:space="preserve">Definir como se guardaran los datos y ver si podemos crear una red metro aleatoria como de principio o una red básica y que el usuario la personalice </w:t>
+        <w:t xml:space="preserve">Definir como se </w:t>
+      </w:r>
+      <w:proofErr w:type="gramStart"/>
+      <w:r>
+        <w:t>guardaran</w:t>
+      </w:r>
+      <w:proofErr w:type="gramEnd"/>
+      <w:r>
+        <w:t xml:space="preserve"> los datos y ver si podemos crear una red metro aleatoria como de principio o una red básica y que el usuario la personalice </w:t>
       </w:r>
     </w:p>
     <w:p/>
@@ -1394,23 +1589,77 @@
           <w:sz w:val="24"/>
           <w:szCs w:val="24"/>
         </w:rPr>
-        <w:t>Bueno, una de las condiciones que se nos exigen en el desafio es que no podemos usar el STL (</w:t>
-      </w:r>
-      <w:r>
-        <w:rPr>
-          <w:rFonts w:ascii="Arial" w:hAnsi="Arial" w:cs="Arial"/>
-          <w:sz w:val="24"/>
-          <w:szCs w:val="24"/>
-        </w:rPr>
-        <w:t>Standard Template Library)</w:t>
-      </w:r>
-      <w:r>
-        <w:rPr>
-          <w:rFonts w:ascii="Arial" w:hAnsi="Arial" w:cs="Arial"/>
-          <w:sz w:val="24"/>
-          <w:szCs w:val="24"/>
-        </w:rPr>
-        <w:t xml:space="preserve"> para este desafio, por lo cual, una de las soluciones para, aparte mejorar lo que </w:t>
+        <w:t xml:space="preserve">Bueno, una de las condiciones que se nos exigen en el </w:t>
+      </w:r>
+      <w:proofErr w:type="spellStart"/>
+      <w:r>
+        <w:rPr>
+          <w:rFonts w:ascii="Arial" w:hAnsi="Arial" w:cs="Arial"/>
+          <w:sz w:val="24"/>
+          <w:szCs w:val="24"/>
+        </w:rPr>
+        <w:t>desafio</w:t>
+      </w:r>
+      <w:proofErr w:type="spellEnd"/>
+      <w:r>
+        <w:rPr>
+          <w:rFonts w:ascii="Arial" w:hAnsi="Arial" w:cs="Arial"/>
+          <w:sz w:val="24"/>
+          <w:szCs w:val="24"/>
+        </w:rPr>
+        <w:t xml:space="preserve"> es que no podemos usar el STL (</w:t>
+      </w:r>
+      <w:r>
+        <w:rPr>
+          <w:rFonts w:ascii="Arial" w:hAnsi="Arial" w:cs="Arial"/>
+          <w:sz w:val="24"/>
+          <w:szCs w:val="24"/>
+        </w:rPr>
+        <w:t xml:space="preserve">Standard </w:t>
+      </w:r>
+      <w:proofErr w:type="spellStart"/>
+      <w:r>
+        <w:rPr>
+          <w:rFonts w:ascii="Arial" w:hAnsi="Arial" w:cs="Arial"/>
+          <w:sz w:val="24"/>
+          <w:szCs w:val="24"/>
+        </w:rPr>
+        <w:t>Template</w:t>
+      </w:r>
+      <w:proofErr w:type="spellEnd"/>
+      <w:r>
+        <w:rPr>
+          <w:rFonts w:ascii="Arial" w:hAnsi="Arial" w:cs="Arial"/>
+          <w:sz w:val="24"/>
+          <w:szCs w:val="24"/>
+        </w:rPr>
+        <w:t xml:space="preserve"> Library)</w:t>
+      </w:r>
+      <w:r>
+        <w:rPr>
+          <w:rFonts w:ascii="Arial" w:hAnsi="Arial" w:cs="Arial"/>
+          <w:sz w:val="24"/>
+          <w:szCs w:val="24"/>
+        </w:rPr>
+        <w:t xml:space="preserve"> para este </w:t>
+      </w:r>
+      <w:proofErr w:type="spellStart"/>
+      <w:r>
+        <w:rPr>
+          <w:rFonts w:ascii="Arial" w:hAnsi="Arial" w:cs="Arial"/>
+          <w:sz w:val="24"/>
+          <w:szCs w:val="24"/>
+        </w:rPr>
+        <w:t>desafio</w:t>
+      </w:r>
+      <w:proofErr w:type="spellEnd"/>
+      <w:r>
+        <w:rPr>
+          <w:rFonts w:ascii="Arial" w:hAnsi="Arial" w:cs="Arial"/>
+          <w:sz w:val="24"/>
+          <w:szCs w:val="24"/>
+        </w:rPr>
+        <w:t xml:space="preserve">, por lo cual, una de las soluciones para, aparte mejorar lo que </w:t>
       </w:r>
       <w:r>
         <w:rPr>
@@ -1476,7 +1725,43 @@
           <w:szCs w:val="24"/>
         </w:rPr>
         <w:br/>
-        <w:t xml:space="preserve">Las clases para el vector y la lista se crean para como hacer una versión mas </w:t>
+        <w:t xml:space="preserve">Las clases para el vector y la lista se crean para </w:t>
+      </w:r>
+      <w:proofErr w:type="spellStart"/>
+      <w:r>
+        <w:rPr>
+          <w:rFonts w:ascii="Arial" w:hAnsi="Arial" w:cs="Arial"/>
+          <w:sz w:val="24"/>
+          <w:szCs w:val="24"/>
+        </w:rPr>
+        <w:t>como</w:t>
+      </w:r>
+      <w:proofErr w:type="spellEnd"/>
+      <w:r>
+        <w:rPr>
+          <w:rFonts w:ascii="Arial" w:hAnsi="Arial" w:cs="Arial"/>
+          <w:sz w:val="24"/>
+          <w:szCs w:val="24"/>
+        </w:rPr>
+        <w:t xml:space="preserve"> hacer una versión </w:t>
+      </w:r>
+      <w:proofErr w:type="spellStart"/>
+      <w:r>
+        <w:rPr>
+          <w:rFonts w:ascii="Arial" w:hAnsi="Arial" w:cs="Arial"/>
+          <w:sz w:val="24"/>
+          <w:szCs w:val="24"/>
+        </w:rPr>
+        <w:t>mas</w:t>
+      </w:r>
+      <w:proofErr w:type="spellEnd"/>
+      <w:r>
+        <w:rPr>
+          <w:rFonts w:ascii="Arial" w:hAnsi="Arial" w:cs="Arial"/>
+          <w:sz w:val="24"/>
+          <w:szCs w:val="24"/>
+        </w:rPr>
+        <w:t xml:space="preserve"> </w:t>
       </w:r>
       <w:r>
         <w:rPr>
@@ -1550,7 +1835,25 @@
           <w:sz w:val="24"/>
           <w:szCs w:val="24"/>
         </w:rPr>
-        <w:t>lugar de usar uno prehecho. Al hacer esto, podemos diseñar los bloques Lego para que se ajusten exactamente a lo que necesitamos para nuestro proyecto, como agregar más características o cambiar cómo se conectan entre sí. En términos más simples, es como crear tus propias herramientas en lugar de usar las que ya están disponibles, lo que te permite adaptarlas a tus necesidades específicas.</w:t>
+        <w:t xml:space="preserve">lugar de usar uno </w:t>
+      </w:r>
+      <w:proofErr w:type="spellStart"/>
+      <w:r>
+        <w:rPr>
+          <w:rFonts w:ascii="Arial" w:hAnsi="Arial" w:cs="Arial"/>
+          <w:sz w:val="24"/>
+          <w:szCs w:val="24"/>
+        </w:rPr>
+        <w:t>prehecho</w:t>
+      </w:r>
+      <w:proofErr w:type="spellEnd"/>
+      <w:r>
+        <w:rPr>
+          <w:rFonts w:ascii="Arial" w:hAnsi="Arial" w:cs="Arial"/>
+          <w:sz w:val="24"/>
+          <w:szCs w:val="24"/>
+        </w:rPr>
+        <w:t>. Al hacer esto, podemos diseñar los bloques Lego para que se ajusten exactamente a lo que necesitamos para nuestro proyecto, como agregar más características o cambiar cómo se conectan entre sí. En términos más simples, es como crear tus propias herramientas en lugar de usar las que ya están disponibles, lo que te permite adaptarlas a tus necesidades específicas.</w:t>
       </w:r>
     </w:p>
     <w:p>
@@ -1624,7 +1927,25 @@
           <w:sz w:val="24"/>
           <w:szCs w:val="24"/>
         </w:rPr>
-        <w:t>Clase para el Vector (MiVector):</w:t>
+        <w:t>Clase para el Vector (</w:t>
+      </w:r>
+      <w:proofErr w:type="spellStart"/>
+      <w:r>
+        <w:rPr>
+          <w:rFonts w:ascii="Arial" w:hAnsi="Arial" w:cs="Arial"/>
+          <w:sz w:val="24"/>
+          <w:szCs w:val="24"/>
+        </w:rPr>
+        <w:t>MiVector</w:t>
+      </w:r>
+      <w:proofErr w:type="spellEnd"/>
+      <w:r>
+        <w:rPr>
+          <w:rFonts w:ascii="Arial" w:hAnsi="Arial" w:cs="Arial"/>
+          <w:sz w:val="24"/>
+          <w:szCs w:val="24"/>
+        </w:rPr>
+        <w:t>):</w:t>
       </w:r>
     </w:p>
     <w:p>
@@ -1770,42 +2091,88 @@
           <w:sz w:val="24"/>
           <w:szCs w:val="24"/>
         </w:rPr>
-        <w:t>acceder a elementos específicos (operator[]), entre otras</w:t>
-      </w:r>
-    </w:p>
-    <w:p>
-      <w:pPr>
-        <w:rPr>
-          <w:rFonts w:ascii="Arial" w:hAnsi="Arial" w:cs="Arial"/>
-          <w:sz w:val="24"/>
-          <w:szCs w:val="24"/>
-        </w:rPr>
-      </w:pPr>
-    </w:p>
-    <w:p>
-      <w:pPr>
-        <w:rPr>
-          <w:rFonts w:ascii="Arial" w:hAnsi="Arial" w:cs="Arial"/>
-          <w:sz w:val="24"/>
-          <w:szCs w:val="24"/>
-        </w:rPr>
-      </w:pPr>
-    </w:p>
-    <w:p>
-      <w:pPr>
-        <w:rPr>
-          <w:rFonts w:ascii="Arial" w:hAnsi="Arial" w:cs="Arial"/>
-          <w:sz w:val="24"/>
-          <w:szCs w:val="24"/>
-        </w:rPr>
-      </w:pPr>
-      <w:r>
-        <w:rPr>
-          <w:rFonts w:ascii="Arial" w:hAnsi="Arial" w:cs="Arial"/>
-          <w:sz w:val="24"/>
-          <w:szCs w:val="24"/>
-        </w:rPr>
-        <w:t>Clase para la Lista (MiLista):</w:t>
+        <w:t>acceder a elementos específicos (</w:t>
+      </w:r>
+      <w:proofErr w:type="spellStart"/>
+      <w:proofErr w:type="gramStart"/>
+      <w:r>
+        <w:rPr>
+          <w:rFonts w:ascii="Arial" w:hAnsi="Arial" w:cs="Arial"/>
+          <w:sz w:val="24"/>
+          <w:szCs w:val="24"/>
+        </w:rPr>
+        <w:t>operator</w:t>
+      </w:r>
+      <w:proofErr w:type="spellEnd"/>
+      <w:r>
+        <w:rPr>
+          <w:rFonts w:ascii="Arial" w:hAnsi="Arial" w:cs="Arial"/>
+          <w:sz w:val="24"/>
+          <w:szCs w:val="24"/>
+        </w:rPr>
+        <w:t>[</w:t>
+      </w:r>
+      <w:proofErr w:type="gramEnd"/>
+      <w:r>
+        <w:rPr>
+          <w:rFonts w:ascii="Arial" w:hAnsi="Arial" w:cs="Arial"/>
+          <w:sz w:val="24"/>
+          <w:szCs w:val="24"/>
+        </w:rPr>
+        <w:t>]), entre otras</w:t>
+      </w:r>
+    </w:p>
+    <w:p>
+      <w:pPr>
+        <w:rPr>
+          <w:rFonts w:ascii="Arial" w:hAnsi="Arial" w:cs="Arial"/>
+          <w:sz w:val="24"/>
+          <w:szCs w:val="24"/>
+        </w:rPr>
+      </w:pPr>
+    </w:p>
+    <w:p>
+      <w:pPr>
+        <w:rPr>
+          <w:rFonts w:ascii="Arial" w:hAnsi="Arial" w:cs="Arial"/>
+          <w:sz w:val="24"/>
+          <w:szCs w:val="24"/>
+        </w:rPr>
+      </w:pPr>
+    </w:p>
+    <w:p>
+      <w:pPr>
+        <w:rPr>
+          <w:rFonts w:ascii="Arial" w:hAnsi="Arial" w:cs="Arial"/>
+          <w:sz w:val="24"/>
+          <w:szCs w:val="24"/>
+        </w:rPr>
+      </w:pPr>
+      <w:r>
+        <w:rPr>
+          <w:rFonts w:ascii="Arial" w:hAnsi="Arial" w:cs="Arial"/>
+          <w:sz w:val="24"/>
+          <w:szCs w:val="24"/>
+        </w:rPr>
+        <w:t>Clase para la Lista (</w:t>
+      </w:r>
+      <w:proofErr w:type="spellStart"/>
+      <w:r>
+        <w:rPr>
+          <w:rFonts w:ascii="Arial" w:hAnsi="Arial" w:cs="Arial"/>
+          <w:sz w:val="24"/>
+          <w:szCs w:val="24"/>
+        </w:rPr>
+        <w:t>MiLista</w:t>
+      </w:r>
+      <w:proofErr w:type="spellEnd"/>
+      <w:r>
+        <w:rPr>
+          <w:rFonts w:ascii="Arial" w:hAnsi="Arial" w:cs="Arial"/>
+          <w:sz w:val="24"/>
+          <w:szCs w:val="24"/>
+        </w:rPr>
+        <w:t>):</w:t>
       </w:r>
     </w:p>
     <w:p>
@@ -2053,8 +2420,17 @@
           <w:szCs w:val="24"/>
         </w:rPr>
         <w:br/>
+      </w:r>
+      <w:proofErr w:type="spellStart"/>
+      <w:r>
+        <w:rPr>
+          <w:rFonts w:ascii="Arial" w:hAnsi="Arial" w:cs="Arial"/>
+          <w:sz w:val="24"/>
+          <w:szCs w:val="24"/>
+        </w:rPr>
         <w:t>RedMetro</w:t>
       </w:r>
+      <w:proofErr w:type="spellEnd"/>
       <w:r>
         <w:rPr>
           <w:rFonts w:ascii="Arial" w:hAnsi="Arial" w:cs="Arial"/>
@@ -2062,7 +2438,24 @@
           <w:szCs w:val="24"/>
         </w:rPr>
         <w:br/>
-        <w:t xml:space="preserve">Linea </w:t>
+      </w:r>
+      <w:proofErr w:type="spellStart"/>
+      <w:r>
+        <w:rPr>
+          <w:rFonts w:ascii="Arial" w:hAnsi="Arial" w:cs="Arial"/>
+          <w:sz w:val="24"/>
+          <w:szCs w:val="24"/>
+        </w:rPr>
+        <w:t>Linea</w:t>
+      </w:r>
+      <w:proofErr w:type="spellEnd"/>
+      <w:r>
+        <w:rPr>
+          <w:rFonts w:ascii="Arial" w:hAnsi="Arial" w:cs="Arial"/>
+          <w:sz w:val="24"/>
+          <w:szCs w:val="24"/>
+        </w:rPr>
+        <w:t xml:space="preserve"> </w:t>
       </w:r>
       <w:r>
         <w:rPr>
@@ -2290,8 +2683,20 @@
           <w:sz w:val="24"/>
           <w:szCs w:val="24"/>
         </w:rPr>
-        <w:t>Uso en la Clase Linea</w:t>
-      </w:r>
+        <w:t xml:space="preserve">Uso en la Clase </w:t>
+      </w:r>
+      <w:proofErr w:type="spellStart"/>
+      <w:r>
+        <w:rPr>
+          <w:rFonts w:ascii="Arial" w:hAnsi="Arial" w:cs="Arial"/>
+          <w:b/>
+          <w:bCs/>
+          <w:sz w:val="24"/>
+          <w:szCs w:val="24"/>
+        </w:rPr>
+        <w:t>Linea</w:t>
+      </w:r>
+      <w:proofErr w:type="spellEnd"/>
       <w:r>
         <w:rPr>
           <w:rFonts w:ascii="Arial" w:hAnsi="Arial" w:cs="Arial"/>
@@ -2320,7 +2725,43 @@
           <w:szCs w:val="24"/>
         </w:rPr>
         <w:lastRenderedPageBreak/>
-        <w:t>En la clase Linea, podríamos tener un atributo que sea un doble puntero a punteros de Estacion, por ejemplo:</w:t>
+        <w:t xml:space="preserve">En la clase </w:t>
+      </w:r>
+      <w:proofErr w:type="spellStart"/>
+      <w:r>
+        <w:rPr>
+          <w:rFonts w:ascii="Arial" w:hAnsi="Arial" w:cs="Arial"/>
+          <w:sz w:val="24"/>
+          <w:szCs w:val="24"/>
+        </w:rPr>
+        <w:t>Linea</w:t>
+      </w:r>
+      <w:proofErr w:type="spellEnd"/>
+      <w:r>
+        <w:rPr>
+          <w:rFonts w:ascii="Arial" w:hAnsi="Arial" w:cs="Arial"/>
+          <w:sz w:val="24"/>
+          <w:szCs w:val="24"/>
+        </w:rPr>
+        <w:t xml:space="preserve">, podríamos tener un atributo que sea un doble puntero a punteros de </w:t>
+      </w:r>
+      <w:proofErr w:type="spellStart"/>
+      <w:r>
+        <w:rPr>
+          <w:rFonts w:ascii="Arial" w:hAnsi="Arial" w:cs="Arial"/>
+          <w:sz w:val="24"/>
+          <w:szCs w:val="24"/>
+        </w:rPr>
+        <w:t>Estacion</w:t>
+      </w:r>
+      <w:proofErr w:type="spellEnd"/>
+      <w:r>
+        <w:rPr>
+          <w:rFonts w:ascii="Arial" w:hAnsi="Arial" w:cs="Arial"/>
+          <w:sz w:val="24"/>
+          <w:szCs w:val="24"/>
+        </w:rPr>
+        <w:t>, por ejemplo:</w:t>
       </w:r>
       <w:r>
         <w:rPr>
@@ -2380,7 +2821,25 @@
           <w:sz w:val="24"/>
           <w:szCs w:val="24"/>
         </w:rPr>
-        <w:t>Al agregar una nueva estación a una línea, podríamos asignar memoria dinámicamente para un nuevo puntero a Estacion y luego actualizar el doble puntero en la línea para incluir esta nueva estación.</w:t>
+        <w:t xml:space="preserve">Al agregar una nueva estación a una línea, podríamos asignar memoria dinámicamente para un nuevo puntero a </w:t>
+      </w:r>
+      <w:proofErr w:type="spellStart"/>
+      <w:r>
+        <w:rPr>
+          <w:rFonts w:ascii="Arial" w:hAnsi="Arial" w:cs="Arial"/>
+          <w:sz w:val="24"/>
+          <w:szCs w:val="24"/>
+        </w:rPr>
+        <w:t>Estacion</w:t>
+      </w:r>
+      <w:proofErr w:type="spellEnd"/>
+      <w:r>
+        <w:rPr>
+          <w:rFonts w:ascii="Arial" w:hAnsi="Arial" w:cs="Arial"/>
+          <w:sz w:val="24"/>
+          <w:szCs w:val="24"/>
+        </w:rPr>
+        <w:t xml:space="preserve"> y luego actualizar el doble puntero en la línea para incluir esta nueva estación.</w:t>
       </w:r>
     </w:p>
     <w:p>
@@ -2563,7 +3022,25 @@
           <w:sz w:val="24"/>
           <w:szCs w:val="24"/>
         </w:rPr>
-        <w:t>Clase Estacion:</w:t>
+        <w:t xml:space="preserve">Clase </w:t>
+      </w:r>
+      <w:proofErr w:type="spellStart"/>
+      <w:r>
+        <w:rPr>
+          <w:rFonts w:ascii="Arial" w:hAnsi="Arial" w:cs="Arial"/>
+          <w:sz w:val="24"/>
+          <w:szCs w:val="24"/>
+        </w:rPr>
+        <w:t>Estacion</w:t>
+      </w:r>
+      <w:proofErr w:type="spellEnd"/>
+      <w:r>
+        <w:rPr>
+          <w:rFonts w:ascii="Arial" w:hAnsi="Arial" w:cs="Arial"/>
+          <w:sz w:val="24"/>
+          <w:szCs w:val="24"/>
+        </w:rPr>
+        <w:t>:</w:t>
       </w:r>
     </w:p>
     <w:p>
@@ -2595,6 +3072,7 @@
           <w:szCs w:val="24"/>
         </w:rPr>
       </w:pPr>
+      <w:proofErr w:type="spellStart"/>
       <w:r>
         <w:rPr>
           <w:rFonts w:ascii="Arial" w:hAnsi="Arial" w:cs="Arial"/>
@@ -2605,13 +3083,32 @@
         </w:rPr>
         <w:t>nombreEstacion</w:t>
       </w:r>
-      <w:r>
-        <w:rPr>
-          <w:rFonts w:ascii="Arial" w:hAnsi="Arial" w:cs="Arial"/>
-          <w:sz w:val="24"/>
-          <w:szCs w:val="24"/>
-        </w:rPr>
-        <w:t>: Es un puntero a cadena de caracteres (String) que almacena el nombre de la estación. Al utilizar un puntero, podemos gestionar dinámicamente la memoria asignada para el nombre de la estación, lo que permite una flexibilidad en la longitud del nombre.</w:t>
+      <w:proofErr w:type="spellEnd"/>
+      <w:r>
+        <w:rPr>
+          <w:rFonts w:ascii="Arial" w:hAnsi="Arial" w:cs="Arial"/>
+          <w:sz w:val="24"/>
+          <w:szCs w:val="24"/>
+        </w:rPr>
+        <w:t>: Es un puntero a cadena de caracteres (</w:t>
+      </w:r>
+      <w:proofErr w:type="spellStart"/>
+      <w:r>
+        <w:rPr>
+          <w:rFonts w:ascii="Arial" w:hAnsi="Arial" w:cs="Arial"/>
+          <w:sz w:val="24"/>
+          <w:szCs w:val="24"/>
+        </w:rPr>
+        <w:t>String</w:t>
+      </w:r>
+      <w:proofErr w:type="spellEnd"/>
+      <w:r>
+        <w:rPr>
+          <w:rFonts w:ascii="Arial" w:hAnsi="Arial" w:cs="Arial"/>
+          <w:sz w:val="24"/>
+          <w:szCs w:val="24"/>
+        </w:rPr>
+        <w:t>) que almacena el nombre de la estación. Al utilizar un puntero, podemos gestionar dinámicamente la memoria asignada para el nombre de la estación, lo que permite una flexibilidad en la longitud del nombre.</w:t>
       </w:r>
     </w:p>
     <w:p>
@@ -2626,6 +3123,7 @@
           <w:szCs w:val="24"/>
         </w:rPr>
       </w:pPr>
+      <w:proofErr w:type="spellStart"/>
       <w:r>
         <w:rPr>
           <w:rFonts w:ascii="Arial" w:hAnsi="Arial" w:cs="Arial"/>
@@ -2636,13 +3134,32 @@
         </w:rPr>
         <w:t>tiempoSiguiente</w:t>
       </w:r>
-      <w:r>
-        <w:rPr>
-          <w:rFonts w:ascii="Arial" w:hAnsi="Arial" w:cs="Arial"/>
-          <w:sz w:val="24"/>
-          <w:szCs w:val="24"/>
-        </w:rPr>
-        <w:t>: Es un entero (int) que representa el tiempo en segundos hasta la siguiente estación. Esta información es crucial para calcular los tiempos de llegada entre estaciones dentro de una línea de metro.</w:t>
+      <w:proofErr w:type="spellEnd"/>
+      <w:r>
+        <w:rPr>
+          <w:rFonts w:ascii="Arial" w:hAnsi="Arial" w:cs="Arial"/>
+          <w:sz w:val="24"/>
+          <w:szCs w:val="24"/>
+        </w:rPr>
+        <w:t>: Es un entero (</w:t>
+      </w:r>
+      <w:proofErr w:type="spellStart"/>
+      <w:r>
+        <w:rPr>
+          <w:rFonts w:ascii="Arial" w:hAnsi="Arial" w:cs="Arial"/>
+          <w:sz w:val="24"/>
+          <w:szCs w:val="24"/>
+        </w:rPr>
+        <w:t>int</w:t>
+      </w:r>
+      <w:proofErr w:type="spellEnd"/>
+      <w:r>
+        <w:rPr>
+          <w:rFonts w:ascii="Arial" w:hAnsi="Arial" w:cs="Arial"/>
+          <w:sz w:val="24"/>
+          <w:szCs w:val="24"/>
+        </w:rPr>
+        <w:t>) que representa el tiempo en segundos hasta la siguiente estación. Esta información es crucial para calcular los tiempos de llegada entre estaciones dentro de una línea de metro.</w:t>
       </w:r>
     </w:p>
     <w:p>
@@ -2657,6 +3174,7 @@
           <w:szCs w:val="24"/>
         </w:rPr>
       </w:pPr>
+      <w:proofErr w:type="spellStart"/>
       <w:r>
         <w:rPr>
           <w:rFonts w:ascii="Arial" w:hAnsi="Arial" w:cs="Arial"/>
@@ -2668,6 +3186,7 @@
         <w:lastRenderedPageBreak/>
         <w:t>tiempoAnterior</w:t>
       </w:r>
+      <w:proofErr w:type="spellEnd"/>
       <w:r>
         <w:rPr>
           <w:rFonts w:ascii="Arial" w:hAnsi="Arial" w:cs="Arial"/>
@@ -2689,6 +3208,7 @@
           <w:szCs w:val="24"/>
         </w:rPr>
       </w:pPr>
+      <w:proofErr w:type="spellStart"/>
       <w:r>
         <w:rPr>
           <w:rFonts w:ascii="Arial" w:hAnsi="Arial" w:cs="Arial"/>
@@ -2699,13 +3219,32 @@
         </w:rPr>
         <w:t>esTransferencia</w:t>
       </w:r>
-      <w:r>
-        <w:rPr>
-          <w:rFonts w:ascii="Arial" w:hAnsi="Arial" w:cs="Arial"/>
-          <w:sz w:val="24"/>
-          <w:szCs w:val="24"/>
-        </w:rPr>
-        <w:t>: Un booleano (bool) que indica si la estación es de transferencia o no. Esta característica es importante para determinar las posibilidades de conexión entre líneas y facilitar la navegación de los usuarios en el sistema de metro simulado.</w:t>
+      <w:proofErr w:type="spellEnd"/>
+      <w:r>
+        <w:rPr>
+          <w:rFonts w:ascii="Arial" w:hAnsi="Arial" w:cs="Arial"/>
+          <w:sz w:val="24"/>
+          <w:szCs w:val="24"/>
+        </w:rPr>
+        <w:t>: Un booleano (</w:t>
+      </w:r>
+      <w:proofErr w:type="spellStart"/>
+      <w:r>
+        <w:rPr>
+          <w:rFonts w:ascii="Arial" w:hAnsi="Arial" w:cs="Arial"/>
+          <w:sz w:val="24"/>
+          <w:szCs w:val="24"/>
+        </w:rPr>
+        <w:t>bool</w:t>
+      </w:r>
+      <w:proofErr w:type="spellEnd"/>
+      <w:r>
+        <w:rPr>
+          <w:rFonts w:ascii="Arial" w:hAnsi="Arial" w:cs="Arial"/>
+          <w:sz w:val="24"/>
+          <w:szCs w:val="24"/>
+        </w:rPr>
+        <w:t>) que indica si la estación es de transferencia o no. Esta característica es importante para determinar las posibilidades de conexión entre líneas y facilitar la navegación de los usuarios en el sistema de metro simulado.</w:t>
       </w:r>
     </w:p>
     <w:p>
@@ -2737,6 +3276,8 @@
           <w:szCs w:val="24"/>
         </w:rPr>
       </w:pPr>
+      <w:proofErr w:type="spellStart"/>
+      <w:proofErr w:type="gramStart"/>
       <w:r>
         <w:rPr>
           <w:rFonts w:ascii="Arial" w:hAnsi="Arial" w:cs="Arial"/>
@@ -2745,15 +3286,55 @@
           <w:sz w:val="24"/>
           <w:szCs w:val="24"/>
         </w:rPr>
-        <w:t>Estacion(nombre, siguiente, anterior, transferencia)</w:t>
-      </w:r>
-      <w:r>
-        <w:rPr>
-          <w:rFonts w:ascii="Arial" w:hAnsi="Arial" w:cs="Arial"/>
-          <w:sz w:val="24"/>
-          <w:szCs w:val="24"/>
-        </w:rPr>
-        <w:t>: Constructor de la clase Estacion que inicializa los atributos al crear una nueva estación. Este constructor es esencial para la creación y configuración inicial de cada estación en el simulador.</w:t>
+        <w:t>Estacion</w:t>
+      </w:r>
+      <w:proofErr w:type="spellEnd"/>
+      <w:r>
+        <w:rPr>
+          <w:rFonts w:ascii="Arial" w:hAnsi="Arial" w:cs="Arial"/>
+          <w:b/>
+          <w:bCs/>
+          <w:sz w:val="24"/>
+          <w:szCs w:val="24"/>
+        </w:rPr>
+        <w:t>(</w:t>
+      </w:r>
+      <w:proofErr w:type="gramEnd"/>
+      <w:r>
+        <w:rPr>
+          <w:rFonts w:ascii="Arial" w:hAnsi="Arial" w:cs="Arial"/>
+          <w:b/>
+          <w:bCs/>
+          <w:sz w:val="24"/>
+          <w:szCs w:val="24"/>
+        </w:rPr>
+        <w:t>nombre, siguiente, anterior, transferencia)</w:t>
+      </w:r>
+      <w:r>
+        <w:rPr>
+          <w:rFonts w:ascii="Arial" w:hAnsi="Arial" w:cs="Arial"/>
+          <w:sz w:val="24"/>
+          <w:szCs w:val="24"/>
+        </w:rPr>
+        <w:t xml:space="preserve">: Constructor de la clase </w:t>
+      </w:r>
+      <w:proofErr w:type="spellStart"/>
+      <w:r>
+        <w:rPr>
+          <w:rFonts w:ascii="Arial" w:hAnsi="Arial" w:cs="Arial"/>
+          <w:sz w:val="24"/>
+          <w:szCs w:val="24"/>
+        </w:rPr>
+        <w:t>Estacion</w:t>
+      </w:r>
+      <w:proofErr w:type="spellEnd"/>
+      <w:r>
+        <w:rPr>
+          <w:rFonts w:ascii="Arial" w:hAnsi="Arial" w:cs="Arial"/>
+          <w:sz w:val="24"/>
+          <w:szCs w:val="24"/>
+        </w:rPr>
+        <w:t xml:space="preserve"> que inicializa los atributos al crear una nueva estación. Este constructor es esencial para la creación y configuración inicial de cada estación en el simulador.</w:t>
       </w:r>
     </w:p>
     <w:p>
@@ -2768,6 +3349,8 @@
           <w:szCs w:val="24"/>
         </w:rPr>
       </w:pPr>
+      <w:proofErr w:type="spellStart"/>
+      <w:proofErr w:type="gramStart"/>
       <w:r>
         <w:rPr>
           <w:rFonts w:ascii="Arial" w:hAnsi="Arial" w:cs="Arial"/>
@@ -2776,7 +3359,29 @@
           <w:sz w:val="24"/>
           <w:szCs w:val="24"/>
         </w:rPr>
-        <w:t>esTransferencia()</w:t>
+        <w:t>esTransferencia</w:t>
+      </w:r>
+      <w:proofErr w:type="spellEnd"/>
+      <w:r>
+        <w:rPr>
+          <w:rFonts w:ascii="Arial" w:hAnsi="Arial" w:cs="Arial"/>
+          <w:b/>
+          <w:bCs/>
+          <w:sz w:val="24"/>
+          <w:szCs w:val="24"/>
+        </w:rPr>
+        <w:t>(</w:t>
+      </w:r>
+      <w:proofErr w:type="gramEnd"/>
+      <w:r>
+        <w:rPr>
+          <w:rFonts w:ascii="Arial" w:hAnsi="Arial" w:cs="Arial"/>
+          <w:b/>
+          <w:bCs/>
+          <w:sz w:val="24"/>
+          <w:szCs w:val="24"/>
+        </w:rPr>
+        <w:t>)</w:t>
       </w:r>
       <w:r>
         <w:rPr>
@@ -2795,13 +3400,41 @@
           <w:szCs w:val="24"/>
         </w:rPr>
       </w:pPr>
-      <w:r>
-        <w:rPr>
-          <w:rFonts w:ascii="Arial" w:hAnsi="Arial" w:cs="Arial"/>
-          <w:sz w:val="24"/>
-          <w:szCs w:val="24"/>
-        </w:rPr>
-        <w:t>Getters y Setters:</w:t>
+      <w:proofErr w:type="spellStart"/>
+      <w:r>
+        <w:rPr>
+          <w:rFonts w:ascii="Arial" w:hAnsi="Arial" w:cs="Arial"/>
+          <w:sz w:val="24"/>
+          <w:szCs w:val="24"/>
+        </w:rPr>
+        <w:t>Getters</w:t>
+      </w:r>
+      <w:proofErr w:type="spellEnd"/>
+      <w:r>
+        <w:rPr>
+          <w:rFonts w:ascii="Arial" w:hAnsi="Arial" w:cs="Arial"/>
+          <w:sz w:val="24"/>
+          <w:szCs w:val="24"/>
+        </w:rPr>
+        <w:t xml:space="preserve"> y </w:t>
+      </w:r>
+      <w:proofErr w:type="spellStart"/>
+      <w:r>
+        <w:rPr>
+          <w:rFonts w:ascii="Arial" w:hAnsi="Arial" w:cs="Arial"/>
+          <w:sz w:val="24"/>
+          <w:szCs w:val="24"/>
+        </w:rPr>
+        <w:t>Setters</w:t>
+      </w:r>
+      <w:proofErr w:type="spellEnd"/>
+      <w:r>
+        <w:rPr>
+          <w:rFonts w:ascii="Arial" w:hAnsi="Arial" w:cs="Arial"/>
+          <w:sz w:val="24"/>
+          <w:szCs w:val="24"/>
+        </w:rPr>
+        <w:t>:</w:t>
       </w:r>
     </w:p>
     <w:p>
@@ -2816,6 +3449,8 @@
           <w:szCs w:val="24"/>
         </w:rPr>
       </w:pPr>
+      <w:proofErr w:type="spellStart"/>
+      <w:proofErr w:type="gramStart"/>
       <w:r>
         <w:rPr>
           <w:rFonts w:ascii="Arial" w:hAnsi="Arial" w:cs="Arial"/>
@@ -2824,15 +3459,55 @@
           <w:sz w:val="24"/>
           <w:szCs w:val="24"/>
         </w:rPr>
-        <w:t>getNombreEstacion()</w:t>
-      </w:r>
-      <w:r>
-        <w:rPr>
-          <w:rFonts w:ascii="Arial" w:hAnsi="Arial" w:cs="Arial"/>
-          <w:sz w:val="24"/>
-          <w:szCs w:val="24"/>
-        </w:rPr>
-        <w:t>: Retorna el nombre de la estación como un puntero a cadena de caracteres (String). Permite acceder al nombre de la estación desde fuera de la clase para su visualización o manipulación.</w:t>
+        <w:t>getNombreEstacion</w:t>
+      </w:r>
+      <w:proofErr w:type="spellEnd"/>
+      <w:r>
+        <w:rPr>
+          <w:rFonts w:ascii="Arial" w:hAnsi="Arial" w:cs="Arial"/>
+          <w:b/>
+          <w:bCs/>
+          <w:sz w:val="24"/>
+          <w:szCs w:val="24"/>
+        </w:rPr>
+        <w:t>(</w:t>
+      </w:r>
+      <w:proofErr w:type="gramEnd"/>
+      <w:r>
+        <w:rPr>
+          <w:rFonts w:ascii="Arial" w:hAnsi="Arial" w:cs="Arial"/>
+          <w:b/>
+          <w:bCs/>
+          <w:sz w:val="24"/>
+          <w:szCs w:val="24"/>
+        </w:rPr>
+        <w:t>)</w:t>
+      </w:r>
+      <w:r>
+        <w:rPr>
+          <w:rFonts w:ascii="Arial" w:hAnsi="Arial" w:cs="Arial"/>
+          <w:sz w:val="24"/>
+          <w:szCs w:val="24"/>
+        </w:rPr>
+        <w:t>: Retorna el nombre de la estación como un puntero a cadena de caracteres (</w:t>
+      </w:r>
+      <w:proofErr w:type="spellStart"/>
+      <w:r>
+        <w:rPr>
+          <w:rFonts w:ascii="Arial" w:hAnsi="Arial" w:cs="Arial"/>
+          <w:sz w:val="24"/>
+          <w:szCs w:val="24"/>
+        </w:rPr>
+        <w:t>String</w:t>
+      </w:r>
+      <w:proofErr w:type="spellEnd"/>
+      <w:r>
+        <w:rPr>
+          <w:rFonts w:ascii="Arial" w:hAnsi="Arial" w:cs="Arial"/>
+          <w:sz w:val="24"/>
+          <w:szCs w:val="24"/>
+        </w:rPr>
+        <w:t>). Permite acceder al nombre de la estación desde fuera de la clase para su visualización o manipulación.</w:t>
       </w:r>
     </w:p>
     <w:p>
@@ -2847,6 +3522,7 @@
           <w:szCs w:val="24"/>
         </w:rPr>
       </w:pPr>
+      <w:proofErr w:type="spellStart"/>
       <w:r>
         <w:rPr>
           <w:rFonts w:ascii="Arial" w:hAnsi="Arial" w:cs="Arial"/>
@@ -2855,7 +3531,18 @@
           <w:sz w:val="24"/>
           <w:szCs w:val="24"/>
         </w:rPr>
-        <w:t>setNombreEstacion(nombre)</w:t>
+        <w:t>setNombreEstacion</w:t>
+      </w:r>
+      <w:proofErr w:type="spellEnd"/>
+      <w:r>
+        <w:rPr>
+          <w:rFonts w:ascii="Arial" w:hAnsi="Arial" w:cs="Arial"/>
+          <w:b/>
+          <w:bCs/>
+          <w:sz w:val="24"/>
+          <w:szCs w:val="24"/>
+        </w:rPr>
+        <w:t>(nombre)</w:t>
       </w:r>
       <w:r>
         <w:rPr>
@@ -2878,6 +3565,8 @@
           <w:szCs w:val="24"/>
         </w:rPr>
       </w:pPr>
+      <w:proofErr w:type="spellStart"/>
+      <w:proofErr w:type="gramStart"/>
       <w:r>
         <w:rPr>
           <w:rFonts w:ascii="Arial" w:hAnsi="Arial" w:cs="Arial"/>
@@ -2886,15 +3575,55 @@
           <w:sz w:val="24"/>
           <w:szCs w:val="24"/>
         </w:rPr>
-        <w:t>getTiempoSiguiente()</w:t>
-      </w:r>
-      <w:r>
-        <w:rPr>
-          <w:rFonts w:ascii="Arial" w:hAnsi="Arial" w:cs="Arial"/>
-          <w:sz w:val="24"/>
-          <w:szCs w:val="24"/>
-        </w:rPr>
-        <w:t>: Retorna el tiempo hasta la siguiente estación como un entero (int). Permite obtener información sobre el tiempo de viaje entre estaciones para calcular los tiempos de llegada.</w:t>
+        <w:t>getTiempoSiguiente</w:t>
+      </w:r>
+      <w:proofErr w:type="spellEnd"/>
+      <w:r>
+        <w:rPr>
+          <w:rFonts w:ascii="Arial" w:hAnsi="Arial" w:cs="Arial"/>
+          <w:b/>
+          <w:bCs/>
+          <w:sz w:val="24"/>
+          <w:szCs w:val="24"/>
+        </w:rPr>
+        <w:t>(</w:t>
+      </w:r>
+      <w:proofErr w:type="gramEnd"/>
+      <w:r>
+        <w:rPr>
+          <w:rFonts w:ascii="Arial" w:hAnsi="Arial" w:cs="Arial"/>
+          <w:b/>
+          <w:bCs/>
+          <w:sz w:val="24"/>
+          <w:szCs w:val="24"/>
+        </w:rPr>
+        <w:t>)</w:t>
+      </w:r>
+      <w:r>
+        <w:rPr>
+          <w:rFonts w:ascii="Arial" w:hAnsi="Arial" w:cs="Arial"/>
+          <w:sz w:val="24"/>
+          <w:szCs w:val="24"/>
+        </w:rPr>
+        <w:t>: Retorna el tiempo hasta la siguiente estación como un entero (</w:t>
+      </w:r>
+      <w:proofErr w:type="spellStart"/>
+      <w:r>
+        <w:rPr>
+          <w:rFonts w:ascii="Arial" w:hAnsi="Arial" w:cs="Arial"/>
+          <w:sz w:val="24"/>
+          <w:szCs w:val="24"/>
+        </w:rPr>
+        <w:t>int</w:t>
+      </w:r>
+      <w:proofErr w:type="spellEnd"/>
+      <w:r>
+        <w:rPr>
+          <w:rFonts w:ascii="Arial" w:hAnsi="Arial" w:cs="Arial"/>
+          <w:sz w:val="24"/>
+          <w:szCs w:val="24"/>
+        </w:rPr>
+        <w:t>). Permite obtener información sobre el tiempo de viaje entre estaciones para calcular los tiempos de llegada.</w:t>
       </w:r>
     </w:p>
     <w:p>
@@ -2909,6 +3638,7 @@
           <w:szCs w:val="24"/>
         </w:rPr>
       </w:pPr>
+      <w:proofErr w:type="spellStart"/>
       <w:r>
         <w:rPr>
           <w:rFonts w:ascii="Arial" w:hAnsi="Arial" w:cs="Arial"/>
@@ -2917,7 +3647,18 @@
           <w:sz w:val="24"/>
           <w:szCs w:val="24"/>
         </w:rPr>
-        <w:t>setTiempoSiguiente(tiempo)</w:t>
+        <w:t>setTiempoSiguiente</w:t>
+      </w:r>
+      <w:proofErr w:type="spellEnd"/>
+      <w:r>
+        <w:rPr>
+          <w:rFonts w:ascii="Arial" w:hAnsi="Arial" w:cs="Arial"/>
+          <w:b/>
+          <w:bCs/>
+          <w:sz w:val="24"/>
+          <w:szCs w:val="24"/>
+        </w:rPr>
+        <w:t>(tiempo)</w:t>
       </w:r>
       <w:r>
         <w:rPr>
@@ -2940,6 +3681,8 @@
           <w:szCs w:val="24"/>
         </w:rPr>
       </w:pPr>
+      <w:proofErr w:type="spellStart"/>
+      <w:proofErr w:type="gramStart"/>
       <w:r>
         <w:rPr>
           <w:rFonts w:ascii="Arial" w:hAnsi="Arial" w:cs="Arial"/>
@@ -2948,15 +3691,55 @@
           <w:sz w:val="24"/>
           <w:szCs w:val="24"/>
         </w:rPr>
-        <w:t>getTiempoAnterior()</w:t>
-      </w:r>
-      <w:r>
-        <w:rPr>
-          <w:rFonts w:ascii="Arial" w:hAnsi="Arial" w:cs="Arial"/>
-          <w:sz w:val="24"/>
-          <w:szCs w:val="24"/>
-        </w:rPr>
-        <w:t>: Retorna el tiempo hasta la estación anterior como un entero (int). Proporciona información sobre los tiempos de recorrido en el sentido opuesto al habitual.</w:t>
+        <w:t>getTiempoAnterior</w:t>
+      </w:r>
+      <w:proofErr w:type="spellEnd"/>
+      <w:r>
+        <w:rPr>
+          <w:rFonts w:ascii="Arial" w:hAnsi="Arial" w:cs="Arial"/>
+          <w:b/>
+          <w:bCs/>
+          <w:sz w:val="24"/>
+          <w:szCs w:val="24"/>
+        </w:rPr>
+        <w:t>(</w:t>
+      </w:r>
+      <w:proofErr w:type="gramEnd"/>
+      <w:r>
+        <w:rPr>
+          <w:rFonts w:ascii="Arial" w:hAnsi="Arial" w:cs="Arial"/>
+          <w:b/>
+          <w:bCs/>
+          <w:sz w:val="24"/>
+          <w:szCs w:val="24"/>
+        </w:rPr>
+        <w:t>)</w:t>
+      </w:r>
+      <w:r>
+        <w:rPr>
+          <w:rFonts w:ascii="Arial" w:hAnsi="Arial" w:cs="Arial"/>
+          <w:sz w:val="24"/>
+          <w:szCs w:val="24"/>
+        </w:rPr>
+        <w:t>: Retorna el tiempo hasta la estación anterior como un entero (</w:t>
+      </w:r>
+      <w:proofErr w:type="spellStart"/>
+      <w:r>
+        <w:rPr>
+          <w:rFonts w:ascii="Arial" w:hAnsi="Arial" w:cs="Arial"/>
+          <w:sz w:val="24"/>
+          <w:szCs w:val="24"/>
+        </w:rPr>
+        <w:t>int</w:t>
+      </w:r>
+      <w:proofErr w:type="spellEnd"/>
+      <w:r>
+        <w:rPr>
+          <w:rFonts w:ascii="Arial" w:hAnsi="Arial" w:cs="Arial"/>
+          <w:sz w:val="24"/>
+          <w:szCs w:val="24"/>
+        </w:rPr>
+        <w:t>). Proporciona información sobre los tiempos de recorrido en el sentido opuesto al habitual.</w:t>
       </w:r>
     </w:p>
     <w:p>
@@ -2971,6 +3754,7 @@
           <w:szCs w:val="24"/>
         </w:rPr>
       </w:pPr>
+      <w:proofErr w:type="spellStart"/>
       <w:r>
         <w:rPr>
           <w:rFonts w:ascii="Arial" w:hAnsi="Arial" w:cs="Arial"/>
@@ -2979,7 +3763,18 @@
           <w:sz w:val="24"/>
           <w:szCs w:val="24"/>
         </w:rPr>
-        <w:t>setTiempoAnterior(tiempo)</w:t>
+        <w:t>setTiempoAnterior</w:t>
+      </w:r>
+      <w:proofErr w:type="spellEnd"/>
+      <w:r>
+        <w:rPr>
+          <w:rFonts w:ascii="Arial" w:hAnsi="Arial" w:cs="Arial"/>
+          <w:b/>
+          <w:bCs/>
+          <w:sz w:val="24"/>
+          <w:szCs w:val="24"/>
+        </w:rPr>
+        <w:t>(tiempo)</w:t>
       </w:r>
       <w:r>
         <w:rPr>
@@ -3002,6 +3797,8 @@
           <w:szCs w:val="24"/>
         </w:rPr>
       </w:pPr>
+      <w:proofErr w:type="spellStart"/>
+      <w:proofErr w:type="gramStart"/>
       <w:r>
         <w:rPr>
           <w:rFonts w:ascii="Arial" w:hAnsi="Arial" w:cs="Arial"/>
@@ -3011,7 +3808,29 @@
           <w:szCs w:val="24"/>
         </w:rPr>
         <w:lastRenderedPageBreak/>
-        <w:t>getEsTransferencia()</w:t>
+        <w:t>getEsTransferencia</w:t>
+      </w:r>
+      <w:proofErr w:type="spellEnd"/>
+      <w:r>
+        <w:rPr>
+          <w:rFonts w:ascii="Arial" w:hAnsi="Arial" w:cs="Arial"/>
+          <w:b/>
+          <w:bCs/>
+          <w:sz w:val="24"/>
+          <w:szCs w:val="24"/>
+        </w:rPr>
+        <w:t>(</w:t>
+      </w:r>
+      <w:proofErr w:type="gramEnd"/>
+      <w:r>
+        <w:rPr>
+          <w:rFonts w:ascii="Arial" w:hAnsi="Arial" w:cs="Arial"/>
+          <w:b/>
+          <w:bCs/>
+          <w:sz w:val="24"/>
+          <w:szCs w:val="24"/>
+        </w:rPr>
+        <w:t>)</w:t>
       </w:r>
       <w:r>
         <w:rPr>
@@ -3034,6 +3853,7 @@
           <w:szCs w:val="24"/>
         </w:rPr>
       </w:pPr>
+      <w:proofErr w:type="spellStart"/>
       <w:r>
         <w:rPr>
           <w:rFonts w:ascii="Arial" w:hAnsi="Arial" w:cs="Arial"/>
@@ -3042,7 +3862,18 @@
           <w:sz w:val="24"/>
           <w:szCs w:val="24"/>
         </w:rPr>
-        <w:t>setEsTransferencia(transferencia)</w:t>
+        <w:t>setEsTransferencia</w:t>
+      </w:r>
+      <w:proofErr w:type="spellEnd"/>
+      <w:r>
+        <w:rPr>
+          <w:rFonts w:ascii="Arial" w:hAnsi="Arial" w:cs="Arial"/>
+          <w:b/>
+          <w:bCs/>
+          <w:sz w:val="24"/>
+          <w:szCs w:val="24"/>
+        </w:rPr>
+        <w:t>(transferencia)</w:t>
       </w:r>
       <w:r>
         <w:rPr>
@@ -3073,7 +3904,25 @@
           <w:sz w:val="24"/>
           <w:szCs w:val="24"/>
         </w:rPr>
-        <w:t>Clase Linea:</w:t>
+        <w:t xml:space="preserve">Clase </w:t>
+      </w:r>
+      <w:proofErr w:type="spellStart"/>
+      <w:r>
+        <w:rPr>
+          <w:rFonts w:ascii="Arial" w:hAnsi="Arial" w:cs="Arial"/>
+          <w:sz w:val="24"/>
+          <w:szCs w:val="24"/>
+        </w:rPr>
+        <w:t>Linea</w:t>
+      </w:r>
+      <w:proofErr w:type="spellEnd"/>
+      <w:r>
+        <w:rPr>
+          <w:rFonts w:ascii="Arial" w:hAnsi="Arial" w:cs="Arial"/>
+          <w:sz w:val="24"/>
+          <w:szCs w:val="24"/>
+        </w:rPr>
+        <w:t>:</w:t>
       </w:r>
     </w:p>
     <w:p>
@@ -3105,6 +3954,7 @@
           <w:szCs w:val="24"/>
         </w:rPr>
       </w:pPr>
+      <w:proofErr w:type="spellStart"/>
       <w:r>
         <w:rPr>
           <w:rFonts w:ascii="Arial" w:hAnsi="Arial" w:cs="Arial"/>
@@ -3115,13 +3965,32 @@
         </w:rPr>
         <w:t>nombreLinea</w:t>
       </w:r>
-      <w:r>
-        <w:rPr>
-          <w:rFonts w:ascii="Arial" w:hAnsi="Arial" w:cs="Arial"/>
-          <w:sz w:val="24"/>
-          <w:szCs w:val="24"/>
-        </w:rPr>
-        <w:t>: Es un puntero a cadena de caracteres (String) que almacena el nombre de la línea de metro. Utilizar un puntero permite gestionar dinámicamente la memoria asignada para el nombre de la línea, lo que facilita la flexibilidad en la longitud del nombre.</w:t>
+      <w:proofErr w:type="spellEnd"/>
+      <w:r>
+        <w:rPr>
+          <w:rFonts w:ascii="Arial" w:hAnsi="Arial" w:cs="Arial"/>
+          <w:sz w:val="24"/>
+          <w:szCs w:val="24"/>
+        </w:rPr>
+        <w:t>: Es un puntero a cadena de caracteres (</w:t>
+      </w:r>
+      <w:proofErr w:type="spellStart"/>
+      <w:r>
+        <w:rPr>
+          <w:rFonts w:ascii="Arial" w:hAnsi="Arial" w:cs="Arial"/>
+          <w:sz w:val="24"/>
+          <w:szCs w:val="24"/>
+        </w:rPr>
+        <w:t>String</w:t>
+      </w:r>
+      <w:proofErr w:type="spellEnd"/>
+      <w:r>
+        <w:rPr>
+          <w:rFonts w:ascii="Arial" w:hAnsi="Arial" w:cs="Arial"/>
+          <w:sz w:val="24"/>
+          <w:szCs w:val="24"/>
+        </w:rPr>
+        <w:t>) que almacena el nombre de la línea de metro. Utilizar un puntero permite gestionar dinámicamente la memoria asignada para el nombre de la línea, lo que facilita la flexibilidad en la longitud del nombre.</w:t>
       </w:r>
     </w:p>
     <w:p>
@@ -3152,7 +4021,25 @@
           <w:sz w:val="24"/>
           <w:szCs w:val="24"/>
         </w:rPr>
-        <w:t>: Es un arreglo dinámico de punteros a objetos de la clase Estacion. Este arreglo permite almacenar las estaciones que pertenecen a la línea de metro, asegurando un manejo eficiente de la memoria y la capacidad de agregar o eliminar estaciones según sea necesario.</w:t>
+        <w:t xml:space="preserve">: Es un arreglo dinámico de punteros a objetos de la clase </w:t>
+      </w:r>
+      <w:proofErr w:type="spellStart"/>
+      <w:r>
+        <w:rPr>
+          <w:rFonts w:ascii="Arial" w:hAnsi="Arial" w:cs="Arial"/>
+          <w:sz w:val="24"/>
+          <w:szCs w:val="24"/>
+        </w:rPr>
+        <w:t>Estacion</w:t>
+      </w:r>
+      <w:proofErr w:type="spellEnd"/>
+      <w:r>
+        <w:rPr>
+          <w:rFonts w:ascii="Arial" w:hAnsi="Arial" w:cs="Arial"/>
+          <w:sz w:val="24"/>
+          <w:szCs w:val="24"/>
+        </w:rPr>
+        <w:t>. Este arreglo permite almacenar las estaciones que pertenecen a la línea de metro, asegurando un manejo eficiente de la memoria y la capacidad de agregar o eliminar estaciones según sea necesario.</w:t>
       </w:r>
     </w:p>
     <w:p>
@@ -3167,6 +4054,7 @@
           <w:szCs w:val="24"/>
         </w:rPr>
       </w:pPr>
+      <w:proofErr w:type="spellStart"/>
       <w:r>
         <w:rPr>
           <w:rFonts w:ascii="Arial" w:hAnsi="Arial" w:cs="Arial"/>
@@ -3177,6 +4065,7 @@
         </w:rPr>
         <w:t>cantidadEstaciones</w:t>
       </w:r>
+      <w:proofErr w:type="spellEnd"/>
       <w:r>
         <w:rPr>
           <w:rFonts w:ascii="Arial" w:hAnsi="Arial" w:cs="Arial"/>
@@ -3215,6 +4104,7 @@
           <w:szCs w:val="24"/>
         </w:rPr>
       </w:pPr>
+      <w:proofErr w:type="spellStart"/>
       <w:r>
         <w:rPr>
           <w:rFonts w:ascii="Arial" w:hAnsi="Arial" w:cs="Arial"/>
@@ -3223,15 +4113,44 @@
           <w:sz w:val="24"/>
           <w:szCs w:val="24"/>
         </w:rPr>
-        <w:t>Linea(nombre)</w:t>
-      </w:r>
-      <w:r>
-        <w:rPr>
-          <w:rFonts w:ascii="Arial" w:hAnsi="Arial" w:cs="Arial"/>
-          <w:sz w:val="24"/>
-          <w:szCs w:val="24"/>
-        </w:rPr>
-        <w:t>: Constructor de la clase Linea que inicializa el nombre de la línea y el arreglo de estaciones. Este constructor es esencial para crear una nueva línea de metro y configurar sus atributos iniciales.</w:t>
+        <w:t>Linea</w:t>
+      </w:r>
+      <w:proofErr w:type="spellEnd"/>
+      <w:r>
+        <w:rPr>
+          <w:rFonts w:ascii="Arial" w:hAnsi="Arial" w:cs="Arial"/>
+          <w:b/>
+          <w:bCs/>
+          <w:sz w:val="24"/>
+          <w:szCs w:val="24"/>
+        </w:rPr>
+        <w:t>(nombre)</w:t>
+      </w:r>
+      <w:r>
+        <w:rPr>
+          <w:rFonts w:ascii="Arial" w:hAnsi="Arial" w:cs="Arial"/>
+          <w:sz w:val="24"/>
+          <w:szCs w:val="24"/>
+        </w:rPr>
+        <w:t xml:space="preserve">: Constructor de la clase </w:t>
+      </w:r>
+      <w:proofErr w:type="spellStart"/>
+      <w:r>
+        <w:rPr>
+          <w:rFonts w:ascii="Arial" w:hAnsi="Arial" w:cs="Arial"/>
+          <w:sz w:val="24"/>
+          <w:szCs w:val="24"/>
+        </w:rPr>
+        <w:t>Linea</w:t>
+      </w:r>
+      <w:proofErr w:type="spellEnd"/>
+      <w:r>
+        <w:rPr>
+          <w:rFonts w:ascii="Arial" w:hAnsi="Arial" w:cs="Arial"/>
+          <w:sz w:val="24"/>
+          <w:szCs w:val="24"/>
+        </w:rPr>
+        <w:t xml:space="preserve"> que inicializa el nombre de la línea y el arreglo de estaciones. Este constructor es esencial para crear una nueva línea de metro y configurar sus atributos iniciales.</w:t>
       </w:r>
     </w:p>
     <w:p>
@@ -3246,6 +4165,7 @@
           <w:szCs w:val="24"/>
         </w:rPr>
       </w:pPr>
+      <w:proofErr w:type="spellStart"/>
       <w:r>
         <w:rPr>
           <w:rFonts w:ascii="Arial" w:hAnsi="Arial" w:cs="Arial"/>
@@ -3254,15 +4174,66 @@
           <w:sz w:val="24"/>
           <w:szCs w:val="24"/>
         </w:rPr>
-        <w:t>agregarEstacion(estacion)</w:t>
-      </w:r>
-      <w:r>
-        <w:rPr>
-          <w:rFonts w:ascii="Arial" w:hAnsi="Arial" w:cs="Arial"/>
-          <w:sz w:val="24"/>
-          <w:szCs w:val="24"/>
-        </w:rPr>
-        <w:t>: Método que agrega una estación a la línea de metro. Utiliza un puntero a Estacion como parámetro para evitar copias y garantizar la eficiencia en el manejo de memoria. Este método es crucial para la operación del simulador al añadir nuevas estaciones a una línea existente.</w:t>
+        <w:t>agregarEstacion</w:t>
+      </w:r>
+      <w:proofErr w:type="spellEnd"/>
+      <w:r>
+        <w:rPr>
+          <w:rFonts w:ascii="Arial" w:hAnsi="Arial" w:cs="Arial"/>
+          <w:b/>
+          <w:bCs/>
+          <w:sz w:val="24"/>
+          <w:szCs w:val="24"/>
+        </w:rPr>
+        <w:t>(</w:t>
+      </w:r>
+      <w:proofErr w:type="spellStart"/>
+      <w:r>
+        <w:rPr>
+          <w:rFonts w:ascii="Arial" w:hAnsi="Arial" w:cs="Arial"/>
+          <w:b/>
+          <w:bCs/>
+          <w:sz w:val="24"/>
+          <w:szCs w:val="24"/>
+        </w:rPr>
+        <w:t>estacion</w:t>
+      </w:r>
+      <w:proofErr w:type="spellEnd"/>
+      <w:r>
+        <w:rPr>
+          <w:rFonts w:ascii="Arial" w:hAnsi="Arial" w:cs="Arial"/>
+          <w:b/>
+          <w:bCs/>
+          <w:sz w:val="24"/>
+          <w:szCs w:val="24"/>
+        </w:rPr>
+        <w:t>)</w:t>
+      </w:r>
+      <w:r>
+        <w:rPr>
+          <w:rFonts w:ascii="Arial" w:hAnsi="Arial" w:cs="Arial"/>
+          <w:sz w:val="24"/>
+          <w:szCs w:val="24"/>
+        </w:rPr>
+        <w:t xml:space="preserve">: Método que agrega una estación a la línea de metro. Utiliza un puntero a </w:t>
+      </w:r>
+      <w:proofErr w:type="spellStart"/>
+      <w:r>
+        <w:rPr>
+          <w:rFonts w:ascii="Arial" w:hAnsi="Arial" w:cs="Arial"/>
+          <w:sz w:val="24"/>
+          <w:szCs w:val="24"/>
+        </w:rPr>
+        <w:t>Estacion</w:t>
+      </w:r>
+      <w:proofErr w:type="spellEnd"/>
+      <w:r>
+        <w:rPr>
+          <w:rFonts w:ascii="Arial" w:hAnsi="Arial" w:cs="Arial"/>
+          <w:sz w:val="24"/>
+          <w:szCs w:val="24"/>
+        </w:rPr>
+        <w:t xml:space="preserve"> como parámetro para evitar copias y garantizar la eficiencia en el manejo de memoria. Este método es crucial para la operación del simulador al añadir nuevas estaciones a una línea existente.</w:t>
       </w:r>
     </w:p>
     <w:p>
@@ -3277,6 +4248,7 @@
           <w:szCs w:val="24"/>
         </w:rPr>
       </w:pPr>
+      <w:proofErr w:type="spellStart"/>
       <w:r>
         <w:rPr>
           <w:rFonts w:ascii="Arial" w:hAnsi="Arial" w:cs="Arial"/>
@@ -3285,7 +4257,18 @@
           <w:sz w:val="24"/>
           <w:szCs w:val="24"/>
         </w:rPr>
-        <w:t>eliminarEstacion(nombre)</w:t>
+        <w:t>eliminarEstacion</w:t>
+      </w:r>
+      <w:proofErr w:type="spellEnd"/>
+      <w:r>
+        <w:rPr>
+          <w:rFonts w:ascii="Arial" w:hAnsi="Arial" w:cs="Arial"/>
+          <w:b/>
+          <w:bCs/>
+          <w:sz w:val="24"/>
+          <w:szCs w:val="24"/>
+        </w:rPr>
+        <w:t>(nombre)</w:t>
       </w:r>
       <w:r>
         <w:rPr>
@@ -3308,6 +4291,8 @@
           <w:szCs w:val="24"/>
         </w:rPr>
       </w:pPr>
+      <w:proofErr w:type="spellStart"/>
+      <w:proofErr w:type="gramStart"/>
       <w:r>
         <w:rPr>
           <w:rFonts w:ascii="Arial" w:hAnsi="Arial" w:cs="Arial"/>
@@ -3317,7 +4302,29 @@
           <w:szCs w:val="24"/>
         </w:rPr>
         <w:lastRenderedPageBreak/>
-        <w:t>obtenerCantidadEstaciones()</w:t>
+        <w:t>obtenerCantidadEstaciones</w:t>
+      </w:r>
+      <w:proofErr w:type="spellEnd"/>
+      <w:r>
+        <w:rPr>
+          <w:rFonts w:ascii="Arial" w:hAnsi="Arial" w:cs="Arial"/>
+          <w:b/>
+          <w:bCs/>
+          <w:sz w:val="24"/>
+          <w:szCs w:val="24"/>
+        </w:rPr>
+        <w:t>(</w:t>
+      </w:r>
+      <w:proofErr w:type="gramEnd"/>
+      <w:r>
+        <w:rPr>
+          <w:rFonts w:ascii="Arial" w:hAnsi="Arial" w:cs="Arial"/>
+          <w:b/>
+          <w:bCs/>
+          <w:sz w:val="24"/>
+          <w:szCs w:val="24"/>
+        </w:rPr>
+        <w:t>)</w:t>
       </w:r>
       <w:r>
         <w:rPr>
@@ -3354,13 +4361,41 @@
           <w:szCs w:val="24"/>
         </w:rPr>
       </w:pPr>
-      <w:r>
-        <w:rPr>
-          <w:rFonts w:ascii="Arial" w:hAnsi="Arial" w:cs="Arial"/>
-          <w:sz w:val="24"/>
-          <w:szCs w:val="24"/>
-        </w:rPr>
-        <w:t>Getters y Setters:</w:t>
+      <w:proofErr w:type="spellStart"/>
+      <w:r>
+        <w:rPr>
+          <w:rFonts w:ascii="Arial" w:hAnsi="Arial" w:cs="Arial"/>
+          <w:sz w:val="24"/>
+          <w:szCs w:val="24"/>
+        </w:rPr>
+        <w:t>Getters</w:t>
+      </w:r>
+      <w:proofErr w:type="spellEnd"/>
+      <w:r>
+        <w:rPr>
+          <w:rFonts w:ascii="Arial" w:hAnsi="Arial" w:cs="Arial"/>
+          <w:sz w:val="24"/>
+          <w:szCs w:val="24"/>
+        </w:rPr>
+        <w:t xml:space="preserve"> y </w:t>
+      </w:r>
+      <w:proofErr w:type="spellStart"/>
+      <w:r>
+        <w:rPr>
+          <w:rFonts w:ascii="Arial" w:hAnsi="Arial" w:cs="Arial"/>
+          <w:sz w:val="24"/>
+          <w:szCs w:val="24"/>
+        </w:rPr>
+        <w:t>Setters</w:t>
+      </w:r>
+      <w:proofErr w:type="spellEnd"/>
+      <w:r>
+        <w:rPr>
+          <w:rFonts w:ascii="Arial" w:hAnsi="Arial" w:cs="Arial"/>
+          <w:sz w:val="24"/>
+          <w:szCs w:val="24"/>
+        </w:rPr>
+        <w:t>:</w:t>
       </w:r>
     </w:p>
     <w:p>
@@ -3375,6 +4410,8 @@
           <w:szCs w:val="24"/>
         </w:rPr>
       </w:pPr>
+      <w:proofErr w:type="spellStart"/>
+      <w:proofErr w:type="gramStart"/>
       <w:r>
         <w:rPr>
           <w:rFonts w:ascii="Arial" w:hAnsi="Arial" w:cs="Arial"/>
@@ -3383,15 +4420,55 @@
           <w:sz w:val="24"/>
           <w:szCs w:val="24"/>
         </w:rPr>
-        <w:t>getNombreLinea()</w:t>
-      </w:r>
-      <w:r>
-        <w:rPr>
-          <w:rFonts w:ascii="Arial" w:hAnsi="Arial" w:cs="Arial"/>
-          <w:sz w:val="24"/>
-          <w:szCs w:val="24"/>
-        </w:rPr>
-        <w:t>: Retorna el nombre de la línea como un puntero a cadena de caracteres (String). Permite acceder al nombre de la línea desde fuera de la clase para su visualización o manipulación.</w:t>
+        <w:t>getNombreLinea</w:t>
+      </w:r>
+      <w:proofErr w:type="spellEnd"/>
+      <w:r>
+        <w:rPr>
+          <w:rFonts w:ascii="Arial" w:hAnsi="Arial" w:cs="Arial"/>
+          <w:b/>
+          <w:bCs/>
+          <w:sz w:val="24"/>
+          <w:szCs w:val="24"/>
+        </w:rPr>
+        <w:t>(</w:t>
+      </w:r>
+      <w:proofErr w:type="gramEnd"/>
+      <w:r>
+        <w:rPr>
+          <w:rFonts w:ascii="Arial" w:hAnsi="Arial" w:cs="Arial"/>
+          <w:b/>
+          <w:bCs/>
+          <w:sz w:val="24"/>
+          <w:szCs w:val="24"/>
+        </w:rPr>
+        <w:t>)</w:t>
+      </w:r>
+      <w:r>
+        <w:rPr>
+          <w:rFonts w:ascii="Arial" w:hAnsi="Arial" w:cs="Arial"/>
+          <w:sz w:val="24"/>
+          <w:szCs w:val="24"/>
+        </w:rPr>
+        <w:t>: Retorna el nombre de la línea como un puntero a cadena de caracteres (</w:t>
+      </w:r>
+      <w:proofErr w:type="spellStart"/>
+      <w:r>
+        <w:rPr>
+          <w:rFonts w:ascii="Arial" w:hAnsi="Arial" w:cs="Arial"/>
+          <w:sz w:val="24"/>
+          <w:szCs w:val="24"/>
+        </w:rPr>
+        <w:t>String</w:t>
+      </w:r>
+      <w:proofErr w:type="spellEnd"/>
+      <w:r>
+        <w:rPr>
+          <w:rFonts w:ascii="Arial" w:hAnsi="Arial" w:cs="Arial"/>
+          <w:sz w:val="24"/>
+          <w:szCs w:val="24"/>
+        </w:rPr>
+        <w:t>). Permite acceder al nombre de la línea desde fuera de la clase para su visualización o manipulación.</w:t>
       </w:r>
     </w:p>
     <w:p>
@@ -3406,6 +4483,7 @@
           <w:szCs w:val="24"/>
         </w:rPr>
       </w:pPr>
+      <w:proofErr w:type="spellStart"/>
       <w:r>
         <w:rPr>
           <w:rFonts w:ascii="Arial" w:hAnsi="Arial" w:cs="Arial"/>
@@ -3414,7 +4492,18 @@
           <w:sz w:val="24"/>
           <w:szCs w:val="24"/>
         </w:rPr>
-        <w:t>setNombreLinea(nombre)</w:t>
+        <w:t>setNombreLinea</w:t>
+      </w:r>
+      <w:proofErr w:type="spellEnd"/>
+      <w:r>
+        <w:rPr>
+          <w:rFonts w:ascii="Arial" w:hAnsi="Arial" w:cs="Arial"/>
+          <w:b/>
+          <w:bCs/>
+          <w:sz w:val="24"/>
+          <w:szCs w:val="24"/>
+        </w:rPr>
+        <w:t>(nombre)</w:t>
       </w:r>
       <w:r>
         <w:rPr>
@@ -3437,6 +4526,8 @@
           <w:szCs w:val="24"/>
         </w:rPr>
       </w:pPr>
+      <w:proofErr w:type="spellStart"/>
+      <w:proofErr w:type="gramStart"/>
       <w:r>
         <w:rPr>
           <w:rFonts w:ascii="Arial" w:hAnsi="Arial" w:cs="Arial"/>
@@ -3445,15 +4536,55 @@
           <w:sz w:val="24"/>
           <w:szCs w:val="24"/>
         </w:rPr>
-        <w:t>getEstaciones()</w:t>
-      </w:r>
-      <w:r>
-        <w:rPr>
-          <w:rFonts w:ascii="Arial" w:hAnsi="Arial" w:cs="Arial"/>
-          <w:sz w:val="24"/>
-          <w:szCs w:val="24"/>
-        </w:rPr>
-        <w:t>: Retorna el arreglo de estaciones como un arreglo dinámico de punteros a objetos de la clase Estacion. Permite acceder a las estaciones de la línea para su visualización o manipulación.</w:t>
+        <w:t>getEstaciones</w:t>
+      </w:r>
+      <w:proofErr w:type="spellEnd"/>
+      <w:r>
+        <w:rPr>
+          <w:rFonts w:ascii="Arial" w:hAnsi="Arial" w:cs="Arial"/>
+          <w:b/>
+          <w:bCs/>
+          <w:sz w:val="24"/>
+          <w:szCs w:val="24"/>
+        </w:rPr>
+        <w:t>(</w:t>
+      </w:r>
+      <w:proofErr w:type="gramEnd"/>
+      <w:r>
+        <w:rPr>
+          <w:rFonts w:ascii="Arial" w:hAnsi="Arial" w:cs="Arial"/>
+          <w:b/>
+          <w:bCs/>
+          <w:sz w:val="24"/>
+          <w:szCs w:val="24"/>
+        </w:rPr>
+        <w:t>)</w:t>
+      </w:r>
+      <w:r>
+        <w:rPr>
+          <w:rFonts w:ascii="Arial" w:hAnsi="Arial" w:cs="Arial"/>
+          <w:sz w:val="24"/>
+          <w:szCs w:val="24"/>
+        </w:rPr>
+        <w:t xml:space="preserve">: Retorna el arreglo de estaciones como un arreglo dinámico de punteros a objetos de la clase </w:t>
+      </w:r>
+      <w:proofErr w:type="spellStart"/>
+      <w:r>
+        <w:rPr>
+          <w:rFonts w:ascii="Arial" w:hAnsi="Arial" w:cs="Arial"/>
+          <w:sz w:val="24"/>
+          <w:szCs w:val="24"/>
+        </w:rPr>
+        <w:t>Estacion</w:t>
+      </w:r>
+      <w:proofErr w:type="spellEnd"/>
+      <w:r>
+        <w:rPr>
+          <w:rFonts w:ascii="Arial" w:hAnsi="Arial" w:cs="Arial"/>
+          <w:sz w:val="24"/>
+          <w:szCs w:val="24"/>
+        </w:rPr>
+        <w:t>. Permite acceder a las estaciones de la línea para su visualización o manipulación.</w:t>
       </w:r>
     </w:p>
     <w:p>
@@ -3468,6 +4599,8 @@
           <w:szCs w:val="24"/>
         </w:rPr>
       </w:pPr>
+      <w:proofErr w:type="spellStart"/>
+      <w:proofErr w:type="gramStart"/>
       <w:r>
         <w:rPr>
           <w:rFonts w:ascii="Arial" w:hAnsi="Arial" w:cs="Arial"/>
@@ -3476,15 +4609,55 @@
           <w:sz w:val="24"/>
           <w:szCs w:val="24"/>
         </w:rPr>
-        <w:t>getCantidadEstaciones()</w:t>
-      </w:r>
-      <w:r>
-        <w:rPr>
-          <w:rFonts w:ascii="Arial" w:hAnsi="Arial" w:cs="Arial"/>
-          <w:sz w:val="24"/>
-          <w:szCs w:val="24"/>
-        </w:rPr>
-        <w:t>: Retorna la cantidad actual de estaciones en la línea de metro como un entero (int). Proporciona información sobre el tamaño de la línea y su evolución.</w:t>
+        <w:t>getCantidadEstaciones</w:t>
+      </w:r>
+      <w:proofErr w:type="spellEnd"/>
+      <w:r>
+        <w:rPr>
+          <w:rFonts w:ascii="Arial" w:hAnsi="Arial" w:cs="Arial"/>
+          <w:b/>
+          <w:bCs/>
+          <w:sz w:val="24"/>
+          <w:szCs w:val="24"/>
+        </w:rPr>
+        <w:t>(</w:t>
+      </w:r>
+      <w:proofErr w:type="gramEnd"/>
+      <w:r>
+        <w:rPr>
+          <w:rFonts w:ascii="Arial" w:hAnsi="Arial" w:cs="Arial"/>
+          <w:b/>
+          <w:bCs/>
+          <w:sz w:val="24"/>
+          <w:szCs w:val="24"/>
+        </w:rPr>
+        <w:t>)</w:t>
+      </w:r>
+      <w:r>
+        <w:rPr>
+          <w:rFonts w:ascii="Arial" w:hAnsi="Arial" w:cs="Arial"/>
+          <w:sz w:val="24"/>
+          <w:szCs w:val="24"/>
+        </w:rPr>
+        <w:t>: Retorna la cantidad actual de estaciones en la línea de metro como un entero (</w:t>
+      </w:r>
+      <w:proofErr w:type="spellStart"/>
+      <w:r>
+        <w:rPr>
+          <w:rFonts w:ascii="Arial" w:hAnsi="Arial" w:cs="Arial"/>
+          <w:sz w:val="24"/>
+          <w:szCs w:val="24"/>
+        </w:rPr>
+        <w:t>int</w:t>
+      </w:r>
+      <w:proofErr w:type="spellEnd"/>
+      <w:r>
+        <w:rPr>
+          <w:rFonts w:ascii="Arial" w:hAnsi="Arial" w:cs="Arial"/>
+          <w:sz w:val="24"/>
+          <w:szCs w:val="24"/>
+        </w:rPr>
+        <w:t>). Proporciona información sobre el tamaño de la línea y su evolución.</w:t>
       </w:r>
     </w:p>
     <w:p>
@@ -3523,7 +4696,25 @@
           <w:sz w:val="24"/>
           <w:szCs w:val="24"/>
         </w:rPr>
-        <w:t>Clase RedMetro:</w:t>
+        <w:t xml:space="preserve">Clase </w:t>
+      </w:r>
+      <w:proofErr w:type="spellStart"/>
+      <w:r>
+        <w:rPr>
+          <w:rFonts w:ascii="Arial" w:hAnsi="Arial" w:cs="Arial"/>
+          <w:sz w:val="24"/>
+          <w:szCs w:val="24"/>
+        </w:rPr>
+        <w:t>RedMetro</w:t>
+      </w:r>
+      <w:proofErr w:type="spellEnd"/>
+      <w:r>
+        <w:rPr>
+          <w:rFonts w:ascii="Arial" w:hAnsi="Arial" w:cs="Arial"/>
+          <w:sz w:val="24"/>
+          <w:szCs w:val="24"/>
+        </w:rPr>
+        <w:t>:</w:t>
       </w:r>
     </w:p>
     <w:p>
@@ -3555,6 +4746,7 @@
           <w:szCs w:val="24"/>
         </w:rPr>
       </w:pPr>
+      <w:proofErr w:type="spellStart"/>
       <w:r>
         <w:rPr>
           <w:rFonts w:ascii="Arial" w:hAnsi="Arial" w:cs="Arial"/>
@@ -3565,13 +4757,32 @@
         </w:rPr>
         <w:t>lineas</w:t>
       </w:r>
-      <w:r>
-        <w:rPr>
-          <w:rFonts w:ascii="Arial" w:hAnsi="Arial" w:cs="Arial"/>
-          <w:sz w:val="24"/>
-          <w:szCs w:val="24"/>
-        </w:rPr>
-        <w:t>: Es un arreglo dinámico de punteros a objetos de la clase Linea que representa las líneas de metro en la red. Utilizar un arreglo dinámico permite gestionar eficientemente la memoria asignada para las líneas de metro y la capacidad de agregar o eliminar líneas según sea necesario.</w:t>
+      <w:proofErr w:type="spellEnd"/>
+      <w:r>
+        <w:rPr>
+          <w:rFonts w:ascii="Arial" w:hAnsi="Arial" w:cs="Arial"/>
+          <w:sz w:val="24"/>
+          <w:szCs w:val="24"/>
+        </w:rPr>
+        <w:t xml:space="preserve">: Es un arreglo dinámico de punteros a objetos de la clase </w:t>
+      </w:r>
+      <w:proofErr w:type="spellStart"/>
+      <w:r>
+        <w:rPr>
+          <w:rFonts w:ascii="Arial" w:hAnsi="Arial" w:cs="Arial"/>
+          <w:sz w:val="24"/>
+          <w:szCs w:val="24"/>
+        </w:rPr>
+        <w:t>Linea</w:t>
+      </w:r>
+      <w:proofErr w:type="spellEnd"/>
+      <w:r>
+        <w:rPr>
+          <w:rFonts w:ascii="Arial" w:hAnsi="Arial" w:cs="Arial"/>
+          <w:sz w:val="24"/>
+          <w:szCs w:val="24"/>
+        </w:rPr>
+        <w:t xml:space="preserve"> que representa las líneas de metro en la red. Utilizar un arreglo dinámico permite gestionar eficientemente la memoria asignada para las líneas de metro y la capacidad de agregar o eliminar líneas según sea necesario.</w:t>
       </w:r>
     </w:p>
     <w:p>
@@ -3586,6 +4797,7 @@
           <w:szCs w:val="24"/>
         </w:rPr>
       </w:pPr>
+      <w:proofErr w:type="spellStart"/>
       <w:r>
         <w:rPr>
           <w:rFonts w:ascii="Arial" w:hAnsi="Arial" w:cs="Arial"/>
@@ -3596,6 +4808,7 @@
         </w:rPr>
         <w:t>cantidadLineas</w:t>
       </w:r>
+      <w:proofErr w:type="spellEnd"/>
       <w:r>
         <w:rPr>
           <w:rFonts w:ascii="Arial" w:hAnsi="Arial" w:cs="Arial"/>
@@ -3634,6 +4847,8 @@
           <w:szCs w:val="24"/>
         </w:rPr>
       </w:pPr>
+      <w:proofErr w:type="spellStart"/>
+      <w:proofErr w:type="gramStart"/>
       <w:r>
         <w:rPr>
           <w:rFonts w:ascii="Arial" w:hAnsi="Arial" w:cs="Arial"/>
@@ -3642,15 +4857,55 @@
           <w:sz w:val="24"/>
           <w:szCs w:val="24"/>
         </w:rPr>
-        <w:t>RedMetro()</w:t>
-      </w:r>
-      <w:r>
-        <w:rPr>
-          <w:rFonts w:ascii="Arial" w:hAnsi="Arial" w:cs="Arial"/>
-          <w:sz w:val="24"/>
-          <w:szCs w:val="24"/>
-        </w:rPr>
-        <w:t>: Constructor de la clase RedMetro que inicializa el arreglo de líneas. Este constructor es esencial para crear la red de metro y configurar sus atributos iniciales.</w:t>
+        <w:t>RedMetro</w:t>
+      </w:r>
+      <w:proofErr w:type="spellEnd"/>
+      <w:r>
+        <w:rPr>
+          <w:rFonts w:ascii="Arial" w:hAnsi="Arial" w:cs="Arial"/>
+          <w:b/>
+          <w:bCs/>
+          <w:sz w:val="24"/>
+          <w:szCs w:val="24"/>
+        </w:rPr>
+        <w:t>(</w:t>
+      </w:r>
+      <w:proofErr w:type="gramEnd"/>
+      <w:r>
+        <w:rPr>
+          <w:rFonts w:ascii="Arial" w:hAnsi="Arial" w:cs="Arial"/>
+          <w:b/>
+          <w:bCs/>
+          <w:sz w:val="24"/>
+          <w:szCs w:val="24"/>
+        </w:rPr>
+        <w:t>)</w:t>
+      </w:r>
+      <w:r>
+        <w:rPr>
+          <w:rFonts w:ascii="Arial" w:hAnsi="Arial" w:cs="Arial"/>
+          <w:sz w:val="24"/>
+          <w:szCs w:val="24"/>
+        </w:rPr>
+        <w:t xml:space="preserve">: Constructor de la clase </w:t>
+      </w:r>
+      <w:proofErr w:type="spellStart"/>
+      <w:r>
+        <w:rPr>
+          <w:rFonts w:ascii="Arial" w:hAnsi="Arial" w:cs="Arial"/>
+          <w:sz w:val="24"/>
+          <w:szCs w:val="24"/>
+        </w:rPr>
+        <w:t>RedMetro</w:t>
+      </w:r>
+      <w:proofErr w:type="spellEnd"/>
+      <w:r>
+        <w:rPr>
+          <w:rFonts w:ascii="Arial" w:hAnsi="Arial" w:cs="Arial"/>
+          <w:sz w:val="24"/>
+          <w:szCs w:val="24"/>
+        </w:rPr>
+        <w:t xml:space="preserve"> que inicializa el arreglo de líneas. Este constructor es esencial para crear la red de metro y configurar sus atributos iniciales.</w:t>
       </w:r>
     </w:p>
     <w:p>
@@ -3665,6 +4920,7 @@
           <w:szCs w:val="24"/>
         </w:rPr>
       </w:pPr>
+      <w:proofErr w:type="spellStart"/>
       <w:r>
         <w:rPr>
           <w:rFonts w:ascii="Arial" w:hAnsi="Arial" w:cs="Arial"/>
@@ -3674,15 +4930,66 @@
           <w:szCs w:val="24"/>
         </w:rPr>
         <w:lastRenderedPageBreak/>
-        <w:t>agregarLinea(linea)</w:t>
-      </w:r>
-      <w:r>
-        <w:rPr>
-          <w:rFonts w:ascii="Arial" w:hAnsi="Arial" w:cs="Arial"/>
-          <w:sz w:val="24"/>
-          <w:szCs w:val="24"/>
-        </w:rPr>
-        <w:t>: Método que agrega una línea a la red de metro. Utiliza un puntero a Linea como parámetro para evitar copias y gestionar eficientemente la memoria. Este método es crucial para la operación del simulador al añadir nuevas líneas a la red existente.</w:t>
+        <w:t>agregarLinea</w:t>
+      </w:r>
+      <w:proofErr w:type="spellEnd"/>
+      <w:r>
+        <w:rPr>
+          <w:rFonts w:ascii="Arial" w:hAnsi="Arial" w:cs="Arial"/>
+          <w:b/>
+          <w:bCs/>
+          <w:sz w:val="24"/>
+          <w:szCs w:val="24"/>
+        </w:rPr>
+        <w:t>(</w:t>
+      </w:r>
+      <w:proofErr w:type="spellStart"/>
+      <w:r>
+        <w:rPr>
+          <w:rFonts w:ascii="Arial" w:hAnsi="Arial" w:cs="Arial"/>
+          <w:b/>
+          <w:bCs/>
+          <w:sz w:val="24"/>
+          <w:szCs w:val="24"/>
+        </w:rPr>
+        <w:t>linea</w:t>
+      </w:r>
+      <w:proofErr w:type="spellEnd"/>
+      <w:r>
+        <w:rPr>
+          <w:rFonts w:ascii="Arial" w:hAnsi="Arial" w:cs="Arial"/>
+          <w:b/>
+          <w:bCs/>
+          <w:sz w:val="24"/>
+          <w:szCs w:val="24"/>
+        </w:rPr>
+        <w:t>)</w:t>
+      </w:r>
+      <w:r>
+        <w:rPr>
+          <w:rFonts w:ascii="Arial" w:hAnsi="Arial" w:cs="Arial"/>
+          <w:sz w:val="24"/>
+          <w:szCs w:val="24"/>
+        </w:rPr>
+        <w:t xml:space="preserve">: Método que agrega una línea a la red de metro. Utiliza un puntero a </w:t>
+      </w:r>
+      <w:proofErr w:type="spellStart"/>
+      <w:r>
+        <w:rPr>
+          <w:rFonts w:ascii="Arial" w:hAnsi="Arial" w:cs="Arial"/>
+          <w:sz w:val="24"/>
+          <w:szCs w:val="24"/>
+        </w:rPr>
+        <w:t>Linea</w:t>
+      </w:r>
+      <w:proofErr w:type="spellEnd"/>
+      <w:r>
+        <w:rPr>
+          <w:rFonts w:ascii="Arial" w:hAnsi="Arial" w:cs="Arial"/>
+          <w:sz w:val="24"/>
+          <w:szCs w:val="24"/>
+        </w:rPr>
+        <w:t xml:space="preserve"> como parámetro para evitar copias y gestionar eficientemente la memoria. Este método es crucial para la operación del simulador al añadir nuevas líneas a la red existente.</w:t>
       </w:r>
     </w:p>
     <w:p>
@@ -3697,6 +5004,7 @@
           <w:szCs w:val="24"/>
         </w:rPr>
       </w:pPr>
+      <w:proofErr w:type="spellStart"/>
       <w:r>
         <w:rPr>
           <w:rFonts w:ascii="Arial" w:hAnsi="Arial" w:cs="Arial"/>
@@ -3705,7 +5013,18 @@
           <w:sz w:val="24"/>
           <w:szCs w:val="24"/>
         </w:rPr>
-        <w:t>eliminarLinea(nombre)</w:t>
+        <w:t>eliminarLinea</w:t>
+      </w:r>
+      <w:proofErr w:type="spellEnd"/>
+      <w:r>
+        <w:rPr>
+          <w:rFonts w:ascii="Arial" w:hAnsi="Arial" w:cs="Arial"/>
+          <w:b/>
+          <w:bCs/>
+          <w:sz w:val="24"/>
+          <w:szCs w:val="24"/>
+        </w:rPr>
+        <w:t>(nombre)</w:t>
       </w:r>
       <w:r>
         <w:rPr>
@@ -3728,6 +5047,8 @@
           <w:szCs w:val="24"/>
         </w:rPr>
       </w:pPr>
+      <w:proofErr w:type="spellStart"/>
+      <w:proofErr w:type="gramStart"/>
       <w:r>
         <w:rPr>
           <w:rFonts w:ascii="Arial" w:hAnsi="Arial" w:cs="Arial"/>
@@ -3736,7 +5057,29 @@
           <w:sz w:val="24"/>
           <w:szCs w:val="24"/>
         </w:rPr>
-        <w:t>obtenerCantidadLineas()</w:t>
+        <w:t>obtenerCantidadLineas</w:t>
+      </w:r>
+      <w:proofErr w:type="spellEnd"/>
+      <w:r>
+        <w:rPr>
+          <w:rFonts w:ascii="Arial" w:hAnsi="Arial" w:cs="Arial"/>
+          <w:b/>
+          <w:bCs/>
+          <w:sz w:val="24"/>
+          <w:szCs w:val="24"/>
+        </w:rPr>
+        <w:t>(</w:t>
+      </w:r>
+      <w:proofErr w:type="gramEnd"/>
+      <w:r>
+        <w:rPr>
+          <w:rFonts w:ascii="Arial" w:hAnsi="Arial" w:cs="Arial"/>
+          <w:b/>
+          <w:bCs/>
+          <w:sz w:val="24"/>
+          <w:szCs w:val="24"/>
+        </w:rPr>
+        <w:t>)</w:t>
       </w:r>
       <w:r>
         <w:rPr>
@@ -3755,13 +5098,41 @@
           <w:szCs w:val="24"/>
         </w:rPr>
       </w:pPr>
-      <w:r>
-        <w:rPr>
-          <w:rFonts w:ascii="Arial" w:hAnsi="Arial" w:cs="Arial"/>
-          <w:sz w:val="24"/>
-          <w:szCs w:val="24"/>
-        </w:rPr>
-        <w:t>Getters y Setters:</w:t>
+      <w:proofErr w:type="spellStart"/>
+      <w:r>
+        <w:rPr>
+          <w:rFonts w:ascii="Arial" w:hAnsi="Arial" w:cs="Arial"/>
+          <w:sz w:val="24"/>
+          <w:szCs w:val="24"/>
+        </w:rPr>
+        <w:t>Getters</w:t>
+      </w:r>
+      <w:proofErr w:type="spellEnd"/>
+      <w:r>
+        <w:rPr>
+          <w:rFonts w:ascii="Arial" w:hAnsi="Arial" w:cs="Arial"/>
+          <w:sz w:val="24"/>
+          <w:szCs w:val="24"/>
+        </w:rPr>
+        <w:t xml:space="preserve"> y </w:t>
+      </w:r>
+      <w:proofErr w:type="spellStart"/>
+      <w:r>
+        <w:rPr>
+          <w:rFonts w:ascii="Arial" w:hAnsi="Arial" w:cs="Arial"/>
+          <w:sz w:val="24"/>
+          <w:szCs w:val="24"/>
+        </w:rPr>
+        <w:t>Setters</w:t>
+      </w:r>
+      <w:proofErr w:type="spellEnd"/>
+      <w:r>
+        <w:rPr>
+          <w:rFonts w:ascii="Arial" w:hAnsi="Arial" w:cs="Arial"/>
+          <w:sz w:val="24"/>
+          <w:szCs w:val="24"/>
+        </w:rPr>
+        <w:t>:</w:t>
       </w:r>
     </w:p>
     <w:p>
@@ -3776,6 +5147,8 @@
           <w:szCs w:val="24"/>
         </w:rPr>
       </w:pPr>
+      <w:proofErr w:type="spellStart"/>
+      <w:proofErr w:type="gramStart"/>
       <w:r>
         <w:rPr>
           <w:rFonts w:ascii="Arial" w:hAnsi="Arial" w:cs="Arial"/>
@@ -3784,15 +5157,55 @@
           <w:sz w:val="24"/>
           <w:szCs w:val="24"/>
         </w:rPr>
-        <w:t>getLineas()</w:t>
-      </w:r>
-      <w:r>
-        <w:rPr>
-          <w:rFonts w:ascii="Arial" w:hAnsi="Arial" w:cs="Arial"/>
-          <w:sz w:val="24"/>
-          <w:szCs w:val="24"/>
-        </w:rPr>
-        <w:t>: Retorna el arreglo de líneas como un arreglo dinámico de punteros a objetos de la clase Linea. Permite acceder a las líneas de la red para su visualización o manipulación.</w:t>
+        <w:t>getLineas</w:t>
+      </w:r>
+      <w:proofErr w:type="spellEnd"/>
+      <w:r>
+        <w:rPr>
+          <w:rFonts w:ascii="Arial" w:hAnsi="Arial" w:cs="Arial"/>
+          <w:b/>
+          <w:bCs/>
+          <w:sz w:val="24"/>
+          <w:szCs w:val="24"/>
+        </w:rPr>
+        <w:t>(</w:t>
+      </w:r>
+      <w:proofErr w:type="gramEnd"/>
+      <w:r>
+        <w:rPr>
+          <w:rFonts w:ascii="Arial" w:hAnsi="Arial" w:cs="Arial"/>
+          <w:b/>
+          <w:bCs/>
+          <w:sz w:val="24"/>
+          <w:szCs w:val="24"/>
+        </w:rPr>
+        <w:t>)</w:t>
+      </w:r>
+      <w:r>
+        <w:rPr>
+          <w:rFonts w:ascii="Arial" w:hAnsi="Arial" w:cs="Arial"/>
+          <w:sz w:val="24"/>
+          <w:szCs w:val="24"/>
+        </w:rPr>
+        <w:t xml:space="preserve">: Retorna el arreglo de líneas como un arreglo dinámico de punteros a objetos de la clase </w:t>
+      </w:r>
+      <w:proofErr w:type="spellStart"/>
+      <w:r>
+        <w:rPr>
+          <w:rFonts w:ascii="Arial" w:hAnsi="Arial" w:cs="Arial"/>
+          <w:sz w:val="24"/>
+          <w:szCs w:val="24"/>
+        </w:rPr>
+        <w:t>Linea</w:t>
+      </w:r>
+      <w:proofErr w:type="spellEnd"/>
+      <w:r>
+        <w:rPr>
+          <w:rFonts w:ascii="Arial" w:hAnsi="Arial" w:cs="Arial"/>
+          <w:sz w:val="24"/>
+          <w:szCs w:val="24"/>
+        </w:rPr>
+        <w:t>. Permite acceder a las líneas de la red para su visualización o manipulación.</w:t>
       </w:r>
     </w:p>
     <w:p>
@@ -3807,6 +5220,8 @@
           <w:szCs w:val="24"/>
         </w:rPr>
       </w:pPr>
+      <w:proofErr w:type="spellStart"/>
+      <w:proofErr w:type="gramStart"/>
       <w:r>
         <w:rPr>
           <w:rFonts w:ascii="Arial" w:hAnsi="Arial" w:cs="Arial"/>
@@ -3815,15 +5230,55 @@
           <w:sz w:val="24"/>
           <w:szCs w:val="24"/>
         </w:rPr>
-        <w:t>getCantidadLineas()</w:t>
-      </w:r>
-      <w:r>
-        <w:rPr>
-          <w:rFonts w:ascii="Arial" w:hAnsi="Arial" w:cs="Arial"/>
-          <w:sz w:val="24"/>
-          <w:szCs w:val="24"/>
-        </w:rPr>
-        <w:t>: Retorna la cantidad actual de líneas en la red de metro como un entero (int). Proporciona información sobre el tamaño de la red y su evolución.</w:t>
+        <w:t>getCantidadLineas</w:t>
+      </w:r>
+      <w:proofErr w:type="spellEnd"/>
+      <w:r>
+        <w:rPr>
+          <w:rFonts w:ascii="Arial" w:hAnsi="Arial" w:cs="Arial"/>
+          <w:b/>
+          <w:bCs/>
+          <w:sz w:val="24"/>
+          <w:szCs w:val="24"/>
+        </w:rPr>
+        <w:t>(</w:t>
+      </w:r>
+      <w:proofErr w:type="gramEnd"/>
+      <w:r>
+        <w:rPr>
+          <w:rFonts w:ascii="Arial" w:hAnsi="Arial" w:cs="Arial"/>
+          <w:b/>
+          <w:bCs/>
+          <w:sz w:val="24"/>
+          <w:szCs w:val="24"/>
+        </w:rPr>
+        <w:t>)</w:t>
+      </w:r>
+      <w:r>
+        <w:rPr>
+          <w:rFonts w:ascii="Arial" w:hAnsi="Arial" w:cs="Arial"/>
+          <w:sz w:val="24"/>
+          <w:szCs w:val="24"/>
+        </w:rPr>
+        <w:t>: Retorna la cantidad actual de líneas en la red de metro como un entero (</w:t>
+      </w:r>
+      <w:proofErr w:type="spellStart"/>
+      <w:r>
+        <w:rPr>
+          <w:rFonts w:ascii="Arial" w:hAnsi="Arial" w:cs="Arial"/>
+          <w:sz w:val="24"/>
+          <w:szCs w:val="24"/>
+        </w:rPr>
+        <w:t>int</w:t>
+      </w:r>
+      <w:proofErr w:type="spellEnd"/>
+      <w:r>
+        <w:rPr>
+          <w:rFonts w:ascii="Arial" w:hAnsi="Arial" w:cs="Arial"/>
+          <w:sz w:val="24"/>
+          <w:szCs w:val="24"/>
+        </w:rPr>
+        <w:t>). Proporciona información sobre el tamaño de la red y su evolución.</w:t>
       </w:r>
     </w:p>
     <w:p>
@@ -3969,26 +5424,26 @@
         </w:rPr>
         <w:lastRenderedPageBreak/>
         <w:drawing>
-          <wp:anchor distT="0" distB="0" distL="114300" distR="114300" simplePos="0" relativeHeight="251657216" behindDoc="1" locked="0" layoutInCell="1" allowOverlap="1" wp14:anchorId="229ABBCB" wp14:editId="4203E795">
+          <wp:anchor distT="0" distB="0" distL="114300" distR="114300" simplePos="0" relativeHeight="251658752" behindDoc="1" locked="0" layoutInCell="1" allowOverlap="1" wp14:anchorId="64A6C881" wp14:editId="7FB9E5F8">
             <wp:simplePos x="0" y="0"/>
             <wp:positionH relativeFrom="column">
-              <wp:posOffset>-508635</wp:posOffset>
+              <wp:posOffset>-633095</wp:posOffset>
             </wp:positionH>
             <wp:positionV relativeFrom="paragraph">
-              <wp:posOffset>1519555</wp:posOffset>
+              <wp:posOffset>948055</wp:posOffset>
             </wp:positionV>
-            <wp:extent cx="6686550" cy="5219700"/>
+            <wp:extent cx="6810375" cy="5629275"/>
             <wp:effectExtent l="0" t="0" r="0" b="0"/>
             <wp:wrapTight wrapText="bothSides">
               <wp:wrapPolygon edited="0">
                 <wp:start x="0" y="0"/>
-                <wp:lineTo x="0" y="21521"/>
-                <wp:lineTo x="21538" y="21521"/>
-                <wp:lineTo x="21538" y="0"/>
+                <wp:lineTo x="0" y="21563"/>
+                <wp:lineTo x="21570" y="21563"/>
+                <wp:lineTo x="21570" y="0"/>
                 <wp:lineTo x="0" y="0"/>
               </wp:wrapPolygon>
             </wp:wrapTight>
-            <wp:docPr id="851442436" name="Imagen 1"/>
+            <wp:docPr id="1883171121" name="Imagen 1"/>
             <wp:cNvGraphicFramePr>
               <a:graphicFrameLocks xmlns:a="http://schemas.openxmlformats.org/drawingml/2006/main" noChangeAspect="1"/>
             </wp:cNvGraphicFramePr>
@@ -3996,7 +5451,7 @@
               <a:graphicData uri="http://schemas.openxmlformats.org/drawingml/2006/picture">
                 <pic:pic xmlns:pic="http://schemas.openxmlformats.org/drawingml/2006/picture">
                   <pic:nvPicPr>
-                    <pic:cNvPr id="851442436" name="Imagen 851442436"/>
+                    <pic:cNvPr id="1883171121" name="Imagen 1883171121"/>
                     <pic:cNvPicPr/>
                   </pic:nvPicPr>
                   <pic:blipFill>
@@ -4014,7 +5469,7 @@
                   <pic:spPr>
                     <a:xfrm>
                       <a:off x="0" y="0"/>
-                      <a:ext cx="6686550" cy="5219700"/>
+                      <a:ext cx="6810375" cy="5629275"/>
                     </a:xfrm>
                     <a:prstGeom prst="rect">
                       <a:avLst/>
@@ -4125,15 +5580,6 @@
           <w:szCs w:val="24"/>
         </w:rPr>
       </w:pPr>
-    </w:p>
-    <w:p>
-      <w:pPr>
-        <w:rPr>
-          <w:rFonts w:ascii="Arial" w:hAnsi="Arial" w:cs="Arial"/>
-          <w:sz w:val="24"/>
-          <w:szCs w:val="24"/>
-        </w:rPr>
-      </w:pPr>
       <w:r>
         <w:rPr>
           <w:rFonts w:ascii="Arial" w:hAnsi="Arial" w:cs="Arial"/>
@@ -4141,6 +5587,92 @@
           <w:szCs w:val="24"/>
         </w:rPr>
         <w:lastRenderedPageBreak/>
+        <w:t>¿</w:t>
+      </w:r>
+      <w:proofErr w:type="spellStart"/>
+      <w:r>
+        <w:rPr>
+          <w:rFonts w:ascii="Arial" w:hAnsi="Arial" w:cs="Arial"/>
+          <w:sz w:val="24"/>
+          <w:szCs w:val="24"/>
+        </w:rPr>
+        <w:t>Por que</w:t>
+      </w:r>
+      <w:proofErr w:type="spellEnd"/>
+      <w:r>
+        <w:rPr>
+          <w:rFonts w:ascii="Arial" w:hAnsi="Arial" w:cs="Arial"/>
+          <w:sz w:val="24"/>
+          <w:szCs w:val="24"/>
+        </w:rPr>
+        <w:t xml:space="preserve"> se hizo el cambio de diagrama de clases?</w:t>
+      </w:r>
+      <w:r>
+        <w:rPr>
+          <w:rFonts w:ascii="Arial" w:hAnsi="Arial" w:cs="Arial"/>
+          <w:sz w:val="24"/>
+          <w:szCs w:val="24"/>
+        </w:rPr>
+        <w:br/>
+      </w:r>
+      <w:r>
+        <w:rPr>
+          <w:rFonts w:ascii="Arial" w:hAnsi="Arial" w:cs="Arial"/>
+          <w:sz w:val="24"/>
+          <w:szCs w:val="24"/>
+        </w:rPr>
+        <w:br/>
+        <w:t xml:space="preserve">Básicamente, porque nos permitía tener una mayor claridad y orden a la hora de programar, se nos hacia </w:t>
+      </w:r>
+      <w:proofErr w:type="spellStart"/>
+      <w:r>
+        <w:rPr>
+          <w:rFonts w:ascii="Arial" w:hAnsi="Arial" w:cs="Arial"/>
+          <w:sz w:val="24"/>
+          <w:szCs w:val="24"/>
+        </w:rPr>
+        <w:t>digamoslo</w:t>
+      </w:r>
+      <w:proofErr w:type="spellEnd"/>
+      <w:r>
+        <w:rPr>
+          <w:rFonts w:ascii="Arial" w:hAnsi="Arial" w:cs="Arial"/>
+          <w:sz w:val="24"/>
+          <w:szCs w:val="24"/>
+        </w:rPr>
+        <w:t xml:space="preserve"> mas fácil, como para no complicarnos tanto si por ejemplo lo poníamos todo en una misma clase, y además, esto también es adecuado a la hora de reutilizar.</w:t>
+      </w:r>
+      <w:r>
+        <w:rPr>
+          <w:rFonts w:ascii="Arial" w:hAnsi="Arial" w:cs="Arial"/>
+          <w:sz w:val="24"/>
+          <w:szCs w:val="24"/>
+        </w:rPr>
+        <w:br/>
+      </w:r>
+      <w:r>
+        <w:rPr>
+          <w:rFonts w:ascii="Arial" w:hAnsi="Arial" w:cs="Arial"/>
+          <w:sz w:val="24"/>
+          <w:szCs w:val="24"/>
+        </w:rPr>
+        <w:br/>
+      </w:r>
+    </w:p>
+    <w:p>
+      <w:pPr>
+        <w:rPr>
+          <w:rFonts w:ascii="Arial" w:hAnsi="Arial" w:cs="Arial"/>
+          <w:sz w:val="24"/>
+          <w:szCs w:val="24"/>
+        </w:rPr>
+      </w:pPr>
+      <w:r>
+        <w:rPr>
+          <w:rFonts w:ascii="Arial" w:hAnsi="Arial" w:cs="Arial"/>
+          <w:sz w:val="24"/>
+          <w:szCs w:val="24"/>
+        </w:rPr>
         <w:t>Agregar una estación a una línea:</w:t>
       </w:r>
     </w:p>
@@ -4158,7 +5690,81 @@
           <w:sz w:val="24"/>
           <w:szCs w:val="24"/>
         </w:rPr>
-        <w:t>En la clase Linea, se implementa un método agregarEstacion(Estacion* estacion) que añade una estación al final del arreglo dinámico de estaciones de la línea. Se utiliza un puntero a la estación para evitar copias y garantizar la eficiencia en el manejo de memoria.</w:t>
+        <w:t xml:space="preserve">En la clase </w:t>
+      </w:r>
+      <w:proofErr w:type="spellStart"/>
+      <w:r>
+        <w:rPr>
+          <w:rFonts w:ascii="Arial" w:hAnsi="Arial" w:cs="Arial"/>
+          <w:sz w:val="24"/>
+          <w:szCs w:val="24"/>
+        </w:rPr>
+        <w:t>Linea</w:t>
+      </w:r>
+      <w:proofErr w:type="spellEnd"/>
+      <w:r>
+        <w:rPr>
+          <w:rFonts w:ascii="Arial" w:hAnsi="Arial" w:cs="Arial"/>
+          <w:sz w:val="24"/>
+          <w:szCs w:val="24"/>
+        </w:rPr>
+        <w:t xml:space="preserve">, se implementa un método </w:t>
+      </w:r>
+      <w:proofErr w:type="spellStart"/>
+      <w:proofErr w:type="gramStart"/>
+      <w:r>
+        <w:rPr>
+          <w:rFonts w:ascii="Arial" w:hAnsi="Arial" w:cs="Arial"/>
+          <w:sz w:val="24"/>
+          <w:szCs w:val="24"/>
+        </w:rPr>
+        <w:t>agregarEstacion</w:t>
+      </w:r>
+      <w:proofErr w:type="spellEnd"/>
+      <w:r>
+        <w:rPr>
+          <w:rFonts w:ascii="Arial" w:hAnsi="Arial" w:cs="Arial"/>
+          <w:sz w:val="24"/>
+          <w:szCs w:val="24"/>
+        </w:rPr>
+        <w:t>(</w:t>
+      </w:r>
+      <w:proofErr w:type="spellStart"/>
+      <w:proofErr w:type="gramEnd"/>
+      <w:r>
+        <w:rPr>
+          <w:rFonts w:ascii="Arial" w:hAnsi="Arial" w:cs="Arial"/>
+          <w:sz w:val="24"/>
+          <w:szCs w:val="24"/>
+        </w:rPr>
+        <w:t>Estacion</w:t>
+      </w:r>
+      <w:proofErr w:type="spellEnd"/>
+      <w:r>
+        <w:rPr>
+          <w:rFonts w:ascii="Arial" w:hAnsi="Arial" w:cs="Arial"/>
+          <w:sz w:val="24"/>
+          <w:szCs w:val="24"/>
+        </w:rPr>
+        <w:t xml:space="preserve">* </w:t>
+      </w:r>
+      <w:proofErr w:type="spellStart"/>
+      <w:r>
+        <w:rPr>
+          <w:rFonts w:ascii="Arial" w:hAnsi="Arial" w:cs="Arial"/>
+          <w:sz w:val="24"/>
+          <w:szCs w:val="24"/>
+        </w:rPr>
+        <w:t>estacion</w:t>
+      </w:r>
+      <w:proofErr w:type="spellEnd"/>
+      <w:r>
+        <w:rPr>
+          <w:rFonts w:ascii="Arial" w:hAnsi="Arial" w:cs="Arial"/>
+          <w:sz w:val="24"/>
+          <w:szCs w:val="24"/>
+        </w:rPr>
+        <w:t>) que añade una estación al final del arreglo dinámico de estaciones de la línea. Se utiliza un puntero a la estación para evitar copias y garantizar la eficiencia en el manejo de memoria.</w:t>
       </w:r>
     </w:p>
     <w:p>
@@ -4192,7 +5798,63 @@
           <w:sz w:val="24"/>
           <w:szCs w:val="24"/>
         </w:rPr>
-        <w:t>En la clase Linea, se implementa un método eliminarEstacion(string nombre) que busca y elimina una estación por su nombre del arreglo dinámico de estaciones de la línea. Esto implica liberar la memoria ocupada por la estación eliminada y ajustar el tamaño del arreglo de estaciones.</w:t>
+        <w:t xml:space="preserve">En la clase </w:t>
+      </w:r>
+      <w:proofErr w:type="spellStart"/>
+      <w:r>
+        <w:rPr>
+          <w:rFonts w:ascii="Arial" w:hAnsi="Arial" w:cs="Arial"/>
+          <w:sz w:val="24"/>
+          <w:szCs w:val="24"/>
+        </w:rPr>
+        <w:t>Linea</w:t>
+      </w:r>
+      <w:proofErr w:type="spellEnd"/>
+      <w:r>
+        <w:rPr>
+          <w:rFonts w:ascii="Arial" w:hAnsi="Arial" w:cs="Arial"/>
+          <w:sz w:val="24"/>
+          <w:szCs w:val="24"/>
+        </w:rPr>
+        <w:t xml:space="preserve">, se implementa un método </w:t>
+      </w:r>
+      <w:proofErr w:type="spellStart"/>
+      <w:proofErr w:type="gramStart"/>
+      <w:r>
+        <w:rPr>
+          <w:rFonts w:ascii="Arial" w:hAnsi="Arial" w:cs="Arial"/>
+          <w:sz w:val="24"/>
+          <w:szCs w:val="24"/>
+        </w:rPr>
+        <w:t>eliminarEstacion</w:t>
+      </w:r>
+      <w:proofErr w:type="spellEnd"/>
+      <w:r>
+        <w:rPr>
+          <w:rFonts w:ascii="Arial" w:hAnsi="Arial" w:cs="Arial"/>
+          <w:sz w:val="24"/>
+          <w:szCs w:val="24"/>
+        </w:rPr>
+        <w:t>(</w:t>
+      </w:r>
+      <w:proofErr w:type="spellStart"/>
+      <w:proofErr w:type="gramEnd"/>
+      <w:r>
+        <w:rPr>
+          <w:rFonts w:ascii="Arial" w:hAnsi="Arial" w:cs="Arial"/>
+          <w:sz w:val="24"/>
+          <w:szCs w:val="24"/>
+        </w:rPr>
+        <w:t>string</w:t>
+      </w:r>
+      <w:proofErr w:type="spellEnd"/>
+      <w:r>
+        <w:rPr>
+          <w:rFonts w:ascii="Arial" w:hAnsi="Arial" w:cs="Arial"/>
+          <w:sz w:val="24"/>
+          <w:szCs w:val="24"/>
+        </w:rPr>
+        <w:t xml:space="preserve"> nombre) que busca y elimina una estación por su nombre del arreglo dinámico de estaciones de la línea. Esto implica liberar la memoria ocupada por la estación eliminada y ajustar el tamaño del arreglo de estaciones.</w:t>
       </w:r>
     </w:p>
     <w:p>
@@ -4226,7 +5888,53 @@
           <w:sz w:val="24"/>
           <w:szCs w:val="24"/>
         </w:rPr>
-        <w:t>En la clase RedMetro, se implementa un método obtenerCantidadLineas() que devuelve el número actual de líneas en la red de metro. Este valor se actualiza dinámicamente a medida que se agregan o eliminan líneas de la red.</w:t>
+        <w:t xml:space="preserve">En la clase </w:t>
+      </w:r>
+      <w:proofErr w:type="spellStart"/>
+      <w:r>
+        <w:rPr>
+          <w:rFonts w:ascii="Arial" w:hAnsi="Arial" w:cs="Arial"/>
+          <w:sz w:val="24"/>
+          <w:szCs w:val="24"/>
+        </w:rPr>
+        <w:t>RedMetro</w:t>
+      </w:r>
+      <w:proofErr w:type="spellEnd"/>
+      <w:r>
+        <w:rPr>
+          <w:rFonts w:ascii="Arial" w:hAnsi="Arial" w:cs="Arial"/>
+          <w:sz w:val="24"/>
+          <w:szCs w:val="24"/>
+        </w:rPr>
+        <w:t xml:space="preserve">, se implementa un método </w:t>
+      </w:r>
+      <w:proofErr w:type="spellStart"/>
+      <w:proofErr w:type="gramStart"/>
+      <w:r>
+        <w:rPr>
+          <w:rFonts w:ascii="Arial" w:hAnsi="Arial" w:cs="Arial"/>
+          <w:sz w:val="24"/>
+          <w:szCs w:val="24"/>
+        </w:rPr>
+        <w:t>obtenerCantidadLineas</w:t>
+      </w:r>
+      <w:proofErr w:type="spellEnd"/>
+      <w:r>
+        <w:rPr>
+          <w:rFonts w:ascii="Arial" w:hAnsi="Arial" w:cs="Arial"/>
+          <w:sz w:val="24"/>
+          <w:szCs w:val="24"/>
+        </w:rPr>
+        <w:t>(</w:t>
+      </w:r>
+      <w:proofErr w:type="gramEnd"/>
+      <w:r>
+        <w:rPr>
+          <w:rFonts w:ascii="Arial" w:hAnsi="Arial" w:cs="Arial"/>
+          <w:sz w:val="24"/>
+          <w:szCs w:val="24"/>
+        </w:rPr>
+        <w:t>) que devuelve el número actual de líneas en la red de metro. Este valor se actualiza dinámicamente a medida que se agregan o eliminan líneas de la red.</w:t>
       </w:r>
     </w:p>
     <w:p>
@@ -4260,7 +5968,53 @@
           <w:sz w:val="24"/>
           <w:szCs w:val="24"/>
         </w:rPr>
-        <w:t>En la clase Linea, se implementa un método obtenerCantidadEstaciones() que retorna la cantidad actual de estaciones en la línea. Este valor se actualiza automáticamente al agregar o eliminar estaciones.</w:t>
+        <w:t xml:space="preserve">En la clase </w:t>
+      </w:r>
+      <w:proofErr w:type="spellStart"/>
+      <w:r>
+        <w:rPr>
+          <w:rFonts w:ascii="Arial" w:hAnsi="Arial" w:cs="Arial"/>
+          <w:sz w:val="24"/>
+          <w:szCs w:val="24"/>
+        </w:rPr>
+        <w:t>Linea</w:t>
+      </w:r>
+      <w:proofErr w:type="spellEnd"/>
+      <w:r>
+        <w:rPr>
+          <w:rFonts w:ascii="Arial" w:hAnsi="Arial" w:cs="Arial"/>
+          <w:sz w:val="24"/>
+          <w:szCs w:val="24"/>
+        </w:rPr>
+        <w:t xml:space="preserve">, se implementa un método </w:t>
+      </w:r>
+      <w:proofErr w:type="spellStart"/>
+      <w:proofErr w:type="gramStart"/>
+      <w:r>
+        <w:rPr>
+          <w:rFonts w:ascii="Arial" w:hAnsi="Arial" w:cs="Arial"/>
+          <w:sz w:val="24"/>
+          <w:szCs w:val="24"/>
+        </w:rPr>
+        <w:t>obtenerCantidadEstaciones</w:t>
+      </w:r>
+      <w:proofErr w:type="spellEnd"/>
+      <w:r>
+        <w:rPr>
+          <w:rFonts w:ascii="Arial" w:hAnsi="Arial" w:cs="Arial"/>
+          <w:sz w:val="24"/>
+          <w:szCs w:val="24"/>
+        </w:rPr>
+        <w:t>(</w:t>
+      </w:r>
+      <w:proofErr w:type="gramEnd"/>
+      <w:r>
+        <w:rPr>
+          <w:rFonts w:ascii="Arial" w:hAnsi="Arial" w:cs="Arial"/>
+          <w:sz w:val="24"/>
+          <w:szCs w:val="24"/>
+        </w:rPr>
+        <w:t>) que retorna la cantidad actual de estaciones en la línea. Este valor se actualiza automáticamente al agregar o eliminar estaciones.</w:t>
       </w:r>
     </w:p>
     <w:p>
@@ -4294,7 +6048,25 @@
           <w:sz w:val="24"/>
           <w:szCs w:val="24"/>
         </w:rPr>
-        <w:t>Podría implementarse un método en la clase Linea para buscar una estación por su nombre y determinar si pertenece a esa línea específica.</w:t>
+        <w:t xml:space="preserve">Podría implementarse un método en la clase </w:t>
+      </w:r>
+      <w:proofErr w:type="spellStart"/>
+      <w:r>
+        <w:rPr>
+          <w:rFonts w:ascii="Arial" w:hAnsi="Arial" w:cs="Arial"/>
+          <w:sz w:val="24"/>
+          <w:szCs w:val="24"/>
+        </w:rPr>
+        <w:t>Linea</w:t>
+      </w:r>
+      <w:proofErr w:type="spellEnd"/>
+      <w:r>
+        <w:rPr>
+          <w:rFonts w:ascii="Arial" w:hAnsi="Arial" w:cs="Arial"/>
+          <w:sz w:val="24"/>
+          <w:szCs w:val="24"/>
+        </w:rPr>
+        <w:t xml:space="preserve"> para buscar una estación por su nombre y determinar si pertenece a esa línea específica.</w:t>
       </w:r>
     </w:p>
     <w:p>
@@ -4328,7 +6100,81 @@
           <w:sz w:val="24"/>
           <w:szCs w:val="24"/>
         </w:rPr>
-        <w:t>En la clase RedMetro, se implementa un método agregarLinea(Linea* linea) que añade una nueva línea al arreglo dinámico de líneas de la red de metro. Se utiliza un puntero a la línea para evitar copias y gestionar eficientemente la memoria.</w:t>
+        <w:t xml:space="preserve">En la clase </w:t>
+      </w:r>
+      <w:proofErr w:type="spellStart"/>
+      <w:r>
+        <w:rPr>
+          <w:rFonts w:ascii="Arial" w:hAnsi="Arial" w:cs="Arial"/>
+          <w:sz w:val="24"/>
+          <w:szCs w:val="24"/>
+        </w:rPr>
+        <w:t>RedMetro</w:t>
+      </w:r>
+      <w:proofErr w:type="spellEnd"/>
+      <w:r>
+        <w:rPr>
+          <w:rFonts w:ascii="Arial" w:hAnsi="Arial" w:cs="Arial"/>
+          <w:sz w:val="24"/>
+          <w:szCs w:val="24"/>
+        </w:rPr>
+        <w:t xml:space="preserve">, se implementa un método </w:t>
+      </w:r>
+      <w:proofErr w:type="spellStart"/>
+      <w:proofErr w:type="gramStart"/>
+      <w:r>
+        <w:rPr>
+          <w:rFonts w:ascii="Arial" w:hAnsi="Arial" w:cs="Arial"/>
+          <w:sz w:val="24"/>
+          <w:szCs w:val="24"/>
+        </w:rPr>
+        <w:t>agregarLinea</w:t>
+      </w:r>
+      <w:proofErr w:type="spellEnd"/>
+      <w:r>
+        <w:rPr>
+          <w:rFonts w:ascii="Arial" w:hAnsi="Arial" w:cs="Arial"/>
+          <w:sz w:val="24"/>
+          <w:szCs w:val="24"/>
+        </w:rPr>
+        <w:t>(</w:t>
+      </w:r>
+      <w:proofErr w:type="spellStart"/>
+      <w:proofErr w:type="gramEnd"/>
+      <w:r>
+        <w:rPr>
+          <w:rFonts w:ascii="Arial" w:hAnsi="Arial" w:cs="Arial"/>
+          <w:sz w:val="24"/>
+          <w:szCs w:val="24"/>
+        </w:rPr>
+        <w:t>Linea</w:t>
+      </w:r>
+      <w:proofErr w:type="spellEnd"/>
+      <w:r>
+        <w:rPr>
+          <w:rFonts w:ascii="Arial" w:hAnsi="Arial" w:cs="Arial"/>
+          <w:sz w:val="24"/>
+          <w:szCs w:val="24"/>
+        </w:rPr>
+        <w:t xml:space="preserve">* </w:t>
+      </w:r>
+      <w:proofErr w:type="spellStart"/>
+      <w:r>
+        <w:rPr>
+          <w:rFonts w:ascii="Arial" w:hAnsi="Arial" w:cs="Arial"/>
+          <w:sz w:val="24"/>
+          <w:szCs w:val="24"/>
+        </w:rPr>
+        <w:t>linea</w:t>
+      </w:r>
+      <w:proofErr w:type="spellEnd"/>
+      <w:r>
+        <w:rPr>
+          <w:rFonts w:ascii="Arial" w:hAnsi="Arial" w:cs="Arial"/>
+          <w:sz w:val="24"/>
+          <w:szCs w:val="24"/>
+        </w:rPr>
+        <w:t>) que añade una nueva línea al arreglo dinámico de líneas de la red de metro. Se utiliza un puntero a la línea para evitar copias y gestionar eficientemente la memoria.</w:t>
       </w:r>
     </w:p>
     <w:p>
@@ -4362,7 +6208,72 @@
           <w:sz w:val="24"/>
           <w:szCs w:val="24"/>
         </w:rPr>
-        <w:t>En la clase RedMetro, se implementa un método eliminarLinea(string nombre) que busca y elimina una línea por su nombre del arreglo dinámico de líneas de la red. Esto implica liberar la memoria ocupada por la línea eliminada y ajustar el tamaño del arreglo de líneas.</w:t>
+        <w:t xml:space="preserve">En la clase </w:t>
+      </w:r>
+      <w:proofErr w:type="spellStart"/>
+      <w:r>
+        <w:rPr>
+          <w:rFonts w:ascii="Arial" w:hAnsi="Arial" w:cs="Arial"/>
+          <w:sz w:val="24"/>
+          <w:szCs w:val="24"/>
+        </w:rPr>
+        <w:t>RedMetro</w:t>
+      </w:r>
+      <w:proofErr w:type="spellEnd"/>
+      <w:r>
+        <w:rPr>
+          <w:rFonts w:ascii="Arial" w:hAnsi="Arial" w:cs="Arial"/>
+          <w:sz w:val="24"/>
+          <w:szCs w:val="24"/>
+        </w:rPr>
+        <w:t xml:space="preserve">, se implementa un método </w:t>
+      </w:r>
+      <w:proofErr w:type="spellStart"/>
+      <w:proofErr w:type="gramStart"/>
+      <w:r>
+        <w:rPr>
+          <w:rFonts w:ascii="Arial" w:hAnsi="Arial" w:cs="Arial"/>
+          <w:sz w:val="24"/>
+          <w:szCs w:val="24"/>
+        </w:rPr>
+        <w:t>eliminarLinea</w:t>
+      </w:r>
+      <w:proofErr w:type="spellEnd"/>
+      <w:r>
+        <w:rPr>
+          <w:rFonts w:ascii="Arial" w:hAnsi="Arial" w:cs="Arial"/>
+          <w:sz w:val="24"/>
+          <w:szCs w:val="24"/>
+        </w:rPr>
+        <w:t>(</w:t>
+      </w:r>
+      <w:proofErr w:type="spellStart"/>
+      <w:proofErr w:type="gramEnd"/>
+      <w:r>
+        <w:rPr>
+          <w:rFonts w:ascii="Arial" w:hAnsi="Arial" w:cs="Arial"/>
+          <w:sz w:val="24"/>
+          <w:szCs w:val="24"/>
+        </w:rPr>
+        <w:t>string</w:t>
+      </w:r>
+      <w:proofErr w:type="spellEnd"/>
+      <w:r>
+        <w:rPr>
+          <w:rFonts w:ascii="Arial" w:hAnsi="Arial" w:cs="Arial"/>
+          <w:sz w:val="24"/>
+          <w:szCs w:val="24"/>
+        </w:rPr>
+        <w:t xml:space="preserve"> nombre) que busca y elimina una línea por su nombre del arreglo dinámico de líneas de la red. </w:t>
+      </w:r>
+      <w:r>
+        <w:rPr>
+          <w:rFonts w:ascii="Arial" w:hAnsi="Arial" w:cs="Arial"/>
+          <w:sz w:val="24"/>
+          <w:szCs w:val="24"/>
+        </w:rPr>
+        <w:lastRenderedPageBreak/>
+        <w:t>Esto implica liberar la memoria ocupada por la línea eliminada y ajustar el tamaño del arreglo de líneas.</w:t>
       </w:r>
     </w:p>
     <w:p>
@@ -4396,7 +6307,53 @@
           <w:sz w:val="24"/>
           <w:szCs w:val="24"/>
         </w:rPr>
-        <w:t>En la clase RedMetro, se implementa un método obtenerCantidadLineas() que devuelve la cantidad actual de líneas en la red de metro. Este valor se actualiza dinámicamente al agregar o eliminar líneas.</w:t>
+        <w:t xml:space="preserve">En la clase </w:t>
+      </w:r>
+      <w:proofErr w:type="spellStart"/>
+      <w:r>
+        <w:rPr>
+          <w:rFonts w:ascii="Arial" w:hAnsi="Arial" w:cs="Arial"/>
+          <w:sz w:val="24"/>
+          <w:szCs w:val="24"/>
+        </w:rPr>
+        <w:t>RedMetro</w:t>
+      </w:r>
+      <w:proofErr w:type="spellEnd"/>
+      <w:r>
+        <w:rPr>
+          <w:rFonts w:ascii="Arial" w:hAnsi="Arial" w:cs="Arial"/>
+          <w:sz w:val="24"/>
+          <w:szCs w:val="24"/>
+        </w:rPr>
+        <w:t xml:space="preserve">, se implementa un método </w:t>
+      </w:r>
+      <w:proofErr w:type="spellStart"/>
+      <w:proofErr w:type="gramStart"/>
+      <w:r>
+        <w:rPr>
+          <w:rFonts w:ascii="Arial" w:hAnsi="Arial" w:cs="Arial"/>
+          <w:sz w:val="24"/>
+          <w:szCs w:val="24"/>
+        </w:rPr>
+        <w:t>obtenerCantidadLineas</w:t>
+      </w:r>
+      <w:proofErr w:type="spellEnd"/>
+      <w:r>
+        <w:rPr>
+          <w:rFonts w:ascii="Arial" w:hAnsi="Arial" w:cs="Arial"/>
+          <w:sz w:val="24"/>
+          <w:szCs w:val="24"/>
+        </w:rPr>
+        <w:t>(</w:t>
+      </w:r>
+      <w:proofErr w:type="gramEnd"/>
+      <w:r>
+        <w:rPr>
+          <w:rFonts w:ascii="Arial" w:hAnsi="Arial" w:cs="Arial"/>
+          <w:sz w:val="24"/>
+          <w:szCs w:val="24"/>
+        </w:rPr>
+        <w:t>) que devuelve la cantidad actual de líneas en la red de metro. Este valor se actualiza dinámicamente al agregar o eliminar líneas.</w:t>
       </w:r>
     </w:p>
     <w:p>
@@ -4430,8 +6387,34 @@
           <w:sz w:val="24"/>
           <w:szCs w:val="24"/>
         </w:rPr>
-        <w:lastRenderedPageBreak/>
-        <w:t>En la clase RedMetro, se implement</w:t>
+        <w:t xml:space="preserve">En la clase </w:t>
+      </w:r>
+      <w:proofErr w:type="spellStart"/>
+      <w:r>
+        <w:rPr>
+          <w:rFonts w:ascii="Arial" w:hAnsi="Arial" w:cs="Arial"/>
+          <w:sz w:val="24"/>
+          <w:szCs w:val="24"/>
+        </w:rPr>
+        <w:t>RedMetro</w:t>
+      </w:r>
+      <w:proofErr w:type="spellEnd"/>
+      <w:r>
+        <w:rPr>
+          <w:rFonts w:ascii="Arial" w:hAnsi="Arial" w:cs="Arial"/>
+          <w:sz w:val="24"/>
+          <w:szCs w:val="24"/>
+        </w:rPr>
+        <w:t xml:space="preserve">, se </w:t>
+      </w:r>
+      <w:proofErr w:type="spellStart"/>
+      <w:r>
+        <w:rPr>
+          <w:rFonts w:ascii="Arial" w:hAnsi="Arial" w:cs="Arial"/>
+          <w:sz w:val="24"/>
+          <w:szCs w:val="24"/>
+        </w:rPr>
+        <w:t>implement</w:t>
       </w:r>
       <w:r>
         <w:rPr>
@@ -4441,13 +6424,32 @@
         </w:rPr>
         <w:t>aria</w:t>
       </w:r>
-      <w:r>
-        <w:rPr>
-          <w:rFonts w:ascii="Arial" w:hAnsi="Arial" w:cs="Arial"/>
-          <w:sz w:val="24"/>
-          <w:szCs w:val="24"/>
-        </w:rPr>
-        <w:t xml:space="preserve"> un método que recorra todas las líneas y sume la cantidad de estaciones de cada una, teniendo en cuenta que una estación de transferencia podría contar como una sola estación aunque pertenezca a múltiples líneas.</w:t>
+      <w:proofErr w:type="spellEnd"/>
+      <w:r>
+        <w:rPr>
+          <w:rFonts w:ascii="Arial" w:hAnsi="Arial" w:cs="Arial"/>
+          <w:sz w:val="24"/>
+          <w:szCs w:val="24"/>
+        </w:rPr>
+        <w:t xml:space="preserve"> un método que recorra todas las líneas y sume la cantidad de estaciones de cada una, teniendo en cuenta que una estación de transferencia podría contar como una sola </w:t>
+      </w:r>
+      <w:proofErr w:type="gramStart"/>
+      <w:r>
+        <w:rPr>
+          <w:rFonts w:ascii="Arial" w:hAnsi="Arial" w:cs="Arial"/>
+          <w:sz w:val="24"/>
+          <w:szCs w:val="24"/>
+        </w:rPr>
+        <w:t>estación</w:t>
+      </w:r>
+      <w:proofErr w:type="gramEnd"/>
+      <w:r>
+        <w:rPr>
+          <w:rFonts w:ascii="Arial" w:hAnsi="Arial" w:cs="Arial"/>
+          <w:sz w:val="24"/>
+          <w:szCs w:val="24"/>
+        </w:rPr>
+        <w:t xml:space="preserve"> aunque pertenezca a múltiples líneas.</w:t>
       </w:r>
     </w:p>
     <w:p>
@@ -4505,7 +6507,79 @@
           <w:szCs w:val="24"/>
         </w:rPr>
         <w:br/>
-        <w:t>Bueno, yo creo que el problema que mas nos costo fue con el manejo de los datos, ya que como lo dije antes, en el enunciado del desafio no nos permitían usar el STL, y pues en parte entiendo porque si no se perdería la gracia de llamarlo desafio, porque en realidad seria todo como muy trivial.</w:t>
+        <w:t xml:space="preserve">Bueno, yo creo que el problema que </w:t>
+      </w:r>
+      <w:proofErr w:type="spellStart"/>
+      <w:r>
+        <w:rPr>
+          <w:rFonts w:ascii="Arial" w:hAnsi="Arial" w:cs="Arial"/>
+          <w:sz w:val="24"/>
+          <w:szCs w:val="24"/>
+        </w:rPr>
+        <w:t>mas</w:t>
+      </w:r>
+      <w:proofErr w:type="spellEnd"/>
+      <w:r>
+        <w:rPr>
+          <w:rFonts w:ascii="Arial" w:hAnsi="Arial" w:cs="Arial"/>
+          <w:sz w:val="24"/>
+          <w:szCs w:val="24"/>
+        </w:rPr>
+        <w:t xml:space="preserve"> nos </w:t>
+      </w:r>
+      <w:proofErr w:type="spellStart"/>
+      <w:r>
+        <w:rPr>
+          <w:rFonts w:ascii="Arial" w:hAnsi="Arial" w:cs="Arial"/>
+          <w:sz w:val="24"/>
+          <w:szCs w:val="24"/>
+        </w:rPr>
+        <w:t>costo</w:t>
+      </w:r>
+      <w:proofErr w:type="spellEnd"/>
+      <w:r>
+        <w:rPr>
+          <w:rFonts w:ascii="Arial" w:hAnsi="Arial" w:cs="Arial"/>
+          <w:sz w:val="24"/>
+          <w:szCs w:val="24"/>
+        </w:rPr>
+        <w:t xml:space="preserve"> fue con el manejo de los datos, ya que como lo dije antes, en el enunciado del </w:t>
+      </w:r>
+      <w:proofErr w:type="spellStart"/>
+      <w:r>
+        <w:rPr>
+          <w:rFonts w:ascii="Arial" w:hAnsi="Arial" w:cs="Arial"/>
+          <w:sz w:val="24"/>
+          <w:szCs w:val="24"/>
+        </w:rPr>
+        <w:t>desafio</w:t>
+      </w:r>
+      <w:proofErr w:type="spellEnd"/>
+      <w:r>
+        <w:rPr>
+          <w:rFonts w:ascii="Arial" w:hAnsi="Arial" w:cs="Arial"/>
+          <w:sz w:val="24"/>
+          <w:szCs w:val="24"/>
+        </w:rPr>
+        <w:t xml:space="preserve"> no nos permitían usar el STL, y pues en parte entiendo porque si no se perdería la gracia de llamarlo </w:t>
+      </w:r>
+      <w:proofErr w:type="spellStart"/>
+      <w:r>
+        <w:rPr>
+          <w:rFonts w:ascii="Arial" w:hAnsi="Arial" w:cs="Arial"/>
+          <w:sz w:val="24"/>
+          <w:szCs w:val="24"/>
+        </w:rPr>
+        <w:t>desafio</w:t>
+      </w:r>
+      <w:proofErr w:type="spellEnd"/>
+      <w:r>
+        <w:rPr>
+          <w:rFonts w:ascii="Arial" w:hAnsi="Arial" w:cs="Arial"/>
+          <w:sz w:val="24"/>
+          <w:szCs w:val="24"/>
+        </w:rPr>
+        <w:t>, porque en realidad seria todo como muy trivial.</w:t>
       </w:r>
       <w:r>
         <w:rPr>
@@ -4514,7 +6588,25 @@
           <w:szCs w:val="24"/>
         </w:rPr>
         <w:br/>
-        <w:t>Y creo que también nos costo un poquito el tema de la abstracción, porque si bien puede parecer un tema sencillo, a la hora de enfrentarse a un problema, no lo es tanto.</w:t>
+        <w:t xml:space="preserve">Y creo que también nos </w:t>
+      </w:r>
+      <w:proofErr w:type="spellStart"/>
+      <w:r>
+        <w:rPr>
+          <w:rFonts w:ascii="Arial" w:hAnsi="Arial" w:cs="Arial"/>
+          <w:sz w:val="24"/>
+          <w:szCs w:val="24"/>
+        </w:rPr>
+        <w:t>costo</w:t>
+      </w:r>
+      <w:proofErr w:type="spellEnd"/>
+      <w:r>
+        <w:rPr>
+          <w:rFonts w:ascii="Arial" w:hAnsi="Arial" w:cs="Arial"/>
+          <w:sz w:val="24"/>
+          <w:szCs w:val="24"/>
+        </w:rPr>
+        <w:t xml:space="preserve"> un poquito el tema de la abstracción, porque si bien puede parecer un tema sencillo, a la hora de enfrentarse a un problema, no lo es tanto.</w:t>
       </w:r>
       <w:r>
         <w:rPr>
@@ -4588,7 +6680,79 @@
           <w:szCs w:val="24"/>
         </w:rPr>
         <w:br/>
-        <w:t>Yo creo que tuvimos una buena evolución en toda esta semana que llevamos analizando el problema, si bien la idea inicial era declarar 2 clases mas que hicieran como una especie de simulación de lo que seria la STL, luego nos lo replanteamos y nos parecía que había una mejor forma de hacer esto, ya que si nos dijeron que no usaramos la STL, es porque creo que los profesores buscaban queviéramos y buscáramos un enfoque diferente.</w:t>
+        <w:t xml:space="preserve">Yo creo que tuvimos una buena evolución en toda esta semana que llevamos analizando el problema, si bien la idea inicial era declarar 2 clases </w:t>
+      </w:r>
+      <w:proofErr w:type="spellStart"/>
+      <w:r>
+        <w:rPr>
+          <w:rFonts w:ascii="Arial" w:hAnsi="Arial" w:cs="Arial"/>
+          <w:sz w:val="24"/>
+          <w:szCs w:val="24"/>
+        </w:rPr>
+        <w:t>mas</w:t>
+      </w:r>
+      <w:proofErr w:type="spellEnd"/>
+      <w:r>
+        <w:rPr>
+          <w:rFonts w:ascii="Arial" w:hAnsi="Arial" w:cs="Arial"/>
+          <w:sz w:val="24"/>
+          <w:szCs w:val="24"/>
+        </w:rPr>
+        <w:t xml:space="preserve"> que hicieran como una especie de simulación de lo que </w:t>
+      </w:r>
+      <w:proofErr w:type="spellStart"/>
+      <w:r>
+        <w:rPr>
+          <w:rFonts w:ascii="Arial" w:hAnsi="Arial" w:cs="Arial"/>
+          <w:sz w:val="24"/>
+          <w:szCs w:val="24"/>
+        </w:rPr>
+        <w:t>seria</w:t>
+      </w:r>
+      <w:proofErr w:type="spellEnd"/>
+      <w:r>
+        <w:rPr>
+          <w:rFonts w:ascii="Arial" w:hAnsi="Arial" w:cs="Arial"/>
+          <w:sz w:val="24"/>
+          <w:szCs w:val="24"/>
+        </w:rPr>
+        <w:t xml:space="preserve"> la STL, luego nos lo replanteamos y nos parecía que había una mejor forma de hacer esto, ya que si nos dijeron que no </w:t>
+      </w:r>
+      <w:proofErr w:type="spellStart"/>
+      <w:r>
+        <w:rPr>
+          <w:rFonts w:ascii="Arial" w:hAnsi="Arial" w:cs="Arial"/>
+          <w:sz w:val="24"/>
+          <w:szCs w:val="24"/>
+        </w:rPr>
+        <w:t>usaramos</w:t>
+      </w:r>
+      <w:proofErr w:type="spellEnd"/>
+      <w:r>
+        <w:rPr>
+          <w:rFonts w:ascii="Arial" w:hAnsi="Arial" w:cs="Arial"/>
+          <w:sz w:val="24"/>
+          <w:szCs w:val="24"/>
+        </w:rPr>
+        <w:t xml:space="preserve"> la STL, es porque creo que los profesores buscaban </w:t>
+      </w:r>
+      <w:proofErr w:type="spellStart"/>
+      <w:r>
+        <w:rPr>
+          <w:rFonts w:ascii="Arial" w:hAnsi="Arial" w:cs="Arial"/>
+          <w:sz w:val="24"/>
+          <w:szCs w:val="24"/>
+        </w:rPr>
+        <w:t>queviéramos</w:t>
+      </w:r>
+      <w:proofErr w:type="spellEnd"/>
+      <w:r>
+        <w:rPr>
+          <w:rFonts w:ascii="Arial" w:hAnsi="Arial" w:cs="Arial"/>
+          <w:sz w:val="24"/>
+          <w:szCs w:val="24"/>
+        </w:rPr>
+        <w:t xml:space="preserve"> y buscáramos un enfoque diferente.</w:t>
       </w:r>
       <w:r>
         <w:rPr>
@@ -4605,7 +6769,25 @@
           <w:szCs w:val="24"/>
         </w:rPr>
         <w:br/>
-        <w:t>Ahora bien, este no es el proyecto como tal y definitivo, seguramente, en esta semana restante que nos queda, podamos ir viendo que hay mejoras por corregir, por lo que esta no es una versión 100% concluida y definida del desafio #2.</w:t>
+        <w:t xml:space="preserve">Ahora bien, este no es el proyecto como tal y definitivo, seguramente, en esta semana restante que nos queda, podamos ir viendo que hay mejoras por corregir, por lo que esta no es una versión 100% concluida y definida del </w:t>
+      </w:r>
+      <w:proofErr w:type="spellStart"/>
+      <w:r>
+        <w:rPr>
+          <w:rFonts w:ascii="Arial" w:hAnsi="Arial" w:cs="Arial"/>
+          <w:sz w:val="24"/>
+          <w:szCs w:val="24"/>
+        </w:rPr>
+        <w:t>desafio</w:t>
+      </w:r>
+      <w:proofErr w:type="spellEnd"/>
+      <w:r>
+        <w:rPr>
+          <w:rFonts w:ascii="Arial" w:hAnsi="Arial" w:cs="Arial"/>
+          <w:sz w:val="24"/>
+          <w:szCs w:val="24"/>
+        </w:rPr>
+        <w:t xml:space="preserve"> #2.</w:t>
       </w:r>
       <w:r>
         <w:rPr>
@@ -6645,6 +8827,7 @@
   <w:style w:type="character" w:default="1" w:styleId="Fuentedeprrafopredeter">
     <w:name w:val="Default Paragraph Font"/>
     <w:uiPriority w:val="1"/>
+    <w:semiHidden/>
     <w:unhideWhenUsed/>
   </w:style>
   <w:style w:type="table" w:default="1" w:styleId="Tablanormal">
@@ -7000,12 +9183,9 @@
 </file>
 
 <file path=customXml/item1.xml><?xml version="1.0" encoding="utf-8"?>
-<?mso-contentType ?>
-<FormTemplates xmlns="http://schemas.microsoft.com/sharepoint/v3/contenttype/forms">
-  <Display>DocumentLibraryForm</Display>
-  <Edit>DocumentLibraryForm</Edit>
-  <New>DocumentLibraryForm</New>
-</FormTemplates>
+<p:properties xmlns:p="http://schemas.microsoft.com/office/2006/metadata/properties" xmlns:xsi="http://www.w3.org/2001/XMLSchema-instance" xmlns:pc="http://schemas.microsoft.com/office/infopath/2007/PartnerControls">
+  <documentManagement/>
+</p:properties>
 </file>
 
 <file path=customXml/item2.xml><?xml version="1.0" encoding="utf-8"?>
@@ -7167,15 +9347,19 @@
 </file>
 
 <file path=customXml/item3.xml><?xml version="1.0" encoding="utf-8"?>
-<p:properties xmlns:p="http://schemas.microsoft.com/office/2006/metadata/properties" xmlns:xsi="http://www.w3.org/2001/XMLSchema-instance" xmlns:pc="http://schemas.microsoft.com/office/infopath/2007/PartnerControls">
-  <documentManagement/>
-</p:properties>
+<?mso-contentType ?>
+<FormTemplates xmlns="http://schemas.microsoft.com/sharepoint/v3/contenttype/forms">
+  <Display>DocumentLibraryForm</Display>
+  <Edit>DocumentLibraryForm</Edit>
+  <New>DocumentLibraryForm</New>
+</FormTemplates>
 </file>
 
 <file path=customXml/itemProps1.xml><?xml version="1.0" encoding="utf-8"?>
-<ds:datastoreItem xmlns:ds="http://schemas.openxmlformats.org/officeDocument/2006/customXml" ds:itemID="{5F178700-8EAC-4CB3-9E7E-6645D39F151A}">
+<ds:datastoreItem xmlns:ds="http://schemas.openxmlformats.org/officeDocument/2006/customXml" ds:itemID="{EB86B9A4-95AF-4E04-9BEE-9AA9EC30118D}">
   <ds:schemaRefs>
-    <ds:schemaRef ds:uri="http://schemas.microsoft.com/sharepoint/v3/contenttype/forms"/>
+    <ds:schemaRef ds:uri="http://schemas.microsoft.com/office/2006/metadata/properties"/>
+    <ds:schemaRef ds:uri="http://schemas.microsoft.com/office/infopath/2007/PartnerControls"/>
   </ds:schemaRefs>
 </ds:datastoreItem>
 </file>
@@ -7199,10 +9383,9 @@
 </file>
 
 <file path=customXml/itemProps3.xml><?xml version="1.0" encoding="utf-8"?>
-<ds:datastoreItem xmlns:ds="http://schemas.openxmlformats.org/officeDocument/2006/customXml" ds:itemID="{EB86B9A4-95AF-4E04-9BEE-9AA9EC30118D}">
+<ds:datastoreItem xmlns:ds="http://schemas.openxmlformats.org/officeDocument/2006/customXml" ds:itemID="{5F178700-8EAC-4CB3-9E7E-6645D39F151A}">
   <ds:schemaRefs>
-    <ds:schemaRef ds:uri="http://schemas.microsoft.com/office/2006/metadata/properties"/>
-    <ds:schemaRef ds:uri="http://schemas.microsoft.com/office/infopath/2007/PartnerControls"/>
+    <ds:schemaRef ds:uri="http://schemas.microsoft.com/sharepoint/v3/contenttype/forms"/>
   </ds:schemaRefs>
 </ds:datastoreItem>
 </file>